--- a/Monografia_Thiago_Soares_da_Cruz_20111100428.docx
+++ b/Monografia_Thiago_Soares_da_Cruz_20111100428.docx
@@ -1251,6 +1251,7 @@
           <w:lang w:val="pt-PT" w:eastAsia="pt-BR"/>
         </w:rPr>
       </w:pPr>
+      <w:proofErr w:type="gramStart"/>
       <w:r>
         <w:rPr>
           <w:b/>
@@ -1258,7 +1259,17 @@
           <w:szCs w:val="20"/>
           <w:lang w:val="pt-PT" w:eastAsia="pt-BR"/>
         </w:rPr>
-        <w:t xml:space="preserve">PROF . </w:t>
+        <w:t>PROF .</w:t>
+      </w:r>
+      <w:proofErr w:type="gramEnd"/>
+      <w:r>
+        <w:rPr>
+          <w:b/>
+          <w:sz w:val="20"/>
+          <w:szCs w:val="20"/>
+          <w:lang w:val="pt-PT" w:eastAsia="pt-BR"/>
+        </w:rPr>
+        <w:t xml:space="preserve"> </w:t>
       </w:r>
     </w:p>
     <w:p>
@@ -1338,7 +1349,7 @@
           <w:szCs w:val="20"/>
           <w:lang w:eastAsia="pt-BR"/>
         </w:rPr>
-        <w:t>Rio de Janeiro, 24 de outubro</w:t>
+        <w:t>Rio de Janeiro, 10</w:t>
       </w:r>
       <w:r>
         <w:rPr>
@@ -1347,7 +1358,34 @@
           <w:szCs w:val="20"/>
           <w:lang w:eastAsia="pt-BR"/>
         </w:rPr>
-        <w:t xml:space="preserve"> de 2016</w:t>
+        <w:t xml:space="preserve"> de </w:t>
+      </w:r>
+      <w:r>
+        <w:rPr>
+          <w:bCs/>
+          <w:sz w:val="24"/>
+          <w:szCs w:val="20"/>
+          <w:lang w:eastAsia="pt-BR"/>
+        </w:rPr>
+        <w:t>junho</w:t>
+      </w:r>
+      <w:r>
+        <w:rPr>
+          <w:bCs/>
+          <w:sz w:val="24"/>
+          <w:szCs w:val="20"/>
+          <w:lang w:eastAsia="pt-BR"/>
+        </w:rPr>
+        <w:t xml:space="preserve"> de 201</w:t>
+      </w:r>
+      <w:r>
+        <w:rPr>
+          <w:bCs/>
+          <w:sz w:val="24"/>
+          <w:szCs w:val="20"/>
+          <w:lang w:eastAsia="pt-BR"/>
+        </w:rPr>
+        <w:t>7</w:t>
       </w:r>
       <w:r>
         <w:br w:type="page"/>
@@ -1605,7 +1643,17 @@
           <w:i/>
           <w:sz w:val="24"/>
         </w:rPr>
-        <w:t>Dedico este trabalho à minha família, em especial a minha mãe, que sempre acreditou no meu potencial, me impulsionando sempre a ir em frente, fazendo desta caminhada, um grande aprendizado e tornando-a possível.</w:t>
+        <w:t xml:space="preserve">Dedico este trabalho à minha família, em especial a minha mãe, que sempre acreditou no meu potencial, me impulsionando sempre a ir em frente, </w:t>
+      </w:r>
+      <w:bookmarkStart w:id="1" w:name="_GoBack"/>
+      <w:bookmarkEnd w:id="1"/>
+      <w:r>
+        <w:rPr>
+          <w:rFonts w:cs="Times New Roman"/>
+          <w:i/>
+          <w:sz w:val="24"/>
+        </w:rPr>
+        <w:t>fazendo desta caminhada, um grande aprendizado e tornando-a possível.</w:t>
       </w:r>
     </w:p>
     <w:p>
@@ -2771,8 +2819,21 @@
       <w:pPr>
         <w:ind w:firstLine="0"/>
       </w:pPr>
-      <w:r>
-        <w:t>Paas – Plataforma as a service – Plataforma</w:t>
+      <w:proofErr w:type="spellStart"/>
+      <w:r>
+        <w:t>Paas</w:t>
+      </w:r>
+      <w:proofErr w:type="spellEnd"/>
+      <w:r>
+        <w:t xml:space="preserve"> – Plataforma as a </w:t>
+      </w:r>
+      <w:proofErr w:type="spellStart"/>
+      <w:r>
+        <w:t>service</w:t>
+      </w:r>
+      <w:proofErr w:type="spellEnd"/>
+      <w:r>
+        <w:t xml:space="preserve"> – Plataforma</w:t>
       </w:r>
       <w:r>
         <w:tab/>
@@ -5641,7 +5702,7 @@
       <w:pPr>
         <w:pStyle w:val="Ttulo11"/>
       </w:pPr>
-      <w:bookmarkStart w:id="1" w:name="_Toc467757049"/>
+      <w:bookmarkStart w:id="2" w:name="_Toc467757049"/>
       <w:r>
         <w:rPr>
           <w:szCs w:val="28"/>
@@ -5649,19 +5710,61 @@
         <w:lastRenderedPageBreak/>
         <w:t>INTRODUÇÃO</w:t>
       </w:r>
-      <w:bookmarkEnd w:id="1"/>
-    </w:p>
-    <w:p>
-      <w:pPr>
-        <w:rPr>
-          <w:sz w:val="24"/>
-        </w:rPr>
-      </w:pPr>
-      <w:r>
-        <w:rPr>
-          <w:sz w:val="24"/>
-        </w:rPr>
-        <w:t>A computação em nuvem tem como enfoco proporcionar soluções com baixo custo de forma eficiente para o processamento, armazenamento e distribuições de montantes de dados. Atualmente, existem diversas definições e conceitos para a computação em nuvem. Neste estudo, iremos utilizar a definição de [Mell and Grance 2009], onde de acordo com o mesmo, se pode definir computação em nuvem como sendo um modelo que provê acesso sob demanda a um conjunto de recursos computacionais, onde estes podem ser configurado de acordo com as necessidades, como CPU, armazenamento, memória e outros.</w:t>
+      <w:bookmarkEnd w:id="2"/>
+    </w:p>
+    <w:p>
+      <w:pPr>
+        <w:rPr>
+          <w:sz w:val="24"/>
+        </w:rPr>
+      </w:pPr>
+      <w:r>
+        <w:rPr>
+          <w:sz w:val="24"/>
+        </w:rPr>
+        <w:t>A computação em nuvem tem como enfoco proporcionar soluções com baixo custo de forma eficiente para o processamento, armazenamento e distribuições de montantes de dados. Atualmente, existem diversas definições e conceitos para a computação em nuvem. Neste estudo, iremos utilizar a definição de [</w:t>
+      </w:r>
+      <w:proofErr w:type="spellStart"/>
+      <w:r>
+        <w:rPr>
+          <w:sz w:val="24"/>
+        </w:rPr>
+        <w:t>Mell</w:t>
+      </w:r>
+      <w:proofErr w:type="spellEnd"/>
+      <w:r>
+        <w:rPr>
+          <w:sz w:val="24"/>
+        </w:rPr>
+        <w:t xml:space="preserve"> </w:t>
+      </w:r>
+      <w:proofErr w:type="spellStart"/>
+      <w:r>
+        <w:rPr>
+          <w:sz w:val="24"/>
+        </w:rPr>
+        <w:t>and</w:t>
+      </w:r>
+      <w:proofErr w:type="spellEnd"/>
+      <w:r>
+        <w:rPr>
+          <w:sz w:val="24"/>
+        </w:rPr>
+        <w:t xml:space="preserve"> </w:t>
+      </w:r>
+      <w:proofErr w:type="spellStart"/>
+      <w:r>
+        <w:rPr>
+          <w:sz w:val="24"/>
+        </w:rPr>
+        <w:t>Grance</w:t>
+      </w:r>
+      <w:proofErr w:type="spellEnd"/>
+      <w:r>
+        <w:rPr>
+          <w:sz w:val="24"/>
+        </w:rPr>
+        <w:t xml:space="preserve"> 2009], onde de acordo com o mesmo, se pode definir computação em nuvem como sendo um modelo que provê acesso sob demanda a um conjunto de recursos computacionais, onde estes podem ser configurado de acordo com as necessidades, como CPU, armazenamento, memória e outros.</w:t>
       </w:r>
     </w:p>
     <w:p>
@@ -5702,7 +5805,49 @@
         <w:rPr>
           <w:sz w:val="24"/>
         </w:rPr>
-        <w:t>A muito invisível para os usuários como seus aplicativos processam os seus recursos (meta-dados), dados e informações relevantes para a entrega de serviços; para engenheiros da computação e analistas é uma crescente preocupação de como poder  crescente cada vez mais provendo o máximo de recursos e dados frente a constante e crescente demanda dos clientes, sem ter o mínimo de downtime (tempo de falha) para novas implementações em produção (deploy).</w:t>
+        <w:t xml:space="preserve">A muito invisível para os usuários como seus aplicativos processam os seus recursos (meta-dados), dados e informações relevantes para a entrega de serviços; para engenheiros da computação e analistas é uma crescente preocupação de como </w:t>
+      </w:r>
+      <w:proofErr w:type="gramStart"/>
+      <w:r>
+        <w:rPr>
+          <w:sz w:val="24"/>
+        </w:rPr>
+        <w:t>poder  crescente</w:t>
+      </w:r>
+      <w:proofErr w:type="gramEnd"/>
+      <w:r>
+        <w:rPr>
+          <w:sz w:val="24"/>
+        </w:rPr>
+        <w:t xml:space="preserve"> cada vez mais provendo o máximo de recursos e dados frente a constante e crescente demanda dos clientes, sem ter o mínimo de </w:t>
+      </w:r>
+      <w:proofErr w:type="spellStart"/>
+      <w:r>
+        <w:rPr>
+          <w:sz w:val="24"/>
+        </w:rPr>
+        <w:t>downtime</w:t>
+      </w:r>
+      <w:proofErr w:type="spellEnd"/>
+      <w:r>
+        <w:rPr>
+          <w:sz w:val="24"/>
+        </w:rPr>
+        <w:t xml:space="preserve"> (tempo de falha) para novas implementações em produção (</w:t>
+      </w:r>
+      <w:proofErr w:type="spellStart"/>
+      <w:r>
+        <w:rPr>
+          <w:sz w:val="24"/>
+        </w:rPr>
+        <w:t>deploy</w:t>
+      </w:r>
+      <w:proofErr w:type="spellEnd"/>
+      <w:r>
+        <w:rPr>
+          <w:sz w:val="24"/>
+        </w:rPr>
+        <w:t>).</w:t>
       </w:r>
     </w:p>
     <w:p>
@@ -5717,7 +5862,23 @@
           <w:rFonts w:cs="Times New Roman"/>
           <w:sz w:val="24"/>
         </w:rPr>
-        <w:t xml:space="preserve">Um novo conceito está surgindo e revolucionando a maneira de programar e suprir recursos para o ambiente das aplicações: programação em micro-serviços. </w:t>
+        <w:t xml:space="preserve">Um novo conceito está surgindo e revolucionando a maneira de programar e suprir recursos para o ambiente das aplicações: programação em </w:t>
+      </w:r>
+      <w:proofErr w:type="spellStart"/>
+      <w:r>
+        <w:rPr>
+          <w:rFonts w:cs="Times New Roman"/>
+          <w:sz w:val="24"/>
+        </w:rPr>
+        <w:t>micro-serviços</w:t>
+      </w:r>
+      <w:proofErr w:type="spellEnd"/>
+      <w:r>
+        <w:rPr>
+          <w:rFonts w:cs="Times New Roman"/>
+          <w:sz w:val="24"/>
+        </w:rPr>
+        <w:t xml:space="preserve">. </w:t>
       </w:r>
     </w:p>
     <w:p>
@@ -5732,7 +5893,55 @@
           <w:rFonts w:cs="Times New Roman"/>
           <w:sz w:val="24"/>
         </w:rPr>
-        <w:t>Este tipo de programação separa o a aplicação em serviços, da qual a aplicação vai se encaixando como se fosse um bloco de caixas, sendo cada caixa um serviço específico. Estes serviços podem ser providos por módulos ligados a própria aplicação, ou módulos extensores de outras aplicações, que fazem interfaceamento por meio de midlewares (APIs).</w:t>
+        <w:t xml:space="preserve">Este tipo de programação separa o a aplicação em serviços, da qual a aplicação vai se encaixando como se fosse um bloco de caixas, sendo cada caixa um serviço específico. Estes serviços podem ser providos por módulos ligados a própria aplicação, ou módulos extensores de outras aplicações, que fazem </w:t>
+      </w:r>
+      <w:proofErr w:type="spellStart"/>
+      <w:r>
+        <w:rPr>
+          <w:rFonts w:cs="Times New Roman"/>
+          <w:sz w:val="24"/>
+        </w:rPr>
+        <w:t>interfaceamento</w:t>
+      </w:r>
+      <w:proofErr w:type="spellEnd"/>
+      <w:r>
+        <w:rPr>
+          <w:rFonts w:cs="Times New Roman"/>
+          <w:sz w:val="24"/>
+        </w:rPr>
+        <w:t xml:space="preserve"> por meio de </w:t>
+      </w:r>
+      <w:proofErr w:type="spellStart"/>
+      <w:r>
+        <w:rPr>
+          <w:rFonts w:cs="Times New Roman"/>
+          <w:sz w:val="24"/>
+        </w:rPr>
+        <w:t>midlewares</w:t>
+      </w:r>
+      <w:proofErr w:type="spellEnd"/>
+      <w:r>
+        <w:rPr>
+          <w:rFonts w:cs="Times New Roman"/>
+          <w:sz w:val="24"/>
+        </w:rPr>
+        <w:t xml:space="preserve"> (</w:t>
+      </w:r>
+      <w:proofErr w:type="spellStart"/>
+      <w:r>
+        <w:rPr>
+          <w:rFonts w:cs="Times New Roman"/>
+          <w:sz w:val="24"/>
+        </w:rPr>
+        <w:t>APIs</w:t>
+      </w:r>
+      <w:proofErr w:type="spellEnd"/>
+      <w:r>
+        <w:rPr>
+          <w:rFonts w:cs="Times New Roman"/>
+          <w:sz w:val="24"/>
+        </w:rPr>
+        <w:t>).</w:t>
       </w:r>
     </w:p>
     <w:p>
@@ -5747,7 +5956,23 @@
           <w:rFonts w:cs="Times New Roman"/>
           <w:sz w:val="24"/>
         </w:rPr>
-        <w:t>Estes serviços não precisam estar no mesma servidor que a aplicação, podem estar em outro servidor, em outro Data center, em outro Cluster (de servidores) e até em outro continente.</w:t>
+        <w:t xml:space="preserve">Estes serviços não precisam estar no </w:t>
+      </w:r>
+      <w:proofErr w:type="gramStart"/>
+      <w:r>
+        <w:rPr>
+          <w:rFonts w:cs="Times New Roman"/>
+          <w:sz w:val="24"/>
+        </w:rPr>
+        <w:t>mesma servidor</w:t>
+      </w:r>
+      <w:proofErr w:type="gramEnd"/>
+      <w:r>
+        <w:rPr>
+          <w:rFonts w:cs="Times New Roman"/>
+          <w:sz w:val="24"/>
+        </w:rPr>
+        <w:t xml:space="preserve"> que a aplicação, podem estar em outro servidor, em outro Data center, em outro Cluster (de servidores) e até em outro continente.</w:t>
       </w:r>
     </w:p>
     <w:p>
@@ -5762,7 +5987,23 @@
           <w:rFonts w:cs="Times New Roman"/>
           <w:sz w:val="24"/>
         </w:rPr>
-        <w:t>Este conceito de serviços para servir aplicações está diretamente ligado ao novo paradigma programação e processamento em nuvem, da qual cada serviço possa estar fora do namespace (ambiente) da aplicação e ser chamado conforme a sua demanda.</w:t>
+        <w:t xml:space="preserve">Este conceito de serviços para servir aplicações está diretamente ligado ao novo paradigma programação e processamento em nuvem, da qual cada serviço possa estar fora do </w:t>
+      </w:r>
+      <w:proofErr w:type="spellStart"/>
+      <w:r>
+        <w:rPr>
+          <w:rFonts w:cs="Times New Roman"/>
+          <w:sz w:val="24"/>
+        </w:rPr>
+        <w:t>namespace</w:t>
+      </w:r>
+      <w:proofErr w:type="spellEnd"/>
+      <w:r>
+        <w:rPr>
+          <w:rFonts w:cs="Times New Roman"/>
+          <w:sz w:val="24"/>
+        </w:rPr>
+        <w:t xml:space="preserve"> (ambiente) da aplicação e ser chamado conforme a sua demanda.</w:t>
       </w:r>
     </w:p>
     <w:p>
@@ -5778,7 +6019,23 @@
           <w:sz w:val="24"/>
         </w:rPr>
         <w:lastRenderedPageBreak/>
-        <w:t>Devido a grande demanda de determinados serviços, essenciais a determinadas aplicações, estes precisam estar disponíveis quase que o tempo todo; porém grandes demandas pode ser um problema para os engenheiros de software, administradores de sistemas e a equipe de infraestrutura, sendo necessário aumentar a disponibilidade desse(s) serviço(s) subindo uma nova instância do mesmo (escalonamento);</w:t>
+        <w:t xml:space="preserve">Devido a grande demanda de determinados serviços, essenciais a determinadas aplicações, estes precisam estar disponíveis quase que o tempo todo; porém grandes demandas pode ser um problema para os engenheiros de software, administradores de sistemas e a equipe de infraestrutura, sendo necessário aumentar a disponibilidade </w:t>
+      </w:r>
+      <w:proofErr w:type="gramStart"/>
+      <w:r>
+        <w:rPr>
+          <w:rFonts w:cs="Times New Roman"/>
+          <w:sz w:val="24"/>
+        </w:rPr>
+        <w:t>desse(</w:t>
+      </w:r>
+      <w:proofErr w:type="gramEnd"/>
+      <w:r>
+        <w:rPr>
+          <w:rFonts w:cs="Times New Roman"/>
+          <w:sz w:val="24"/>
+        </w:rPr>
+        <w:t>s) serviço(s) subindo uma nova instância do mesmo (escalonamento);</w:t>
       </w:r>
     </w:p>
     <w:p>
@@ -5793,7 +6050,23 @@
           <w:rFonts w:cs="Times New Roman"/>
           <w:sz w:val="24"/>
         </w:rPr>
-        <w:t>O conceito de container visa resolver estes e outros problemas; se encaixa perfeitamente para a programação em microseviço, pois cada serviço fica isolado em um único container e este pode ser replicado (escalonado) conforme a demanda.</w:t>
+        <w:t xml:space="preserve">O conceito de container visa resolver estes e outros problemas; se encaixa perfeitamente para a programação em </w:t>
+      </w:r>
+      <w:proofErr w:type="spellStart"/>
+      <w:r>
+        <w:rPr>
+          <w:rFonts w:cs="Times New Roman"/>
+          <w:sz w:val="24"/>
+        </w:rPr>
+        <w:t>microseviço</w:t>
+      </w:r>
+      <w:proofErr w:type="spellEnd"/>
+      <w:r>
+        <w:rPr>
+          <w:rFonts w:cs="Times New Roman"/>
+          <w:sz w:val="24"/>
+        </w:rPr>
+        <w:t>, pois cada serviço fica isolado em um único container e este pode ser replicado (escalonado) conforme a demanda.</w:t>
       </w:r>
     </w:p>
     <w:p>
@@ -5808,7 +6081,23 @@
           <w:rFonts w:cs="Times New Roman"/>
           <w:sz w:val="24"/>
         </w:rPr>
-        <w:t xml:space="preserve"> A minha linha de pesquisa não se fundamenta na aplicação em si, mais no conceito de escalabilidade que se pode ter para cada serviço, recurso, metadados, banco de dados e outros que possam estar servindo à aplicação. Irei fazer uma aplicação para fundamentar as teorias aplicadas nesse trabalho, porém a mesma será meramente aplicável ao trabalho.</w:t>
+        <w:t xml:space="preserve"> A minha linha de pesquisa não se fundamenta na aplicação em si, mais no conceito de escalabilidade que se pode ter para cada serviço, recurso, </w:t>
+      </w:r>
+      <w:proofErr w:type="spellStart"/>
+      <w:r>
+        <w:rPr>
+          <w:rFonts w:cs="Times New Roman"/>
+          <w:sz w:val="24"/>
+        </w:rPr>
+        <w:t>metadados</w:t>
+      </w:r>
+      <w:proofErr w:type="spellEnd"/>
+      <w:r>
+        <w:rPr>
+          <w:rFonts w:cs="Times New Roman"/>
+          <w:sz w:val="24"/>
+        </w:rPr>
+        <w:t>, banco de dados e outros que possam estar servindo à aplicação. Irei fazer uma aplicação para fundamentar as teorias aplicadas nesse trabalho, porém a mesma será meramente aplicável ao trabalho.</w:t>
       </w:r>
     </w:p>
     <w:p>
@@ -5838,7 +6127,39 @@
           <w:rFonts w:cs="Times New Roman"/>
           <w:sz w:val="24"/>
         </w:rPr>
-        <w:t>No capítulo 3, irei apresentar o conceito de PaaS, plataforma como serviço e alguns outros conceitos relativos a computação em nuvem, falarei sobre modelos de programação descentralizada e os conceitos de grid, cluster e docker implementados para esse tipo de plataforma e modelo de programação.</w:t>
+        <w:t xml:space="preserve">No capítulo 3, irei apresentar o conceito de </w:t>
+      </w:r>
+      <w:proofErr w:type="spellStart"/>
+      <w:r>
+        <w:rPr>
+          <w:rFonts w:cs="Times New Roman"/>
+          <w:sz w:val="24"/>
+        </w:rPr>
+        <w:t>PaaS</w:t>
+      </w:r>
+      <w:proofErr w:type="spellEnd"/>
+      <w:r>
+        <w:rPr>
+          <w:rFonts w:cs="Times New Roman"/>
+          <w:sz w:val="24"/>
+        </w:rPr>
+        <w:t xml:space="preserve">, plataforma como serviço e alguns outros conceitos relativos a computação em nuvem, falarei sobre modelos de programação descentralizada e os conceitos de grid, cluster e </w:t>
+      </w:r>
+      <w:proofErr w:type="spellStart"/>
+      <w:r>
+        <w:rPr>
+          <w:rFonts w:cs="Times New Roman"/>
+          <w:sz w:val="24"/>
+        </w:rPr>
+        <w:t>docker</w:t>
+      </w:r>
+      <w:proofErr w:type="spellEnd"/>
+      <w:r>
+        <w:rPr>
+          <w:rFonts w:cs="Times New Roman"/>
+          <w:sz w:val="24"/>
+        </w:rPr>
+        <w:t xml:space="preserve"> implementados para esse tipo de plataforma e modelo de programação.</w:t>
       </w:r>
     </w:p>
     <w:p>
@@ -5853,7 +6174,87 @@
           <w:rFonts w:cs="Times New Roman"/>
           <w:sz w:val="24"/>
         </w:rPr>
-        <w:t>No capítulo 4, irei falar sobre alguns softwares de deploy (implementação) e os conceitos relativos a essa nova arquitetura de Paas, me fundamentarei em alguns como: o Tsuru, Vagran, Kubernet; irei fazer fundamentação teórica sobre cada plataforma, além de fazer uma breve comparação (no capítulo 4).</w:t>
+        <w:t xml:space="preserve">No capítulo 4, irei falar sobre alguns softwares de </w:t>
+      </w:r>
+      <w:proofErr w:type="spellStart"/>
+      <w:r>
+        <w:rPr>
+          <w:rFonts w:cs="Times New Roman"/>
+          <w:sz w:val="24"/>
+        </w:rPr>
+        <w:t>deploy</w:t>
+      </w:r>
+      <w:proofErr w:type="spellEnd"/>
+      <w:r>
+        <w:rPr>
+          <w:rFonts w:cs="Times New Roman"/>
+          <w:sz w:val="24"/>
+        </w:rPr>
+        <w:t xml:space="preserve"> (implementação) e os conceitos relativos a essa nova arquitetura de </w:t>
+      </w:r>
+      <w:proofErr w:type="spellStart"/>
+      <w:r>
+        <w:rPr>
+          <w:rFonts w:cs="Times New Roman"/>
+          <w:sz w:val="24"/>
+        </w:rPr>
+        <w:t>Paas</w:t>
+      </w:r>
+      <w:proofErr w:type="spellEnd"/>
+      <w:r>
+        <w:rPr>
+          <w:rFonts w:cs="Times New Roman"/>
+          <w:sz w:val="24"/>
+        </w:rPr>
+        <w:t xml:space="preserve">, me fundamentarei em alguns como: o </w:t>
+      </w:r>
+      <w:proofErr w:type="spellStart"/>
+      <w:r>
+        <w:rPr>
+          <w:rFonts w:cs="Times New Roman"/>
+          <w:sz w:val="24"/>
+        </w:rPr>
+        <w:t>Tsuru</w:t>
+      </w:r>
+      <w:proofErr w:type="spellEnd"/>
+      <w:r>
+        <w:rPr>
+          <w:rFonts w:cs="Times New Roman"/>
+          <w:sz w:val="24"/>
+        </w:rPr>
+        <w:t xml:space="preserve">, </w:t>
+      </w:r>
+      <w:proofErr w:type="spellStart"/>
+      <w:r>
+        <w:rPr>
+          <w:rFonts w:cs="Times New Roman"/>
+          <w:sz w:val="24"/>
+        </w:rPr>
+        <w:t>Vagran</w:t>
+      </w:r>
+      <w:proofErr w:type="spellEnd"/>
+      <w:r>
+        <w:rPr>
+          <w:rFonts w:cs="Times New Roman"/>
+          <w:sz w:val="24"/>
+        </w:rPr>
+        <w:t xml:space="preserve">, </w:t>
+      </w:r>
+      <w:proofErr w:type="spellStart"/>
+      <w:r>
+        <w:rPr>
+          <w:rFonts w:cs="Times New Roman"/>
+          <w:sz w:val="24"/>
+        </w:rPr>
+        <w:t>Kubernet</w:t>
+      </w:r>
+      <w:proofErr w:type="spellEnd"/>
+      <w:r>
+        <w:rPr>
+          <w:rFonts w:cs="Times New Roman"/>
+          <w:sz w:val="24"/>
+        </w:rPr>
+        <w:t>; irei fazer fundamentação teórica sobre cada plataforma, além de fazer uma breve comparação (no capítulo 4).</w:t>
       </w:r>
     </w:p>
     <w:p>
@@ -5868,7 +6269,39 @@
           <w:rFonts w:cs="Times New Roman"/>
           <w:sz w:val="24"/>
         </w:rPr>
-        <w:t>No capítulo 5, irei falar sobre sistemas escalares, ou seja sistemas operacionais que já fazem a implementação de escalabilidade de forma nativa como se fosse um verdadeiro Paas, esses sistemas foram criados para este tipo de arquitetura;</w:t>
+        <w:t xml:space="preserve">No capítulo 5, irei falar sobre sistemas escalares, </w:t>
+      </w:r>
+      <w:proofErr w:type="gramStart"/>
+      <w:r>
+        <w:rPr>
+          <w:rFonts w:cs="Times New Roman"/>
+          <w:sz w:val="24"/>
+        </w:rPr>
+        <w:t>ou seja</w:t>
+      </w:r>
+      <w:proofErr w:type="gramEnd"/>
+      <w:r>
+        <w:rPr>
+          <w:rFonts w:cs="Times New Roman"/>
+          <w:sz w:val="24"/>
+        </w:rPr>
+        <w:t xml:space="preserve"> sistemas operacionais que já fazem a implementação de escalabilidade de forma nativa como se fosse um verdadeiro </w:t>
+      </w:r>
+      <w:proofErr w:type="spellStart"/>
+      <w:r>
+        <w:rPr>
+          <w:rFonts w:cs="Times New Roman"/>
+          <w:sz w:val="24"/>
+        </w:rPr>
+        <w:t>Paas</w:t>
+      </w:r>
+      <w:proofErr w:type="spellEnd"/>
+      <w:r>
+        <w:rPr>
+          <w:rFonts w:cs="Times New Roman"/>
+          <w:sz w:val="24"/>
+        </w:rPr>
+        <w:t>, esses sistemas foram criados para este tipo de arquitetura;</w:t>
       </w:r>
     </w:p>
     <w:p>
@@ -5883,7 +6316,55 @@
           <w:rFonts w:cs="Times New Roman"/>
           <w:sz w:val="24"/>
         </w:rPr>
-        <w:t>No capítulo 6, irei fazer uma comparação teórica com pontos positivos e negativos sobre as PaaS abordadas; Irei fazer esta comparação somente no capítulo 6 e não no capítulo 4 pois faço necessário informar sobre sistemas escalares e irei fazer comparação desses com os PaaS.</w:t>
+        <w:t xml:space="preserve">No capítulo 6, irei fazer uma comparação teórica com pontos positivos e negativos sobre as </w:t>
+      </w:r>
+      <w:proofErr w:type="spellStart"/>
+      <w:r>
+        <w:rPr>
+          <w:rFonts w:cs="Times New Roman"/>
+          <w:sz w:val="24"/>
+        </w:rPr>
+        <w:t>PaaS</w:t>
+      </w:r>
+      <w:proofErr w:type="spellEnd"/>
+      <w:r>
+        <w:rPr>
+          <w:rFonts w:cs="Times New Roman"/>
+          <w:sz w:val="24"/>
+        </w:rPr>
+        <w:t xml:space="preserve"> abordadas; </w:t>
+      </w:r>
+      <w:proofErr w:type="gramStart"/>
+      <w:r>
+        <w:rPr>
+          <w:rFonts w:cs="Times New Roman"/>
+          <w:sz w:val="24"/>
+        </w:rPr>
+        <w:t>Irei</w:t>
+      </w:r>
+      <w:proofErr w:type="gramEnd"/>
+      <w:r>
+        <w:rPr>
+          <w:rFonts w:cs="Times New Roman"/>
+          <w:sz w:val="24"/>
+        </w:rPr>
+        <w:t xml:space="preserve"> fazer esta comparação somente no capítulo 6 e não no capítulo 4 pois faço necessário informar sobre sistemas escalares e irei fazer comparação desses com os </w:t>
+      </w:r>
+      <w:proofErr w:type="spellStart"/>
+      <w:r>
+        <w:rPr>
+          <w:rFonts w:cs="Times New Roman"/>
+          <w:sz w:val="24"/>
+        </w:rPr>
+        <w:t>PaaS</w:t>
+      </w:r>
+      <w:proofErr w:type="spellEnd"/>
+      <w:r>
+        <w:rPr>
+          <w:rFonts w:cs="Times New Roman"/>
+          <w:sz w:val="24"/>
+        </w:rPr>
+        <w:t>.</w:t>
       </w:r>
     </w:p>
     <w:p>
@@ -5898,7 +6379,39 @@
           <w:rFonts w:cs="Times New Roman"/>
           <w:sz w:val="24"/>
         </w:rPr>
-        <w:t>No capítlulo 7, irei abordar e fundamentar a teoria sobre programação em micro-serviço, boas práticas desse modelo de programação para o novo modelo de arquitetura descentralizado e escalável.</w:t>
+        <w:t xml:space="preserve">No </w:t>
+      </w:r>
+      <w:proofErr w:type="spellStart"/>
+      <w:r>
+        <w:rPr>
+          <w:rFonts w:cs="Times New Roman"/>
+          <w:sz w:val="24"/>
+        </w:rPr>
+        <w:t>capítlulo</w:t>
+      </w:r>
+      <w:proofErr w:type="spellEnd"/>
+      <w:r>
+        <w:rPr>
+          <w:rFonts w:cs="Times New Roman"/>
+          <w:sz w:val="24"/>
+        </w:rPr>
+        <w:t xml:space="preserve"> 7, irei abordar e fundamentar a teoria sobre programação em </w:t>
+      </w:r>
+      <w:proofErr w:type="spellStart"/>
+      <w:r>
+        <w:rPr>
+          <w:rFonts w:cs="Times New Roman"/>
+          <w:sz w:val="24"/>
+        </w:rPr>
+        <w:t>micro-serviço</w:t>
+      </w:r>
+      <w:proofErr w:type="spellEnd"/>
+      <w:r>
+        <w:rPr>
+          <w:rFonts w:cs="Times New Roman"/>
+          <w:sz w:val="24"/>
+        </w:rPr>
+        <w:t>, boas práticas desse modelo de programação para o novo modelo de arquitetura descentralizado e escalável.</w:t>
       </w:r>
     </w:p>
     <w:p>
@@ -5914,7 +6427,23 @@
           <w:sz w:val="24"/>
         </w:rPr>
         <w:lastRenderedPageBreak/>
-        <w:t>No capítulo 8, irei falar sobre o estudo de casos abordado no trabalho, farei fundamentação teórica para o motivo de meu estudo e trabalho, além de falar sobre infraestrutura relativa à este tipo de arquitetura e aplicabilidade deste modelo de computação.</w:t>
+        <w:t xml:space="preserve">No capítulo 8, irei falar sobre o estudo de casos abordado no trabalho, farei fundamentação teórica para o motivo de meu estudo e trabalho, além de falar sobre infraestrutura relativa </w:t>
+      </w:r>
+      <w:proofErr w:type="gramStart"/>
+      <w:r>
+        <w:rPr>
+          <w:rFonts w:cs="Times New Roman"/>
+          <w:sz w:val="24"/>
+        </w:rPr>
+        <w:t>à</w:t>
+      </w:r>
+      <w:proofErr w:type="gramEnd"/>
+      <w:r>
+        <w:rPr>
+          <w:rFonts w:cs="Times New Roman"/>
+          <w:sz w:val="24"/>
+        </w:rPr>
+        <w:t xml:space="preserve"> este tipo de arquitetura e aplicabilidade deste modelo de computação.</w:t>
       </w:r>
     </w:p>
     <w:p>
@@ -5929,7 +6458,23 @@
           <w:rFonts w:cs="Times New Roman"/>
           <w:sz w:val="24"/>
         </w:rPr>
-        <w:t>No capítulo 9, irei fazer a conclusão do meu trabalho; Abordando meu ponto de vista e críticas e soluções relativas à este novo modelo e paradigma de programação.</w:t>
+        <w:t xml:space="preserve">No capítulo 9, irei fazer a conclusão do meu trabalho; </w:t>
+      </w:r>
+      <w:proofErr w:type="gramStart"/>
+      <w:r>
+        <w:rPr>
+          <w:rFonts w:cs="Times New Roman"/>
+          <w:sz w:val="24"/>
+        </w:rPr>
+        <w:t>Abordando</w:t>
+      </w:r>
+      <w:proofErr w:type="gramEnd"/>
+      <w:r>
+        <w:rPr>
+          <w:rFonts w:cs="Times New Roman"/>
+          <w:sz w:val="24"/>
+        </w:rPr>
+        <w:t xml:space="preserve"> meu ponto de vista e críticas e soluções relativas à este novo modelo e paradigma de programação.</w:t>
       </w:r>
     </w:p>
     <w:p>
@@ -5949,12 +6494,12 @@
       <w:pPr>
         <w:pStyle w:val="Ttulo11"/>
       </w:pPr>
-      <w:bookmarkStart w:id="2" w:name="_Toc467757050"/>
+      <w:bookmarkStart w:id="3" w:name="_Toc467757050"/>
       <w:r>
         <w:lastRenderedPageBreak/>
         <w:t>2 COMPUTAÇÃO EM NUVEM</w:t>
       </w:r>
-      <w:bookmarkEnd w:id="2"/>
+      <w:bookmarkEnd w:id="3"/>
     </w:p>
     <w:p>
       <w:pPr>
@@ -6009,11 +6554,19 @@
           <w:sz w:val="24"/>
         </w:rPr>
       </w:pPr>
-      <w:r>
-        <w:rPr>
-          <w:sz w:val="24"/>
-        </w:rPr>
-        <w:t xml:space="preserve">sob demanda </w:t>
+      <w:proofErr w:type="gramStart"/>
+      <w:r>
+        <w:rPr>
+          <w:sz w:val="24"/>
+        </w:rPr>
+        <w:t>sob</w:t>
+      </w:r>
+      <w:proofErr w:type="gramEnd"/>
+      <w:r>
+        <w:rPr>
+          <w:sz w:val="24"/>
+        </w:rPr>
+        <w:t xml:space="preserve"> demanda </w:t>
       </w:r>
       <w:r>
         <w:rPr>
@@ -6041,11 +6594,19 @@
           <w:sz w:val="24"/>
         </w:rPr>
       </w:pPr>
-      <w:r>
-        <w:rPr>
-          <w:sz w:val="24"/>
-        </w:rPr>
-        <w:t>aplicações e serv</w:t>
+      <w:proofErr w:type="gramStart"/>
+      <w:r>
+        <w:rPr>
+          <w:sz w:val="24"/>
+        </w:rPr>
+        <w:t>aplicações</w:t>
+      </w:r>
+      <w:proofErr w:type="gramEnd"/>
+      <w:r>
+        <w:rPr>
+          <w:sz w:val="24"/>
+        </w:rPr>
+        <w:t xml:space="preserve"> e serv</w:t>
       </w:r>
       <w:r>
         <w:rPr>
@@ -6068,11 +6629,19 @@
           <w:sz w:val="24"/>
         </w:rPr>
       </w:pPr>
-      <w:r>
-        <w:rPr>
-          <w:sz w:val="24"/>
-        </w:rPr>
-        <w:t>mínimos de gerenciamento</w:t>
+      <w:proofErr w:type="gramStart"/>
+      <w:r>
+        <w:rPr>
+          <w:sz w:val="24"/>
+        </w:rPr>
+        <w:t>mínimos</w:t>
+      </w:r>
+      <w:proofErr w:type="gramEnd"/>
+      <w:r>
+        <w:rPr>
+          <w:sz w:val="24"/>
+        </w:rPr>
+        <w:t xml:space="preserve"> de gerenciamento</w:t>
       </w:r>
       <w:r>
         <w:rPr>
@@ -6105,7 +6674,21 @@
         <w:rPr>
           <w:sz w:val="24"/>
         </w:rPr>
-        <w:t>Ao invés de manter servidores e infraestrutura especializada para processamento de dados, storage de arquivos e outros serviços, utiliza-se serviços online (pode ser de outras empresas) para tal fim. Porém ao se expor a esse tipo de serviço, torna-se necessário ter algum tipo de questionamento e expertise para se manter a segurança, a confiabilidade e a privacidade desses dados.</w:t>
+        <w:t xml:space="preserve">Ao invés de manter servidores e infraestrutura especializada para processamento de dados, </w:t>
+      </w:r>
+      <w:proofErr w:type="spellStart"/>
+      <w:r>
+        <w:rPr>
+          <w:sz w:val="24"/>
+        </w:rPr>
+        <w:t>storage</w:t>
+      </w:r>
+      <w:proofErr w:type="spellEnd"/>
+      <w:r>
+        <w:rPr>
+          <w:sz w:val="24"/>
+        </w:rPr>
+        <w:t xml:space="preserve"> de arquivos e outros serviços, utiliza-se serviços online (pode ser de outras empresas) para tal fim. Porém ao se expor a esse tipo de serviço, torna-se necessário ter algum tipo de questionamento e expertise para se manter a segurança, a confiabilidade e a privacidade desses dados.</w:t>
       </w:r>
     </w:p>
     <w:p>
@@ -6173,7 +6756,7 @@
                               </w:rPr>
                               <w:t xml:space="preserve">Figure </w:t>
                             </w:r>
-                            <w:bookmarkStart w:id="3" w:name="_Toc467758273"/>
+                            <w:bookmarkStart w:id="4" w:name="_Toc467758273"/>
                             <w:r>
                               <w:rPr>
                                 <w:rFonts w:cs="Times New Roman"/>
@@ -6224,9 +6807,20 @@
                                 <w:szCs w:val="24"/>
                                 <w:lang w:val="en-US"/>
                               </w:rPr>
-                              <w:t>: Clound</w:t>
+                              <w:t xml:space="preserve">: </w:t>
                             </w:r>
-                            <w:bookmarkEnd w:id="3"/>
+                            <w:proofErr w:type="spellStart"/>
+                            <w:r>
+                              <w:rPr>
+                                <w:rFonts w:cs="Times New Roman"/>
+                                <w:sz w:val="24"/>
+                                <w:szCs w:val="24"/>
+                                <w:lang w:val="en-US"/>
+                              </w:rPr>
+                              <w:t>Clound</w:t>
+                            </w:r>
+                            <w:bookmarkEnd w:id="4"/>
+                            <w:proofErr w:type="spellEnd"/>
                             <w:r>
                               <w:rPr>
                                 <w:rFonts w:cs="Times New Roman"/>
@@ -6456,7 +7050,7 @@
           <w:szCs w:val="26"/>
         </w:rPr>
       </w:pPr>
-      <w:bookmarkStart w:id="4" w:name="_Toc467757051"/>
+      <w:bookmarkStart w:id="5" w:name="_Toc467757051"/>
       <w:r>
         <w:rPr>
           <w:sz w:val="26"/>
@@ -6465,7 +7059,7 @@
         <w:lastRenderedPageBreak/>
         <w:t>2.1 História</w:t>
       </w:r>
-      <w:bookmarkEnd w:id="4"/>
+      <w:bookmarkEnd w:id="5"/>
     </w:p>
     <w:p>
       <w:pPr>
@@ -6509,15 +7103,16 @@
           <w:color w:val="000000"/>
           <w:sz w:val="24"/>
         </w:rPr>
-        <w:t xml:space="preserve"> idé</w:t>
-      </w:r>
+        <w:t xml:space="preserve"> </w:t>
+      </w:r>
+      <w:proofErr w:type="spellStart"/>
       <w:r>
         <w:rPr>
           <w:rFonts w:eastAsia="Calibri" w:cs="Times New Roman"/>
           <w:color w:val="000000"/>
           <w:sz w:val="24"/>
         </w:rPr>
-        <w:t>ia não é tão recente</w:t>
+        <w:t>idé</w:t>
       </w:r>
       <w:r>
         <w:rPr>
@@ -6525,15 +7120,68 @@
           <w:color w:val="000000"/>
           <w:sz w:val="24"/>
         </w:rPr>
-        <w:t>,</w:t>
-      </w:r>
+        <w:t>ia</w:t>
+      </w:r>
+      <w:proofErr w:type="spellEnd"/>
       <w:r>
         <w:rPr>
           <w:rFonts w:eastAsia="Calibri" w:cs="Times New Roman"/>
           <w:color w:val="000000"/>
           <w:sz w:val="24"/>
         </w:rPr>
-        <w:t xml:space="preserve"> a ideia já existia em 1960, com Joseph Carl Robnett Licklider.</w:t>
+        <w:t xml:space="preserve"> não é tão recente</w:t>
+      </w:r>
+      <w:r>
+        <w:rPr>
+          <w:rFonts w:eastAsia="Calibri" w:cs="Times New Roman"/>
+          <w:color w:val="000000"/>
+          <w:sz w:val="24"/>
+        </w:rPr>
+        <w:t>,</w:t>
+      </w:r>
+      <w:r>
+        <w:rPr>
+          <w:rFonts w:eastAsia="Calibri" w:cs="Times New Roman"/>
+          <w:color w:val="000000"/>
+          <w:sz w:val="24"/>
+        </w:rPr>
+        <w:t xml:space="preserve"> a ideia já existia em 1960, com Joseph Carl </w:t>
+      </w:r>
+      <w:proofErr w:type="spellStart"/>
+      <w:r>
+        <w:rPr>
+          <w:rFonts w:eastAsia="Calibri" w:cs="Times New Roman"/>
+          <w:color w:val="000000"/>
+          <w:sz w:val="24"/>
+        </w:rPr>
+        <w:t>Robnett</w:t>
+      </w:r>
+      <w:proofErr w:type="spellEnd"/>
+      <w:r>
+        <w:rPr>
+          <w:rFonts w:eastAsia="Calibri" w:cs="Times New Roman"/>
+          <w:color w:val="000000"/>
+          <w:sz w:val="24"/>
+        </w:rPr>
+        <w:t xml:space="preserve"> </w:t>
+      </w:r>
+      <w:proofErr w:type="spellStart"/>
+      <w:r>
+        <w:rPr>
+          <w:rFonts w:eastAsia="Calibri" w:cs="Times New Roman"/>
+          <w:color w:val="000000"/>
+          <w:sz w:val="24"/>
+        </w:rPr>
+        <w:t>Licklider</w:t>
+      </w:r>
+      <w:proofErr w:type="spellEnd"/>
+      <w:r>
+        <w:rPr>
+          <w:rFonts w:eastAsia="Calibri" w:cs="Times New Roman"/>
+          <w:color w:val="000000"/>
+          <w:sz w:val="24"/>
+        </w:rPr>
+        <w:t>.</w:t>
       </w:r>
     </w:p>
     <w:p>
@@ -6556,6 +7204,7 @@
         </w:rPr>
         <w:t>Joseph Carl foi um dos desenvolvedores da ARPANET (</w:t>
       </w:r>
+      <w:proofErr w:type="spellStart"/>
       <w:r>
         <w:rPr>
           <w:rFonts w:eastAsia="Calibri" w:cs="Times New Roman"/>
@@ -6564,7 +7213,84 @@
           <w:color w:val="000000"/>
           <w:sz w:val="24"/>
         </w:rPr>
-        <w:t>Advanced Research Projects Agency Network</w:t>
+        <w:t>Advanced</w:t>
+      </w:r>
+      <w:proofErr w:type="spellEnd"/>
+      <w:r>
+        <w:rPr>
+          <w:rFonts w:eastAsia="Calibri" w:cs="Times New Roman"/>
+          <w:i/>
+          <w:iCs/>
+          <w:color w:val="000000"/>
+          <w:sz w:val="24"/>
+        </w:rPr>
+        <w:t xml:space="preserve"> </w:t>
+      </w:r>
+      <w:proofErr w:type="spellStart"/>
+      <w:r>
+        <w:rPr>
+          <w:rFonts w:eastAsia="Calibri" w:cs="Times New Roman"/>
+          <w:i/>
+          <w:iCs/>
+          <w:color w:val="000000"/>
+          <w:sz w:val="24"/>
+        </w:rPr>
+        <w:t>Research</w:t>
+      </w:r>
+      <w:proofErr w:type="spellEnd"/>
+      <w:r>
+        <w:rPr>
+          <w:rFonts w:eastAsia="Calibri" w:cs="Times New Roman"/>
+          <w:i/>
+          <w:iCs/>
+          <w:color w:val="000000"/>
+          <w:sz w:val="24"/>
+        </w:rPr>
+        <w:t xml:space="preserve"> </w:t>
+      </w:r>
+      <w:proofErr w:type="spellStart"/>
+      <w:r>
+        <w:rPr>
+          <w:rFonts w:eastAsia="Calibri" w:cs="Times New Roman"/>
+          <w:i/>
+          <w:iCs/>
+          <w:color w:val="000000"/>
+          <w:sz w:val="24"/>
+        </w:rPr>
+        <w:t>Projects</w:t>
+      </w:r>
+      <w:proofErr w:type="spellEnd"/>
+      <w:r>
+        <w:rPr>
+          <w:rFonts w:eastAsia="Calibri" w:cs="Times New Roman"/>
+          <w:i/>
+          <w:iCs/>
+          <w:color w:val="000000"/>
+          <w:sz w:val="24"/>
+        </w:rPr>
+        <w:t xml:space="preserve"> </w:t>
+      </w:r>
+      <w:proofErr w:type="spellStart"/>
+      <w:r>
+        <w:rPr>
+          <w:rFonts w:eastAsia="Calibri" w:cs="Times New Roman"/>
+          <w:i/>
+          <w:iCs/>
+          <w:color w:val="000000"/>
+          <w:sz w:val="24"/>
+        </w:rPr>
+        <w:t>Agency</w:t>
+      </w:r>
+      <w:proofErr w:type="spellEnd"/>
+      <w:r>
+        <w:rPr>
+          <w:rFonts w:eastAsia="Calibri" w:cs="Times New Roman"/>
+          <w:i/>
+          <w:iCs/>
+          <w:color w:val="000000"/>
+          <w:sz w:val="24"/>
+        </w:rPr>
+        <w:t xml:space="preserve"> Network</w:t>
       </w:r>
       <w:r>
         <w:rPr>
@@ -6782,7 +7508,7 @@
                                 <w:sz w:val="24"/>
                               </w:rPr>
                             </w:pPr>
-                            <w:bookmarkStart w:id="5" w:name="_Toc467758274"/>
+                            <w:bookmarkStart w:id="6" w:name="_Toc467758274"/>
                             <w:r>
                               <w:rPr>
                                 <w:rFonts w:cs="Times New Roman"/>
@@ -6833,7 +7559,7 @@
                               </w:rPr>
                               <w:t>: Joseph Carl</w:t>
                             </w:r>
-                            <w:bookmarkEnd w:id="5"/>
+                            <w:bookmarkEnd w:id="6"/>
                             <w:r>
                               <w:rPr>
                                 <w:rFonts w:cs="Times New Roman"/>
@@ -7127,8 +7853,36 @@
           <w:color w:val="000000"/>
           <w:szCs w:val="22"/>
         </w:rPr>
-        <w:t>usuários só pagam pelo que usam, sendo precursor da idéia de PaaS</w:t>
-      </w:r>
+        <w:t xml:space="preserve">usuários só pagam pelo que usam, sendo precursor da </w:t>
+      </w:r>
+      <w:proofErr w:type="spellStart"/>
+      <w:r>
+        <w:rPr>
+          <w:rFonts w:eastAsia="Calibri" w:cs="Times New Roman"/>
+          <w:color w:val="000000"/>
+          <w:szCs w:val="22"/>
+        </w:rPr>
+        <w:t>idéia</w:t>
+      </w:r>
+      <w:proofErr w:type="spellEnd"/>
+      <w:r>
+        <w:rPr>
+          <w:rFonts w:eastAsia="Calibri" w:cs="Times New Roman"/>
+          <w:color w:val="000000"/>
+          <w:szCs w:val="22"/>
+        </w:rPr>
+        <w:t xml:space="preserve"> de </w:t>
+      </w:r>
+      <w:proofErr w:type="spellStart"/>
+      <w:r>
+        <w:rPr>
+          <w:rFonts w:eastAsia="Calibri" w:cs="Times New Roman"/>
+          <w:color w:val="000000"/>
+          <w:szCs w:val="22"/>
+        </w:rPr>
+        <w:t>PaaS</w:t>
+      </w:r>
+      <w:proofErr w:type="spellEnd"/>
       <w:r>
         <w:rPr>
           <w:rFonts w:eastAsia="Calibri" w:cs="Times New Roman"/>
@@ -7214,7 +7968,7 @@
                                 <w:lang w:val="en-US"/>
                               </w:rPr>
                             </w:pPr>
-                            <w:bookmarkStart w:id="6" w:name="_Toc467758275"/>
+                            <w:bookmarkStart w:id="7" w:name="_Toc467758275"/>
                             <w:r>
                               <w:rPr>
                                 <w:sz w:val="24"/>
@@ -7267,9 +8021,18 @@
                                 <w:szCs w:val="24"/>
                                 <w:lang w:val="en-US"/>
                               </w:rPr>
-                              <w:t>: John McCarthy</w:t>
+                              <w:t xml:space="preserve">: John </w:t>
                             </w:r>
-                            <w:bookmarkEnd w:id="6"/>
+                            <w:proofErr w:type="gramStart"/>
+                            <w:r>
+                              <w:rPr>
+                                <w:sz w:val="24"/>
+                                <w:szCs w:val="24"/>
+                                <w:lang w:val="en-US"/>
+                              </w:rPr>
+                              <w:t>McCarthy</w:t>
+                            </w:r>
+                            <w:bookmarkEnd w:id="7"/>
                             <w:r>
                               <w:rPr>
                                 <w:sz w:val="24"/>
@@ -7292,7 +8055,16 @@
                                 <w:szCs w:val="24"/>
                                 <w:lang w:val="en-US"/>
                               </w:rPr>
-                              <w:t>Fonte: http://www-formal.stanford.edu/jmc/jmccolor.jpg</w:t>
+                              <w:t>Fonte</w:t>
+                            </w:r>
+                            <w:proofErr w:type="gramEnd"/>
+                            <w:r>
+                              <w:rPr>
+                                <w:sz w:val="24"/>
+                                <w:szCs w:val="24"/>
+                                <w:lang w:val="en-US"/>
+                              </w:rPr>
+                              <w:t>: http://www-formal.stanford.edu/jmc/jmccolor.jpg</w:t>
                             </w:r>
                           </w:p>
                         </w:txbxContent>
@@ -7459,7 +8231,43 @@
           <w:color w:val="000000"/>
           <w:sz w:val="24"/>
         </w:rPr>
-        <w:t>o termo computação em nuvem só veio a ser mencionado em 1997, numa palestra acadêmica do professor de sistemas da informação Ramnath Chellappa, e só foi desenvolvida no ano de 1999 com o surgimento da</w:t>
+        <w:t xml:space="preserve">o termo computação em nuvem só veio a ser mencionado em 1997, numa palestra acadêmica do professor de sistemas da informação </w:t>
+      </w:r>
+      <w:proofErr w:type="spellStart"/>
+      <w:r>
+        <w:rPr>
+          <w:rFonts w:eastAsia="Calibri" w:cs="Times New Roman"/>
+          <w:color w:val="000000"/>
+          <w:sz w:val="24"/>
+        </w:rPr>
+        <w:t>Ramnath</w:t>
+      </w:r>
+      <w:proofErr w:type="spellEnd"/>
+      <w:r>
+        <w:rPr>
+          <w:rFonts w:eastAsia="Calibri" w:cs="Times New Roman"/>
+          <w:color w:val="000000"/>
+          <w:sz w:val="24"/>
+        </w:rPr>
+        <w:t xml:space="preserve"> </w:t>
+      </w:r>
+      <w:proofErr w:type="spellStart"/>
+      <w:r>
+        <w:rPr>
+          <w:rFonts w:eastAsia="Calibri" w:cs="Times New Roman"/>
+          <w:color w:val="000000"/>
+          <w:sz w:val="24"/>
+        </w:rPr>
+        <w:t>Chellappa</w:t>
+      </w:r>
+      <w:proofErr w:type="spellEnd"/>
+      <w:r>
+        <w:rPr>
+          <w:rFonts w:eastAsia="Calibri" w:cs="Times New Roman"/>
+          <w:color w:val="000000"/>
+          <w:sz w:val="24"/>
+        </w:rPr>
+        <w:t>, e só foi desenvolvida no ano de 1999 com o surgimento da</w:t>
       </w:r>
       <w:r>
         <w:rPr>
@@ -7726,7 +8534,7 @@
                                 <w:lang w:val="en-US"/>
                               </w:rPr>
                             </w:pPr>
-                            <w:bookmarkStart w:id="7" w:name="_Toc467758276"/>
+                            <w:bookmarkStart w:id="8" w:name="_Toc467758276"/>
                             <w:r>
                               <w:rPr>
                                 <w:sz w:val="24"/>
@@ -7779,9 +8587,37 @@
                                 <w:szCs w:val="24"/>
                                 <w:lang w:val="en-US"/>
                               </w:rPr>
-                              <w:t>: Ramnath Chellappa</w:t>
+                              <w:t xml:space="preserve">: </w:t>
                             </w:r>
-                            <w:bookmarkEnd w:id="7"/>
+                            <w:proofErr w:type="spellStart"/>
+                            <w:r>
+                              <w:rPr>
+                                <w:sz w:val="24"/>
+                                <w:szCs w:val="24"/>
+                                <w:lang w:val="en-US"/>
+                              </w:rPr>
+                              <w:t>Ramnath</w:t>
+                            </w:r>
+                            <w:proofErr w:type="spellEnd"/>
+                            <w:r>
+                              <w:rPr>
+                                <w:sz w:val="24"/>
+                                <w:szCs w:val="24"/>
+                                <w:lang w:val="en-US"/>
+                              </w:rPr>
+                              <w:t xml:space="preserve"> </w:t>
+                            </w:r>
+                            <w:proofErr w:type="spellStart"/>
+                            <w:r>
+                              <w:rPr>
+                                <w:sz w:val="24"/>
+                                <w:szCs w:val="24"/>
+                                <w:lang w:val="en-US"/>
+                              </w:rPr>
+                              <w:t>Chellappa</w:t>
+                            </w:r>
+                            <w:bookmarkEnd w:id="8"/>
+                            <w:proofErr w:type="spellEnd"/>
                             <w:r>
                               <w:rPr>
                                 <w:sz w:val="24"/>
@@ -7995,7 +8831,25 @@
           <w:color w:val="000000"/>
           <w:sz w:val="24"/>
         </w:rPr>
-        <w:t xml:space="preserve"> Amazon, a Google, a IBM e a Microsoft.</w:t>
+        <w:t xml:space="preserve"> </w:t>
+      </w:r>
+      <w:proofErr w:type="spellStart"/>
+      <w:r>
+        <w:rPr>
+          <w:rFonts w:eastAsia="Calibri" w:cs="Times New Roman"/>
+          <w:color w:val="000000"/>
+          <w:sz w:val="24"/>
+        </w:rPr>
+        <w:t>Amazon</w:t>
+      </w:r>
+      <w:proofErr w:type="spellEnd"/>
+      <w:r>
+        <w:rPr>
+          <w:rFonts w:eastAsia="Calibri" w:cs="Times New Roman"/>
+          <w:color w:val="000000"/>
+          <w:sz w:val="24"/>
+        </w:rPr>
+        <w:t>, a Google, a IBM e a Microsoft.</w:t>
       </w:r>
     </w:p>
     <w:p>
@@ -8061,8 +8915,27 @@
           <w:color w:val="000000"/>
           <w:sz w:val="24"/>
         </w:rPr>
-        <w:t>Não é mais necessário, para algumas empresas, ter supercomputadores, pois o poder de processamento e os dados ficam nas nuvens. Só precisamos de dispositivos que nos dêem acesso a esses recursos. Dispositivos estes que consequentemente são mais baratos e possuem uma maior portabilidade e flexibilidade, como smartphones, </w:t>
-      </w:r>
+        <w:t xml:space="preserve">Não é mais necessário, para algumas empresas, ter supercomputadores, pois o poder de processamento e os dados ficam nas nuvens. Só precisamos de dispositivos que nos </w:t>
+      </w:r>
+      <w:proofErr w:type="spellStart"/>
+      <w:r>
+        <w:rPr>
+          <w:rFonts w:eastAsia="Calibri" w:cs="Times New Roman"/>
+          <w:color w:val="000000"/>
+          <w:sz w:val="24"/>
+        </w:rPr>
+        <w:t>dêem</w:t>
+      </w:r>
+      <w:proofErr w:type="spellEnd"/>
+      <w:r>
+        <w:rPr>
+          <w:rFonts w:eastAsia="Calibri" w:cs="Times New Roman"/>
+          <w:color w:val="000000"/>
+          <w:sz w:val="24"/>
+        </w:rPr>
+        <w:t xml:space="preserve"> acesso a esses recursos. Dispositivos estes que consequentemente são mais baratos e possuem uma maior portabilidade e flexibilidade, como smartphones, </w:t>
+      </w:r>
+      <w:proofErr w:type="spellStart"/>
       <w:r>
         <w:rPr>
           <w:rFonts w:eastAsia="Calibri" w:cs="Times New Roman"/>
@@ -8073,6 +8946,7 @@
         </w:rPr>
         <w:t>tablets</w:t>
       </w:r>
+      <w:proofErr w:type="spellEnd"/>
       <w:r>
         <w:rPr>
           <w:rFonts w:eastAsia="Calibri" w:cs="Times New Roman"/>
@@ -8081,6 +8955,7 @@
         </w:rPr>
         <w:t> e </w:t>
       </w:r>
+      <w:proofErr w:type="spellStart"/>
       <w:r>
         <w:rPr>
           <w:rFonts w:eastAsia="Calibri" w:cs="Times New Roman"/>
@@ -8091,6 +8966,7 @@
         </w:rPr>
         <w:t>netbooks</w:t>
       </w:r>
+      <w:proofErr w:type="spellEnd"/>
       <w:r>
         <w:rPr>
           <w:rFonts w:eastAsia="Calibri" w:cs="Times New Roman"/>
@@ -8117,7 +8993,7 @@
     </w:p>
     <w:p/>
     <w:p/>
-    <w:bookmarkStart w:id="8" w:name="_Toc467757052"/>
+    <w:bookmarkStart w:id="9" w:name="_Toc467757052"/>
     <w:p>
       <w:pPr>
         <w:pStyle w:val="Ttulo11"/>
@@ -8183,7 +9059,7 @@
                                 <w:szCs w:val="24"/>
                               </w:rPr>
                             </w:pPr>
-                            <w:bookmarkStart w:id="9" w:name="_Toc467758277"/>
+                            <w:bookmarkStart w:id="10" w:name="_Toc467758277"/>
                             <w:r>
                               <w:rPr>
                                 <w:sz w:val="24"/>
@@ -8248,7 +9124,7 @@
                               </w:rPr>
                               <w:t>mplementação</w:t>
                             </w:r>
-                            <w:bookmarkEnd w:id="9"/>
+                            <w:bookmarkEnd w:id="10"/>
                             <w:r>
                               <w:rPr>
                                 <w:sz w:val="24"/>
@@ -8457,7 +9333,7 @@
         </w:rPr>
         <w:t>2.2 Modelos de implantação</w:t>
       </w:r>
-      <w:bookmarkEnd w:id="8"/>
+      <w:bookmarkEnd w:id="9"/>
     </w:p>
     <w:p>
       <w:pPr>
@@ -8607,7 +9483,7 @@
         <w:pStyle w:val="Ttulo21"/>
         <w:jc w:val="center"/>
       </w:pPr>
-      <w:bookmarkStart w:id="10" w:name="_Toc467757053"/>
+      <w:bookmarkStart w:id="11" w:name="_Toc467757053"/>
       <w:r>
         <w:lastRenderedPageBreak/>
         <w:t xml:space="preserve">2.2.1 </w:t>
@@ -8615,7 +9491,7 @@
       <w:r>
         <w:t>Nuvem Pública</w:t>
       </w:r>
-      <w:bookmarkEnd w:id="10"/>
+      <w:bookmarkEnd w:id="11"/>
     </w:p>
     <w:p>
       <w:r>
@@ -8669,7 +9545,7 @@
                                 <w:szCs w:val="24"/>
                               </w:rPr>
                             </w:pPr>
-                            <w:bookmarkStart w:id="11" w:name="_Toc467758278"/>
+                            <w:bookmarkStart w:id="12" w:name="_Toc467758278"/>
                             <w:r>
                               <w:rPr>
                                 <w:sz w:val="24"/>
@@ -8720,7 +9596,7 @@
                               </w:rPr>
                               <w:t>: Nuvem pública</w:t>
                             </w:r>
-                            <w:bookmarkEnd w:id="11"/>
+                            <w:bookmarkEnd w:id="12"/>
                             <w:r>
                               <w:rPr>
                                 <w:sz w:val="24"/>
@@ -8898,7 +9774,21 @@
         <w:rPr>
           <w:sz w:val="24"/>
         </w:rPr>
-        <w:t xml:space="preserve">Uma infraestrutura de nuvem pública é disponibilizada para o público geral e é de propriedade de um provedor de serviços de web (terceirizado). Em uma nuvem pública, os recursos de computação são disponibilizados dinamicamente através do provedor e são fornecidos para seus clientes (rede própria utilizando VPNs tendo como base a infraestrutura da web); A cobrança feita pelo provedor é feita pela quantidade de recursos que o cliente utiliza (isto pode variar em contrato). </w:t>
+        <w:t xml:space="preserve">Uma infraestrutura de nuvem pública é disponibilizada para o público geral e é de propriedade de um provedor de serviços de web (terceirizado). Em uma nuvem pública, os recursos de computação são disponibilizados dinamicamente através do provedor e são fornecidos para seus clientes (rede própria utilizando </w:t>
+      </w:r>
+      <w:proofErr w:type="spellStart"/>
+      <w:r>
+        <w:rPr>
+          <w:sz w:val="24"/>
+        </w:rPr>
+        <w:t>VPNs</w:t>
+      </w:r>
+      <w:proofErr w:type="spellEnd"/>
+      <w:r>
+        <w:rPr>
+          <w:sz w:val="24"/>
+        </w:rPr>
+        <w:t xml:space="preserve"> tendo como base a infraestrutura da web); A cobrança feita pelo provedor é feita pela quantidade de recursos que o cliente utiliza (isto pode variar em contrato). </w:t>
       </w:r>
     </w:p>
     <w:p>
@@ -8938,7 +9828,7 @@
         <w:br w:type="page"/>
       </w:r>
     </w:p>
-    <w:bookmarkStart w:id="12" w:name="_Toc467757054"/>
+    <w:bookmarkStart w:id="13" w:name="_Toc467757054"/>
     <w:p>
       <w:pPr>
         <w:pStyle w:val="Ttulo21"/>
@@ -9003,7 +9893,7 @@
                                 <w:szCs w:val="24"/>
                               </w:rPr>
                             </w:pPr>
-                            <w:bookmarkStart w:id="13" w:name="_Toc467758279"/>
+                            <w:bookmarkStart w:id="14" w:name="_Toc467758279"/>
                             <w:r>
                               <w:rPr>
                                 <w:sz w:val="24"/>
@@ -9054,7 +9944,7 @@
                               </w:rPr>
                               <w:t>: Nuvem Privada</w:t>
                             </w:r>
-                            <w:bookmarkEnd w:id="13"/>
+                            <w:bookmarkEnd w:id="14"/>
                             <w:r>
                               <w:rPr>
                                 <w:sz w:val="24"/>
@@ -9241,7 +10131,7 @@
         </w:rPr>
         <w:t xml:space="preserve"> Privada</w:t>
       </w:r>
-      <w:bookmarkEnd w:id="12"/>
+      <w:bookmarkEnd w:id="13"/>
     </w:p>
     <w:p/>
     <w:p>
@@ -9315,7 +10205,7 @@
         <w:br w:type="page"/>
       </w:r>
     </w:p>
-    <w:bookmarkStart w:id="14" w:name="_Toc467757055"/>
+    <w:bookmarkStart w:id="15" w:name="_Toc467757055"/>
     <w:p>
       <w:pPr>
         <w:pStyle w:val="Ttulo21"/>
@@ -9380,7 +10270,7 @@
                                 <w:szCs w:val="24"/>
                               </w:rPr>
                             </w:pPr>
-                            <w:bookmarkStart w:id="15" w:name="_Toc467758280"/>
+                            <w:bookmarkStart w:id="16" w:name="_Toc467758280"/>
                             <w:r>
                               <w:rPr>
                                 <w:sz w:val="24"/>
@@ -9431,7 +10321,7 @@
                               </w:rPr>
                               <w:t>: Nuvem Comunitária</w:t>
                             </w:r>
-                            <w:bookmarkEnd w:id="15"/>
+                            <w:bookmarkEnd w:id="16"/>
                             <w:r>
                               <w:rPr>
                                 <w:sz w:val="24"/>
@@ -9621,7 +10511,7 @@
         </w:rPr>
         <w:t xml:space="preserve"> Comunitária</w:t>
       </w:r>
-      <w:bookmarkEnd w:id="14"/>
+      <w:bookmarkEnd w:id="15"/>
     </w:p>
     <w:p/>
     <w:p/>
@@ -9657,7 +10547,7 @@
         <w:pStyle w:val="Ttulo21"/>
         <w:jc w:val="center"/>
       </w:pPr>
-      <w:bookmarkStart w:id="16" w:name="_Toc467757056"/>
+      <w:bookmarkStart w:id="17" w:name="_Toc467757056"/>
       <w:r>
         <w:lastRenderedPageBreak/>
         <w:t xml:space="preserve">2.2.3 </w:t>
@@ -9665,7 +10555,7 @@
       <w:r>
         <w:t>Nuvem Híbrida</w:t>
       </w:r>
-      <w:bookmarkEnd w:id="16"/>
+      <w:bookmarkEnd w:id="17"/>
     </w:p>
     <w:p>
       <w:r>
@@ -9720,7 +10610,7 @@
                                 <w:szCs w:val="24"/>
                               </w:rPr>
                             </w:pPr>
-                            <w:bookmarkStart w:id="17" w:name="_Toc467758281"/>
+                            <w:bookmarkStart w:id="18" w:name="_Toc467758281"/>
                             <w:r>
                               <w:rPr>
                                 <w:sz w:val="24"/>
@@ -9771,7 +10661,7 @@
                               </w:rPr>
                               <w:t>: Modelos de Implementação</w:t>
                             </w:r>
-                            <w:bookmarkEnd w:id="17"/>
+                            <w:bookmarkEnd w:id="18"/>
                             <w:r>
                               <w:rPr>
                                 <w:sz w:val="24"/>
@@ -9988,18 +10878,26 @@
           <w:sz w:val="24"/>
         </w:rPr>
       </w:pPr>
-      <w:r>
-        <w:rPr>
-          <w:sz w:val="24"/>
-        </w:rPr>
-        <w:t>cuidadoso para serem executados e gerenciados especialmente quando é necessária a comunicação entre dois tipos diferentes de implantações em nuvem.</w:t>
+      <w:proofErr w:type="gramStart"/>
+      <w:r>
+        <w:rPr>
+          <w:sz w:val="24"/>
+        </w:rPr>
+        <w:t>cuidadoso</w:t>
+      </w:r>
+      <w:proofErr w:type="gramEnd"/>
+      <w:r>
+        <w:rPr>
+          <w:sz w:val="24"/>
+        </w:rPr>
+        <w:t xml:space="preserve"> para serem executados e gerenciados especialmente quando é necessária a comunicação entre dois tipos diferentes de implantações em nuvem.</w:t>
       </w:r>
     </w:p>
     <w:p>
       <w:pPr>
         <w:pStyle w:val="Ttulo11"/>
       </w:pPr>
-      <w:bookmarkStart w:id="18" w:name="_Toc467757057"/>
+      <w:bookmarkStart w:id="19" w:name="_Toc467757057"/>
       <w:r>
         <w:lastRenderedPageBreak/>
         <w:t xml:space="preserve">2.3 </w:t>
@@ -10007,7 +10905,7 @@
       <w:r>
         <w:t>Princípios da computação em nuvem</w:t>
       </w:r>
-      <w:bookmarkEnd w:id="18"/>
+      <w:bookmarkEnd w:id="19"/>
     </w:p>
     <w:p>
       <w:pPr>
@@ -10032,12 +10930,14 @@
           <w:sz w:val="24"/>
         </w:rPr>
       </w:pPr>
+      <w:proofErr w:type="gramStart"/>
       <w:r>
         <w:rPr>
           <w:sz w:val="24"/>
         </w:rPr>
         <w:t>características</w:t>
       </w:r>
+      <w:proofErr w:type="gramEnd"/>
       <w:r>
         <w:rPr>
           <w:sz w:val="24"/>
@@ -10108,7 +11008,21 @@
         <w:rPr>
           <w:sz w:val="24"/>
         </w:rPr>
-        <w:t xml:space="preserve"> necessidade do </w:t>
+        <w:t xml:space="preserve"> necessidade </w:t>
+      </w:r>
+      <w:proofErr w:type="gramStart"/>
+      <w:r>
+        <w:rPr>
+          <w:sz w:val="24"/>
+        </w:rPr>
+        <w:t>do</w:t>
+      </w:r>
+      <w:proofErr w:type="gramEnd"/>
+      <w:r>
+        <w:rPr>
+          <w:sz w:val="24"/>
+        </w:rPr>
+        <w:t xml:space="preserve"> </w:t>
       </w:r>
       <w:r>
         <w:rPr>
@@ -10219,11 +11133,19 @@
           <w:sz w:val="24"/>
         </w:rPr>
       </w:pPr>
-      <w:r>
-        <w:rPr>
-          <w:sz w:val="24"/>
-        </w:rPr>
-        <w:t>país, estado ou centro de dados.</w:t>
+      <w:proofErr w:type="gramStart"/>
+      <w:r>
+        <w:rPr>
+          <w:sz w:val="24"/>
+        </w:rPr>
+        <w:t>país</w:t>
+      </w:r>
+      <w:proofErr w:type="gramEnd"/>
+      <w:r>
+        <w:rPr>
+          <w:sz w:val="24"/>
+        </w:rPr>
+        <w:t>, estado ou centro de dados.</w:t>
       </w:r>
     </w:p>
     <w:p>
@@ -10301,7 +11223,21 @@
         <w:rPr>
           <w:sz w:val="24"/>
         </w:rPr>
-        <w:t>ter três componentes: escalabilidade linear, utilização on-demand e pagamento</w:t>
+        <w:t xml:space="preserve">ter três componentes: escalabilidade linear, utilização </w:t>
+      </w:r>
+      <w:proofErr w:type="spellStart"/>
+      <w:r>
+        <w:rPr>
+          <w:sz w:val="24"/>
+        </w:rPr>
+        <w:t>on-demand</w:t>
+      </w:r>
+      <w:proofErr w:type="spellEnd"/>
+      <w:r>
+        <w:rPr>
+          <w:sz w:val="24"/>
+        </w:rPr>
+        <w:t xml:space="preserve"> e pagamento</w:t>
       </w:r>
       <w:r>
         <w:rPr>
@@ -10600,7 +11536,21 @@
         <w:rPr>
           <w:sz w:val="24"/>
         </w:rPr>
-        <w:t>igada com a tolerância à falhas, da qual em último caso de não poder ser tolerante à falhas e a falha de fato ocorrer que o provedor de serviço</w:t>
+        <w:t xml:space="preserve">igada com a tolerância </w:t>
+      </w:r>
+      <w:proofErr w:type="gramStart"/>
+      <w:r>
+        <w:rPr>
+          <w:sz w:val="24"/>
+        </w:rPr>
+        <w:t>à</w:t>
+      </w:r>
+      <w:proofErr w:type="gramEnd"/>
+      <w:r>
+        <w:rPr>
+          <w:sz w:val="24"/>
+        </w:rPr>
+        <w:t xml:space="preserve"> falhas, da qual em último caso de não poder ser tolerante à falhas e a falha de fato ocorrer que o provedor de serviço</w:t>
       </w:r>
       <w:r>
         <w:rPr>
@@ -10614,7 +11564,7 @@
       <w:pPr>
         <w:pStyle w:val="Ttulo11"/>
       </w:pPr>
-      <w:bookmarkStart w:id="19" w:name="_Toc467757058"/>
+      <w:bookmarkStart w:id="20" w:name="_Toc467757058"/>
       <w:r>
         <w:lastRenderedPageBreak/>
         <w:t xml:space="preserve">2.4 </w:t>
@@ -10622,7 +11572,7 @@
       <w:r>
         <w:t>Modelos de Serviços</w:t>
       </w:r>
-      <w:bookmarkEnd w:id="19"/>
+      <w:bookmarkEnd w:id="20"/>
       <w:r>
         <w:t xml:space="preserve"> </w:t>
       </w:r>
@@ -10646,24 +11596,171 @@
           <w:color w:val="auto"/>
           <w:sz w:val="24"/>
         </w:rPr>
-        <w:t>A idé</w:t>
-      </w:r>
+        <w:t xml:space="preserve">A </w:t>
+      </w:r>
+      <w:proofErr w:type="spellStart"/>
       <w:r>
         <w:rPr>
           <w:rFonts w:cs="Times New Roman"/>
           <w:color w:val="auto"/>
           <w:sz w:val="24"/>
         </w:rPr>
-        <w:t xml:space="preserve">ia de Computação em Nuvem é composta por modelos de serviços, esses modelos são pagos conforme a necessidade e o uso dos mesmos (pay-per-use), dando ao cliente a possiblidade de usar mais ou menos recursos de acordo com sua necessidade. </w:t>
+        <w:t>idé</w:t>
       </w:r>
       <w:r>
         <w:rPr>
           <w:rFonts w:cs="Times New Roman"/>
           <w:color w:val="auto"/>
           <w:sz w:val="24"/>
+        </w:rPr>
+        <w:t>ia</w:t>
+      </w:r>
+      <w:proofErr w:type="spellEnd"/>
+      <w:r>
+        <w:rPr>
+          <w:rFonts w:cs="Times New Roman"/>
+          <w:color w:val="auto"/>
+          <w:sz w:val="24"/>
+        </w:rPr>
+        <w:t xml:space="preserve"> de Computação em Nuvem é composta por modelos de serviços, esses modelos são pagos conforme a necessidade e o uso dos mesmos (</w:t>
+      </w:r>
+      <w:proofErr w:type="spellStart"/>
+      <w:r>
+        <w:rPr>
+          <w:rFonts w:cs="Times New Roman"/>
+          <w:color w:val="auto"/>
+          <w:sz w:val="24"/>
+        </w:rPr>
+        <w:t>pay</w:t>
+      </w:r>
+      <w:proofErr w:type="spellEnd"/>
+      <w:r>
+        <w:rPr>
+          <w:rFonts w:cs="Times New Roman"/>
+          <w:color w:val="auto"/>
+          <w:sz w:val="24"/>
+        </w:rPr>
+        <w:t xml:space="preserve">-per-use), dando ao cliente a possiblidade de usar mais ou menos recursos de acordo com sua necessidade. </w:t>
+      </w:r>
+      <w:proofErr w:type="spellStart"/>
+      <w:r>
+        <w:rPr>
+          <w:rFonts w:cs="Times New Roman"/>
+          <w:color w:val="auto"/>
+          <w:sz w:val="24"/>
           <w:lang w:val="en-US"/>
         </w:rPr>
-        <w:t xml:space="preserve">Os modelos de serviços são os seguintes: </w:t>
+        <w:t>Os</w:t>
+      </w:r>
+      <w:proofErr w:type="spellEnd"/>
+      <w:r>
+        <w:rPr>
+          <w:rFonts w:cs="Times New Roman"/>
+          <w:color w:val="auto"/>
+          <w:sz w:val="24"/>
+          <w:lang w:val="en-US"/>
+        </w:rPr>
+        <w:t xml:space="preserve"> </w:t>
+      </w:r>
+      <w:proofErr w:type="spellStart"/>
+      <w:r>
+        <w:rPr>
+          <w:rFonts w:cs="Times New Roman"/>
+          <w:color w:val="auto"/>
+          <w:sz w:val="24"/>
+          <w:lang w:val="en-US"/>
+        </w:rPr>
+        <w:t>modelos</w:t>
+      </w:r>
+      <w:proofErr w:type="spellEnd"/>
+      <w:r>
+        <w:rPr>
+          <w:rFonts w:cs="Times New Roman"/>
+          <w:color w:val="auto"/>
+          <w:sz w:val="24"/>
+          <w:lang w:val="en-US"/>
+        </w:rPr>
+        <w:t xml:space="preserve"> de </w:t>
+      </w:r>
+      <w:proofErr w:type="spellStart"/>
+      <w:r>
+        <w:rPr>
+          <w:rFonts w:cs="Times New Roman"/>
+          <w:color w:val="auto"/>
+          <w:sz w:val="24"/>
+          <w:lang w:val="en-US"/>
+        </w:rPr>
+        <w:t>serviços</w:t>
+      </w:r>
+      <w:proofErr w:type="spellEnd"/>
+      <w:r>
+        <w:rPr>
+          <w:rFonts w:cs="Times New Roman"/>
+          <w:color w:val="auto"/>
+          <w:sz w:val="24"/>
+          <w:lang w:val="en-US"/>
+        </w:rPr>
+        <w:t xml:space="preserve"> </w:t>
+      </w:r>
+      <w:proofErr w:type="spellStart"/>
+      <w:r>
+        <w:rPr>
+          <w:rFonts w:cs="Times New Roman"/>
+          <w:color w:val="auto"/>
+          <w:sz w:val="24"/>
+          <w:lang w:val="en-US"/>
+        </w:rPr>
+        <w:t>são</w:t>
+      </w:r>
+      <w:proofErr w:type="spellEnd"/>
+      <w:r>
+        <w:rPr>
+          <w:rFonts w:cs="Times New Roman"/>
+          <w:color w:val="auto"/>
+          <w:sz w:val="24"/>
+          <w:lang w:val="en-US"/>
+        </w:rPr>
+        <w:t xml:space="preserve"> </w:t>
+      </w:r>
+      <w:proofErr w:type="spellStart"/>
+      <w:r>
+        <w:rPr>
+          <w:rFonts w:cs="Times New Roman"/>
+          <w:color w:val="auto"/>
+          <w:sz w:val="24"/>
+          <w:lang w:val="en-US"/>
+        </w:rPr>
+        <w:t>os</w:t>
+      </w:r>
+      <w:proofErr w:type="spellEnd"/>
+      <w:r>
+        <w:rPr>
+          <w:rFonts w:cs="Times New Roman"/>
+          <w:color w:val="auto"/>
+          <w:sz w:val="24"/>
+          <w:lang w:val="en-US"/>
+        </w:rPr>
+        <w:t xml:space="preserve"> </w:t>
+      </w:r>
+      <w:proofErr w:type="spellStart"/>
+      <w:r>
+        <w:rPr>
+          <w:rFonts w:cs="Times New Roman"/>
+          <w:color w:val="auto"/>
+          <w:sz w:val="24"/>
+          <w:lang w:val="en-US"/>
+        </w:rPr>
+        <w:t>seguintes</w:t>
+      </w:r>
+      <w:proofErr w:type="spellEnd"/>
+      <w:r>
+        <w:rPr>
+          <w:rFonts w:cs="Times New Roman"/>
+          <w:color w:val="auto"/>
+          <w:sz w:val="24"/>
+          <w:lang w:val="en-US"/>
+        </w:rPr>
+        <w:t xml:space="preserve">: </w:t>
       </w:r>
     </w:p>
     <w:p>
@@ -10710,17 +11807,15 @@
           <w:color w:val="auto"/>
           <w:sz w:val="24"/>
         </w:rPr>
-        <w:t xml:space="preserve"> (SaaS</w:t>
-      </w:r>
-      <w:bookmarkStart w:id="20" w:name="_GoBack"/>
-      <w:bookmarkEnd w:id="20"/>
+        <w:t xml:space="preserve"> (SaaS)</w:t>
+      </w:r>
       <w:r>
         <w:rPr>
           <w:rFonts w:cs="Times New Roman"/>
           <w:color w:val="auto"/>
           <w:sz w:val="24"/>
         </w:rPr>
-        <w:t>)</w:t>
+        <w:t>: um aplicativo pode ser utilizado por uma grande quantidade de usuários simultaneamente. Esse tipo de serviço é disponibilizado por provedores e acessado pelos usuários através de aplicações como o navegador. Todo o controle e gerenciamento da rede, sistemas operacionais, armazenamento e possíveis manutenções será de responsab</w:t>
       </w:r>
       <w:r>
         <w:rPr>
@@ -10728,24 +11823,18 @@
           <w:color w:val="auto"/>
           <w:sz w:val="24"/>
         </w:rPr>
-        <w:t>: um aplicativo pode ser utilizado por uma grande quantidade de usuários simultaneamente. Esse tipo de serviço é disponibilizado por provedores e acessado pelos usuários através de aplicações como o navegador. Todo o controle e gerenciamento da rede, sistemas operacionais, armazenamento e possíveis manutenções será de responsab</w:t>
-      </w:r>
+        <w:t>ilidade do provedor de serviço (</w:t>
+      </w:r>
+      <w:proofErr w:type="spellStart"/>
       <w:r>
         <w:rPr>
           <w:rFonts w:cs="Times New Roman"/>
           <w:color w:val="auto"/>
           <w:sz w:val="24"/>
         </w:rPr>
-        <w:t>ilidade do provedor de serviço (</w:t>
-      </w:r>
-      <w:r>
-        <w:rPr>
-          <w:rFonts w:cs="Times New Roman"/>
-          <w:color w:val="auto"/>
-          <w:sz w:val="24"/>
-        </w:rPr>
         <w:t>Aulbach</w:t>
       </w:r>
+      <w:proofErr w:type="spellEnd"/>
       <w:r>
         <w:rPr>
           <w:rFonts w:cs="Times New Roman"/>
@@ -10806,7 +11895,25 @@
           <w:color w:val="auto"/>
           <w:sz w:val="24"/>
         </w:rPr>
-        <w:t xml:space="preserve"> (PaaS)</w:t>
+        <w:t xml:space="preserve"> (</w:t>
+      </w:r>
+      <w:proofErr w:type="spellStart"/>
+      <w:r>
+        <w:rPr>
+          <w:rFonts w:cs="Times New Roman"/>
+          <w:color w:val="auto"/>
+          <w:sz w:val="24"/>
+        </w:rPr>
+        <w:t>PaaS</w:t>
+      </w:r>
+      <w:proofErr w:type="spellEnd"/>
+      <w:r>
+        <w:rPr>
+          <w:rFonts w:cs="Times New Roman"/>
+          <w:color w:val="auto"/>
+          <w:sz w:val="24"/>
+        </w:rPr>
+        <w:t>)</w:t>
       </w:r>
       <w:r>
         <w:rPr>
@@ -10868,7 +11975,25 @@
           <w:color w:val="auto"/>
           <w:sz w:val="24"/>
         </w:rPr>
-        <w:t>(IaaS)</w:t>
+        <w:t>(</w:t>
+      </w:r>
+      <w:proofErr w:type="spellStart"/>
+      <w:r>
+        <w:rPr>
+          <w:rFonts w:cs="Times New Roman"/>
+          <w:color w:val="auto"/>
+          <w:sz w:val="24"/>
+        </w:rPr>
+        <w:t>IaaS</w:t>
+      </w:r>
+      <w:proofErr w:type="spellEnd"/>
+      <w:r>
+        <w:rPr>
+          <w:rFonts w:cs="Times New Roman"/>
+          <w:color w:val="auto"/>
+          <w:sz w:val="24"/>
+        </w:rPr>
+        <w:t>)</w:t>
       </w:r>
       <w:r>
         <w:rPr>
@@ -11656,11 +12781,33 @@
           <w:sz w:val="24"/>
         </w:rPr>
       </w:pPr>
-      <w:r>
-        <w:rPr>
-          <w:sz w:val="24"/>
-        </w:rPr>
-        <w:t xml:space="preserve">Clound Computing. </w:t>
+      <w:proofErr w:type="spellStart"/>
+      <w:r>
+        <w:rPr>
+          <w:sz w:val="24"/>
+        </w:rPr>
+        <w:t>Clound</w:t>
+      </w:r>
+      <w:proofErr w:type="spellEnd"/>
+      <w:r>
+        <w:rPr>
+          <w:sz w:val="24"/>
+        </w:rPr>
+        <w:t xml:space="preserve"> </w:t>
+      </w:r>
+      <w:proofErr w:type="spellStart"/>
+      <w:r>
+        <w:rPr>
+          <w:sz w:val="24"/>
+        </w:rPr>
+        <w:t>Computing</w:t>
+      </w:r>
+      <w:proofErr w:type="spellEnd"/>
+      <w:r>
+        <w:rPr>
+          <w:sz w:val="24"/>
+        </w:rPr>
+        <w:t xml:space="preserve">. </w:t>
       </w:r>
       <w:r>
         <w:rPr>
@@ -11700,14 +12847,30 @@
         <w:rPr>
           <w:sz w:val="24"/>
         </w:rPr>
-        <w:t xml:space="preserve">O que é clound </w:t>
-      </w:r>
+        <w:t xml:space="preserve">O que é </w:t>
+      </w:r>
+      <w:proofErr w:type="spellStart"/>
+      <w:r>
+        <w:rPr>
+          <w:sz w:val="24"/>
+        </w:rPr>
+        <w:t>clound</w:t>
+      </w:r>
+      <w:proofErr w:type="spellEnd"/>
+      <w:r>
+        <w:rPr>
+          <w:sz w:val="24"/>
+        </w:rPr>
+        <w:t xml:space="preserve"> </w:t>
+      </w:r>
+      <w:proofErr w:type="spellStart"/>
       <w:r>
         <w:rPr>
           <w:sz w:val="24"/>
         </w:rPr>
         <w:t>computing</w:t>
       </w:r>
+      <w:proofErr w:type="spellEnd"/>
       <w:r>
         <w:rPr>
           <w:sz w:val="24"/>
@@ -11802,11 +12965,33 @@
           <w:sz w:val="24"/>
         </w:rPr>
       </w:pPr>
-      <w:r>
-        <w:rPr>
-          <w:sz w:val="24"/>
-        </w:rPr>
-        <w:t>Clound computing estamos nas nuvens voando. Disponível em &lt;http://ppgi.ci.ufpb.br/wp-content/uploads/palestra-cloud-computing.pdf&gt;. Acessado em 21/11/2016</w:t>
+      <w:proofErr w:type="spellStart"/>
+      <w:r>
+        <w:rPr>
+          <w:sz w:val="24"/>
+        </w:rPr>
+        <w:t>Clound</w:t>
+      </w:r>
+      <w:proofErr w:type="spellEnd"/>
+      <w:r>
+        <w:rPr>
+          <w:sz w:val="24"/>
+        </w:rPr>
+        <w:t xml:space="preserve"> </w:t>
+      </w:r>
+      <w:proofErr w:type="spellStart"/>
+      <w:r>
+        <w:rPr>
+          <w:sz w:val="24"/>
+        </w:rPr>
+        <w:t>computing</w:t>
+      </w:r>
+      <w:proofErr w:type="spellEnd"/>
+      <w:r>
+        <w:rPr>
+          <w:sz w:val="24"/>
+        </w:rPr>
+        <w:t xml:space="preserve"> estamos nas nuvens voando. Disponível em &lt;http://ppgi.ci.ufpb.br/wp-content/uploads/palestra-cloud-computing.pdf&gt;. Acessado em 21/11/2016</w:t>
       </w:r>
     </w:p>
     <w:p>
@@ -11840,7 +13025,79 @@
           <w:color w:val="auto"/>
           <w:sz w:val="24"/>
         </w:rPr>
-        <w:t>“The NIST Definition of Cloud Computing”. Disponível em &lt;http://nvlpubs.nist.gov/nistpubs/Legacy/SP/nistspecialpublication800-145.pdf &gt;. Acessado em 24/11/2016</w:t>
+        <w:t xml:space="preserve">“The NIST </w:t>
+      </w:r>
+      <w:proofErr w:type="spellStart"/>
+      <w:r>
+        <w:rPr>
+          <w:rFonts w:cs="Times New Roman"/>
+          <w:color w:val="auto"/>
+          <w:sz w:val="24"/>
+        </w:rPr>
+        <w:t>Definition</w:t>
+      </w:r>
+      <w:proofErr w:type="spellEnd"/>
+      <w:r>
+        <w:rPr>
+          <w:rFonts w:cs="Times New Roman"/>
+          <w:color w:val="auto"/>
+          <w:sz w:val="24"/>
+        </w:rPr>
+        <w:t xml:space="preserve"> </w:t>
+      </w:r>
+      <w:proofErr w:type="spellStart"/>
+      <w:r>
+        <w:rPr>
+          <w:rFonts w:cs="Times New Roman"/>
+          <w:color w:val="auto"/>
+          <w:sz w:val="24"/>
+        </w:rPr>
+        <w:t>of</w:t>
+      </w:r>
+      <w:proofErr w:type="spellEnd"/>
+      <w:r>
+        <w:rPr>
+          <w:rFonts w:cs="Times New Roman"/>
+          <w:color w:val="auto"/>
+          <w:sz w:val="24"/>
+        </w:rPr>
+        <w:t xml:space="preserve"> </w:t>
+      </w:r>
+      <w:proofErr w:type="spellStart"/>
+      <w:r>
+        <w:rPr>
+          <w:rFonts w:cs="Times New Roman"/>
+          <w:color w:val="auto"/>
+          <w:sz w:val="24"/>
+        </w:rPr>
+        <w:t>Cloud</w:t>
+      </w:r>
+      <w:proofErr w:type="spellEnd"/>
+      <w:r>
+        <w:rPr>
+          <w:rFonts w:cs="Times New Roman"/>
+          <w:color w:val="auto"/>
+          <w:sz w:val="24"/>
+        </w:rPr>
+        <w:t xml:space="preserve"> </w:t>
+      </w:r>
+      <w:proofErr w:type="spellStart"/>
+      <w:r>
+        <w:rPr>
+          <w:rFonts w:cs="Times New Roman"/>
+          <w:color w:val="auto"/>
+          <w:sz w:val="24"/>
+        </w:rPr>
+        <w:t>Computing</w:t>
+      </w:r>
+      <w:proofErr w:type="spellEnd"/>
+      <w:r>
+        <w:rPr>
+          <w:rFonts w:cs="Times New Roman"/>
+          <w:color w:val="auto"/>
+          <w:sz w:val="24"/>
+        </w:rPr>
+        <w:t>”. Disponível em &lt;http://nvlpubs.nist.gov/nistpubs/Legacy/SP/nistspecialpublication800-145.pdf &gt;. Acessado em 24/11/2016</w:t>
       </w:r>
     </w:p>
     <w:p>
@@ -11942,15 +13199,87 @@
           <w:color w:val="auto"/>
           <w:sz w:val="24"/>
         </w:rPr>
-        <w:t xml:space="preserve">Veras, Manoel.(2012)”Cloud Computing: Nova Arquitetura da TI”. </w:t>
-      </w:r>
+        <w:t xml:space="preserve">Veras, </w:t>
+      </w:r>
+      <w:proofErr w:type="gramStart"/>
       <w:r>
         <w:rPr>
           <w:rFonts w:cs="Times New Roman"/>
           <w:color w:val="auto"/>
           <w:sz w:val="24"/>
         </w:rPr>
-        <w:t>Editora Brasport: Rio de Janeiro, Brasil.</w:t>
+        <w:t>Manoel.(</w:t>
+      </w:r>
+      <w:proofErr w:type="gramEnd"/>
+      <w:r>
+        <w:rPr>
+          <w:rFonts w:cs="Times New Roman"/>
+          <w:color w:val="auto"/>
+          <w:sz w:val="24"/>
+        </w:rPr>
+        <w:t>2012)”</w:t>
+      </w:r>
+      <w:proofErr w:type="spellStart"/>
+      <w:r>
+        <w:rPr>
+          <w:rFonts w:cs="Times New Roman"/>
+          <w:color w:val="auto"/>
+          <w:sz w:val="24"/>
+        </w:rPr>
+        <w:t>Cloud</w:t>
+      </w:r>
+      <w:proofErr w:type="spellEnd"/>
+      <w:r>
+        <w:rPr>
+          <w:rFonts w:cs="Times New Roman"/>
+          <w:color w:val="auto"/>
+          <w:sz w:val="24"/>
+        </w:rPr>
+        <w:t xml:space="preserve"> </w:t>
+      </w:r>
+      <w:proofErr w:type="spellStart"/>
+      <w:r>
+        <w:rPr>
+          <w:rFonts w:cs="Times New Roman"/>
+          <w:color w:val="auto"/>
+          <w:sz w:val="24"/>
+        </w:rPr>
+        <w:t>Computing</w:t>
+      </w:r>
+      <w:proofErr w:type="spellEnd"/>
+      <w:r>
+        <w:rPr>
+          <w:rFonts w:cs="Times New Roman"/>
+          <w:color w:val="auto"/>
+          <w:sz w:val="24"/>
+        </w:rPr>
+        <w:t xml:space="preserve">: Nova Arquitetura da TI”. </w:t>
+      </w:r>
+      <w:r>
+        <w:rPr>
+          <w:rFonts w:cs="Times New Roman"/>
+          <w:color w:val="auto"/>
+          <w:sz w:val="24"/>
+        </w:rPr>
+        <w:t xml:space="preserve">Editora </w:t>
+      </w:r>
+      <w:proofErr w:type="spellStart"/>
+      <w:r>
+        <w:rPr>
+          <w:rFonts w:cs="Times New Roman"/>
+          <w:color w:val="auto"/>
+          <w:sz w:val="24"/>
+        </w:rPr>
+        <w:t>Brasport</w:t>
+      </w:r>
+      <w:proofErr w:type="spellEnd"/>
+      <w:r>
+        <w:rPr>
+          <w:rFonts w:cs="Times New Roman"/>
+          <w:color w:val="auto"/>
+          <w:sz w:val="24"/>
+        </w:rPr>
+        <w:t>: Rio de Janeiro, Brasil.</w:t>
       </w:r>
     </w:p>
     <w:p>
@@ -11980,7 +13309,25 @@
           <w:color w:val="auto"/>
           <w:sz w:val="24"/>
         </w:rPr>
-        <w:t xml:space="preserve">Souza, Flávio R. C.; Moreira, Leonardo O.; Machado, Javam C. Computação em Nuvem: Conceitos, Tecnologias, Aplicações e Desafios. </w:t>
+        <w:t xml:space="preserve">Souza, Flávio R. C.; Moreira, Leonardo O.; Machado, </w:t>
+      </w:r>
+      <w:proofErr w:type="spellStart"/>
+      <w:r>
+        <w:rPr>
+          <w:rFonts w:cs="Times New Roman"/>
+          <w:color w:val="auto"/>
+          <w:sz w:val="24"/>
+        </w:rPr>
+        <w:t>Javam</w:t>
+      </w:r>
+      <w:proofErr w:type="spellEnd"/>
+      <w:r>
+        <w:rPr>
+          <w:rFonts w:cs="Times New Roman"/>
+          <w:color w:val="auto"/>
+          <w:sz w:val="24"/>
+        </w:rPr>
+        <w:t xml:space="preserve"> C. Computação em Nuvem: Conceitos, Tecnologias, Aplicações e Desafios. </w:t>
       </w:r>
       <w:r>
         <w:rPr>
@@ -13324,6 +14671,7 @@
     <w:lsdException w:name="HTML Sample" w:semiHidden="1" w:unhideWhenUsed="1"/>
     <w:lsdException w:name="HTML Typewriter" w:semiHidden="1" w:unhideWhenUsed="1"/>
     <w:lsdException w:name="HTML Variable" w:semiHidden="1" w:unhideWhenUsed="1"/>
+    <w:lsdException w:name="Normal Table" w:semiHidden="1" w:unhideWhenUsed="1"/>
     <w:lsdException w:name="annotation subject" w:semiHidden="1" w:unhideWhenUsed="1"/>
     <w:lsdException w:name="No List" w:semiHidden="1" w:unhideWhenUsed="1"/>
     <w:lsdException w:name="Outline List 1" w:semiHidden="1" w:unhideWhenUsed="1"/>
@@ -13369,9 +14717,11 @@
     <w:lsdException w:name="Table Subtle 1" w:semiHidden="1" w:unhideWhenUsed="1"/>
     <w:lsdException w:name="Table Subtle 2" w:semiHidden="1" w:unhideWhenUsed="1"/>
     <w:lsdException w:name="Table Web 1" w:semiHidden="1" w:unhideWhenUsed="1"/>
+    <w:lsdException w:name="Table Web 2" w:semiHidden="1" w:unhideWhenUsed="1"/>
     <w:lsdException w:name="Table Web 3" w:semiHidden="1" w:unhideWhenUsed="1"/>
     <w:lsdException w:name="Balloon Text" w:semiHidden="1" w:unhideWhenUsed="1"/>
     <w:lsdException w:name="Table Grid" w:uiPriority="59"/>
+    <w:lsdException w:name="Table Theme" w:semiHidden="1" w:unhideWhenUsed="1"/>
     <w:lsdException w:name="Placeholder Text" w:semiHidden="1"/>
     <w:lsdException w:name="No Spacing" w:uiPriority="1" w:qFormat="1"/>
     <w:lsdException w:name="Light Shading" w:uiPriority="60"/>
@@ -14836,6 +16186,16 @@
       <w:lang w:eastAsia="en-US"/>
     </w:rPr>
   </w:style>
+  <w:style w:type="character" w:styleId="TextodoEspaoReservado">
+    <w:name w:val="Placeholder Text"/>
+    <w:basedOn w:val="Fontepargpadro"/>
+    <w:uiPriority w:val="99"/>
+    <w:semiHidden/>
+    <w:rsid w:val="008B2919"/>
+    <w:rPr>
+      <w:color w:val="808080"/>
+    </w:rPr>
+  </w:style>
 </w:styles>
 </file>
 
@@ -15105,7 +16465,7 @@
 </file>
 
 <file path=customXml/itemProps1.xml><?xml version="1.0" encoding="utf-8"?>
-<ds:datastoreItem xmlns:ds="http://schemas.openxmlformats.org/officeDocument/2006/customXml" ds:itemID="{30DF33B1-C40E-0540-98A5-ACA875A0EF3C}">
+<ds:datastoreItem xmlns:ds="http://schemas.openxmlformats.org/officeDocument/2006/customXml" ds:itemID="{626FCD45-756F-BF43-B2D8-0F481F2FCDC2}">
   <ds:schemaRefs>
     <ds:schemaRef ds:uri="http://schemas.openxmlformats.org/officeDocument/2006/bibliography"/>
   </ds:schemaRefs>

--- a/Monografia_Thiago_Soares_da_Cruz_20111100428.docx
+++ b/Monografia_Thiago_Soares_da_Cruz_20111100428.docx
@@ -1251,7 +1251,6 @@
           <w:lang w:val="pt-PT" w:eastAsia="pt-BR"/>
         </w:rPr>
       </w:pPr>
-      <w:proofErr w:type="gramStart"/>
       <w:r>
         <w:rPr>
           <w:b/>
@@ -1259,17 +1258,7 @@
           <w:szCs w:val="20"/>
           <w:lang w:val="pt-PT" w:eastAsia="pt-BR"/>
         </w:rPr>
-        <w:t>PROF .</w:t>
-      </w:r>
-      <w:proofErr w:type="gramEnd"/>
-      <w:r>
-        <w:rPr>
-          <w:b/>
-          <w:sz w:val="20"/>
-          <w:szCs w:val="20"/>
-          <w:lang w:val="pt-PT" w:eastAsia="pt-BR"/>
-        </w:rPr>
-        <w:t xml:space="preserve"> </w:t>
+        <w:t xml:space="preserve">PROF . </w:t>
       </w:r>
     </w:p>
     <w:p>
@@ -1620,25 +1609,7 @@
           <w:i/>
           <w:sz w:val="24"/>
         </w:rPr>
-        <w:t xml:space="preserve">E todos aqueles que sempre estiveram comigo diante dos problemas e das </w:t>
-      </w:r>
-      <w:proofErr w:type="gramStart"/>
-      <w:r>
-        <w:rPr>
-          <w:rFonts w:cs="Times New Roman"/>
-          <w:i/>
-          <w:sz w:val="24"/>
-        </w:rPr>
-        <w:t>adversidades</w:t>
-      </w:r>
-      <w:proofErr w:type="gramEnd"/>
-      <w:r>
-        <w:rPr>
-          <w:rFonts w:cs="Times New Roman"/>
-          <w:i/>
-          <w:sz w:val="24"/>
-        </w:rPr>
-        <w:t xml:space="preserve"> me incentivando sempre a levantar e a lutar, para concluir mais essa etapa da minha caminhada profissional e pessoal.   </w:t>
+        <w:t xml:space="preserve">E todos aqueles que sempre estiveram comigo diante dos problemas e das adversidades me incentivando sempre a levantar e a lutar, para concluir mais essa etapa da minha caminhada profissional e pessoal.   </w:t>
       </w:r>
       <w:r>
         <w:br w:type="page"/>
@@ -2069,9 +2040,13 @@
           <w:tab w:val="right" w:leader="dot" w:pos="9061"/>
         </w:tabs>
         <w:rPr>
-          <w:rFonts w:asciiTheme="minorHAnsi" w:eastAsiaTheme="minorEastAsia" w:hAnsiTheme="minorHAnsi" w:cstheme="minorBidi"/>
-          <w:sz w:val="24"/>
-          <w:lang w:val="en-US" w:eastAsia="ja-JP"/>
+          <w:rFonts w:eastAsiaTheme="minorEastAsia" w:cstheme="minorBidi"/>
+          <w:smallCaps w:val="0"/>
+          <w:noProof/>
+          <w:color w:val="auto"/>
+          <w:sz w:val="24"/>
+          <w:szCs w:val="24"/>
+          <w:lang w:val="en-US" w:eastAsia="pt-BR"/>
         </w:rPr>
       </w:pPr>
       <w:r>
@@ -2081,31 +2056,61 @@
         <w:rPr>
           <w:lang w:val="en-US"/>
         </w:rPr>
-        <w:instrText>TOC \c "Figure"</w:instrText>
+        <w:instrText xml:space="preserve"> TOC \c "Figura" </w:instrText>
       </w:r>
       <w:r>
         <w:fldChar w:fldCharType="separate"/>
       </w:r>
       <w:r>
         <w:rPr>
+          <w:noProof/>
           <w:lang w:val="en-US"/>
         </w:rPr>
-        <w:t xml:space="preserve">Figure 1: </w:t>
-      </w:r>
-      <w:proofErr w:type="spellStart"/>
-      <w:r>
-        <w:rPr>
+        <w:t>Figura 1: Clound Fonte: http://www.synergixtech.com/wp-content/uploads/2016/09/Cloud-Computing-Benefits.png</w:t>
+      </w:r>
+      <w:r>
+        <w:rPr>
+          <w:noProof/>
           <w:lang w:val="en-US"/>
         </w:rPr>
-        <w:t>Clound</w:t>
-      </w:r>
-      <w:proofErr w:type="spellEnd"/>
-      <w:r>
-        <w:rPr>
+        <w:tab/>
+      </w:r>
+      <w:r>
+        <w:rPr>
+          <w:noProof/>
+        </w:rPr>
+        <w:fldChar w:fldCharType="begin"/>
+      </w:r>
+      <w:r>
+        <w:rPr>
+          <w:noProof/>
           <w:lang w:val="en-US"/>
         </w:rPr>
-        <w:tab/>
+        <w:instrText xml:space="preserve"> PAGEREF _Toc482039959 \h </w:instrText>
+      </w:r>
+      <w:r>
+        <w:rPr>
+          <w:noProof/>
+        </w:rPr>
+      </w:r>
+      <w:r>
+        <w:rPr>
+          <w:noProof/>
+        </w:rPr>
+        <w:fldChar w:fldCharType="separate"/>
+      </w:r>
+      <w:r>
+        <w:rPr>
+          <w:noProof/>
+          <w:lang w:val="en-US"/>
+        </w:rPr>
         <w:t>15</w:t>
+      </w:r>
+      <w:r>
+        <w:rPr>
+          <w:noProof/>
+        </w:rPr>
+        <w:fldChar w:fldCharType="end"/>
       </w:r>
     </w:p>
     <w:p>
@@ -2115,24 +2120,65 @@
           <w:tab w:val="right" w:leader="dot" w:pos="9061"/>
         </w:tabs>
         <w:rPr>
-          <w:rFonts w:asciiTheme="minorHAnsi" w:eastAsiaTheme="minorEastAsia" w:hAnsiTheme="minorHAnsi" w:cstheme="minorBidi"/>
-          <w:sz w:val="24"/>
-          <w:lang w:val="en-US" w:eastAsia="ja-JP"/>
-        </w:rPr>
-      </w:pPr>
-      <w:r>
-        <w:rPr>
-          <w:rFonts w:cs="Times New Roman"/>
+          <w:rFonts w:eastAsiaTheme="minorEastAsia" w:cstheme="minorBidi"/>
+          <w:smallCaps w:val="0"/>
+          <w:noProof/>
+          <w:color w:val="auto"/>
+          <w:sz w:val="24"/>
+          <w:szCs w:val="24"/>
+          <w:lang w:val="en-US" w:eastAsia="pt-BR"/>
+        </w:rPr>
+      </w:pPr>
+      <w:r>
+        <w:rPr>
+          <w:noProof/>
           <w:lang w:val="en-US"/>
         </w:rPr>
-        <w:t>Figure 2: Joseph Carl</w:t>
-      </w:r>
-      <w:r>
-        <w:rPr>
+        <w:t>Figura 2: Joseph Carl Fonte: http://www.psynergie.com/psychologie-internet/photo-joseph-licklider.jpg</w:t>
+      </w:r>
+      <w:r>
+        <w:rPr>
+          <w:noProof/>
           <w:lang w:val="en-US"/>
         </w:rPr>
         <w:tab/>
+      </w:r>
+      <w:r>
+        <w:rPr>
+          <w:noProof/>
+        </w:rPr>
+        <w:fldChar w:fldCharType="begin"/>
+      </w:r>
+      <w:r>
+        <w:rPr>
+          <w:noProof/>
+          <w:lang w:val="en-US"/>
+        </w:rPr>
+        <w:instrText xml:space="preserve"> PAGEREF _Toc482039960 \h </w:instrText>
+      </w:r>
+      <w:r>
+        <w:rPr>
+          <w:noProof/>
+        </w:rPr>
+      </w:r>
+      <w:r>
+        <w:rPr>
+          <w:noProof/>
+        </w:rPr>
+        <w:fldChar w:fldCharType="separate"/>
+      </w:r>
+      <w:r>
+        <w:rPr>
+          <w:noProof/>
+          <w:lang w:val="en-US"/>
+        </w:rPr>
         <w:t>16</w:t>
+      </w:r>
+      <w:r>
+        <w:rPr>
+          <w:noProof/>
+        </w:rPr>
+        <w:fldChar w:fldCharType="end"/>
       </w:r>
     </w:p>
     <w:p>
@@ -2142,23 +2188,65 @@
           <w:tab w:val="right" w:leader="dot" w:pos="9061"/>
         </w:tabs>
         <w:rPr>
-          <w:rFonts w:asciiTheme="minorHAnsi" w:eastAsiaTheme="minorEastAsia" w:hAnsiTheme="minorHAnsi" w:cstheme="minorBidi"/>
-          <w:sz w:val="24"/>
-          <w:lang w:val="en-US" w:eastAsia="ja-JP"/>
-        </w:rPr>
-      </w:pPr>
-      <w:r>
-        <w:rPr>
+          <w:rFonts w:eastAsiaTheme="minorEastAsia" w:cstheme="minorBidi"/>
+          <w:smallCaps w:val="0"/>
+          <w:noProof/>
+          <w:color w:val="auto"/>
+          <w:sz w:val="24"/>
+          <w:szCs w:val="24"/>
+          <w:lang w:val="en-US" w:eastAsia="pt-BR"/>
+        </w:rPr>
+      </w:pPr>
+      <w:r>
+        <w:rPr>
+          <w:noProof/>
           <w:lang w:val="en-US"/>
         </w:rPr>
-        <w:t>Figure 3: John McCarthy</w:t>
-      </w:r>
-      <w:r>
-        <w:rPr>
+        <w:t>Figura 3: John McCarthy  Fonte: http://www-formal.stanford.edu/jmc/jmccolor.jpg</w:t>
+      </w:r>
+      <w:r>
+        <w:rPr>
+          <w:noProof/>
           <w:lang w:val="en-US"/>
         </w:rPr>
         <w:tab/>
+      </w:r>
+      <w:r>
+        <w:rPr>
+          <w:noProof/>
+        </w:rPr>
+        <w:fldChar w:fldCharType="begin"/>
+      </w:r>
+      <w:r>
+        <w:rPr>
+          <w:noProof/>
+          <w:lang w:val="en-US"/>
+        </w:rPr>
+        <w:instrText xml:space="preserve"> PAGEREF _Toc482039961 \h </w:instrText>
+      </w:r>
+      <w:r>
+        <w:rPr>
+          <w:noProof/>
+        </w:rPr>
+      </w:r>
+      <w:r>
+        <w:rPr>
+          <w:noProof/>
+        </w:rPr>
+        <w:fldChar w:fldCharType="separate"/>
+      </w:r>
+      <w:r>
+        <w:rPr>
+          <w:noProof/>
+          <w:lang w:val="en-US"/>
+        </w:rPr>
         <w:t>16</w:t>
+      </w:r>
+      <w:r>
+        <w:rPr>
+          <w:noProof/>
+        </w:rPr>
+        <w:fldChar w:fldCharType="end"/>
       </w:r>
     </w:p>
     <w:p>
@@ -2168,23 +2256,65 @@
           <w:tab w:val="right" w:leader="dot" w:pos="9061"/>
         </w:tabs>
         <w:rPr>
-          <w:rFonts w:asciiTheme="minorHAnsi" w:eastAsiaTheme="minorEastAsia" w:hAnsiTheme="minorHAnsi" w:cstheme="minorBidi"/>
-          <w:sz w:val="24"/>
-          <w:lang w:val="en-US" w:eastAsia="ja-JP"/>
-        </w:rPr>
-      </w:pPr>
-      <w:r>
-        <w:rPr>
+          <w:rFonts w:eastAsiaTheme="minorEastAsia" w:cstheme="minorBidi"/>
+          <w:smallCaps w:val="0"/>
+          <w:noProof/>
+          <w:color w:val="auto"/>
+          <w:sz w:val="24"/>
+          <w:szCs w:val="24"/>
+          <w:lang w:val="en-US" w:eastAsia="pt-BR"/>
+        </w:rPr>
+      </w:pPr>
+      <w:r>
+        <w:rPr>
+          <w:noProof/>
           <w:lang w:val="en-US"/>
         </w:rPr>
-        <w:t>Figure 4: Ramnath Chellappa</w:t>
-      </w:r>
-      <w:r>
-        <w:rPr>
+        <w:t>Figura 4: Ramnath Chellappa Fonte: http://goizueta.emory.edu/profiles/images/portrait/chellapa.jpg</w:t>
+      </w:r>
+      <w:r>
+        <w:rPr>
+          <w:noProof/>
           <w:lang w:val="en-US"/>
         </w:rPr>
         <w:tab/>
+      </w:r>
+      <w:r>
+        <w:rPr>
+          <w:noProof/>
+        </w:rPr>
+        <w:fldChar w:fldCharType="begin"/>
+      </w:r>
+      <w:r>
+        <w:rPr>
+          <w:noProof/>
+          <w:lang w:val="en-US"/>
+        </w:rPr>
+        <w:instrText xml:space="preserve"> PAGEREF _Toc482039962 \h </w:instrText>
+      </w:r>
+      <w:r>
+        <w:rPr>
+          <w:noProof/>
+        </w:rPr>
+      </w:r>
+      <w:r>
+        <w:rPr>
+          <w:noProof/>
+        </w:rPr>
+        <w:fldChar w:fldCharType="separate"/>
+      </w:r>
+      <w:r>
+        <w:rPr>
+          <w:noProof/>
+          <w:lang w:val="en-US"/>
+        </w:rPr>
         <w:t>17</w:t>
+      </w:r>
+      <w:r>
+        <w:rPr>
+          <w:noProof/>
+        </w:rPr>
+        <w:fldChar w:fldCharType="end"/>
       </w:r>
     </w:p>
     <w:p>
@@ -2194,17 +2324,61 @@
           <w:tab w:val="right" w:leader="dot" w:pos="9061"/>
         </w:tabs>
         <w:rPr>
-          <w:rFonts w:asciiTheme="minorHAnsi" w:eastAsiaTheme="minorEastAsia" w:hAnsiTheme="minorHAnsi" w:cstheme="minorBidi"/>
-          <w:sz w:val="24"/>
-          <w:lang w:eastAsia="ja-JP"/>
-        </w:rPr>
-      </w:pPr>
-      <w:r>
-        <w:t>Figure 5: Modelos de Implementação</w:t>
-      </w:r>
-      <w:r>
+          <w:rFonts w:eastAsiaTheme="minorEastAsia" w:cstheme="minorBidi"/>
+          <w:smallCaps w:val="0"/>
+          <w:noProof/>
+          <w:color w:val="auto"/>
+          <w:sz w:val="24"/>
+          <w:szCs w:val="24"/>
+          <w:lang w:eastAsia="pt-BR"/>
+        </w:rPr>
+      </w:pPr>
+      <w:r>
+        <w:rPr>
+          <w:noProof/>
+        </w:rPr>
+        <w:t>Figura 5: Modelos de Implementação fonte: http://www.vividdynamics.com/wp-content/uploads/2013/12/cloud-hosting.jpg</w:t>
+      </w:r>
+      <w:r>
+        <w:rPr>
+          <w:noProof/>
+        </w:rPr>
         <w:tab/>
+      </w:r>
+      <w:r>
+        <w:rPr>
+          <w:noProof/>
+        </w:rPr>
+        <w:fldChar w:fldCharType="begin"/>
+      </w:r>
+      <w:r>
+        <w:rPr>
+          <w:noProof/>
+        </w:rPr>
+        <w:instrText xml:space="preserve"> PAGEREF _Toc482039963 \h </w:instrText>
+      </w:r>
+      <w:r>
+        <w:rPr>
+          <w:noProof/>
+        </w:rPr>
+      </w:r>
+      <w:r>
+        <w:rPr>
+          <w:noProof/>
+        </w:rPr>
+        <w:fldChar w:fldCharType="separate"/>
+      </w:r>
+      <w:r>
+        <w:rPr>
+          <w:noProof/>
+        </w:rPr>
         <w:t>18</w:t>
+      </w:r>
+      <w:r>
+        <w:rPr>
+          <w:noProof/>
+        </w:rPr>
+        <w:fldChar w:fldCharType="end"/>
       </w:r>
     </w:p>
     <w:p>
@@ -2214,17 +2388,67 @@
           <w:tab w:val="right" w:leader="dot" w:pos="9061"/>
         </w:tabs>
         <w:rPr>
-          <w:rFonts w:asciiTheme="minorHAnsi" w:eastAsiaTheme="minorEastAsia" w:hAnsiTheme="minorHAnsi" w:cstheme="minorBidi"/>
-          <w:sz w:val="24"/>
-          <w:lang w:eastAsia="ja-JP"/>
-        </w:rPr>
-      </w:pPr>
-      <w:r>
-        <w:t>Figure 6: Nuvem pública</w:t>
-      </w:r>
-      <w:r>
+          <w:rFonts w:eastAsiaTheme="minorEastAsia" w:cstheme="minorBidi"/>
+          <w:smallCaps w:val="0"/>
+          <w:noProof/>
+          <w:color w:val="auto"/>
+          <w:sz w:val="24"/>
+          <w:szCs w:val="24"/>
+          <w:lang w:eastAsia="pt-BR"/>
+        </w:rPr>
+      </w:pPr>
+      <w:r>
+        <w:rPr>
+          <w:noProof/>
+        </w:rPr>
+        <w:t>Figura 6: Nuvem pública Fonte: http://www.ximedica.info/images/uploads/the_cloud-resized-600.jpg</w:t>
+      </w:r>
+      <w:r>
+        <w:rPr>
+          <w:noProof/>
+        </w:rPr>
         <w:tab/>
-        <w:t>19</w:t>
+      </w:r>
+      <w:r>
+        <w:rPr>
+          <w:noProof/>
+        </w:rPr>
+        <w:fldChar w:fldCharType="begin"/>
+      </w:r>
+      <w:r>
+        <w:rPr>
+          <w:noProof/>
+        </w:rPr>
+        <w:instrText xml:space="preserve"> PAGEREF _Toc482039964 \h </w:instrText>
+      </w:r>
+      <w:r>
+        <w:rPr>
+          <w:noProof/>
+        </w:rPr>
+      </w:r>
+      <w:r>
+        <w:rPr>
+          <w:noProof/>
+        </w:rPr>
+        <w:fldChar w:fldCharType="separate"/>
+      </w:r>
+      <w:r>
+        <w:rPr>
+          <w:noProof/>
+        </w:rPr>
+        <w:t>1</w:t>
+      </w:r>
+      <w:r>
+        <w:rPr>
+          <w:noProof/>
+        </w:rPr>
+        <w:t>9</w:t>
+      </w:r>
+      <w:r>
+        <w:rPr>
+          <w:noProof/>
+        </w:rPr>
+        <w:fldChar w:fldCharType="end"/>
       </w:r>
     </w:p>
     <w:p>
@@ -2234,17 +2458,61 @@
           <w:tab w:val="right" w:leader="dot" w:pos="9061"/>
         </w:tabs>
         <w:rPr>
-          <w:rFonts w:asciiTheme="minorHAnsi" w:eastAsiaTheme="minorEastAsia" w:hAnsiTheme="minorHAnsi" w:cstheme="minorBidi"/>
-          <w:sz w:val="24"/>
-          <w:lang w:eastAsia="ja-JP"/>
-        </w:rPr>
-      </w:pPr>
-      <w:r>
-        <w:t>Figure 7: Nuvem Privada</w:t>
-      </w:r>
-      <w:r>
+          <w:rFonts w:eastAsiaTheme="minorEastAsia" w:cstheme="minorBidi"/>
+          <w:smallCaps w:val="0"/>
+          <w:noProof/>
+          <w:color w:val="auto"/>
+          <w:sz w:val="24"/>
+          <w:szCs w:val="24"/>
+          <w:lang w:eastAsia="pt-BR"/>
+        </w:rPr>
+      </w:pPr>
+      <w:r>
+        <w:rPr>
+          <w:noProof/>
+        </w:rPr>
+        <w:t>Figura 7: Nuvem Privada Fonte: https://web-material3.yokogawa.com/image_8952.jpg</w:t>
+      </w:r>
+      <w:r>
+        <w:rPr>
+          <w:noProof/>
+        </w:rPr>
         <w:tab/>
+      </w:r>
+      <w:r>
+        <w:rPr>
+          <w:noProof/>
+        </w:rPr>
+        <w:fldChar w:fldCharType="begin"/>
+      </w:r>
+      <w:r>
+        <w:rPr>
+          <w:noProof/>
+        </w:rPr>
+        <w:instrText xml:space="preserve"> PAGEREF _Toc482039965 \h </w:instrText>
+      </w:r>
+      <w:r>
+        <w:rPr>
+          <w:noProof/>
+        </w:rPr>
+      </w:r>
+      <w:r>
+        <w:rPr>
+          <w:noProof/>
+        </w:rPr>
+        <w:fldChar w:fldCharType="separate"/>
+      </w:r>
+      <w:r>
+        <w:rPr>
+          <w:noProof/>
+        </w:rPr>
         <w:t>20</w:t>
+      </w:r>
+      <w:r>
+        <w:rPr>
+          <w:noProof/>
+        </w:rPr>
+        <w:fldChar w:fldCharType="end"/>
       </w:r>
     </w:p>
     <w:p>
@@ -2254,17 +2522,61 @@
           <w:tab w:val="right" w:leader="dot" w:pos="9061"/>
         </w:tabs>
         <w:rPr>
-          <w:rFonts w:asciiTheme="minorHAnsi" w:eastAsiaTheme="minorEastAsia" w:hAnsiTheme="minorHAnsi" w:cstheme="minorBidi"/>
-          <w:sz w:val="24"/>
-          <w:lang w:eastAsia="ja-JP"/>
-        </w:rPr>
-      </w:pPr>
-      <w:r>
-        <w:t>Figure 8: Nuvem Comunitária</w:t>
-      </w:r>
-      <w:r>
+          <w:rFonts w:eastAsiaTheme="minorEastAsia" w:cstheme="minorBidi"/>
+          <w:smallCaps w:val="0"/>
+          <w:noProof/>
+          <w:color w:val="auto"/>
+          <w:sz w:val="24"/>
+          <w:szCs w:val="24"/>
+          <w:lang w:eastAsia="pt-BR"/>
+        </w:rPr>
+      </w:pPr>
+      <w:r>
+        <w:rPr>
+          <w:noProof/>
+        </w:rPr>
+        <w:t>Figura 8: Nuvem Comunitária Fonte: https://lh4.googleusercontent.com/NWf67CzmfbXLVsj60ZRyC-eX-UcdAt3ITRZcgedyN4dBbGU0BOWdCSNdtuqz9DxZ4fHNC6GLnUlreeoRX__8c07l61YMMoY3zxKJvMkbFfx92vjjDYLm1ai2STm0h4XQfA</w:t>
+      </w:r>
+      <w:r>
+        <w:rPr>
+          <w:noProof/>
+        </w:rPr>
         <w:tab/>
+      </w:r>
+      <w:r>
+        <w:rPr>
+          <w:noProof/>
+        </w:rPr>
+        <w:fldChar w:fldCharType="begin"/>
+      </w:r>
+      <w:r>
+        <w:rPr>
+          <w:noProof/>
+        </w:rPr>
+        <w:instrText xml:space="preserve"> PAGEREF _Toc482039966 \h </w:instrText>
+      </w:r>
+      <w:r>
+        <w:rPr>
+          <w:noProof/>
+        </w:rPr>
+      </w:r>
+      <w:r>
+        <w:rPr>
+          <w:noProof/>
+        </w:rPr>
+        <w:fldChar w:fldCharType="separate"/>
+      </w:r>
+      <w:r>
+        <w:rPr>
+          <w:noProof/>
+        </w:rPr>
         <w:t>21</w:t>
+      </w:r>
+      <w:r>
+        <w:rPr>
+          <w:noProof/>
+        </w:rPr>
+        <w:fldChar w:fldCharType="end"/>
       </w:r>
     </w:p>
     <w:p>
@@ -2274,17 +2586,61 @@
           <w:tab w:val="right" w:leader="dot" w:pos="9061"/>
         </w:tabs>
         <w:rPr>
-          <w:rFonts w:asciiTheme="minorHAnsi" w:eastAsiaTheme="minorEastAsia" w:hAnsiTheme="minorHAnsi" w:cstheme="minorBidi"/>
-          <w:sz w:val="24"/>
-          <w:lang w:eastAsia="ja-JP"/>
-        </w:rPr>
-      </w:pPr>
-      <w:r>
-        <w:t>Figure 9: Modelos de Implementação</w:t>
-      </w:r>
-      <w:r>
+          <w:rFonts w:eastAsiaTheme="minorEastAsia" w:cstheme="minorBidi"/>
+          <w:smallCaps w:val="0"/>
+          <w:noProof/>
+          <w:color w:val="auto"/>
+          <w:sz w:val="24"/>
+          <w:szCs w:val="24"/>
+          <w:lang w:eastAsia="pt-BR"/>
+        </w:rPr>
+      </w:pPr>
+      <w:r>
+        <w:rPr>
+          <w:noProof/>
+        </w:rPr>
+        <w:t>Figura 9: Modelos de Implementação Fonte: https://puserscontentstorage.blob.core.windows.net/userimages/de1cc483-bb71-4170-bd25-0c04f167acf5/c9851e30-da98-4765-92bb-d33ca089ff49image32.png</w:t>
+      </w:r>
+      <w:r>
+        <w:rPr>
+          <w:noProof/>
+        </w:rPr>
         <w:tab/>
+      </w:r>
+      <w:r>
+        <w:rPr>
+          <w:noProof/>
+        </w:rPr>
+        <w:fldChar w:fldCharType="begin"/>
+      </w:r>
+      <w:r>
+        <w:rPr>
+          <w:noProof/>
+        </w:rPr>
+        <w:instrText xml:space="preserve"> PAGEREF _Toc482039967 \h </w:instrText>
+      </w:r>
+      <w:r>
+        <w:rPr>
+          <w:noProof/>
+        </w:rPr>
+      </w:r>
+      <w:r>
+        <w:rPr>
+          <w:noProof/>
+        </w:rPr>
+        <w:fldChar w:fldCharType="separate"/>
+      </w:r>
+      <w:r>
+        <w:rPr>
+          <w:noProof/>
+        </w:rPr>
         <w:t>22</w:t>
+      </w:r>
+      <w:r>
+        <w:rPr>
+          <w:noProof/>
+        </w:rPr>
+        <w:fldChar w:fldCharType="end"/>
       </w:r>
     </w:p>
     <w:p>
@@ -2294,30 +2650,143 @@
           <w:tab w:val="right" w:leader="dot" w:pos="9061"/>
         </w:tabs>
         <w:rPr>
-          <w:rFonts w:asciiTheme="minorHAnsi" w:eastAsiaTheme="minorEastAsia" w:hAnsiTheme="minorHAnsi" w:cstheme="minorBidi"/>
-          <w:sz w:val="24"/>
-          <w:lang w:eastAsia="ja-JP"/>
-        </w:rPr>
-      </w:pPr>
-      <w:r>
-        <w:t>Figure 10: Modelos de Serviço</w:t>
-      </w:r>
-      <w:r>
+          <w:rFonts w:eastAsiaTheme="minorEastAsia" w:cstheme="minorBidi"/>
+          <w:smallCaps w:val="0"/>
+          <w:noProof/>
+          <w:color w:val="auto"/>
+          <w:sz w:val="24"/>
+          <w:szCs w:val="24"/>
+          <w:lang w:eastAsia="pt-BR"/>
+        </w:rPr>
+      </w:pPr>
+      <w:r>
+        <w:rPr>
+          <w:noProof/>
+        </w:rPr>
+        <w:t>Figura 10: Modelos de Serviço Fonte: http://ftp.unipar.br/~seinpar/2013/artigos/Rogerio%20Schueroff%20Vandresen.pdf</w:t>
+      </w:r>
+      <w:r>
+        <w:rPr>
+          <w:noProof/>
+        </w:rPr>
         <w:tab/>
+      </w:r>
+      <w:r>
+        <w:rPr>
+          <w:noProof/>
+        </w:rPr>
+        <w:fldChar w:fldCharType="begin"/>
+      </w:r>
+      <w:r>
+        <w:rPr>
+          <w:noProof/>
+        </w:rPr>
+        <w:instrText xml:space="preserve"> PAGEREF _Toc482039968 \h </w:instrText>
+      </w:r>
+      <w:r>
+        <w:rPr>
+          <w:noProof/>
+        </w:rPr>
+      </w:r>
+      <w:r>
+        <w:rPr>
+          <w:noProof/>
+        </w:rPr>
+        <w:fldChar w:fldCharType="separate"/>
+      </w:r>
+      <w:r>
+        <w:rPr>
+          <w:noProof/>
+        </w:rPr>
         <w:t>25</w:t>
       </w:r>
-    </w:p>
-    <w:p>
-      <w:pPr>
-        <w:ind w:firstLine="0"/>
-        <w:rPr>
-          <w:rFonts w:cs="Times New Roman"/>
-          <w:sz w:val="24"/>
-        </w:rPr>
-      </w:pPr>
-      <w:r>
+      <w:r>
+        <w:rPr>
+          <w:noProof/>
+        </w:rPr>
         <w:fldChar w:fldCharType="end"/>
       </w:r>
+    </w:p>
+    <w:p>
+      <w:pPr>
+        <w:pStyle w:val="ndicedeilustraes"/>
+        <w:tabs>
+          <w:tab w:val="right" w:leader="dot" w:pos="9061"/>
+        </w:tabs>
+        <w:rPr>
+          <w:rFonts w:eastAsiaTheme="minorEastAsia" w:cstheme="minorBidi"/>
+          <w:smallCaps w:val="0"/>
+          <w:noProof/>
+          <w:color w:val="auto"/>
+          <w:sz w:val="24"/>
+          <w:szCs w:val="24"/>
+          <w:lang w:eastAsia="pt-BR"/>
+        </w:rPr>
+      </w:pPr>
+      <w:r>
+        <w:rPr>
+          <w:noProof/>
+        </w:rPr>
+        <w:t>Figura 11 Hypervisor</w:t>
+      </w:r>
+      <w:r>
+        <w:rPr>
+          <w:noProof/>
+        </w:rPr>
+        <w:tab/>
+      </w:r>
+      <w:r>
+        <w:rPr>
+          <w:noProof/>
+        </w:rPr>
+        <w:fldChar w:fldCharType="begin"/>
+      </w:r>
+      <w:r>
+        <w:rPr>
+          <w:noProof/>
+        </w:rPr>
+        <w:instrText xml:space="preserve"> PAGEREF _Toc482039969 \h </w:instrText>
+      </w:r>
+      <w:r>
+        <w:rPr>
+          <w:noProof/>
+        </w:rPr>
+      </w:r>
+      <w:r>
+        <w:rPr>
+          <w:noProof/>
+        </w:rPr>
+        <w:fldChar w:fldCharType="separate"/>
+      </w:r>
+      <w:r>
+        <w:rPr>
+          <w:noProof/>
+        </w:rPr>
+        <w:t>30</w:t>
+      </w:r>
+      <w:r>
+        <w:rPr>
+          <w:noProof/>
+        </w:rPr>
+        <w:fldChar w:fldCharType="end"/>
+      </w:r>
+    </w:p>
+    <w:p>
+      <w:pPr>
+        <w:pStyle w:val="ndicedeilustraes"/>
+      </w:pPr>
+      <w:r>
+        <w:fldChar w:fldCharType="end"/>
+      </w:r>
+    </w:p>
+    <w:p>
+      <w:pPr>
+        <w:ind w:firstLine="0"/>
+        <w:rPr>
+          <w:rFonts w:cs="Times New Roman"/>
+          <w:sz w:val="24"/>
+        </w:rPr>
+      </w:pPr>
     </w:p>
     <w:p>
       <w:pPr>
@@ -2367,21 +2836,8 @@
       <w:pPr>
         <w:ind w:firstLine="0"/>
       </w:pPr>
-      <w:proofErr w:type="spellStart"/>
-      <w:r>
-        <w:t>Paas</w:t>
-      </w:r>
-      <w:proofErr w:type="spellEnd"/>
-      <w:r>
-        <w:t xml:space="preserve"> – Plataforma as a </w:t>
-      </w:r>
-      <w:proofErr w:type="spellStart"/>
-      <w:r>
-        <w:t>service</w:t>
-      </w:r>
-      <w:proofErr w:type="spellEnd"/>
-      <w:r>
-        <w:t xml:space="preserve"> – Plataforma</w:t>
+      <w:r>
+        <w:t>Paas – Plataforma as a service – Plataforma</w:t>
       </w:r>
       <w:r>
         <w:tab/>
@@ -4582,7 +5038,8 @@
     </w:p>
     <w:p>
       <w:pPr>
-        <w:spacing w:after="360"/>
+        <w:suppressAutoHyphens w:val="0"/>
+        <w:spacing w:line="240" w:lineRule="auto"/>
         <w:ind w:firstLine="0"/>
         <w:jc w:val="left"/>
         <w:rPr>
@@ -4593,6 +5050,16 @@
           <w:szCs w:val="28"/>
         </w:rPr>
       </w:pPr>
+      <w:r>
+        <w:rPr>
+          <w:rFonts w:cs="Times New Roman"/>
+          <w:b/>
+          <w:bCs/>
+          <w:sz w:val="28"/>
+          <w:szCs w:val="28"/>
+        </w:rPr>
+        <w:br w:type="page"/>
+      </w:r>
     </w:p>
     <w:p>
       <w:pPr>
@@ -4618,770 +5085,389 @@
         <w:rPr>
           <w:sz w:val="24"/>
         </w:rPr>
-        <w:t>A computação em nuvem tem como enfoco proporcionar soluções com baixo custo de forma eficiente para o processamento, armazenamento e distribuições de montantes de dados. Atualmente, existem diversas definições e conceitos para a computação em nuvem. Neste estudo, iremos utilizar a definição de [</w:t>
-      </w:r>
-      <w:proofErr w:type="spellStart"/>
-      <w:r>
-        <w:rPr>
-          <w:sz w:val="24"/>
-        </w:rPr>
-        <w:t>Mell</w:t>
-      </w:r>
-      <w:proofErr w:type="spellEnd"/>
-      <w:r>
-        <w:rPr>
-          <w:sz w:val="24"/>
+        <w:t>A computação em nuvem tem como enfoco proporcionar soluções com baixo custo de forma eficiente para o processamento, armazenamento e distribuições de montantes de dados. Atualmente, existem diversas definições e conceitos para a computação em nuvem. Neste estudo, iremos utilizar a definição de [Mell and Grance 2009], onde de acordo com o mesmo, se pode definir computação em nuvem como sendo um modelo que provê acesso sob demanda a um conjunto de recursos computacionais, onde estes podem ser configurado de acordo com as necessidades, como CPU, armazenamento, memória e outros.</w:t>
+      </w:r>
+    </w:p>
+    <w:p>
+      <w:pPr>
+        <w:rPr>
+          <w:sz w:val="24"/>
+        </w:rPr>
+      </w:pPr>
+      <w:r>
+        <w:rPr>
+          <w:sz w:val="24"/>
+        </w:rPr>
+        <w:t xml:space="preserve">Estes recursos podem ser fornecidos e liberados de forma rápida, utilizado o mínimo de esforço de gerenciamento ou assistência do provedor da nuvem. </w:t>
+      </w:r>
+    </w:p>
+    <w:p>
+      <w:pPr>
+        <w:widowControl w:val="0"/>
+        <w:rPr>
+          <w:sz w:val="24"/>
+        </w:rPr>
+      </w:pPr>
+      <w:r>
+        <w:rPr>
+          <w:sz w:val="24"/>
+        </w:rPr>
+        <w:t>Com a revolução de dispositivos móveis e com a demanda crescente de aplicativos, dados, informações (esta que abalou os diversos fatores culturais e áreas da sociedade), processamento e o armazenamento. Os dados foram se tornando cada vez mais importante, onde ao passar das épocas foi-se tornando visível o avanço quanto a necessidade de dados e consequentemente a esta visualização, se foi percebendo um acumulo cada vez maior de informações.</w:t>
+      </w:r>
+    </w:p>
+    <w:p>
+      <w:pPr>
+        <w:widowControl w:val="0"/>
+        <w:rPr>
+          <w:sz w:val="24"/>
+        </w:rPr>
+      </w:pPr>
+      <w:r>
+        <w:rPr>
+          <w:sz w:val="24"/>
+        </w:rPr>
+        <w:t>A muito invisível para os usuários como seus aplicativos processam os seus recursos (meta-dados), dados e informações relevantes para a entrega de serviços; para engenheiros da computação e analistas é uma crescente preocupação de como poder  crescente cada vez mais provendo o máximo de recursos e dados frente a constante e crescente demanda dos clientes, sem ter o mínimo de downtime (tempo de falha) para novas implementações em produção (deploy).</w:t>
+      </w:r>
+    </w:p>
+    <w:p>
+      <w:pPr>
+        <w:widowControl w:val="0"/>
+        <w:rPr>
+          <w:sz w:val="24"/>
+        </w:rPr>
+      </w:pPr>
+      <w:r>
+        <w:rPr>
+          <w:rFonts w:cs="Times New Roman"/>
+          <w:sz w:val="24"/>
+        </w:rPr>
+        <w:t xml:space="preserve">Um novo conceito está surgindo e revolucionando a maneira de programar e suprir recursos para o ambiente das aplicações: programação em micro-serviços. </w:t>
+      </w:r>
+    </w:p>
+    <w:p>
+      <w:pPr>
+        <w:widowControl w:val="0"/>
+        <w:rPr>
+          <w:sz w:val="24"/>
+        </w:rPr>
+      </w:pPr>
+      <w:r>
+        <w:rPr>
+          <w:rFonts w:cs="Times New Roman"/>
+          <w:sz w:val="24"/>
+        </w:rPr>
+        <w:t>Este tipo de programação separa o a aplicação em serviços, da qual a aplicação vai se encaixando como se fosse um bloco de caixas, sendo cada caixa um serviço específico. Estes serviços podem ser providos por módulos ligados a própria aplicação, ou módulos extensores de outras aplicações, que fazem interfaceamento por meio de midlewares (APIs).</w:t>
+      </w:r>
+    </w:p>
+    <w:p>
+      <w:pPr>
+        <w:widowControl w:val="0"/>
+        <w:rPr>
+          <w:sz w:val="24"/>
+        </w:rPr>
+      </w:pPr>
+      <w:r>
+        <w:rPr>
+          <w:rFonts w:cs="Times New Roman"/>
+          <w:sz w:val="24"/>
+        </w:rPr>
+        <w:t>Estes serviços não precisam estar no mesma servidor que a aplicação, podem estar em outro servidor, em outro Data center, em outro Cluster (de servidores) e até em outro continente.</w:t>
+      </w:r>
+    </w:p>
+    <w:p>
+      <w:pPr>
+        <w:widowControl w:val="0"/>
+        <w:rPr>
+          <w:rFonts w:cs="Times New Roman"/>
+          <w:sz w:val="24"/>
+        </w:rPr>
+      </w:pPr>
+      <w:r>
+        <w:rPr>
+          <w:rFonts w:cs="Times New Roman"/>
+          <w:sz w:val="24"/>
+        </w:rPr>
+        <w:t>Este conceito de serviços para servir aplicações está diretamente ligado ao novo paradigma programação e processamento em nuvem, da qual cada serviço possa estar fora do namespace (ambiente) da aplicação e ser chamado conforme a sua demanda.</w:t>
+      </w:r>
+    </w:p>
+    <w:p>
+      <w:pPr>
+        <w:suppressAutoHyphens w:val="0"/>
+        <w:spacing w:line="240" w:lineRule="auto"/>
+        <w:ind w:left="708" w:firstLine="0"/>
+        <w:jc w:val="left"/>
+        <w:rPr>
+          <w:rFonts w:cs="Times New Roman"/>
+          <w:sz w:val="24"/>
+        </w:rPr>
+      </w:pPr>
+      <w:r>
+        <w:rPr>
+          <w:rFonts w:cs="Times New Roman"/>
+          <w:sz w:val="24"/>
+        </w:rPr>
+        <w:br w:type="page"/>
+      </w:r>
+      <w:r>
+        <w:rPr>
+          <w:rFonts w:cs="Times New Roman"/>
+          <w:sz w:val="24"/>
+        </w:rPr>
+        <w:lastRenderedPageBreak/>
+        <w:t>Devido a grande demanda de determinados serviços, essencia</w:t>
+      </w:r>
+      <w:r>
+        <w:rPr>
+          <w:rFonts w:cs="Times New Roman"/>
+          <w:sz w:val="24"/>
+        </w:rPr>
+        <w:t xml:space="preserve">is a determinadas </w:t>
+      </w:r>
+      <w:r>
+        <w:rPr>
+          <w:rFonts w:cs="Times New Roman"/>
+          <w:sz w:val="24"/>
+        </w:rPr>
+        <w:t>aplicações, estes precisam estar disponíveis quase que o tempo todo; porém grandes demandas pode ser um problema para os engenheiros de software, administradores de sistemas e a equipe de infraestrutura, sendo necessário aumentar a disponibilidade desse(s) serviço(s) subindo uma nova instância do mesmo (escalonamento);</w:t>
+      </w:r>
+    </w:p>
+    <w:p>
+      <w:pPr>
+        <w:widowControl w:val="0"/>
+        <w:ind w:firstLine="708"/>
+        <w:rPr>
+          <w:sz w:val="24"/>
+        </w:rPr>
+      </w:pPr>
+      <w:r>
+        <w:rPr>
+          <w:rFonts w:cs="Times New Roman"/>
+          <w:sz w:val="24"/>
+        </w:rPr>
+        <w:t>O conceito de container visa resolver estes e outros problemas; se encaixa perfeitamente para a programação em micro</w:t>
+      </w:r>
+      <w:r>
+        <w:rPr>
+          <w:rFonts w:cs="Times New Roman"/>
+          <w:sz w:val="24"/>
+        </w:rPr>
+        <w:t>-</w:t>
+      </w:r>
+      <w:r>
+        <w:rPr>
+          <w:rFonts w:cs="Times New Roman"/>
+          <w:sz w:val="24"/>
+        </w:rPr>
+        <w:t>seviço, pois cada serviço fica isolado em um único container e este pode ser replicado (escalonado) conforme a demanda.</w:t>
+      </w:r>
+    </w:p>
+    <w:p>
+      <w:pPr>
+        <w:widowControl w:val="0"/>
+        <w:rPr>
+          <w:sz w:val="24"/>
+        </w:rPr>
+      </w:pPr>
+      <w:r>
+        <w:rPr>
+          <w:rFonts w:cs="Times New Roman"/>
+          <w:sz w:val="24"/>
+        </w:rPr>
+        <w:t xml:space="preserve"> A minha linha de pesquisa não se fundamenta na aplicação em si, mais no conceito de escalabilidade que se pode ter para cada serviço, recurso, metadados, banco de dados e outros que possam estar servindo à aplicação. Irei fazer uma aplicação para fundamentar as teorias aplicadas nesse trabalho, porém a mesma será meramente aplicável ao trabalho.</w:t>
+      </w:r>
+    </w:p>
+    <w:p>
+      <w:pPr>
+        <w:widowControl w:val="0"/>
+        <w:rPr>
+          <w:sz w:val="24"/>
+        </w:rPr>
+      </w:pPr>
+      <w:r>
+        <w:rPr>
+          <w:rFonts w:cs="Times New Roman"/>
+          <w:sz w:val="24"/>
+        </w:rPr>
+        <w:t>Este trabalho se dividirá além da introdução em outros capítulos: 2 Computação em nuvem da qual irei fazer uma fundamentação histórica e teórica sobre a computação em nuvem, modelos de implantação, suas vantagens e desvantagens, seus modelos de serviços, a elasticidade para os seus serviços e pagamento pela utilização de recursos; além de argumentar sobre esses modelos e falar sobre falhas e suas tolerâncias.</w:t>
+      </w:r>
+    </w:p>
+    <w:p>
+      <w:pPr>
+        <w:widowControl w:val="0"/>
+        <w:rPr>
+          <w:sz w:val="24"/>
+        </w:rPr>
+      </w:pPr>
+      <w:r>
+        <w:rPr>
+          <w:rFonts w:cs="Times New Roman"/>
+          <w:sz w:val="24"/>
+        </w:rPr>
+        <w:t>No capítulo 3, irei apresentar o conceito de PaaS, plataforma como serviço e alguns outros conceitos relativos a computação em nuvem, falarei sobre modelos de programação descentralizada e os conceitos de grid, cluster e docker implementados para esse tipo de plataforma e modelo de programação.</w:t>
+      </w:r>
+    </w:p>
+    <w:p>
+      <w:pPr>
+        <w:widowControl w:val="0"/>
+        <w:rPr>
+          <w:sz w:val="24"/>
+        </w:rPr>
+      </w:pPr>
+      <w:r>
+        <w:rPr>
+          <w:rFonts w:cs="Times New Roman"/>
+          <w:sz w:val="24"/>
+        </w:rPr>
+        <w:t>No capítulo 4, irei falar sobre alguns softwares de deploy (implementação) e os conceitos relativos a essa nova arquitetura de Paas, me fundamentarei em alguns como: o Tsuru, Vagran, Kubernet; irei fazer fundamentação teórica sobre cada plataforma, além de fazer uma breve comparação (no capítulo 4).</w:t>
+      </w:r>
+    </w:p>
+    <w:p>
+      <w:pPr>
+        <w:widowControl w:val="0"/>
+        <w:rPr>
+          <w:sz w:val="24"/>
+        </w:rPr>
+      </w:pPr>
+      <w:r>
+        <w:rPr>
+          <w:rFonts w:cs="Times New Roman"/>
+          <w:sz w:val="24"/>
+        </w:rPr>
+        <w:t>No capítulo 5, irei falar sobre sistemas escalares, ou seja</w:t>
+      </w:r>
+      <w:r>
+        <w:rPr>
+          <w:rFonts w:cs="Times New Roman"/>
+          <w:sz w:val="24"/>
+        </w:rPr>
+        <w:t>,</w:t>
+      </w:r>
+      <w:r>
+        <w:rPr>
+          <w:rFonts w:cs="Times New Roman"/>
+          <w:sz w:val="24"/>
+        </w:rPr>
+        <w:t xml:space="preserve"> sistemas operacionais que já fazem a implementação de escalabilidade de forma nativa como se fosse um verdadeiro Paas, esses sistemas foram criados para este tipo de arquitetura;</w:t>
+      </w:r>
+    </w:p>
+    <w:p>
+      <w:pPr>
+        <w:widowControl w:val="0"/>
+        <w:rPr>
+          <w:sz w:val="24"/>
+        </w:rPr>
+      </w:pPr>
+      <w:r>
+        <w:rPr>
+          <w:rFonts w:cs="Times New Roman"/>
+          <w:sz w:val="24"/>
+        </w:rPr>
+        <w:t>No capítulo 6, irei fazer uma comparação teórica com pontos positivos e negativos sobre as PaaS abordadas; Irei fazer esta comparação somente no capítulo 6 e não no capítulo 4 pois faço necessário informar sobre sistemas escalares e irei fazer comparação desses com os PaaS.</w:t>
+      </w:r>
+    </w:p>
+    <w:p>
+      <w:pPr>
+        <w:widowControl w:val="0"/>
+        <w:rPr>
+          <w:rFonts w:cs="Times New Roman"/>
+          <w:sz w:val="24"/>
+        </w:rPr>
+      </w:pPr>
+      <w:r>
+        <w:rPr>
+          <w:rFonts w:cs="Times New Roman"/>
+          <w:sz w:val="24"/>
+        </w:rPr>
+        <w:t>No capítlulo 7, irei abordar e fundamentar a teoria sobre programação em micro-serviço, boas práticas desse modelo de programação para o novo modelo de arquitetura descentralizado e escalável.</w:t>
+      </w:r>
+    </w:p>
+    <w:p>
+      <w:pPr>
+        <w:suppressAutoHyphens w:val="0"/>
+        <w:spacing w:line="240" w:lineRule="auto"/>
+        <w:ind w:firstLine="0"/>
+        <w:jc w:val="left"/>
+        <w:rPr>
+          <w:rFonts w:cs="Times New Roman"/>
+          <w:sz w:val="24"/>
+        </w:rPr>
+      </w:pPr>
+      <w:r>
+        <w:rPr>
+          <w:rFonts w:cs="Times New Roman"/>
+          <w:sz w:val="24"/>
+        </w:rPr>
+        <w:br w:type="page"/>
+      </w:r>
+    </w:p>
+    <w:p>
+      <w:pPr>
+        <w:widowControl w:val="0"/>
+        <w:rPr>
+          <w:sz w:val="24"/>
+        </w:rPr>
+      </w:pPr>
+      <w:r>
+        <w:rPr>
+          <w:rFonts w:cs="Times New Roman"/>
+          <w:sz w:val="24"/>
+        </w:rPr>
+        <w:lastRenderedPageBreak/>
+        <w:t>No capítulo 8, irei falar sobre o estudo de casos abordado no trabalho, farei fundamentação teórica para o motivo de meu estudo e trabalho, além de falar sobre infraestrutura relativa à este tipo de arquitetura e aplicabilidade deste modelo de computação.</w:t>
+      </w:r>
+    </w:p>
+    <w:p>
+      <w:pPr>
+        <w:widowControl w:val="0"/>
+        <w:rPr>
+          <w:sz w:val="24"/>
+        </w:rPr>
+      </w:pPr>
+      <w:r>
+        <w:rPr>
+          <w:rFonts w:cs="Times New Roman"/>
+          <w:sz w:val="24"/>
+        </w:rPr>
+        <w:t>No capítulo 9, irei fazer a conclusão do meu trabalho; Abordando meu ponto de vista e críticas e soluções relativas à este novo modelo e paradigma de programação.</w:t>
+      </w:r>
+    </w:p>
+    <w:p>
+      <w:pPr>
+        <w:widowControl w:val="0"/>
+        <w:rPr>
+          <w:rFonts w:cs="Times New Roman"/>
+          <w:sz w:val="24"/>
+          <w:szCs w:val="28"/>
+        </w:rPr>
+      </w:pPr>
+      <w:r>
+        <w:rPr>
+          <w:rFonts w:cs="Times New Roman"/>
+          <w:sz w:val="24"/>
+          <w:szCs w:val="28"/>
         </w:rPr>
         <w:t xml:space="preserve"> </w:t>
       </w:r>
-      <w:proofErr w:type="spellStart"/>
-      <w:r>
-        <w:rPr>
-          <w:sz w:val="24"/>
-        </w:rPr>
-        <w:t>and</w:t>
-      </w:r>
-      <w:proofErr w:type="spellEnd"/>
-      <w:r>
-        <w:rPr>
-          <w:sz w:val="24"/>
-        </w:rPr>
-        <w:t xml:space="preserve"> </w:t>
-      </w:r>
-      <w:proofErr w:type="spellStart"/>
-      <w:r>
-        <w:rPr>
-          <w:sz w:val="24"/>
-        </w:rPr>
-        <w:t>Grance</w:t>
-      </w:r>
-      <w:proofErr w:type="spellEnd"/>
-      <w:r>
-        <w:rPr>
-          <w:sz w:val="24"/>
-        </w:rPr>
-        <w:t xml:space="preserve"> 2009], onde de acordo com o mesmo, se pode definir computação em nuvem como sendo um modelo que provê acesso sob demanda a um conjunto de recursos computacionais, onde estes podem ser configurado de acordo com as necessidades, como CPU, armazenamento, memória e outros.</w:t>
-      </w:r>
-    </w:p>
-    <w:p>
-      <w:pPr>
-        <w:rPr>
-          <w:sz w:val="24"/>
-        </w:rPr>
-      </w:pPr>
-      <w:r>
-        <w:rPr>
-          <w:sz w:val="24"/>
-        </w:rPr>
-        <w:t xml:space="preserve">Estes recursos podem ser fornecidos e liberados de forma rápida, utilizado o mínimo de esforço de gerenciamento ou assistência do provedor da nuvem. </w:t>
-      </w:r>
-    </w:p>
-    <w:p>
-      <w:pPr>
-        <w:widowControl w:val="0"/>
-        <w:rPr>
-          <w:sz w:val="24"/>
-        </w:rPr>
-      </w:pPr>
-      <w:r>
-        <w:rPr>
-          <w:sz w:val="24"/>
-        </w:rPr>
-        <w:t>Com a revolução de dispositivos móveis e com a demanda crescente de aplicativos, dados, informações (esta que abalou os diversos fatores culturais e áreas da sociedade), processamento e o armazenamento. Os dados foram se tornando cada vez mais importante, onde ao passar das épocas foi-se tornando visível o avanço quanto a necessidade de dados e consequentemente a esta visualização, se foi percebendo um acumulo cada vez maior de informações.</w:t>
-      </w:r>
-    </w:p>
-    <w:p>
-      <w:pPr>
-        <w:widowControl w:val="0"/>
-        <w:rPr>
-          <w:sz w:val="24"/>
-        </w:rPr>
-      </w:pPr>
-      <w:r>
-        <w:rPr>
-          <w:sz w:val="24"/>
-        </w:rPr>
-        <w:t xml:space="preserve">A muito invisível para os usuários como seus aplicativos processam os seus recursos (meta-dados), dados e informações relevantes para a entrega de serviços; para engenheiros da computação e analistas é uma crescente preocupação de como </w:t>
-      </w:r>
-      <w:proofErr w:type="gramStart"/>
-      <w:r>
-        <w:rPr>
-          <w:sz w:val="24"/>
-        </w:rPr>
-        <w:t>poder  crescente</w:t>
-      </w:r>
-      <w:proofErr w:type="gramEnd"/>
-      <w:r>
-        <w:rPr>
-          <w:sz w:val="24"/>
-        </w:rPr>
-        <w:t xml:space="preserve"> cada vez mais provendo o máximo de recursos e dados frente a constante e crescente demanda dos clientes, sem ter o mínimo de </w:t>
-      </w:r>
-      <w:proofErr w:type="spellStart"/>
-      <w:r>
-        <w:rPr>
-          <w:sz w:val="24"/>
-        </w:rPr>
-        <w:t>downtime</w:t>
-      </w:r>
-      <w:proofErr w:type="spellEnd"/>
-      <w:r>
-        <w:rPr>
-          <w:sz w:val="24"/>
-        </w:rPr>
-        <w:t xml:space="preserve"> (tempo de falha) para novas implementações em produção (</w:t>
-      </w:r>
-      <w:proofErr w:type="spellStart"/>
-      <w:r>
-        <w:rPr>
-          <w:sz w:val="24"/>
-        </w:rPr>
-        <w:t>deploy</w:t>
-      </w:r>
-      <w:proofErr w:type="spellEnd"/>
-      <w:r>
-        <w:rPr>
-          <w:sz w:val="24"/>
-        </w:rPr>
-        <w:t>).</w:t>
-      </w:r>
-    </w:p>
-    <w:p>
-      <w:pPr>
-        <w:widowControl w:val="0"/>
-        <w:rPr>
-          <w:sz w:val="24"/>
-        </w:rPr>
-      </w:pPr>
-      <w:r>
-        <w:rPr>
-          <w:rFonts w:cs="Times New Roman"/>
-          <w:sz w:val="24"/>
-        </w:rPr>
-        <w:t xml:space="preserve">Um novo conceito está surgindo e revolucionando a maneira de programar e suprir recursos para o ambiente das aplicações: programação em </w:t>
-      </w:r>
-      <w:proofErr w:type="spellStart"/>
-      <w:r>
-        <w:rPr>
-          <w:rFonts w:cs="Times New Roman"/>
-          <w:sz w:val="24"/>
-        </w:rPr>
-        <w:t>micro-serviços</w:t>
-      </w:r>
-      <w:proofErr w:type="spellEnd"/>
-      <w:r>
-        <w:rPr>
-          <w:rFonts w:cs="Times New Roman"/>
-          <w:sz w:val="24"/>
-        </w:rPr>
-        <w:t xml:space="preserve">. </w:t>
-      </w:r>
-    </w:p>
-    <w:p>
-      <w:pPr>
-        <w:widowControl w:val="0"/>
-        <w:rPr>
-          <w:sz w:val="24"/>
-        </w:rPr>
-      </w:pPr>
-      <w:r>
-        <w:rPr>
-          <w:rFonts w:cs="Times New Roman"/>
-          <w:sz w:val="24"/>
-        </w:rPr>
-        <w:t xml:space="preserve">Este tipo de programação separa o a aplicação em serviços, da qual a aplicação vai se encaixando como se fosse um bloco de caixas, sendo cada caixa um serviço específico. Estes serviços podem ser providos por módulos ligados a própria aplicação, ou módulos extensores de outras aplicações, que fazem </w:t>
-      </w:r>
-      <w:proofErr w:type="spellStart"/>
-      <w:r>
-        <w:rPr>
-          <w:rFonts w:cs="Times New Roman"/>
-          <w:sz w:val="24"/>
-        </w:rPr>
-        <w:t>interfaceamento</w:t>
-      </w:r>
-      <w:proofErr w:type="spellEnd"/>
-      <w:r>
-        <w:rPr>
-          <w:rFonts w:cs="Times New Roman"/>
-          <w:sz w:val="24"/>
-        </w:rPr>
-        <w:t xml:space="preserve"> por meio de </w:t>
-      </w:r>
-      <w:proofErr w:type="spellStart"/>
-      <w:r>
-        <w:rPr>
-          <w:rFonts w:cs="Times New Roman"/>
-          <w:sz w:val="24"/>
-        </w:rPr>
-        <w:t>midlewares</w:t>
-      </w:r>
-      <w:proofErr w:type="spellEnd"/>
-      <w:r>
-        <w:rPr>
-          <w:rFonts w:cs="Times New Roman"/>
-          <w:sz w:val="24"/>
-        </w:rPr>
-        <w:t xml:space="preserve"> (</w:t>
-      </w:r>
-      <w:proofErr w:type="spellStart"/>
-      <w:r>
-        <w:rPr>
-          <w:rFonts w:cs="Times New Roman"/>
-          <w:sz w:val="24"/>
-        </w:rPr>
-        <w:t>APIs</w:t>
-      </w:r>
-      <w:proofErr w:type="spellEnd"/>
-      <w:r>
-        <w:rPr>
-          <w:rFonts w:cs="Times New Roman"/>
-          <w:sz w:val="24"/>
-        </w:rPr>
-        <w:t>).</w:t>
-      </w:r>
-    </w:p>
-    <w:p>
-      <w:pPr>
-        <w:widowControl w:val="0"/>
-        <w:rPr>
-          <w:sz w:val="24"/>
-        </w:rPr>
-      </w:pPr>
-      <w:r>
-        <w:rPr>
-          <w:rFonts w:cs="Times New Roman"/>
-          <w:sz w:val="24"/>
-        </w:rPr>
-        <w:t xml:space="preserve">Estes serviços não precisam estar no </w:t>
-      </w:r>
-      <w:proofErr w:type="gramStart"/>
-      <w:r>
-        <w:rPr>
-          <w:rFonts w:cs="Times New Roman"/>
-          <w:sz w:val="24"/>
-        </w:rPr>
-        <w:t>mesma servidor</w:t>
-      </w:r>
-      <w:proofErr w:type="gramEnd"/>
-      <w:r>
-        <w:rPr>
-          <w:rFonts w:cs="Times New Roman"/>
-          <w:sz w:val="24"/>
-        </w:rPr>
-        <w:t xml:space="preserve"> que a aplicação, podem estar em outro servidor, em outro Data center, em outro Cluster (de servidores) e até em outro continente.</w:t>
-      </w:r>
-    </w:p>
-    <w:p>
-      <w:pPr>
-        <w:widowControl w:val="0"/>
-        <w:rPr>
-          <w:sz w:val="24"/>
-        </w:rPr>
-      </w:pPr>
-      <w:r>
-        <w:rPr>
-          <w:rFonts w:cs="Times New Roman"/>
-          <w:sz w:val="24"/>
-        </w:rPr>
-        <w:t xml:space="preserve">Este conceito de serviços para servir aplicações está diretamente ligado ao novo paradigma programação e processamento em nuvem, da qual cada serviço possa estar fora do </w:t>
-      </w:r>
-      <w:proofErr w:type="spellStart"/>
-      <w:r>
-        <w:rPr>
-          <w:rFonts w:cs="Times New Roman"/>
-          <w:sz w:val="24"/>
-        </w:rPr>
-        <w:t>namespace</w:t>
-      </w:r>
-      <w:proofErr w:type="spellEnd"/>
-      <w:r>
-        <w:rPr>
-          <w:rFonts w:cs="Times New Roman"/>
-          <w:sz w:val="24"/>
-        </w:rPr>
-        <w:t xml:space="preserve"> (ambiente) da aplicação e ser chamado conforme a sua demanda.</w:t>
-      </w:r>
-    </w:p>
-    <w:p>
-      <w:pPr>
-        <w:widowControl w:val="0"/>
-        <w:rPr>
-          <w:sz w:val="24"/>
-        </w:rPr>
-      </w:pPr>
-      <w:r>
-        <w:rPr>
-          <w:rFonts w:cs="Times New Roman"/>
-          <w:sz w:val="24"/>
-        </w:rPr>
-        <w:lastRenderedPageBreak/>
-        <w:t xml:space="preserve">Devido a grande demanda de determinados serviços, essenciais a determinadas aplicações, estes precisam estar disponíveis quase que o tempo todo; porém grandes demandas pode ser um problema para os engenheiros de software, administradores de sistemas e a equipe de infraestrutura, sendo necessário aumentar a disponibilidade </w:t>
-      </w:r>
-      <w:proofErr w:type="gramStart"/>
-      <w:r>
-        <w:rPr>
-          <w:rFonts w:cs="Times New Roman"/>
-          <w:sz w:val="24"/>
-        </w:rPr>
-        <w:t>desse(</w:t>
-      </w:r>
-      <w:proofErr w:type="gramEnd"/>
-      <w:r>
-        <w:rPr>
-          <w:rFonts w:cs="Times New Roman"/>
-          <w:sz w:val="24"/>
-        </w:rPr>
-        <w:t>s) serviço(s) subindo uma nova instância do mesmo (escalonamento);</w:t>
-      </w:r>
-    </w:p>
-    <w:p>
-      <w:pPr>
-        <w:widowControl w:val="0"/>
-        <w:rPr>
-          <w:sz w:val="24"/>
-        </w:rPr>
-      </w:pPr>
-      <w:r>
-        <w:rPr>
-          <w:rFonts w:cs="Times New Roman"/>
-          <w:sz w:val="24"/>
-        </w:rPr>
-        <w:t xml:space="preserve">O conceito de container visa resolver estes e outros problemas; se encaixa perfeitamente para a programação em </w:t>
-      </w:r>
-      <w:proofErr w:type="spellStart"/>
-      <w:r>
-        <w:rPr>
-          <w:rFonts w:cs="Times New Roman"/>
-          <w:sz w:val="24"/>
-        </w:rPr>
-        <w:t>microseviço</w:t>
-      </w:r>
-      <w:proofErr w:type="spellEnd"/>
-      <w:r>
-        <w:rPr>
-          <w:rFonts w:cs="Times New Roman"/>
-          <w:sz w:val="24"/>
-        </w:rPr>
-        <w:t>, pois cada serviço fica isolado em um único container e este pode ser replicado (escalonado) conforme a demanda.</w:t>
-      </w:r>
-    </w:p>
-    <w:p>
-      <w:pPr>
-        <w:widowControl w:val="0"/>
-        <w:rPr>
-          <w:sz w:val="24"/>
-        </w:rPr>
-      </w:pPr>
-      <w:r>
-        <w:rPr>
-          <w:rFonts w:cs="Times New Roman"/>
-          <w:sz w:val="24"/>
-        </w:rPr>
-        <w:t xml:space="preserve"> A minha linha de pesquisa não se fundamenta na aplicação em si, mais no conceito de escalabilidade que se pode ter para cada serviço, recurso, </w:t>
-      </w:r>
-      <w:proofErr w:type="spellStart"/>
-      <w:r>
-        <w:rPr>
-          <w:rFonts w:cs="Times New Roman"/>
-          <w:sz w:val="24"/>
-        </w:rPr>
-        <w:t>metadados</w:t>
-      </w:r>
-      <w:proofErr w:type="spellEnd"/>
-      <w:r>
-        <w:rPr>
-          <w:rFonts w:cs="Times New Roman"/>
-          <w:sz w:val="24"/>
-        </w:rPr>
-        <w:t>, banco de dados e outros que possam estar servindo à aplicação. Irei fazer uma aplicação para fundamentar as teorias aplicadas nesse trabalho, porém a mesma será meramente aplicável ao trabalho.</w:t>
-      </w:r>
-    </w:p>
-    <w:p>
-      <w:pPr>
-        <w:widowControl w:val="0"/>
-        <w:rPr>
-          <w:sz w:val="24"/>
-        </w:rPr>
-      </w:pPr>
-      <w:r>
-        <w:rPr>
-          <w:rFonts w:cs="Times New Roman"/>
-          <w:sz w:val="24"/>
-        </w:rPr>
-        <w:t>Este trabalho se dividirá além da introdução em outros capítulos: 2 Computação em nuvem da qual irei fazer uma fundamentação histórica e teórica sobre a computação em nuvem, modelos de implantação, suas vantagens e desvantagens, seus modelos de serviços, a elasticidade para os seus serviços e pagamento pela utilização de recursos; além de argumentar sobre esses modelos e falar sobre falhas e suas tolerâncias.</w:t>
-      </w:r>
-    </w:p>
-    <w:p>
-      <w:pPr>
-        <w:widowControl w:val="0"/>
-        <w:rPr>
-          <w:sz w:val="24"/>
-        </w:rPr>
-      </w:pPr>
-      <w:r>
-        <w:rPr>
-          <w:rFonts w:cs="Times New Roman"/>
-          <w:sz w:val="24"/>
-        </w:rPr>
-        <w:t xml:space="preserve">No capítulo 3, irei apresentar o conceito de </w:t>
-      </w:r>
-      <w:proofErr w:type="spellStart"/>
-      <w:r>
-        <w:rPr>
-          <w:rFonts w:cs="Times New Roman"/>
-          <w:sz w:val="24"/>
-        </w:rPr>
-        <w:t>PaaS</w:t>
-      </w:r>
-      <w:proofErr w:type="spellEnd"/>
-      <w:r>
-        <w:rPr>
-          <w:rFonts w:cs="Times New Roman"/>
-          <w:sz w:val="24"/>
-        </w:rPr>
-        <w:t xml:space="preserve">, plataforma como serviço e alguns outros conceitos relativos a computação em nuvem, falarei sobre modelos de programação descentralizada e os conceitos de grid, cluster e </w:t>
-      </w:r>
-      <w:proofErr w:type="spellStart"/>
-      <w:r>
-        <w:rPr>
-          <w:rFonts w:cs="Times New Roman"/>
-          <w:sz w:val="24"/>
-        </w:rPr>
-        <w:t>docker</w:t>
-      </w:r>
-      <w:proofErr w:type="spellEnd"/>
-      <w:r>
-        <w:rPr>
-          <w:rFonts w:cs="Times New Roman"/>
-          <w:sz w:val="24"/>
-        </w:rPr>
-        <w:t xml:space="preserve"> implementados para esse tipo de plataforma e modelo de programação.</w:t>
-      </w:r>
-    </w:p>
-    <w:p>
-      <w:pPr>
-        <w:widowControl w:val="0"/>
-        <w:rPr>
-          <w:sz w:val="24"/>
-        </w:rPr>
-      </w:pPr>
-      <w:r>
-        <w:rPr>
-          <w:rFonts w:cs="Times New Roman"/>
-          <w:sz w:val="24"/>
-        </w:rPr>
-        <w:t xml:space="preserve">No capítulo 4, irei falar sobre alguns softwares de </w:t>
-      </w:r>
-      <w:proofErr w:type="spellStart"/>
-      <w:r>
-        <w:rPr>
-          <w:rFonts w:cs="Times New Roman"/>
-          <w:sz w:val="24"/>
-        </w:rPr>
-        <w:t>deploy</w:t>
-      </w:r>
-      <w:proofErr w:type="spellEnd"/>
-      <w:r>
-        <w:rPr>
-          <w:rFonts w:cs="Times New Roman"/>
-          <w:sz w:val="24"/>
-        </w:rPr>
-        <w:t xml:space="preserve"> (implementação) e os conceitos relativos a essa nova arquitetura de </w:t>
-      </w:r>
-      <w:proofErr w:type="spellStart"/>
-      <w:r>
-        <w:rPr>
-          <w:rFonts w:cs="Times New Roman"/>
-          <w:sz w:val="24"/>
-        </w:rPr>
-        <w:t>Paas</w:t>
-      </w:r>
-      <w:proofErr w:type="spellEnd"/>
-      <w:r>
-        <w:rPr>
-          <w:rFonts w:cs="Times New Roman"/>
-          <w:sz w:val="24"/>
-        </w:rPr>
-        <w:t xml:space="preserve">, me fundamentarei em alguns como: o </w:t>
-      </w:r>
-      <w:proofErr w:type="spellStart"/>
-      <w:r>
-        <w:rPr>
-          <w:rFonts w:cs="Times New Roman"/>
-          <w:sz w:val="24"/>
-        </w:rPr>
-        <w:t>Tsuru</w:t>
-      </w:r>
-      <w:proofErr w:type="spellEnd"/>
-      <w:r>
-        <w:rPr>
-          <w:rFonts w:cs="Times New Roman"/>
-          <w:sz w:val="24"/>
-        </w:rPr>
-        <w:t xml:space="preserve">, </w:t>
-      </w:r>
-      <w:proofErr w:type="spellStart"/>
-      <w:r>
-        <w:rPr>
-          <w:rFonts w:cs="Times New Roman"/>
-          <w:sz w:val="24"/>
-        </w:rPr>
-        <w:t>Vagran</w:t>
-      </w:r>
-      <w:proofErr w:type="spellEnd"/>
-      <w:r>
-        <w:rPr>
-          <w:rFonts w:cs="Times New Roman"/>
-          <w:sz w:val="24"/>
-        </w:rPr>
-        <w:t xml:space="preserve">, </w:t>
-      </w:r>
-      <w:proofErr w:type="spellStart"/>
-      <w:r>
-        <w:rPr>
-          <w:rFonts w:cs="Times New Roman"/>
-          <w:sz w:val="24"/>
-        </w:rPr>
-        <w:t>Kubernet</w:t>
-      </w:r>
-      <w:proofErr w:type="spellEnd"/>
-      <w:r>
-        <w:rPr>
-          <w:rFonts w:cs="Times New Roman"/>
-          <w:sz w:val="24"/>
-        </w:rPr>
-        <w:t>; irei fazer fundamentação teórica sobre cada plataforma, além de fazer uma breve comparação (no capítulo 4).</w:t>
-      </w:r>
-    </w:p>
-    <w:p>
-      <w:pPr>
-        <w:widowControl w:val="0"/>
-        <w:rPr>
-          <w:sz w:val="24"/>
-        </w:rPr>
-      </w:pPr>
-      <w:r>
-        <w:rPr>
-          <w:rFonts w:cs="Times New Roman"/>
-          <w:sz w:val="24"/>
-        </w:rPr>
-        <w:t>No capítulo 5, irei falar sobre sistemas escalares, ou seja</w:t>
-      </w:r>
-      <w:r>
-        <w:rPr>
-          <w:rFonts w:cs="Times New Roman"/>
-          <w:sz w:val="24"/>
-        </w:rPr>
-        <w:t>,</w:t>
-      </w:r>
-      <w:r>
-        <w:rPr>
-          <w:rFonts w:cs="Times New Roman"/>
-          <w:sz w:val="24"/>
-        </w:rPr>
-        <w:t xml:space="preserve"> sistemas operacionais que já fazem a implementação de escalabilidade de forma nativa como se fosse um verdadeiro </w:t>
-      </w:r>
-      <w:proofErr w:type="spellStart"/>
-      <w:r>
-        <w:rPr>
-          <w:rFonts w:cs="Times New Roman"/>
-          <w:sz w:val="24"/>
-        </w:rPr>
-        <w:t>Paas</w:t>
-      </w:r>
-      <w:proofErr w:type="spellEnd"/>
-      <w:r>
-        <w:rPr>
-          <w:rFonts w:cs="Times New Roman"/>
-          <w:sz w:val="24"/>
-        </w:rPr>
-        <w:t>, esses sistemas foram criados para este tipo de arquitetura;</w:t>
-      </w:r>
-    </w:p>
-    <w:p>
-      <w:pPr>
-        <w:widowControl w:val="0"/>
-        <w:rPr>
-          <w:sz w:val="24"/>
-        </w:rPr>
-      </w:pPr>
-      <w:r>
-        <w:rPr>
-          <w:rFonts w:cs="Times New Roman"/>
-          <w:sz w:val="24"/>
-        </w:rPr>
-        <w:t xml:space="preserve">No capítulo 6, irei fazer uma comparação teórica com pontos positivos e negativos sobre as </w:t>
-      </w:r>
-      <w:proofErr w:type="spellStart"/>
-      <w:r>
-        <w:rPr>
-          <w:rFonts w:cs="Times New Roman"/>
-          <w:sz w:val="24"/>
-        </w:rPr>
-        <w:t>PaaS</w:t>
-      </w:r>
-      <w:proofErr w:type="spellEnd"/>
-      <w:r>
-        <w:rPr>
-          <w:rFonts w:cs="Times New Roman"/>
-          <w:sz w:val="24"/>
-        </w:rPr>
-        <w:t xml:space="preserve"> abordadas; </w:t>
-      </w:r>
-      <w:proofErr w:type="gramStart"/>
-      <w:r>
-        <w:rPr>
-          <w:rFonts w:cs="Times New Roman"/>
-          <w:sz w:val="24"/>
-        </w:rPr>
-        <w:t>Irei</w:t>
-      </w:r>
-      <w:proofErr w:type="gramEnd"/>
-      <w:r>
-        <w:rPr>
-          <w:rFonts w:cs="Times New Roman"/>
-          <w:sz w:val="24"/>
-        </w:rPr>
-        <w:t xml:space="preserve"> fazer esta comparação somente no capítulo 6 e não no capítulo 4 pois faço necessário informar sobre sistemas escalares e irei fazer comparação desses com os </w:t>
-      </w:r>
-      <w:proofErr w:type="spellStart"/>
-      <w:r>
-        <w:rPr>
-          <w:rFonts w:cs="Times New Roman"/>
-          <w:sz w:val="24"/>
-        </w:rPr>
-        <w:t>PaaS</w:t>
-      </w:r>
-      <w:proofErr w:type="spellEnd"/>
-      <w:r>
-        <w:rPr>
-          <w:rFonts w:cs="Times New Roman"/>
-          <w:sz w:val="24"/>
-        </w:rPr>
-        <w:t>.</w:t>
-      </w:r>
-    </w:p>
-    <w:p>
-      <w:pPr>
-        <w:widowControl w:val="0"/>
-        <w:rPr>
-          <w:sz w:val="24"/>
-        </w:rPr>
-      </w:pPr>
-      <w:r>
-        <w:rPr>
-          <w:rFonts w:cs="Times New Roman"/>
-          <w:sz w:val="24"/>
-        </w:rPr>
-        <w:t xml:space="preserve">No </w:t>
-      </w:r>
-      <w:proofErr w:type="spellStart"/>
-      <w:r>
-        <w:rPr>
-          <w:rFonts w:cs="Times New Roman"/>
-          <w:sz w:val="24"/>
-        </w:rPr>
-        <w:t>capítlulo</w:t>
-      </w:r>
-      <w:proofErr w:type="spellEnd"/>
-      <w:r>
-        <w:rPr>
-          <w:rFonts w:cs="Times New Roman"/>
-          <w:sz w:val="24"/>
-        </w:rPr>
-        <w:t xml:space="preserve"> 7, irei abordar e fundamentar a teoria sobre programação em </w:t>
-      </w:r>
-      <w:proofErr w:type="spellStart"/>
-      <w:r>
-        <w:rPr>
-          <w:rFonts w:cs="Times New Roman"/>
-          <w:sz w:val="24"/>
-        </w:rPr>
-        <w:t>micro-serviço</w:t>
-      </w:r>
-      <w:proofErr w:type="spellEnd"/>
-      <w:r>
-        <w:rPr>
-          <w:rFonts w:cs="Times New Roman"/>
-          <w:sz w:val="24"/>
-        </w:rPr>
-        <w:t>, boas práticas desse modelo de programação para o novo modelo de arquitetura descentralizado e escalável.</w:t>
-      </w:r>
-    </w:p>
-    <w:p>
-      <w:pPr>
-        <w:widowControl w:val="0"/>
-        <w:rPr>
-          <w:sz w:val="24"/>
-        </w:rPr>
-      </w:pPr>
-      <w:r>
-        <w:rPr>
-          <w:rFonts w:cs="Times New Roman"/>
-          <w:sz w:val="24"/>
-        </w:rPr>
-        <w:lastRenderedPageBreak/>
-        <w:t xml:space="preserve">No capítulo 8, irei falar sobre o estudo de casos abordado no trabalho, farei fundamentação teórica para o motivo de meu estudo e trabalho, além de falar sobre infraestrutura relativa </w:t>
-      </w:r>
-      <w:proofErr w:type="gramStart"/>
-      <w:r>
-        <w:rPr>
-          <w:rFonts w:cs="Times New Roman"/>
-          <w:sz w:val="24"/>
-        </w:rPr>
-        <w:t>à</w:t>
-      </w:r>
-      <w:proofErr w:type="gramEnd"/>
-      <w:r>
-        <w:rPr>
-          <w:rFonts w:cs="Times New Roman"/>
-          <w:sz w:val="24"/>
-        </w:rPr>
-        <w:t xml:space="preserve"> este tipo de arquitetura e aplicabilidade deste modelo de computação.</w:t>
-      </w:r>
-    </w:p>
-    <w:p>
-      <w:pPr>
-        <w:widowControl w:val="0"/>
-        <w:rPr>
-          <w:sz w:val="24"/>
-        </w:rPr>
-      </w:pPr>
-      <w:r>
-        <w:rPr>
-          <w:rFonts w:cs="Times New Roman"/>
-          <w:sz w:val="24"/>
-        </w:rPr>
-        <w:t xml:space="preserve">No capítulo 9, irei fazer a conclusão do meu trabalho; </w:t>
-      </w:r>
-      <w:proofErr w:type="gramStart"/>
-      <w:r>
-        <w:rPr>
-          <w:rFonts w:cs="Times New Roman"/>
-          <w:sz w:val="24"/>
-        </w:rPr>
-        <w:t>Abordando</w:t>
-      </w:r>
-      <w:proofErr w:type="gramEnd"/>
-      <w:r>
-        <w:rPr>
-          <w:rFonts w:cs="Times New Roman"/>
-          <w:sz w:val="24"/>
-        </w:rPr>
-        <w:t xml:space="preserve"> meu ponto de vista e críticas e soluções relativas à este novo modelo e paradigma de programação.</w:t>
-      </w:r>
-    </w:p>
-    <w:p>
-      <w:pPr>
-        <w:widowControl w:val="0"/>
-      </w:pPr>
-      <w:r>
+    </w:p>
+    <w:p>
+      <w:pPr>
+        <w:suppressAutoHyphens w:val="0"/>
+        <w:spacing w:line="240" w:lineRule="auto"/>
+        <w:ind w:firstLine="0"/>
+        <w:jc w:val="left"/>
         <w:rPr>
           <w:rFonts w:cs="Times New Roman"/>
           <w:sz w:val="24"/>
           <w:szCs w:val="28"/>
         </w:rPr>
-        <w:t xml:space="preserve"> </w:t>
+      </w:pPr>
+      <w:r>
+        <w:rPr>
+          <w:rFonts w:cs="Times New Roman"/>
+          <w:sz w:val="24"/>
+          <w:szCs w:val="28"/>
+        </w:rPr>
+        <w:br w:type="page"/>
       </w:r>
     </w:p>
     <w:p>
@@ -5442,19 +5528,11 @@
           <w:sz w:val="24"/>
         </w:rPr>
       </w:pPr>
-      <w:proofErr w:type="gramStart"/>
-      <w:r>
-        <w:rPr>
-          <w:sz w:val="24"/>
-        </w:rPr>
-        <w:t>sob</w:t>
-      </w:r>
-      <w:proofErr w:type="gramEnd"/>
-      <w:r>
-        <w:rPr>
-          <w:sz w:val="24"/>
-        </w:rPr>
-        <w:t xml:space="preserve"> demanda via rede a um agrupamento compartilhado e configurável de recursos computacionais (por exemplo, redes, servidores, equipamentos de armazenamento, </w:t>
+      <w:r>
+        <w:rPr>
+          <w:sz w:val="24"/>
+        </w:rPr>
+        <w:t xml:space="preserve">sob demanda via rede a um agrupamento compartilhado e configurável de recursos computacionais (por exemplo, redes, servidores, equipamentos de armazenamento, </w:t>
       </w:r>
     </w:p>
     <w:p>
@@ -5464,19 +5542,11 @@
           <w:sz w:val="24"/>
         </w:rPr>
       </w:pPr>
-      <w:proofErr w:type="gramStart"/>
-      <w:r>
-        <w:rPr>
-          <w:sz w:val="24"/>
-        </w:rPr>
-        <w:t>aplicações</w:t>
-      </w:r>
-      <w:proofErr w:type="gramEnd"/>
-      <w:r>
-        <w:rPr>
-          <w:sz w:val="24"/>
-        </w:rPr>
-        <w:t xml:space="preserve"> e serviços), que pode ser rapidamente fornecido e liberado com esforços </w:t>
+      <w:r>
+        <w:rPr>
+          <w:sz w:val="24"/>
+        </w:rPr>
+        <w:t xml:space="preserve">aplicações e serviços), que pode ser rapidamente fornecido e liberado com esforços </w:t>
       </w:r>
     </w:p>
     <w:p>
@@ -5487,19 +5557,11 @@
           <w:sz w:val="24"/>
         </w:rPr>
       </w:pPr>
-      <w:proofErr w:type="gramStart"/>
-      <w:r>
-        <w:rPr>
-          <w:sz w:val="24"/>
-        </w:rPr>
-        <w:t>mínimos</w:t>
-      </w:r>
-      <w:proofErr w:type="gramEnd"/>
-      <w:r>
-        <w:rPr>
-          <w:sz w:val="24"/>
-        </w:rPr>
-        <w:t xml:space="preserve"> de gerenciamento ou interação com o provedor de serviços. (NIST, 2015).</w:t>
+      <w:r>
+        <w:rPr>
+          <w:sz w:val="24"/>
+        </w:rPr>
+        <w:t>mínimos de gerenciamento ou interação com o provedor de serviços. (NIST, 2015).</w:t>
       </w:r>
     </w:p>
     <w:p>
@@ -5520,166 +5582,82 @@
         <w:rPr>
           <w:sz w:val="24"/>
         </w:rPr>
-        <w:t xml:space="preserve">Ao invés de manter servidores e infraestrutura especializada para processamento de dados, </w:t>
-      </w:r>
-      <w:proofErr w:type="spellStart"/>
-      <w:r>
-        <w:rPr>
-          <w:sz w:val="24"/>
-        </w:rPr>
-        <w:t>storage</w:t>
-      </w:r>
-      <w:proofErr w:type="spellEnd"/>
-      <w:r>
-        <w:rPr>
-          <w:sz w:val="24"/>
-        </w:rPr>
-        <w:t xml:space="preserve"> de arquivos e outros serviços, utiliza-se serviços online (pode ser de outras empresas) para tal fim. Porém ao se expor a esse tipo de serviço, torna-se necessário ter algum tipo de questionamento e expertise para se manter a segurança, a confiabilidade e a privacidade desses dados.</w:t>
-      </w:r>
-    </w:p>
-    <w:p>
-      <w:r>
-        <w:rPr>
-          <w:noProof/>
-          <w:lang w:eastAsia="pt-BR"/>
+        <w:t>Ao invés de manter servidores e infraestrutura especializada para processamento de dados, storage de arquivos e outros serviços, utiliza-se serviços online (pode ser de outras empresas) para tal fim. Porém ao se expor a esse tipo de serviço, torna-se necessário ter algum tipo de questionamento e expertise para se manter a segurança, a confiabilidade e a privacidade desses dados.</w:t>
+      </w:r>
+    </w:p>
+    <w:p>
+      <w:r>
+        <w:rPr>
+          <w:noProof/>
         </w:rPr>
         <mc:AlternateContent>
           <mc:Choice Requires="wps">
             <w:drawing>
-              <wp:anchor distT="0" distB="0" distL="114300" distR="114300" simplePos="0" relativeHeight="20" behindDoc="0" locked="0" layoutInCell="1" allowOverlap="1" wp14:anchorId="7E76C47B" wp14:editId="2D5CAE94">
+              <wp:anchor distT="0" distB="0" distL="114300" distR="114300" simplePos="0" relativeHeight="251662336" behindDoc="0" locked="0" layoutInCell="1" allowOverlap="1" wp14:anchorId="5221542C" wp14:editId="7A566A8D">
                 <wp:simplePos x="0" y="0"/>
                 <wp:positionH relativeFrom="column">
-                  <wp:posOffset>572770</wp:posOffset>
+                  <wp:posOffset>800735</wp:posOffset>
                 </wp:positionH>
                 <wp:positionV relativeFrom="paragraph">
-                  <wp:posOffset>3366135</wp:posOffset>
+                  <wp:posOffset>3220720</wp:posOffset>
                 </wp:positionV>
-                <wp:extent cx="4231005" cy="388620"/>
+                <wp:extent cx="4229735" cy="330200"/>
                 <wp:effectExtent l="0" t="0" r="0" b="0"/>
                 <wp:wrapSquare wrapText="bothSides"/>
-                <wp:docPr id="2" name="Text Box 34"/>
+                <wp:docPr id="10" name="Caixa de Texto 10"/>
                 <wp:cNvGraphicFramePr/>
                 <a:graphic xmlns:a="http://schemas.openxmlformats.org/drawingml/2006/main">
                   <a:graphicData uri="http://schemas.microsoft.com/office/word/2010/wordprocessingShape">
                     <wps:wsp>
-                      <wps:cNvSpPr/>
+                      <wps:cNvSpPr txBox="1"/>
                       <wps:spPr>
                         <a:xfrm>
                           <a:off x="0" y="0"/>
-                          <a:ext cx="4231005" cy="388620"/>
+                          <a:ext cx="4229735" cy="330200"/>
                         </a:xfrm>
                         <a:prstGeom prst="rect">
                           <a:avLst/>
                         </a:prstGeom>
                         <a:solidFill>
-                          <a:srgbClr val="FFFFFF"/>
+                          <a:prstClr val="white"/>
                         </a:solidFill>
                         <a:ln>
                           <a:noFill/>
                         </a:ln>
+                        <a:effectLst/>
                       </wps:spPr>
-                      <wps:style>
-                        <a:lnRef idx="0">
-                          <a:scrgbClr r="0" g="0" b="0"/>
-                        </a:lnRef>
-                        <a:fillRef idx="0">
-                          <a:scrgbClr r="0" g="0" b="0"/>
-                        </a:fillRef>
-                        <a:effectRef idx="0">
-                          <a:scrgbClr r="0" g="0" b="0"/>
-                        </a:effectRef>
-                        <a:fontRef idx="minor"/>
-                      </wps:style>
                       <wps:txbx>
                         <w:txbxContent>
                           <w:p>
                             <w:pPr>
                               <w:pStyle w:val="Legenda"/>
                               <w:rPr>
-                                <w:lang w:val="en-US"/>
+                                <w:noProof/>
+                                <w:sz w:val="22"/>
                               </w:rPr>
                             </w:pPr>
+                            <w:bookmarkStart w:id="3" w:name="_Toc482039817"/>
+                            <w:bookmarkStart w:id="4" w:name="_Toc482039959"/>
                             <w:r>
-                              <w:rPr>
-                                <w:rFonts w:cs="Times New Roman"/>
-                                <w:sz w:val="24"/>
-                                <w:szCs w:val="24"/>
-                                <w:lang w:val="en-US"/>
-                              </w:rPr>
-                              <w:t xml:space="preserve">Figure </w:t>
+                              <w:t xml:space="preserve">Figura </w:t>
                             </w:r>
-                            <w:bookmarkStart w:id="3" w:name="_Toc467758273"/>
+                            <w:fldSimple w:instr=" SEQ Figura \* ARABIC ">
+                              <w:r>
+                                <w:rPr>
+                                  <w:noProof/>
+                                </w:rPr>
+                                <w:t>1</w:t>
+                              </w:r>
+                            </w:fldSimple>
                             <w:r>
-                              <w:rPr>
-                                <w:rFonts w:cs="Times New Roman"/>
-                                <w:sz w:val="24"/>
-                                <w:szCs w:val="24"/>
-                                <w:lang w:val="en-US"/>
-                              </w:rPr>
-                              <w:fldChar w:fldCharType="begin"/>
-                            </w:r>
-                            <w:r>
-                              <w:rPr>
-                                <w:lang w:val="en-US"/>
-                              </w:rPr>
-                              <w:instrText>SEQ Figure \* ARABIC</w:instrText>
-                            </w:r>
-                            <w:r>
-                              <w:fldChar w:fldCharType="separate"/>
-                            </w:r>
-                            <w:r>
-                              <w:rPr>
-                                <w:lang w:val="en-US"/>
-                              </w:rPr>
-                              <w:t>1</w:t>
-                            </w:r>
-                            <w:r>
-                              <w:fldChar w:fldCharType="end"/>
-                            </w:r>
-                            <w:r>
-                              <w:rPr>
-                                <w:rFonts w:cs="Times New Roman"/>
-                                <w:sz w:val="24"/>
-                                <w:szCs w:val="24"/>
-                                <w:lang w:val="en-US"/>
-                              </w:rPr>
-                              <w:t xml:space="preserve">: </w:t>
-                            </w:r>
-                            <w:proofErr w:type="spellStart"/>
-                            <w:r>
-                              <w:rPr>
-                                <w:rFonts w:cs="Times New Roman"/>
-                                <w:sz w:val="24"/>
-                                <w:szCs w:val="24"/>
-                                <w:lang w:val="en-US"/>
-                              </w:rPr>
-                              <w:t>Clound</w:t>
+                              <w:t>: Clound Fonte: http://www.synergixtech.com/wp-content/uploads/2016/09/Cloud-Computing-Benefits.png</w:t>
                             </w:r>
                             <w:bookmarkEnd w:id="3"/>
-                            <w:proofErr w:type="spellEnd"/>
-                            <w:r>
-                              <w:rPr>
-                                <w:rFonts w:cs="Times New Roman"/>
-                                <w:sz w:val="24"/>
-                                <w:szCs w:val="24"/>
-                                <w:lang w:val="en-US"/>
-                              </w:rPr>
-                              <w:t xml:space="preserve"> </w:t>
-                            </w:r>
-                            <w:r>
-                              <w:rPr>
-                                <w:rFonts w:cs="Times New Roman"/>
-                                <w:color w:val="000000"/>
-                                <w:sz w:val="24"/>
-                                <w:szCs w:val="24"/>
-                                <w:lang w:val="en-US"/>
-                              </w:rPr>
-                              <w:t>Fonte: http://www.synergixtech.com/wp-content/uploads/2016/09/Cloud-Computing-Benefits.png</w:t>
-                            </w:r>
+                            <w:bookmarkEnd w:id="4"/>
                           </w:p>
                         </w:txbxContent>
                       </wps:txbx>
-                      <wps:bodyPr lIns="0" tIns="0" rIns="0" bIns="0">
+                      <wps:bodyPr rot="0" spcFirstLastPara="0" vertOverflow="overflow" horzOverflow="overflow" vert="horz" wrap="square" lIns="0" tIns="0" rIns="0" bIns="0" numCol="1" spcCol="0" rtlCol="0" fromWordArt="0" anchor="t" anchorCtr="0" forceAA="0" compatLnSpc="1">
                         <a:prstTxWarp prst="textNoShape">
                           <a:avLst/>
                         </a:prstTxWarp>
@@ -5693,98 +5671,44 @@
           </mc:Choice>
           <mc:Fallback>
             <w:pict>
-              <v:rect w14:anchorId="7E76C47B" id="Text Box 34" o:spid="_x0000_s1026" style="position:absolute;left:0;text-align:left;margin-left:45.1pt;margin-top:265.05pt;width:333.15pt;height:30.6pt;z-index:20;visibility:visible;mso-wrap-style:square;mso-wrap-distance-left:9pt;mso-wrap-distance-top:0;mso-wrap-distance-right:9pt;mso-wrap-distance-bottom:0;mso-position-horizontal:absolute;mso-position-horizontal-relative:text;mso-position-vertical:absolute;mso-position-vertical-relative:text;v-text-anchor:top" o:gfxdata="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" stroked="f">
+              <v:shapetype w14:anchorId="5221542C" id="_x0000_t202" coordsize="21600,21600" o:spt="202" path="m0,0l0,21600,21600,21600,21600,0xe">
+                <v:stroke joinstyle="miter"/>
+                <v:path gradientshapeok="t" o:connecttype="rect"/>
+              </v:shapetype>
+              <v:shape id="Caixa de Texto 10" o:spid="_x0000_s1026" type="#_x0000_t202" style="position:absolute;left:0;text-align:left;margin-left:63.05pt;margin-top:253.6pt;width:333.05pt;height:26pt;z-index:251662336;visibility:visible;mso-wrap-style:square;mso-wrap-distance-left:9pt;mso-wrap-distance-top:0;mso-wrap-distance-right:9pt;mso-wrap-distance-bottom:0;mso-position-horizontal:absolute;mso-position-horizontal-relative:text;mso-position-vertical:absolute;mso-position-vertical-relative:text;v-text-anchor:top" o:gfxdata="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" stroked="f">
                 <v:textbox style="mso-fit-shape-to-text:t" inset="0,0,0,0">
                   <w:txbxContent>
                     <w:p>
                       <w:pPr>
                         <w:pStyle w:val="Legenda"/>
                         <w:rPr>
-                          <w:lang w:val="en-US"/>
+                          <w:noProof/>
+                          <w:sz w:val="22"/>
                         </w:rPr>
                       </w:pPr>
+                      <w:bookmarkStart w:id="5" w:name="_Toc482039817"/>
+                      <w:bookmarkStart w:id="6" w:name="_Toc482039959"/>
                       <w:r>
-                        <w:rPr>
-                          <w:rFonts w:cs="Times New Roman"/>
-                          <w:sz w:val="24"/>
-                          <w:szCs w:val="24"/>
-                          <w:lang w:val="en-US"/>
-                        </w:rPr>
-                        <w:t xml:space="preserve">Figure </w:t>
+                        <w:t xml:space="preserve">Figura </w:t>
                       </w:r>
-                      <w:bookmarkStart w:id="4" w:name="_Toc467758273"/>
+                      <w:fldSimple w:instr=" SEQ Figura \* ARABIC ">
+                        <w:r>
+                          <w:rPr>
+                            <w:noProof/>
+                          </w:rPr>
+                          <w:t>1</w:t>
+                        </w:r>
+                      </w:fldSimple>
                       <w:r>
-                        <w:rPr>
-                          <w:rFonts w:cs="Times New Roman"/>
-                          <w:sz w:val="24"/>
-                          <w:szCs w:val="24"/>
-                          <w:lang w:val="en-US"/>
-                        </w:rPr>
-                        <w:fldChar w:fldCharType="begin"/>
+                        <w:t>: Clound Fonte: http://www.synergixtech.com/wp-content/uploads/2016/09/Cloud-Computing-Benefits.png</w:t>
                       </w:r>
-                      <w:r>
-                        <w:rPr>
-                          <w:lang w:val="en-US"/>
-                        </w:rPr>
-                        <w:instrText>SEQ Figure \* ARABIC</w:instrText>
-                      </w:r>
-                      <w:r>
-                        <w:fldChar w:fldCharType="separate"/>
-                      </w:r>
-                      <w:r>
-                        <w:rPr>
-                          <w:lang w:val="en-US"/>
-                        </w:rPr>
-                        <w:t>1</w:t>
-                      </w:r>
-                      <w:r>
-                        <w:fldChar w:fldCharType="end"/>
-                      </w:r>
-                      <w:r>
-                        <w:rPr>
-                          <w:rFonts w:cs="Times New Roman"/>
-                          <w:sz w:val="24"/>
-                          <w:szCs w:val="24"/>
-                          <w:lang w:val="en-US"/>
-                        </w:rPr>
-                        <w:t xml:space="preserve">: </w:t>
-                      </w:r>
-                      <w:proofErr w:type="spellStart"/>
-                      <w:r>
-                        <w:rPr>
-                          <w:rFonts w:cs="Times New Roman"/>
-                          <w:sz w:val="24"/>
-                          <w:szCs w:val="24"/>
-                          <w:lang w:val="en-US"/>
-                        </w:rPr>
-                        <w:t>Clound</w:t>
-                      </w:r>
-                      <w:bookmarkEnd w:id="4"/>
-                      <w:proofErr w:type="spellEnd"/>
-                      <w:r>
-                        <w:rPr>
-                          <w:rFonts w:cs="Times New Roman"/>
-                          <w:sz w:val="24"/>
-                          <w:szCs w:val="24"/>
-                          <w:lang w:val="en-US"/>
-                        </w:rPr>
-                        <w:t xml:space="preserve"> </w:t>
-                      </w:r>
-                      <w:r>
-                        <w:rPr>
-                          <w:rFonts w:cs="Times New Roman"/>
-                          <w:color w:val="000000"/>
-                          <w:sz w:val="24"/>
-                          <w:szCs w:val="24"/>
-                          <w:lang w:val="en-US"/>
-                        </w:rPr>
-                        <w:t>Fonte: http://www.synergixtech.com/wp-content/uploads/2016/09/Cloud-Computing-Benefits.png</w:t>
-                      </w:r>
+                      <w:bookmarkEnd w:id="5"/>
+                      <w:bookmarkEnd w:id="6"/>
                     </w:p>
                   </w:txbxContent>
                 </v:textbox>
                 <w10:wrap type="square"/>
-              </v:rect>
+              </v:shape>
             </w:pict>
           </mc:Fallback>
         </mc:AlternateContent>
@@ -5795,17 +5719,9 @@
           <w:lang w:eastAsia="pt-BR"/>
         </w:rPr>
         <w:drawing>
-          <wp:anchor distT="0" distB="0" distL="114300" distR="114300" simplePos="0" relativeHeight="5" behindDoc="0" locked="0" layoutInCell="1" allowOverlap="1" wp14:anchorId="57A21C09" wp14:editId="011A6EEC">
-            <wp:simplePos x="0" y="0"/>
-            <wp:positionH relativeFrom="column">
-              <wp:posOffset>572770</wp:posOffset>
-            </wp:positionH>
-            <wp:positionV relativeFrom="paragraph">
-              <wp:posOffset>153670</wp:posOffset>
-            </wp:positionV>
+          <wp:inline distT="0" distB="0" distL="0" distR="0" wp14:anchorId="601849FD" wp14:editId="5CF5EF86">
             <wp:extent cx="4229735" cy="3155315"/>
-            <wp:effectExtent l="0" t="0" r="0" b="0"/>
-            <wp:wrapSquare wrapText="bothSides"/>
+            <wp:effectExtent l="0" t="0" r="12065" b="0"/>
             <wp:docPr id="4" name="Picture 9"/>
             <wp:cNvGraphicFramePr>
               <a:graphicFrameLocks xmlns:a="http://schemas.openxmlformats.org/drawingml/2006/main" noChangeAspect="1"/>
@@ -5820,7 +5736,13 @@
                     </pic:cNvPicPr>
                   </pic:nvPicPr>
                   <pic:blipFill>
-                    <a:blip r:embed="rId9"/>
+                    <a:blip r:embed="rId9">
+                      <a:extLst>
+                        <a:ext uri="{28A0092B-C50C-407E-A947-70E740481C1C}">
+                          <a14:useLocalDpi xmlns:a14="http://schemas.microsoft.com/office/drawing/2010/main" val="0"/>
+                        </a:ext>
+                      </a:extLst>
+                    </a:blip>
                     <a:stretch>
                       <a:fillRect/>
                     </a:stretch>
@@ -5844,14 +5766,24 @@
                 </pic:pic>
               </a:graphicData>
             </a:graphic>
-          </wp:anchor>
+          </wp:inline>
         </w:drawing>
       </w:r>
       <w:r>
         <w:t xml:space="preserve">  </w:t>
       </w:r>
     </w:p>
-    <w:p/>
+    <w:p>
+      <w:pPr>
+        <w:suppressAutoHyphens w:val="0"/>
+        <w:spacing w:line="240" w:lineRule="auto"/>
+        <w:ind w:firstLine="0"/>
+        <w:jc w:val="left"/>
+      </w:pPr>
+      <w:r>
+        <w:br w:type="page"/>
+      </w:r>
+    </w:p>
     <w:p>
       <w:pPr>
         <w:pStyle w:val="Ttulo11"/>
@@ -5860,7 +5792,7 @@
           <w:szCs w:val="26"/>
         </w:rPr>
       </w:pPr>
-      <w:bookmarkStart w:id="5" w:name="_Toc481681887"/>
+      <w:bookmarkStart w:id="7" w:name="_Toc481681887"/>
       <w:r>
         <w:rPr>
           <w:sz w:val="26"/>
@@ -5869,7 +5801,7 @@
         <w:lastRenderedPageBreak/>
         <w:t>2.1 História</w:t>
       </w:r>
-      <w:bookmarkEnd w:id="5"/>
+      <w:bookmarkEnd w:id="7"/>
     </w:p>
     <w:p>
       <w:pPr>
@@ -5889,61 +5821,7 @@
           <w:color w:val="000000"/>
           <w:sz w:val="24"/>
         </w:rPr>
-        <w:t xml:space="preserve">A principal funcionalidade da computação em nuvem é a utilização de recursos computacionais por meio da web, e a </w:t>
-      </w:r>
-      <w:proofErr w:type="spellStart"/>
-      <w:r>
-        <w:rPr>
-          <w:rFonts w:eastAsia="Calibri" w:cs="Times New Roman"/>
-          <w:color w:val="000000"/>
-          <w:sz w:val="24"/>
-        </w:rPr>
-        <w:t>idéia</w:t>
-      </w:r>
-      <w:proofErr w:type="spellEnd"/>
-      <w:r>
-        <w:rPr>
-          <w:rFonts w:eastAsia="Calibri" w:cs="Times New Roman"/>
-          <w:color w:val="000000"/>
-          <w:sz w:val="24"/>
-        </w:rPr>
-        <w:t xml:space="preserve"> não é tão recente, a ideia já existia em 1960, com Joseph Carl </w:t>
-      </w:r>
-      <w:proofErr w:type="spellStart"/>
-      <w:r>
-        <w:rPr>
-          <w:rFonts w:eastAsia="Calibri" w:cs="Times New Roman"/>
-          <w:color w:val="000000"/>
-          <w:sz w:val="24"/>
-        </w:rPr>
-        <w:t>Robnett</w:t>
-      </w:r>
-      <w:proofErr w:type="spellEnd"/>
-      <w:r>
-        <w:rPr>
-          <w:rFonts w:eastAsia="Calibri" w:cs="Times New Roman"/>
-          <w:color w:val="000000"/>
-          <w:sz w:val="24"/>
-        </w:rPr>
-        <w:t xml:space="preserve"> </w:t>
-      </w:r>
-      <w:proofErr w:type="spellStart"/>
-      <w:r>
-        <w:rPr>
-          <w:rFonts w:eastAsia="Calibri" w:cs="Times New Roman"/>
-          <w:color w:val="000000"/>
-          <w:sz w:val="24"/>
-        </w:rPr>
-        <w:t>Licklider</w:t>
-      </w:r>
-      <w:proofErr w:type="spellEnd"/>
-      <w:r>
-        <w:rPr>
-          <w:rFonts w:eastAsia="Calibri" w:cs="Times New Roman"/>
-          <w:color w:val="000000"/>
-          <w:sz w:val="24"/>
-        </w:rPr>
-        <w:t>.</w:t>
+        <w:t>A principal funcionalidade da computação em nuvem é a utilização de recursos computacionais por meio da web, e a idéia não é tão recente, a ideia já existia em 1960, com Joseph Carl Robnett Licklider.</w:t>
       </w:r>
     </w:p>
     <w:p>
@@ -5966,7 +5844,6 @@
         </w:rPr>
         <w:t>Joseph Carl foi um dos desenvolvedores da ARPANET (</w:t>
       </w:r>
-      <w:proofErr w:type="spellStart"/>
       <w:r>
         <w:rPr>
           <w:rFonts w:eastAsia="Calibri" w:cs="Times New Roman"/>
@@ -5975,84 +5852,7 @@
           <w:color w:val="000000"/>
           <w:sz w:val="24"/>
         </w:rPr>
-        <w:t>Advanced</w:t>
-      </w:r>
-      <w:proofErr w:type="spellEnd"/>
-      <w:r>
-        <w:rPr>
-          <w:rFonts w:eastAsia="Calibri" w:cs="Times New Roman"/>
-          <w:i/>
-          <w:iCs/>
-          <w:color w:val="000000"/>
-          <w:sz w:val="24"/>
-        </w:rPr>
-        <w:t xml:space="preserve"> </w:t>
-      </w:r>
-      <w:proofErr w:type="spellStart"/>
-      <w:r>
-        <w:rPr>
-          <w:rFonts w:eastAsia="Calibri" w:cs="Times New Roman"/>
-          <w:i/>
-          <w:iCs/>
-          <w:color w:val="000000"/>
-          <w:sz w:val="24"/>
-        </w:rPr>
-        <w:t>Research</w:t>
-      </w:r>
-      <w:proofErr w:type="spellEnd"/>
-      <w:r>
-        <w:rPr>
-          <w:rFonts w:eastAsia="Calibri" w:cs="Times New Roman"/>
-          <w:i/>
-          <w:iCs/>
-          <w:color w:val="000000"/>
-          <w:sz w:val="24"/>
-        </w:rPr>
-        <w:t xml:space="preserve"> </w:t>
-      </w:r>
-      <w:proofErr w:type="spellStart"/>
-      <w:r>
-        <w:rPr>
-          <w:rFonts w:eastAsia="Calibri" w:cs="Times New Roman"/>
-          <w:i/>
-          <w:iCs/>
-          <w:color w:val="000000"/>
-          <w:sz w:val="24"/>
-        </w:rPr>
-        <w:t>Projects</w:t>
-      </w:r>
-      <w:proofErr w:type="spellEnd"/>
-      <w:r>
-        <w:rPr>
-          <w:rFonts w:eastAsia="Calibri" w:cs="Times New Roman"/>
-          <w:i/>
-          <w:iCs/>
-          <w:color w:val="000000"/>
-          <w:sz w:val="24"/>
-        </w:rPr>
-        <w:t xml:space="preserve"> </w:t>
-      </w:r>
-      <w:proofErr w:type="spellStart"/>
-      <w:r>
-        <w:rPr>
-          <w:rFonts w:eastAsia="Calibri" w:cs="Times New Roman"/>
-          <w:i/>
-          <w:iCs/>
-          <w:color w:val="000000"/>
-          <w:sz w:val="24"/>
-        </w:rPr>
-        <w:t>Agency</w:t>
-      </w:r>
-      <w:proofErr w:type="spellEnd"/>
-      <w:r>
-        <w:rPr>
-          <w:rFonts w:eastAsia="Calibri" w:cs="Times New Roman"/>
-          <w:i/>
-          <w:iCs/>
-          <w:color w:val="000000"/>
-          <w:sz w:val="24"/>
-        </w:rPr>
-        <w:t xml:space="preserve"> Network</w:t>
+        <w:t>Advanced Research Projects Agency Network</w:t>
       </w:r>
       <w:r>
         <w:rPr>
@@ -6107,7 +5907,7 @@
           <w:lang w:eastAsia="pt-BR"/>
         </w:rPr>
         <w:drawing>
-          <wp:anchor distT="0" distB="0" distL="114300" distR="114300" simplePos="0" relativeHeight="3" behindDoc="0" locked="0" layoutInCell="1" allowOverlap="1" wp14:anchorId="6E1E0B8E" wp14:editId="11AE2CCB">
+          <wp:anchor distT="0" distB="0" distL="114300" distR="114300" simplePos="0" relativeHeight="3" behindDoc="0" locked="0" layoutInCell="1" allowOverlap="1" wp14:anchorId="6E1E0B8E" wp14:editId="502D275B">
             <wp:simplePos x="0" y="0"/>
             <wp:positionH relativeFrom="column">
               <wp:posOffset>342900</wp:posOffset>
@@ -6217,229 +6017,128 @@
       </w:pPr>
       <w:r>
         <w:rPr>
-          <w:rFonts w:ascii="Verdana" w:eastAsia="Calibri" w:hAnsi="Verdana" w:cs="Times New Roman"/>
-          <w:noProof/>
-          <w:color w:val="000000"/>
-          <w:sz w:val="20"/>
-          <w:szCs w:val="20"/>
-          <w:lang w:eastAsia="pt-BR"/>
+          <w:noProof/>
         </w:rPr>
         <mc:AlternateContent>
           <mc:Choice Requires="wps">
             <w:drawing>
-              <wp:anchor distT="0" distB="0" distL="114300" distR="114300" simplePos="0" relativeHeight="12" behindDoc="0" locked="0" layoutInCell="1" allowOverlap="1" wp14:anchorId="61F91D78" wp14:editId="2CEC6780">
+              <wp:anchor distT="0" distB="0" distL="114300" distR="114300" simplePos="0" relativeHeight="251664384" behindDoc="0" locked="0" layoutInCell="1" allowOverlap="1" wp14:anchorId="5F94ED2E" wp14:editId="0E4C5C4B">
                 <wp:simplePos x="0" y="0"/>
                 <wp:positionH relativeFrom="column">
-                  <wp:posOffset>352425</wp:posOffset>
+                  <wp:posOffset>335280</wp:posOffset>
                 </wp:positionH>
                 <wp:positionV relativeFrom="paragraph">
-                  <wp:posOffset>300990</wp:posOffset>
+                  <wp:posOffset>288925</wp:posOffset>
                 </wp:positionV>
-                <wp:extent cx="4220210" cy="559435"/>
-                <wp:effectExtent l="0" t="0" r="0" b="635"/>
+                <wp:extent cx="3778885" cy="330200"/>
+                <wp:effectExtent l="0" t="0" r="5715" b="0"/>
                 <wp:wrapSquare wrapText="bothSides"/>
-                <wp:docPr id="6" name="Text Box 24"/>
+                <wp:docPr id="13" name="Caixa de Texto 13"/>
                 <wp:cNvGraphicFramePr/>
                 <a:graphic xmlns:a="http://schemas.openxmlformats.org/drawingml/2006/main">
                   <a:graphicData uri="http://schemas.microsoft.com/office/word/2010/wordprocessingShape">
                     <wps:wsp>
-                      <wps:cNvSpPr/>
+                      <wps:cNvSpPr txBox="1"/>
                       <wps:spPr>
                         <a:xfrm>
                           <a:off x="0" y="0"/>
-                          <a:ext cx="4219560" cy="558720"/>
+                          <a:ext cx="3778885" cy="330200"/>
                         </a:xfrm>
                         <a:prstGeom prst="rect">
                           <a:avLst/>
                         </a:prstGeom>
                         <a:solidFill>
-                          <a:srgbClr val="FFFFFF"/>
+                          <a:prstClr val="white"/>
                         </a:solidFill>
                         <a:ln>
                           <a:noFill/>
                         </a:ln>
+                        <a:effectLst/>
                       </wps:spPr>
-                      <wps:style>
-                        <a:lnRef idx="0">
-                          <a:scrgbClr r="0" g="0" b="0"/>
-                        </a:lnRef>
-                        <a:fillRef idx="0">
-                          <a:scrgbClr r="0" g="0" b="0"/>
-                        </a:fillRef>
-                        <a:effectRef idx="0">
-                          <a:scrgbClr r="0" g="0" b="0"/>
-                        </a:effectRef>
-                        <a:fontRef idx="minor"/>
-                      </wps:style>
                       <wps:txbx>
                         <w:txbxContent>
                           <w:p>
                             <w:pPr>
-                              <w:pStyle w:val="Contedodamoldura"/>
-                              <w:ind w:firstLine="0"/>
+                              <w:pStyle w:val="Legenda"/>
                               <w:rPr>
+                                <w:rFonts w:ascii="Verdana" w:eastAsia="Calibri" w:hAnsi="Verdana" w:cs="Times New Roman"/>
+                                <w:noProof/>
                                 <w:color w:val="000000"/>
                               </w:rPr>
                             </w:pPr>
-                            <w:bookmarkStart w:id="6" w:name="_Toc467758274"/>
+                            <w:bookmarkStart w:id="8" w:name="_Toc482039818"/>
+                            <w:bookmarkStart w:id="9" w:name="_Toc482039960"/>
                             <w:r>
-                              <w:rPr>
-                                <w:rFonts w:cs="Times New Roman"/>
-                                <w:color w:val="000000"/>
-                                <w:sz w:val="24"/>
-                              </w:rPr>
-                              <w:t xml:space="preserve">Figure </w:t>
+                              <w:t xml:space="preserve">Figura </w:t>
                             </w:r>
+                            <w:fldSimple w:instr=" SEQ Figura \* ARABIC ">
+                              <w:r>
+                                <w:rPr>
+                                  <w:noProof/>
+                                </w:rPr>
+                                <w:t>2</w:t>
+                              </w:r>
+                            </w:fldSimple>
                             <w:r>
-                              <w:rPr>
-                                <w:rFonts w:cs="Times New Roman"/>
-                                <w:color w:val="000000"/>
-                                <w:sz w:val="24"/>
-                              </w:rPr>
-                              <w:fldChar w:fldCharType="begin"/>
+                              <w:t>: Joseph Carl Fonte: http://www.psynergie.com/psychologie-internet/photo-joseph-licklider.jpg</w:t>
                             </w:r>
-                            <w:r>
-                              <w:instrText>SEQ Figure \* ARABIC</w:instrText>
-                            </w:r>
-                            <w:r>
-                              <w:fldChar w:fldCharType="separate"/>
-                            </w:r>
-                            <w:r>
-                              <w:t>2</w:t>
-                            </w:r>
-                            <w:r>
-                              <w:fldChar w:fldCharType="end"/>
-                            </w:r>
-                            <w:r>
-                              <w:rPr>
-                                <w:rFonts w:cs="Times New Roman"/>
-                                <w:color w:val="000000"/>
-                                <w:sz w:val="24"/>
-                              </w:rPr>
-                              <w:t>: Joseph Carl</w:t>
-                            </w:r>
-                            <w:bookmarkEnd w:id="6"/>
-                            <w:r>
-                              <w:rPr>
-                                <w:rFonts w:cs="Times New Roman"/>
-                                <w:color w:val="000000"/>
-                                <w:sz w:val="24"/>
-                              </w:rPr>
-                              <w:t xml:space="preserve"> </w:t>
-                            </w:r>
-                            <w:r>
-                              <w:rPr>
-                                <w:rFonts w:cs="Times New Roman"/>
-                                <w:bCs/>
-                                <w:color w:val="000000"/>
-                                <w:sz w:val="24"/>
-                              </w:rPr>
-                              <w:t>Fonte: http://www.psynergie.com/psychologie-internet/photo-joseph-licklider.jpg</w:t>
-                            </w:r>
-                          </w:p>
-                          <w:p>
-                            <w:pPr>
-                              <w:pStyle w:val="Legenda"/>
-                              <w:rPr>
-                                <w:color w:val="000000"/>
-                              </w:rPr>
-                            </w:pPr>
+                            <w:bookmarkEnd w:id="8"/>
+                            <w:bookmarkEnd w:id="9"/>
                           </w:p>
                         </w:txbxContent>
                       </wps:txbx>
-                      <wps:bodyPr lIns="0" tIns="0" rIns="0" bIns="0">
+                      <wps:bodyPr rot="0" spcFirstLastPara="0" vertOverflow="overflow" horzOverflow="overflow" vert="horz" wrap="square" lIns="0" tIns="0" rIns="0" bIns="0" numCol="1" spcCol="0" rtlCol="0" fromWordArt="0" anchor="t" anchorCtr="0" forceAA="0" compatLnSpc="1">
                         <a:prstTxWarp prst="textNoShape">
                           <a:avLst/>
                         </a:prstTxWarp>
-                        <a:noAutofit/>
+                        <a:spAutoFit/>
                       </wps:bodyPr>
                     </wps:wsp>
                   </a:graphicData>
                 </a:graphic>
+                <wp14:sizeRelH relativeFrom="margin">
+                  <wp14:pctWidth>0</wp14:pctWidth>
+                </wp14:sizeRelH>
               </wp:anchor>
             </w:drawing>
           </mc:Choice>
           <mc:Fallback>
             <w:pict>
-              <v:rect w14:anchorId="61F91D78" id="Text Box 24" o:spid="_x0000_s1027" style="position:absolute;left:0;text-align:left;margin-left:27.75pt;margin-top:23.7pt;width:332.3pt;height:44.05pt;z-index:12;visibility:visible;mso-wrap-style:square;mso-wrap-distance-left:9pt;mso-wrap-distance-top:0;mso-wrap-distance-right:9pt;mso-wrap-distance-bottom:0;mso-position-horizontal:absolute;mso-position-horizontal-relative:text;mso-position-vertical:absolute;mso-position-vertical-relative:text;v-text-anchor:top" o:gfxdata="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" stroked="f">
-                <v:textbox inset="0,0,0,0">
+              <v:shape w14:anchorId="5F94ED2E" id="Caixa de Texto 13" o:spid="_x0000_s1027" type="#_x0000_t202" style="position:absolute;left:0;text-align:left;margin-left:26.4pt;margin-top:22.75pt;width:297.55pt;height:26pt;z-index:251664384;visibility:visible;mso-wrap-style:square;mso-width-percent:0;mso-wrap-distance-left:9pt;mso-wrap-distance-top:0;mso-wrap-distance-right:9pt;mso-wrap-distance-bottom:0;mso-position-horizontal:absolute;mso-position-horizontal-relative:text;mso-position-vertical:absolute;mso-position-vertical-relative:text;mso-width-percent:0;mso-width-relative:margin;v-text-anchor:top" o:gfxdata="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" stroked="f">
+                <v:textbox style="mso-fit-shape-to-text:t" inset="0,0,0,0">
                   <w:txbxContent>
-                    <w:p>
-                      <w:pPr>
-                        <w:pStyle w:val="Contedodamoldura"/>
-                        <w:ind w:firstLine="0"/>
-                        <w:rPr>
-                          <w:color w:val="000000"/>
-                        </w:rPr>
-                      </w:pPr>
-                      <w:bookmarkStart w:id="7" w:name="_Toc467758274"/>
-                      <w:r>
-                        <w:rPr>
-                          <w:rFonts w:cs="Times New Roman"/>
-                          <w:color w:val="000000"/>
-                          <w:sz w:val="24"/>
-                        </w:rPr>
-                        <w:t xml:space="preserve">Figure </w:t>
-                      </w:r>
-                      <w:r>
-                        <w:rPr>
-                          <w:rFonts w:cs="Times New Roman"/>
-                          <w:color w:val="000000"/>
-                          <w:sz w:val="24"/>
-                        </w:rPr>
-                        <w:fldChar w:fldCharType="begin"/>
-                      </w:r>
-                      <w:r>
-                        <w:instrText>SEQ Figure \* ARABIC</w:instrText>
-                      </w:r>
-                      <w:r>
-                        <w:fldChar w:fldCharType="separate"/>
-                      </w:r>
-                      <w:r>
-                        <w:t>2</w:t>
-                      </w:r>
-                      <w:r>
-                        <w:fldChar w:fldCharType="end"/>
-                      </w:r>
-                      <w:r>
-                        <w:rPr>
-                          <w:rFonts w:cs="Times New Roman"/>
-                          <w:color w:val="000000"/>
-                          <w:sz w:val="24"/>
-                        </w:rPr>
-                        <w:t>: Joseph Carl</w:t>
-                      </w:r>
-                      <w:bookmarkEnd w:id="7"/>
-                      <w:r>
-                        <w:rPr>
-                          <w:rFonts w:cs="Times New Roman"/>
-                          <w:color w:val="000000"/>
-                          <w:sz w:val="24"/>
-                        </w:rPr>
-                        <w:t xml:space="preserve"> </w:t>
-                      </w:r>
-                      <w:r>
-                        <w:rPr>
-                          <w:rFonts w:cs="Times New Roman"/>
-                          <w:bCs/>
-                          <w:color w:val="000000"/>
-                          <w:sz w:val="24"/>
-                        </w:rPr>
-                        <w:t>Fonte: http://www.psynergie.com/psychologie-internet/photo-joseph-licklider.jpg</w:t>
-                      </w:r>
-                    </w:p>
                     <w:p>
                       <w:pPr>
                         <w:pStyle w:val="Legenda"/>
                         <w:rPr>
+                          <w:rFonts w:ascii="Verdana" w:eastAsia="Calibri" w:hAnsi="Verdana" w:cs="Times New Roman"/>
+                          <w:noProof/>
                           <w:color w:val="000000"/>
                         </w:rPr>
                       </w:pPr>
+                      <w:bookmarkStart w:id="10" w:name="_Toc482039818"/>
+                      <w:bookmarkStart w:id="11" w:name="_Toc482039960"/>
+                      <w:r>
+                        <w:t xml:space="preserve">Figura </w:t>
+                      </w:r>
+                      <w:fldSimple w:instr=" SEQ Figura \* ARABIC ">
+                        <w:r>
+                          <w:rPr>
+                            <w:noProof/>
+                          </w:rPr>
+                          <w:t>2</w:t>
+                        </w:r>
+                      </w:fldSimple>
+                      <w:r>
+                        <w:t>: Joseph Carl Fonte: http://www.psynergie.com/psychologie-internet/photo-joseph-licklider.jpg</w:t>
+                      </w:r>
+                      <w:bookmarkEnd w:id="10"/>
+                      <w:bookmarkEnd w:id="11"/>
                     </w:p>
                   </w:txbxContent>
                 </v:textbox>
                 <w10:wrap type="square"/>
-              </v:rect>
+              </v:shape>
             </w:pict>
           </mc:Fallback>
         </mc:AlternateContent>
@@ -6491,7 +6190,7 @@
           <w:lang w:eastAsia="pt-BR"/>
         </w:rPr>
         <w:drawing>
-          <wp:anchor distT="0" distB="0" distL="114300" distR="114300" simplePos="0" relativeHeight="4" behindDoc="0" locked="0" layoutInCell="1" allowOverlap="1" wp14:anchorId="044B6A5A" wp14:editId="5C3BB1CC">
+          <wp:anchor distT="0" distB="0" distL="114300" distR="114300" simplePos="0" relativeHeight="4" behindDoc="0" locked="0" layoutInCell="1" allowOverlap="1" wp14:anchorId="044B6A5A" wp14:editId="08809410">
             <wp:simplePos x="0" y="0"/>
             <wp:positionH relativeFrom="column">
               <wp:posOffset>229870</wp:posOffset>
@@ -6549,43 +6248,7 @@
           <w:color w:val="000000"/>
           <w:szCs w:val="22"/>
         </w:rPr>
-        <w:t xml:space="preserve">Na década de 1960, John McCarthy, um importante americano pesquisador da área da informática e também um dos pioneiros da inteligência artificial, propôs a ideia de que a computação deveria ser organizada na forma de um serviço de utilidade pública, assim como os serviços de água e energia, em que os usuários só pagam pelo que usam, sendo precursor da </w:t>
-      </w:r>
-      <w:proofErr w:type="spellStart"/>
-      <w:r>
-        <w:rPr>
-          <w:rFonts w:eastAsia="Calibri" w:cs="Times New Roman"/>
-          <w:color w:val="000000"/>
-          <w:szCs w:val="22"/>
-        </w:rPr>
-        <w:t>idéia</w:t>
-      </w:r>
-      <w:proofErr w:type="spellEnd"/>
-      <w:r>
-        <w:rPr>
-          <w:rFonts w:eastAsia="Calibri" w:cs="Times New Roman"/>
-          <w:color w:val="000000"/>
-          <w:szCs w:val="22"/>
-        </w:rPr>
-        <w:t xml:space="preserve"> de </w:t>
-      </w:r>
-      <w:proofErr w:type="spellStart"/>
-      <w:r>
-        <w:rPr>
-          <w:rFonts w:eastAsia="Calibri" w:cs="Times New Roman"/>
-          <w:color w:val="000000"/>
-          <w:szCs w:val="22"/>
-        </w:rPr>
-        <w:t>PaaS</w:t>
-      </w:r>
-      <w:proofErr w:type="spellEnd"/>
-      <w:r>
-        <w:rPr>
-          <w:rFonts w:eastAsia="Calibri" w:cs="Times New Roman"/>
-          <w:color w:val="000000"/>
-          <w:szCs w:val="22"/>
-        </w:rPr>
-        <w:t>.</w:t>
+        <w:t>Na década de 1960, John McCarthy, um importante americano pesquisador da área da informática e também um dos pioneiros da inteligência artificial, propôs a ideia de que a computação deveria ser organizada na forma de um serviço de utilidade pública, assim como os serviços de água e energia, em que os usuários só pagam pelo que usam, sendo precursor da idéia de PaaS.</w:t>
       </w:r>
     </w:p>
     <w:p>
@@ -6603,249 +6266,143 @@
       </w:pPr>
       <w:r>
         <w:rPr>
-          <w:rFonts w:ascii="Verdana" w:eastAsia="Calibri" w:hAnsi="Verdana" w:cs="Times New Roman"/>
-          <w:noProof/>
-          <w:color w:val="000000"/>
-          <w:sz w:val="20"/>
-          <w:szCs w:val="20"/>
-          <w:lang w:eastAsia="pt-BR"/>
+          <w:noProof/>
         </w:rPr>
         <mc:AlternateContent>
           <mc:Choice Requires="wps">
             <w:drawing>
-              <wp:anchor distT="0" distB="0" distL="114300" distR="114300" simplePos="0" relativeHeight="13" behindDoc="0" locked="0" layoutInCell="1" allowOverlap="1" wp14:anchorId="7920B44D" wp14:editId="76B1DBF7">
+              <wp:anchor distT="0" distB="0" distL="114300" distR="114300" simplePos="0" relativeHeight="251666432" behindDoc="0" locked="0" layoutInCell="1" allowOverlap="1" wp14:anchorId="311E843B" wp14:editId="2561CA47">
                 <wp:simplePos x="0" y="0"/>
                 <wp:positionH relativeFrom="column">
-                  <wp:posOffset>229870</wp:posOffset>
+                  <wp:posOffset>232410</wp:posOffset>
                 </wp:positionH>
                 <wp:positionV relativeFrom="paragraph">
-                  <wp:posOffset>1909445</wp:posOffset>
+                  <wp:posOffset>1908810</wp:posOffset>
                 </wp:positionV>
-                <wp:extent cx="3085465" cy="388620"/>
-                <wp:effectExtent l="0" t="0" r="0" b="0"/>
+                <wp:extent cx="3195955" cy="330200"/>
+                <wp:effectExtent l="0" t="0" r="4445" b="0"/>
                 <wp:wrapThrough wrapText="bothSides">
                   <wp:wrapPolygon edited="0">
                     <wp:start x="0" y="0"/>
-                    <wp:lineTo x="0" y="19765"/>
-                    <wp:lineTo x="21347" y="19765"/>
-                    <wp:lineTo x="21347" y="0"/>
+                    <wp:lineTo x="0" y="19938"/>
+                    <wp:lineTo x="21458" y="19938"/>
+                    <wp:lineTo x="21458" y="0"/>
                     <wp:lineTo x="0" y="0"/>
                   </wp:wrapPolygon>
                 </wp:wrapThrough>
-                <wp:docPr id="9" name="Text Box 25"/>
+                <wp:docPr id="15" name="Caixa de Texto 15"/>
                 <wp:cNvGraphicFramePr/>
                 <a:graphic xmlns:a="http://schemas.openxmlformats.org/drawingml/2006/main">
                   <a:graphicData uri="http://schemas.microsoft.com/office/word/2010/wordprocessingShape">
                     <wps:wsp>
-                      <wps:cNvSpPr/>
+                      <wps:cNvSpPr txBox="1"/>
                       <wps:spPr>
                         <a:xfrm>
                           <a:off x="0" y="0"/>
-                          <a:ext cx="3085465" cy="388620"/>
+                          <a:ext cx="3195955" cy="330200"/>
                         </a:xfrm>
                         <a:prstGeom prst="rect">
                           <a:avLst/>
                         </a:prstGeom>
                         <a:solidFill>
-                          <a:srgbClr val="FFFFFF"/>
+                          <a:prstClr val="white"/>
                         </a:solidFill>
                         <a:ln>
                           <a:noFill/>
                         </a:ln>
+                        <a:effectLst/>
                       </wps:spPr>
-                      <wps:style>
-                        <a:lnRef idx="0">
-                          <a:scrgbClr r="0" g="0" b="0"/>
-                        </a:lnRef>
-                        <a:fillRef idx="0">
-                          <a:scrgbClr r="0" g="0" b="0"/>
-                        </a:fillRef>
-                        <a:effectRef idx="0">
-                          <a:scrgbClr r="0" g="0" b="0"/>
-                        </a:effectRef>
-                        <a:fontRef idx="minor"/>
-                      </wps:style>
                       <wps:txbx>
                         <w:txbxContent>
                           <w:p>
                             <w:pPr>
                               <w:pStyle w:val="Legenda"/>
                               <w:rPr>
-                                <w:lang w:val="en-US"/>
+                                <w:noProof/>
+                                <w:sz w:val="22"/>
                               </w:rPr>
                             </w:pPr>
-                            <w:bookmarkStart w:id="8" w:name="_Toc467758275"/>
+                            <w:bookmarkStart w:id="12" w:name="_Toc482039819"/>
+                            <w:bookmarkStart w:id="13" w:name="_Toc482039961"/>
                             <w:r>
-                              <w:rPr>
-                                <w:sz w:val="24"/>
-                                <w:szCs w:val="24"/>
-                                <w:lang w:val="en-US"/>
-                              </w:rPr>
-                              <w:t xml:space="preserve">Figure </w:t>
+                              <w:t xml:space="preserve">Figura </w:t>
+                            </w:r>
+                            <w:fldSimple w:instr=" SEQ Figura \* ARABIC ">
+                              <w:r>
+                                <w:rPr>
+                                  <w:noProof/>
+                                </w:rPr>
+                                <w:t>3</w:t>
+                              </w:r>
+                            </w:fldSimple>
+                            <w:r>
+                              <w:t xml:space="preserve">: John McCarthy </w:t>
                             </w:r>
                             <w:r>
-                              <w:rPr>
-                                <w:sz w:val="24"/>
-                                <w:szCs w:val="24"/>
-                                <w:lang w:val="en-US"/>
-                              </w:rPr>
-                              <w:fldChar w:fldCharType="begin"/>
+                              <w:t>Fonte: http://www-formal.stanford.edu/jmc/jmccolor.jpg</w:t>
                             </w:r>
-                            <w:r>
-                              <w:rPr>
-                                <w:lang w:val="en-US"/>
-                              </w:rPr>
-                              <w:instrText>SEQ Figure \* ARABIC</w:instrText>
-                            </w:r>
-                            <w:r>
-                              <w:fldChar w:fldCharType="separate"/>
-                            </w:r>
-                            <w:r>
-                              <w:rPr>
-                                <w:lang w:val="en-US"/>
-                              </w:rPr>
-                              <w:t>3</w:t>
-                            </w:r>
-                            <w:r>
-                              <w:fldChar w:fldCharType="end"/>
-                            </w:r>
-                            <w:r>
-                              <w:rPr>
-                                <w:sz w:val="24"/>
-                                <w:szCs w:val="24"/>
-                                <w:lang w:val="en-US"/>
-                              </w:rPr>
-                              <w:t xml:space="preserve">: John </w:t>
-                            </w:r>
-                            <w:proofErr w:type="gramStart"/>
-                            <w:r>
-                              <w:rPr>
-                                <w:sz w:val="24"/>
-                                <w:szCs w:val="24"/>
-                                <w:lang w:val="en-US"/>
-                              </w:rPr>
-                              <w:t>McCarthy</w:t>
-                            </w:r>
-                            <w:bookmarkEnd w:id="8"/>
-                            <w:r>
-                              <w:rPr>
-                                <w:sz w:val="24"/>
-                                <w:szCs w:val="24"/>
-                                <w:lang w:val="en-US"/>
-                              </w:rPr>
-                              <w:t xml:space="preserve">  Fonte</w:t>
-                            </w:r>
-                            <w:proofErr w:type="gramEnd"/>
-                            <w:r>
-                              <w:rPr>
-                                <w:sz w:val="24"/>
-                                <w:szCs w:val="24"/>
-                                <w:lang w:val="en-US"/>
-                              </w:rPr>
-                              <w:t>: http://www-formal.stanford.edu/jmc/jmccolor.jpg</w:t>
-                            </w:r>
+                            <w:bookmarkEnd w:id="12"/>
+                            <w:bookmarkEnd w:id="13"/>
                           </w:p>
                         </w:txbxContent>
                       </wps:txbx>
-                      <wps:bodyPr lIns="0" tIns="0" rIns="0" bIns="0">
+                      <wps:bodyPr rot="0" spcFirstLastPara="0" vertOverflow="overflow" horzOverflow="overflow" vert="horz" wrap="square" lIns="0" tIns="0" rIns="0" bIns="0" numCol="1" spcCol="0" rtlCol="0" fromWordArt="0" anchor="t" anchorCtr="0" forceAA="0" compatLnSpc="1">
                         <a:prstTxWarp prst="textNoShape">
                           <a:avLst/>
                         </a:prstTxWarp>
-                        <a:spAutoFit/>
+                        <a:noAutofit/>
                       </wps:bodyPr>
                     </wps:wsp>
                   </a:graphicData>
                 </a:graphic>
+                <wp14:sizeRelH relativeFrom="margin">
+                  <wp14:pctWidth>0</wp14:pctWidth>
+                </wp14:sizeRelH>
+                <wp14:sizeRelV relativeFrom="margin">
+                  <wp14:pctHeight>0</wp14:pctHeight>
+                </wp14:sizeRelV>
               </wp:anchor>
             </w:drawing>
           </mc:Choice>
           <mc:Fallback>
             <w:pict>
-              <v:rect w14:anchorId="7920B44D" id="Text Box 25" o:spid="_x0000_s1028" style="position:absolute;left:0;text-align:left;margin-left:18.1pt;margin-top:150.35pt;width:242.95pt;height:30.6pt;z-index:13;visibility:visible;mso-wrap-style:square;mso-wrap-distance-left:9pt;mso-wrap-distance-top:0;mso-wrap-distance-right:9pt;mso-wrap-distance-bottom:0;mso-position-horizontal:absolute;mso-position-horizontal-relative:text;mso-position-vertical:absolute;mso-position-vertical-relative:text;v-text-anchor:top" o:gfxdata="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" stroked="f">
-                <v:textbox style="mso-fit-shape-to-text:t" inset="0,0,0,0">
+              <v:shape w14:anchorId="311E843B" id="Caixa de Texto 15" o:spid="_x0000_s1028" type="#_x0000_t202" style="position:absolute;left:0;text-align:left;margin-left:18.3pt;margin-top:150.3pt;width:251.65pt;height:26pt;z-index:251666432;visibility:visible;mso-wrap-style:square;mso-width-percent:0;mso-height-percent:0;mso-wrap-distance-left:9pt;mso-wrap-distance-top:0;mso-wrap-distance-right:9pt;mso-wrap-distance-bottom:0;mso-position-horizontal:absolute;mso-position-horizontal-relative:text;mso-position-vertical:absolute;mso-position-vertical-relative:text;mso-width-percent:0;mso-height-percent:0;mso-width-relative:margin;mso-height-relative:margin;v-text-anchor:top" o:gfxdata="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" stroked="f">
+                <v:textbox inset="0,0,0,0">
                   <w:txbxContent>
                     <w:p>
                       <w:pPr>
                         <w:pStyle w:val="Legenda"/>
                         <w:rPr>
-                          <w:lang w:val="en-US"/>
+                          <w:noProof/>
+                          <w:sz w:val="22"/>
                         </w:rPr>
                       </w:pPr>
-                      <w:bookmarkStart w:id="9" w:name="_Toc467758275"/>
+                      <w:bookmarkStart w:id="14" w:name="_Toc482039819"/>
+                      <w:bookmarkStart w:id="15" w:name="_Toc482039961"/>
                       <w:r>
-                        <w:rPr>
-                          <w:sz w:val="24"/>
-                          <w:szCs w:val="24"/>
-                          <w:lang w:val="en-US"/>
-                        </w:rPr>
-                        <w:t xml:space="preserve">Figure </w:t>
+                        <w:t xml:space="preserve">Figura </w:t>
+                      </w:r>
+                      <w:fldSimple w:instr=" SEQ Figura \* ARABIC ">
+                        <w:r>
+                          <w:rPr>
+                            <w:noProof/>
+                          </w:rPr>
+                          <w:t>3</w:t>
+                        </w:r>
+                      </w:fldSimple>
+                      <w:r>
+                        <w:t xml:space="preserve">: John McCarthy </w:t>
                       </w:r>
                       <w:r>
-                        <w:rPr>
-                          <w:sz w:val="24"/>
-                          <w:szCs w:val="24"/>
-                          <w:lang w:val="en-US"/>
-                        </w:rPr>
-                        <w:fldChar w:fldCharType="begin"/>
+                        <w:t>Fonte: http://www-formal.stanford.edu/jmc/jmccolor.jpg</w:t>
                       </w:r>
-                      <w:r>
-                        <w:rPr>
-                          <w:lang w:val="en-US"/>
-                        </w:rPr>
-                        <w:instrText>SEQ Figure \* ARABIC</w:instrText>
-                      </w:r>
-                      <w:r>
-                        <w:fldChar w:fldCharType="separate"/>
-                      </w:r>
-                      <w:r>
-                        <w:rPr>
-                          <w:lang w:val="en-US"/>
-                        </w:rPr>
-                        <w:t>3</w:t>
-                      </w:r>
-                      <w:r>
-                        <w:fldChar w:fldCharType="end"/>
-                      </w:r>
-                      <w:r>
-                        <w:rPr>
-                          <w:sz w:val="24"/>
-                          <w:szCs w:val="24"/>
-                          <w:lang w:val="en-US"/>
-                        </w:rPr>
-                        <w:t xml:space="preserve">: John </w:t>
-                      </w:r>
-                      <w:proofErr w:type="gramStart"/>
-                      <w:r>
-                        <w:rPr>
-                          <w:sz w:val="24"/>
-                          <w:szCs w:val="24"/>
-                          <w:lang w:val="en-US"/>
-                        </w:rPr>
-                        <w:t>McCarthy</w:t>
-                      </w:r>
-                      <w:bookmarkEnd w:id="9"/>
-                      <w:r>
-                        <w:rPr>
-                          <w:sz w:val="24"/>
-                          <w:szCs w:val="24"/>
-                          <w:lang w:val="en-US"/>
-                        </w:rPr>
-                        <w:t xml:space="preserve">  Fonte</w:t>
-                      </w:r>
-                      <w:proofErr w:type="gramEnd"/>
-                      <w:r>
-                        <w:rPr>
-                          <w:sz w:val="24"/>
-                          <w:szCs w:val="24"/>
-                          <w:lang w:val="en-US"/>
-                        </w:rPr>
-                        <w:t>: http://www-formal.stanford.edu/jmc/jmccolor.jpg</w:t>
-                      </w:r>
+                      <w:bookmarkEnd w:id="14"/>
+                      <w:bookmarkEnd w:id="15"/>
                     </w:p>
                   </w:txbxContent>
                 </v:textbox>
                 <w10:wrap type="through"/>
-              </v:rect>
+              </v:shape>
             </w:pict>
           </mc:Fallback>
         </mc:AlternateContent>
@@ -6883,43 +6440,37 @@
           <w:color w:val="000000"/>
           <w:sz w:val="24"/>
         </w:rPr>
-        <w:t xml:space="preserve">Mesmo com a existência dessas ideias há tanto tempo, o termo computação em nuvem só veio a ser mencionado em 1997, numa palestra acadêmica do professor de sistemas da informação </w:t>
-      </w:r>
-      <w:proofErr w:type="spellStart"/>
-      <w:r>
+        <w:t>Mesmo com a existência dessas ideias há tanto tempo, o termo computação em nuvem só veio a ser mencionado em 1997, numa palestra acadêmica do professor de sistemas da informação Ramnath Chellappa, e só foi desenvolvida no ano de 1999 com o surgimento da Salesforce.com, primeira empresa a disponibilizar aplicações pela internet.</w:t>
+      </w:r>
+    </w:p>
+    <w:p>
+      <w:pPr>
+        <w:suppressAutoHyphens w:val="0"/>
+        <w:spacing w:line="240" w:lineRule="auto"/>
+        <w:ind w:firstLine="0"/>
+        <w:jc w:val="left"/>
         <w:rPr>
           <w:rFonts w:eastAsia="Calibri" w:cs="Times New Roman"/>
           <w:color w:val="000000"/>
           <w:sz w:val="24"/>
         </w:rPr>
-        <w:t>Ramnath</w:t>
-      </w:r>
-      <w:proofErr w:type="spellEnd"/>
+      </w:pPr>
       <w:r>
         <w:rPr>
           <w:rFonts w:eastAsia="Calibri" w:cs="Times New Roman"/>
           <w:color w:val="000000"/>
           <w:sz w:val="24"/>
         </w:rPr>
-        <w:t xml:space="preserve"> </w:t>
-      </w:r>
-      <w:proofErr w:type="spellStart"/>
+        <w:br w:type="page"/>
+      </w:r>
       <w:r>
         <w:rPr>
           <w:rFonts w:eastAsia="Calibri" w:cs="Times New Roman"/>
           <w:color w:val="000000"/>
           <w:sz w:val="24"/>
         </w:rPr>
-        <w:t>Chellappa</w:t>
-      </w:r>
-      <w:proofErr w:type="spellEnd"/>
-      <w:r>
-        <w:rPr>
-          <w:rFonts w:eastAsia="Calibri" w:cs="Times New Roman"/>
-          <w:color w:val="000000"/>
-          <w:sz w:val="24"/>
-        </w:rPr>
-        <w:t xml:space="preserve">, e só foi desenvolvida no ano de 1999 com o surgimento da Salesforce.com, primeira empresa a disponibilizar aplicações pela internet. </w:t>
+        <w:lastRenderedPageBreak/>
+        <w:t xml:space="preserve"> </w:t>
       </w:r>
     </w:p>
     <w:p>
@@ -6929,10 +6480,9 @@
         <w:spacing w:beforeAutospacing="1" w:afterAutospacing="1" w:line="240" w:lineRule="auto"/>
         <w:ind w:firstLine="708"/>
         <w:rPr>
-          <w:rFonts w:ascii="Verdana" w:eastAsia="Calibri" w:hAnsi="Verdana" w:cs="Times New Roman"/>
+          <w:rFonts w:eastAsia="Calibri" w:cs="Times New Roman"/>
           <w:color w:val="000000"/>
-          <w:sz w:val="20"/>
-          <w:szCs w:val="20"/>
+          <w:sz w:val="24"/>
         </w:rPr>
       </w:pPr>
       <w:r>
@@ -6944,19 +6494,10 @@
           <w:szCs w:val="20"/>
           <w:lang w:eastAsia="pt-BR"/>
         </w:rPr>
-        <w:lastRenderedPageBreak/>
         <w:drawing>
-          <wp:anchor distT="0" distB="0" distL="114300" distR="114300" simplePos="0" relativeHeight="9" behindDoc="0" locked="0" layoutInCell="1" allowOverlap="1" wp14:anchorId="20508573" wp14:editId="4C1C43D9">
-            <wp:simplePos x="0" y="0"/>
-            <wp:positionH relativeFrom="column">
-              <wp:posOffset>443865</wp:posOffset>
-            </wp:positionH>
-            <wp:positionV relativeFrom="paragraph">
-              <wp:posOffset>0</wp:posOffset>
-            </wp:positionV>
+          <wp:inline distT="0" distB="0" distL="0" distR="0" wp14:anchorId="27735C21" wp14:editId="2CACA66E">
             <wp:extent cx="1850390" cy="2580640"/>
-            <wp:effectExtent l="0" t="0" r="0" b="0"/>
-            <wp:wrapSquare wrapText="bothSides"/>
+            <wp:effectExtent l="0" t="0" r="3810" b="10160"/>
             <wp:docPr id="11" name="Picture 17"/>
             <wp:cNvGraphicFramePr>
               <a:graphicFrameLocks xmlns:a="http://schemas.openxmlformats.org/drawingml/2006/main" noChangeAspect="1"/>
@@ -6971,7 +6512,13 @@
                     </pic:cNvPicPr>
                   </pic:nvPicPr>
                   <pic:blipFill>
-                    <a:blip r:embed="rId12"/>
+                    <a:blip r:embed="rId12">
+                      <a:extLst>
+                        <a:ext uri="{28A0092B-C50C-407E-A947-70E740481C1C}">
+                          <a14:useLocalDpi xmlns:a14="http://schemas.microsoft.com/office/drawing/2010/main" val="0"/>
+                        </a:ext>
+                      </a:extLst>
+                    </a:blip>
                     <a:stretch>
                       <a:fillRect/>
                     </a:stretch>
@@ -6995,7 +6542,7 @@
                 </pic:pic>
               </a:graphicData>
             </a:graphic>
-          </wp:anchor>
+          </wp:inline>
         </w:drawing>
       </w:r>
     </w:p>
@@ -7006,245 +6553,365 @@
         <w:spacing w:beforeAutospacing="1" w:afterAutospacing="1" w:line="240" w:lineRule="auto"/>
         <w:ind w:firstLine="708"/>
         <w:rPr>
-          <w:rFonts w:ascii="Verdana" w:eastAsia="Calibri" w:hAnsi="Verdana" w:cs="Times New Roman"/>
+          <w:rFonts w:eastAsia="Calibri" w:cs="Times New Roman"/>
           <w:color w:val="000000"/>
-          <w:sz w:val="20"/>
-          <w:szCs w:val="20"/>
-        </w:rPr>
-      </w:pPr>
-    </w:p>
-    <w:p>
-      <w:pPr>
-        <w:shd w:val="clear" w:color="auto" w:fill="FFFFFF"/>
-        <w:suppressAutoHyphens w:val="0"/>
-        <w:spacing w:beforeAutospacing="1" w:afterAutospacing="1" w:line="240" w:lineRule="auto"/>
-        <w:ind w:firstLine="708"/>
-        <w:rPr>
-          <w:rFonts w:ascii="Verdana" w:eastAsia="Calibri" w:hAnsi="Verdana" w:cs="Times New Roman"/>
-          <w:color w:val="000000"/>
-          <w:sz w:val="20"/>
-          <w:szCs w:val="20"/>
-        </w:rPr>
-      </w:pPr>
-    </w:p>
-    <w:p>
-      <w:pPr>
-        <w:shd w:val="clear" w:color="auto" w:fill="FFFFFF"/>
-        <w:suppressAutoHyphens w:val="0"/>
-        <w:spacing w:beforeAutospacing="1" w:afterAutospacing="1" w:line="240" w:lineRule="auto"/>
-        <w:ind w:firstLine="708"/>
-        <w:rPr>
-          <w:rFonts w:ascii="Verdana" w:eastAsia="Calibri" w:hAnsi="Verdana" w:cs="Times New Roman"/>
-          <w:color w:val="000000"/>
-          <w:sz w:val="20"/>
-          <w:szCs w:val="20"/>
-        </w:rPr>
-      </w:pPr>
-    </w:p>
-    <w:p>
-      <w:pPr>
-        <w:shd w:val="clear" w:color="auto" w:fill="FFFFFF"/>
-        <w:suppressAutoHyphens w:val="0"/>
-        <w:spacing w:beforeAutospacing="1" w:afterAutospacing="1" w:line="240" w:lineRule="auto"/>
-        <w:ind w:firstLine="708"/>
-        <w:rPr>
-          <w:rFonts w:ascii="Verdana" w:eastAsia="Calibri" w:hAnsi="Verdana" w:cs="Times New Roman"/>
-          <w:color w:val="000000"/>
-          <w:sz w:val="20"/>
-          <w:szCs w:val="20"/>
-        </w:rPr>
-      </w:pPr>
-    </w:p>
-    <w:p>
-      <w:pPr>
-        <w:shd w:val="clear" w:color="auto" w:fill="FFFFFF"/>
-        <w:suppressAutoHyphens w:val="0"/>
-        <w:spacing w:beforeAutospacing="1" w:afterAutospacing="1" w:line="240" w:lineRule="auto"/>
-        <w:ind w:firstLine="708"/>
-        <w:rPr>
-          <w:rFonts w:ascii="Verdana" w:eastAsia="Calibri" w:hAnsi="Verdana" w:cs="Times New Roman"/>
-          <w:color w:val="000000"/>
-          <w:sz w:val="20"/>
-          <w:szCs w:val="20"/>
-        </w:rPr>
-      </w:pPr>
-    </w:p>
-    <w:p>
-      <w:pPr>
-        <w:shd w:val="clear" w:color="auto" w:fill="FFFFFF"/>
-        <w:suppressAutoHyphens w:val="0"/>
-        <w:spacing w:beforeAutospacing="1" w:afterAutospacing="1" w:line="240" w:lineRule="auto"/>
-        <w:ind w:firstLine="708"/>
-        <w:rPr>
-          <w:rFonts w:ascii="Verdana" w:eastAsia="Calibri" w:hAnsi="Verdana" w:cs="Times New Roman"/>
-          <w:color w:val="000000"/>
-          <w:sz w:val="20"/>
-          <w:szCs w:val="20"/>
-        </w:rPr>
-      </w:pPr>
-    </w:p>
-    <w:p>
-      <w:pPr>
-        <w:shd w:val="clear" w:color="auto" w:fill="FFFFFF"/>
-        <w:suppressAutoHyphens w:val="0"/>
-        <w:spacing w:beforeAutospacing="1" w:afterAutospacing="1" w:line="240" w:lineRule="auto"/>
-        <w:ind w:firstLine="708"/>
-        <w:rPr>
-          <w:rFonts w:ascii="Verdana" w:eastAsia="Calibri" w:hAnsi="Verdana" w:cs="Times New Roman"/>
-          <w:color w:val="000000"/>
-          <w:sz w:val="20"/>
-          <w:szCs w:val="20"/>
-        </w:rPr>
-      </w:pPr>
-      <w:r>
-        <w:rPr>
-          <w:rFonts w:ascii="Verdana" w:eastAsia="Calibri" w:hAnsi="Verdana" w:cs="Times New Roman"/>
-          <w:noProof/>
-          <w:color w:val="000000"/>
-          <w:sz w:val="20"/>
-          <w:szCs w:val="20"/>
-          <w:lang w:eastAsia="pt-BR"/>
+          <w:sz w:val="24"/>
+        </w:rPr>
+      </w:pPr>
+      <w:r>
+        <w:rPr>
+          <w:noProof/>
         </w:rPr>
         <mc:AlternateContent>
           <mc:Choice Requires="wps">
             <w:drawing>
-              <wp:anchor distT="0" distB="0" distL="114300" distR="114300" simplePos="0" relativeHeight="14" behindDoc="0" locked="0" layoutInCell="1" allowOverlap="1" wp14:anchorId="7363C913" wp14:editId="5625D7A9">
+              <wp:anchor distT="0" distB="0" distL="114300" distR="114300" simplePos="0" relativeHeight="251668480" behindDoc="0" locked="0" layoutInCell="1" allowOverlap="1" wp14:anchorId="0AD182B5" wp14:editId="6B26AAE1">
                 <wp:simplePos x="0" y="0"/>
                 <wp:positionH relativeFrom="column">
-                  <wp:posOffset>448310</wp:posOffset>
+                  <wp:posOffset>456565</wp:posOffset>
                 </wp:positionH>
                 <wp:positionV relativeFrom="paragraph">
-                  <wp:posOffset>306705</wp:posOffset>
+                  <wp:posOffset>27940</wp:posOffset>
                 </wp:positionV>
-                <wp:extent cx="2524125" cy="563880"/>
-                <wp:effectExtent l="0" t="0" r="0" b="0"/>
+                <wp:extent cx="3218180" cy="330200"/>
+                <wp:effectExtent l="0" t="0" r="7620" b="0"/>
                 <wp:wrapSquare wrapText="bothSides"/>
-                <wp:docPr id="12" name="Text Box 26"/>
+                <wp:docPr id="18" name="Caixa de Texto 18"/>
                 <wp:cNvGraphicFramePr/>
                 <a:graphic xmlns:a="http://schemas.openxmlformats.org/drawingml/2006/main">
                   <a:graphicData uri="http://schemas.microsoft.com/office/word/2010/wordprocessingShape">
                     <wps:wsp>
-                      <wps:cNvSpPr/>
+                      <wps:cNvSpPr txBox="1"/>
                       <wps:spPr>
                         <a:xfrm>
                           <a:off x="0" y="0"/>
-                          <a:ext cx="2524125" cy="563880"/>
+                          <a:ext cx="3218180" cy="330200"/>
                         </a:xfrm>
                         <a:prstGeom prst="rect">
                           <a:avLst/>
                         </a:prstGeom>
                         <a:solidFill>
-                          <a:srgbClr val="FFFFFF"/>
+                          <a:prstClr val="white"/>
                         </a:solidFill>
                         <a:ln>
                           <a:noFill/>
                         </a:ln>
+                        <a:effectLst/>
                       </wps:spPr>
-                      <wps:style>
-                        <a:lnRef idx="0">
-                          <a:scrgbClr r="0" g="0" b="0"/>
-                        </a:lnRef>
-                        <a:fillRef idx="0">
-                          <a:scrgbClr r="0" g="0" b="0"/>
-                        </a:fillRef>
-                        <a:effectRef idx="0">
-                          <a:scrgbClr r="0" g="0" b="0"/>
-                        </a:effectRef>
-                        <a:fontRef idx="minor"/>
-                      </wps:style>
                       <wps:txbx>
                         <w:txbxContent>
                           <w:p>
                             <w:pPr>
                               <w:pStyle w:val="Legenda"/>
                               <w:rPr>
-                                <w:lang w:val="en-US"/>
+                                <w:rFonts w:ascii="Verdana" w:eastAsia="Calibri" w:hAnsi="Verdana" w:cs="Times New Roman"/>
+                                <w:noProof/>
+                                <w:color w:val="000000"/>
                               </w:rPr>
                             </w:pPr>
-                            <w:bookmarkStart w:id="10" w:name="_Toc467758276"/>
+                            <w:bookmarkStart w:id="16" w:name="_Toc482039820"/>
+                            <w:bookmarkStart w:id="17" w:name="_Toc482039962"/>
                             <w:r>
-                              <w:rPr>
-                                <w:sz w:val="24"/>
-                                <w:szCs w:val="24"/>
-                                <w:lang w:val="en-US"/>
-                              </w:rPr>
-                              <w:t xml:space="preserve">Figure </w:t>
+                              <w:t xml:space="preserve">Figura </w:t>
                             </w:r>
+                            <w:fldSimple w:instr=" SEQ Figura \* ARABIC ">
+                              <w:r>
+                                <w:rPr>
+                                  <w:noProof/>
+                                </w:rPr>
+                                <w:t>4</w:t>
+                              </w:r>
+                            </w:fldSimple>
                             <w:r>
-                              <w:rPr>
-                                <w:sz w:val="24"/>
-                                <w:szCs w:val="24"/>
-                                <w:lang w:val="en-US"/>
-                              </w:rPr>
-                              <w:fldChar w:fldCharType="begin"/>
+                              <w:t>: Ramnath Chellappa Fonte: http://goizueta.emory.edu/profiles/images/portrait/chellapa.jpg</w:t>
                             </w:r>
-                            <w:r>
-                              <w:rPr>
-                                <w:lang w:val="en-US"/>
-                              </w:rPr>
-                              <w:instrText>SEQ Figure \* ARABIC</w:instrText>
-                            </w:r>
-                            <w:r>
-                              <w:fldChar w:fldCharType="separate"/>
-                            </w:r>
-                            <w:r>
-                              <w:rPr>
-                                <w:lang w:val="en-US"/>
-                              </w:rPr>
-                              <w:t>4</w:t>
-                            </w:r>
-                            <w:r>
-                              <w:fldChar w:fldCharType="end"/>
-                            </w:r>
-                            <w:r>
-                              <w:rPr>
-                                <w:sz w:val="24"/>
-                                <w:szCs w:val="24"/>
-                                <w:lang w:val="en-US"/>
-                              </w:rPr>
-                              <w:t xml:space="preserve">: </w:t>
-                            </w:r>
-                            <w:proofErr w:type="spellStart"/>
-                            <w:r>
-                              <w:rPr>
-                                <w:sz w:val="24"/>
-                                <w:szCs w:val="24"/>
-                                <w:lang w:val="en-US"/>
-                              </w:rPr>
-                              <w:t>Ramnath</w:t>
-                            </w:r>
-                            <w:proofErr w:type="spellEnd"/>
-                            <w:r>
-                              <w:rPr>
-                                <w:sz w:val="24"/>
-                                <w:szCs w:val="24"/>
-                                <w:lang w:val="en-US"/>
-                              </w:rPr>
-                              <w:t xml:space="preserve"> </w:t>
-                            </w:r>
-                            <w:proofErr w:type="spellStart"/>
-                            <w:r>
-                              <w:rPr>
-                                <w:sz w:val="24"/>
-                                <w:szCs w:val="24"/>
-                                <w:lang w:val="en-US"/>
-                              </w:rPr>
-                              <w:t>Chellappa</w:t>
-                            </w:r>
-                            <w:bookmarkEnd w:id="10"/>
-                            <w:proofErr w:type="spellEnd"/>
-                            <w:r>
-                              <w:rPr>
-                                <w:sz w:val="24"/>
-                                <w:szCs w:val="24"/>
-                                <w:lang w:val="en-US"/>
-                              </w:rPr>
-                              <w:t xml:space="preserve"> Fonte: http://goizueta.emory.edu/profiles/images/portrait/chellapa.jpg</w:t>
-                            </w:r>
+                            <w:bookmarkEnd w:id="16"/>
+                            <w:bookmarkEnd w:id="17"/>
                           </w:p>
                         </w:txbxContent>
                       </wps:txbx>
-                      <wps:bodyPr lIns="0" tIns="0" rIns="0" bIns="0">
+                      <wps:bodyPr rot="0" spcFirstLastPara="0" vertOverflow="overflow" horzOverflow="overflow" vert="horz" wrap="square" lIns="0" tIns="0" rIns="0" bIns="0" numCol="1" spcCol="0" rtlCol="0" fromWordArt="0" anchor="t" anchorCtr="0" forceAA="0" compatLnSpc="1">
+                        <a:prstTxWarp prst="textNoShape">
+                          <a:avLst/>
+                        </a:prstTxWarp>
+                        <a:spAutoFit/>
+                      </wps:bodyPr>
+                    </wps:wsp>
+                  </a:graphicData>
+                </a:graphic>
+                <wp14:sizeRelH relativeFrom="margin">
+                  <wp14:pctWidth>0</wp14:pctWidth>
+                </wp14:sizeRelH>
+              </wp:anchor>
+            </w:drawing>
+          </mc:Choice>
+          <mc:Fallback>
+            <w:pict>
+              <v:shape w14:anchorId="0AD182B5" id="Caixa de Texto 18" o:spid="_x0000_s1029" type="#_x0000_t202" style="position:absolute;left:0;text-align:left;margin-left:35.95pt;margin-top:2.2pt;width:253.4pt;height:26pt;z-index:251668480;visibility:visible;mso-wrap-style:square;mso-width-percent:0;mso-wrap-distance-left:9pt;mso-wrap-distance-top:0;mso-wrap-distance-right:9pt;mso-wrap-distance-bottom:0;mso-position-horizontal:absolute;mso-position-horizontal-relative:text;mso-position-vertical:absolute;mso-position-vertical-relative:text;mso-width-percent:0;mso-width-relative:margin;v-text-anchor:top" o:gfxdata="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" stroked="f">
+                <v:textbox style="mso-fit-shape-to-text:t" inset="0,0,0,0">
+                  <w:txbxContent>
+                    <w:p>
+                      <w:pPr>
+                        <w:pStyle w:val="Legenda"/>
+                        <w:rPr>
+                          <w:rFonts w:ascii="Verdana" w:eastAsia="Calibri" w:hAnsi="Verdana" w:cs="Times New Roman"/>
+                          <w:noProof/>
+                          <w:color w:val="000000"/>
+                        </w:rPr>
+                      </w:pPr>
+                      <w:bookmarkStart w:id="18" w:name="_Toc482039820"/>
+                      <w:bookmarkStart w:id="19" w:name="_Toc482039962"/>
+                      <w:r>
+                        <w:t xml:space="preserve">Figura </w:t>
+                      </w:r>
+                      <w:fldSimple w:instr=" SEQ Figura \* ARABIC ">
+                        <w:r>
+                          <w:rPr>
+                            <w:noProof/>
+                          </w:rPr>
+                          <w:t>4</w:t>
+                        </w:r>
+                      </w:fldSimple>
+                      <w:r>
+                        <w:t>: Ramnath Chellappa Fonte: http://goizueta.emory.edu/profiles/images/portrait/chellapa.jpg</w:t>
+                      </w:r>
+                      <w:bookmarkEnd w:id="18"/>
+                      <w:bookmarkEnd w:id="19"/>
+                    </w:p>
+                  </w:txbxContent>
+                </v:textbox>
+                <w10:wrap type="square"/>
+              </v:shape>
+            </w:pict>
+          </mc:Fallback>
+        </mc:AlternateContent>
+      </w:r>
+    </w:p>
+    <w:p>
+      <w:pPr>
+        <w:shd w:val="clear" w:color="auto" w:fill="FFFFFF"/>
+        <w:suppressAutoHyphens w:val="0"/>
+        <w:spacing w:beforeAutospacing="1" w:afterAutospacing="1" w:line="240" w:lineRule="auto"/>
+        <w:ind w:firstLine="708"/>
+        <w:rPr>
+          <w:rFonts w:eastAsia="Calibri" w:cs="Times New Roman"/>
+          <w:color w:val="000000"/>
+          <w:sz w:val="24"/>
+        </w:rPr>
+      </w:pPr>
+    </w:p>
+    <w:p>
+      <w:pPr>
+        <w:shd w:val="clear" w:color="auto" w:fill="FFFFFF"/>
+        <w:suppressAutoHyphens w:val="0"/>
+        <w:spacing w:beforeAutospacing="1" w:afterAutospacing="1" w:line="240" w:lineRule="auto"/>
+        <w:ind w:firstLine="708"/>
+        <w:rPr>
+          <w:rFonts w:eastAsia="Calibri" w:cs="Times New Roman"/>
+          <w:color w:val="000000"/>
+          <w:sz w:val="24"/>
+        </w:rPr>
+      </w:pPr>
+      <w:r>
+        <w:rPr>
+          <w:rFonts w:eastAsia="Calibri" w:cs="Times New Roman"/>
+          <w:color w:val="000000"/>
+          <w:sz w:val="24"/>
+        </w:rPr>
+        <w:t>A partir do sucesso dessa empresa, outras grandes começaram a investir na área, como à Amazon, a Google, a IBM e a Microsoft.</w:t>
+      </w:r>
+    </w:p>
+    <w:p>
+      <w:pPr>
+        <w:shd w:val="clear" w:color="auto" w:fill="FFFFFF"/>
+        <w:suppressAutoHyphens w:val="0"/>
+        <w:spacing w:beforeAutospacing="1" w:afterAutospacing="1" w:line="240" w:lineRule="auto"/>
+        <w:ind w:firstLine="720"/>
+        <w:rPr>
+          <w:rFonts w:eastAsia="Calibri" w:cs="Times New Roman"/>
+          <w:color w:val="000000"/>
+          <w:sz w:val="24"/>
+        </w:rPr>
+      </w:pPr>
+      <w:r>
+        <w:rPr>
+          <w:rFonts w:eastAsia="Calibri" w:cs="Times New Roman"/>
+          <w:color w:val="000000"/>
+          <w:sz w:val="24"/>
+        </w:rPr>
+        <w:t xml:space="preserve">O que conhecemos hoje como computação em nuvem, nasceu com os sistemas distribuídos, caracterizados por serem um conjunto de unidades de processamento independentes, que, por meio da troca de comunicação e gerenciamento de sincronização, pode processar uma aplicação em diferentes localidades, de forma transparente para o usuário, ou seja, o usuário da aplicação vê apenas o todo. A computação em nuvem vai além disso, trata-se de um formato de computação a partir do qual aplicativos, serviços, dados e recursos de TI são disponibilizados aos usuários como serviço, por meio da internet. </w:t>
+      </w:r>
+    </w:p>
+    <w:p>
+      <w:pPr>
+        <w:shd w:val="clear" w:color="auto" w:fill="FFFFFF"/>
+        <w:suppressAutoHyphens w:val="0"/>
+        <w:spacing w:beforeAutospacing="1" w:afterAutospacing="1" w:line="240" w:lineRule="auto"/>
+        <w:ind w:firstLine="720"/>
+        <w:rPr>
+          <w:rFonts w:eastAsia="Calibri" w:cs="Times New Roman"/>
+          <w:color w:val="000000"/>
+          <w:sz w:val="24"/>
+        </w:rPr>
+      </w:pPr>
+      <w:r>
+        <w:rPr>
+          <w:rFonts w:eastAsia="Calibri" w:cs="Times New Roman"/>
+          <w:color w:val="000000"/>
+          <w:sz w:val="24"/>
+        </w:rPr>
+        <w:t>Não é mais necessário, para algumas empresas, ter supercomputadores, pois o poder de processamento e os dados ficam nas nuvens. Só precisamos de dispositivos que nos dêem acesso a esses recursos. Dispositivos estes que consequentemente são mais baratos e possuem uma maior portabilidade e flexibilidade, como smartphones, </w:t>
+      </w:r>
+      <w:r>
+        <w:rPr>
+          <w:rFonts w:eastAsia="Calibri" w:cs="Times New Roman"/>
+          <w:i/>
+          <w:iCs/>
+          <w:color w:val="000000"/>
+          <w:sz w:val="24"/>
+        </w:rPr>
+        <w:t>tablets</w:t>
+      </w:r>
+      <w:r>
+        <w:rPr>
+          <w:rFonts w:eastAsia="Calibri" w:cs="Times New Roman"/>
+          <w:color w:val="000000"/>
+          <w:sz w:val="24"/>
+        </w:rPr>
+        <w:t> e </w:t>
+      </w:r>
+      <w:r>
+        <w:rPr>
+          <w:rFonts w:eastAsia="Calibri" w:cs="Times New Roman"/>
+          <w:i/>
+          <w:iCs/>
+          <w:color w:val="000000"/>
+          <w:sz w:val="24"/>
+        </w:rPr>
+        <w:t>netbooks</w:t>
+      </w:r>
+      <w:r>
+        <w:rPr>
+          <w:rFonts w:eastAsia="Calibri" w:cs="Times New Roman"/>
+          <w:color w:val="000000"/>
+          <w:sz w:val="24"/>
+        </w:rPr>
+        <w:t>. Só precisamos agora de dispositivos de entrada e saída e acesso à internet.</w:t>
+      </w:r>
+    </w:p>
+    <w:p>
+      <w:pPr>
+        <w:suppressAutoHyphens w:val="0"/>
+        <w:spacing w:line="240" w:lineRule="auto"/>
+        <w:ind w:firstLine="0"/>
+        <w:jc w:val="left"/>
+        <w:rPr>
+          <w:rFonts w:ascii="Verdana" w:hAnsi="Verdana" w:cs="Times New Roman"/>
+          <w:color w:val="000000"/>
+          <w:sz w:val="20"/>
+          <w:szCs w:val="20"/>
+        </w:rPr>
+      </w:pPr>
+      <w:r>
+        <w:rPr>
+          <w:rFonts w:ascii="Verdana" w:hAnsi="Verdana" w:cs="Times New Roman"/>
+          <w:color w:val="000000"/>
+          <w:sz w:val="20"/>
+          <w:szCs w:val="20"/>
+        </w:rPr>
+        <w:br w:type="page"/>
+      </w:r>
+    </w:p>
+    <w:p>
+      <w:pPr>
+        <w:pStyle w:val="Ttulo11"/>
+        <w:rPr>
+          <w:sz w:val="26"/>
+          <w:szCs w:val="26"/>
+        </w:rPr>
+      </w:pPr>
+      <w:bookmarkStart w:id="20" w:name="_Toc481681888"/>
+      <w:r>
+        <w:rPr>
+          <w:noProof/>
+        </w:rPr>
+        <w:lastRenderedPageBreak/>
+        <mc:AlternateContent>
+          <mc:Choice Requires="wps">
+            <w:drawing>
+              <wp:anchor distT="0" distB="0" distL="114300" distR="114300" simplePos="0" relativeHeight="251670528" behindDoc="0" locked="0" layoutInCell="1" allowOverlap="1" wp14:anchorId="34FDBF30" wp14:editId="059C631E">
+                <wp:simplePos x="0" y="0"/>
+                <wp:positionH relativeFrom="column">
+                  <wp:posOffset>-228600</wp:posOffset>
+                </wp:positionH>
+                <wp:positionV relativeFrom="paragraph">
+                  <wp:posOffset>3314065</wp:posOffset>
+                </wp:positionV>
+                <wp:extent cx="5760085" cy="330200"/>
+                <wp:effectExtent l="0" t="0" r="0" b="0"/>
+                <wp:wrapSquare wrapText="bothSides"/>
+                <wp:docPr id="21" name="Caixa de Texto 21"/>
+                <wp:cNvGraphicFramePr/>
+                <a:graphic xmlns:a="http://schemas.openxmlformats.org/drawingml/2006/main">
+                  <a:graphicData uri="http://schemas.microsoft.com/office/word/2010/wordprocessingShape">
+                    <wps:wsp>
+                      <wps:cNvSpPr txBox="1"/>
+                      <wps:spPr>
+                        <a:xfrm>
+                          <a:off x="0" y="0"/>
+                          <a:ext cx="5760085" cy="330200"/>
+                        </a:xfrm>
+                        <a:prstGeom prst="rect">
+                          <a:avLst/>
+                        </a:prstGeom>
+                        <a:solidFill>
+                          <a:prstClr val="white"/>
+                        </a:solidFill>
+                        <a:ln>
+                          <a:noFill/>
+                        </a:ln>
+                        <a:effectLst/>
+                      </wps:spPr>
+                      <wps:txbx>
+                        <w:txbxContent>
+                          <w:p>
+                            <w:pPr>
+                              <w:pStyle w:val="Legenda"/>
+                              <w:rPr>
+                                <w:rFonts w:cs="Times New Roman"/>
+                                <w:b/>
+                                <w:caps/>
+                                <w:noProof/>
+                                <w:sz w:val="28"/>
+                              </w:rPr>
+                            </w:pPr>
+                            <w:bookmarkStart w:id="21" w:name="_Toc482039821"/>
+                            <w:bookmarkStart w:id="22" w:name="_Toc482039963"/>
+                            <w:r>
+                              <w:t xml:space="preserve">Figura </w:t>
+                            </w:r>
+                            <w:fldSimple w:instr=" SEQ Figura \* ARABIC ">
+                              <w:r>
+                                <w:rPr>
+                                  <w:noProof/>
+                                </w:rPr>
+                                <w:t>5</w:t>
+                              </w:r>
+                            </w:fldSimple>
+                            <w:r>
+                              <w:t>: Modelos de Implementação F</w:t>
+                            </w:r>
+                            <w:bookmarkStart w:id="23" w:name="_GoBack"/>
+                            <w:bookmarkEnd w:id="23"/>
+                            <w:r>
+                              <w:t>onte: http://www.vividdynamics.com/wp-content/uploads/2013/12/cloud-hosting.jpg</w:t>
+                            </w:r>
+                            <w:bookmarkEnd w:id="21"/>
+                            <w:bookmarkEnd w:id="22"/>
+                          </w:p>
+                        </w:txbxContent>
+                      </wps:txbx>
+                      <wps:bodyPr rot="0" spcFirstLastPara="0" vertOverflow="overflow" horzOverflow="overflow" vert="horz" wrap="square" lIns="0" tIns="0" rIns="0" bIns="0" numCol="1" spcCol="0" rtlCol="0" fromWordArt="0" anchor="t" anchorCtr="0" forceAA="0" compatLnSpc="1">
                         <a:prstTxWarp prst="textNoShape">
                           <a:avLst/>
                         </a:prstTxWarp>
@@ -7258,498 +6925,59 @@
           </mc:Choice>
           <mc:Fallback>
             <w:pict>
-              <v:rect w14:anchorId="7363C913" id="Text Box 26" o:spid="_x0000_s1029" style="position:absolute;left:0;text-align:left;margin-left:35.3pt;margin-top:24.15pt;width:198.75pt;height:44.4pt;z-index:14;visibility:visible;mso-wrap-style:square;mso-wrap-distance-left:9pt;mso-wrap-distance-top:0;mso-wrap-distance-right:9pt;mso-wrap-distance-bottom:0;mso-position-horizontal:absolute;mso-position-horizontal-relative:text;mso-position-vertical:absolute;mso-position-vertical-relative:text;v-text-anchor:top" o:gfxdata="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" stroked="f">
+              <v:shape w14:anchorId="34FDBF30" id="Caixa de Texto 21" o:spid="_x0000_s1030" type="#_x0000_t202" style="position:absolute;left:0;text-align:left;margin-left:-18pt;margin-top:260.95pt;width:453.55pt;height:26pt;z-index:251670528;visibility:visible;mso-wrap-style:square;mso-wrap-distance-left:9pt;mso-wrap-distance-top:0;mso-wrap-distance-right:9pt;mso-wrap-distance-bottom:0;mso-position-horizontal:absolute;mso-position-horizontal-relative:text;mso-position-vertical:absolute;mso-position-vertical-relative:text;v-text-anchor:top" o:gfxdata="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" stroked="f">
                 <v:textbox style="mso-fit-shape-to-text:t" inset="0,0,0,0">
                   <w:txbxContent>
                     <w:p>
                       <w:pPr>
                         <w:pStyle w:val="Legenda"/>
                         <w:rPr>
-                          <w:lang w:val="en-US"/>
+                          <w:rFonts w:cs="Times New Roman"/>
+                          <w:b/>
+                          <w:caps/>
+                          <w:noProof/>
+                          <w:sz w:val="28"/>
                         </w:rPr>
                       </w:pPr>
-                      <w:bookmarkStart w:id="11" w:name="_Toc467758276"/>
+                      <w:bookmarkStart w:id="24" w:name="_Toc482039821"/>
+                      <w:bookmarkStart w:id="25" w:name="_Toc482039963"/>
                       <w:r>
-                        <w:rPr>
-                          <w:sz w:val="24"/>
-                          <w:szCs w:val="24"/>
-                          <w:lang w:val="en-US"/>
-                        </w:rPr>
-                        <w:t xml:space="preserve">Figure </w:t>
+                        <w:t xml:space="preserve">Figura </w:t>
                       </w:r>
+                      <w:fldSimple w:instr=" SEQ Figura \* ARABIC ">
+                        <w:r>
+                          <w:rPr>
+                            <w:noProof/>
+                          </w:rPr>
+                          <w:t>5</w:t>
+                        </w:r>
+                      </w:fldSimple>
                       <w:r>
-                        <w:rPr>
-                          <w:sz w:val="24"/>
-                          <w:szCs w:val="24"/>
-                          <w:lang w:val="en-US"/>
-                        </w:rPr>
-                        <w:fldChar w:fldCharType="begin"/>
+                        <w:t>: Modelos de Implementação F</w:t>
                       </w:r>
+                      <w:bookmarkStart w:id="26" w:name="_GoBack"/>
+                      <w:bookmarkEnd w:id="26"/>
                       <w:r>
-                        <w:rPr>
-                          <w:lang w:val="en-US"/>
-                        </w:rPr>
-                        <w:instrText>SEQ Figure \* ARABIC</w:instrText>
+                        <w:t>onte: http://www.vividdynamics.com/wp-content/uploads/2013/12/cloud-hosting.jpg</w:t>
                       </w:r>
-                      <w:r>
-                        <w:fldChar w:fldCharType="separate"/>
-                      </w:r>
-                      <w:r>
-                        <w:rPr>
-                          <w:lang w:val="en-US"/>
-                        </w:rPr>
-                        <w:t>4</w:t>
-                      </w:r>
-                      <w:r>
-                        <w:fldChar w:fldCharType="end"/>
-                      </w:r>
-                      <w:r>
-                        <w:rPr>
-                          <w:sz w:val="24"/>
-                          <w:szCs w:val="24"/>
-                          <w:lang w:val="en-US"/>
-                        </w:rPr>
-                        <w:t xml:space="preserve">: </w:t>
-                      </w:r>
-                      <w:proofErr w:type="spellStart"/>
-                      <w:r>
-                        <w:rPr>
-                          <w:sz w:val="24"/>
-                          <w:szCs w:val="24"/>
-                          <w:lang w:val="en-US"/>
-                        </w:rPr>
-                        <w:t>Ramnath</w:t>
-                      </w:r>
-                      <w:proofErr w:type="spellEnd"/>
-                      <w:r>
-                        <w:rPr>
-                          <w:sz w:val="24"/>
-                          <w:szCs w:val="24"/>
-                          <w:lang w:val="en-US"/>
-                        </w:rPr>
-                        <w:t xml:space="preserve"> </w:t>
-                      </w:r>
-                      <w:proofErr w:type="spellStart"/>
-                      <w:r>
-                        <w:rPr>
-                          <w:sz w:val="24"/>
-                          <w:szCs w:val="24"/>
-                          <w:lang w:val="en-US"/>
-                        </w:rPr>
-                        <w:t>Chellappa</w:t>
-                      </w:r>
-                      <w:bookmarkEnd w:id="11"/>
-                      <w:proofErr w:type="spellEnd"/>
-                      <w:r>
-                        <w:rPr>
-                          <w:sz w:val="24"/>
-                          <w:szCs w:val="24"/>
-                          <w:lang w:val="en-US"/>
-                        </w:rPr>
-                        <w:t xml:space="preserve"> Fonte: http://goizueta.emory.edu/profiles/images/portrait/chellapa.jpg</w:t>
-                      </w:r>
+                      <w:bookmarkEnd w:id="24"/>
+                      <w:bookmarkEnd w:id="25"/>
                     </w:p>
                   </w:txbxContent>
                 </v:textbox>
                 <w10:wrap type="square"/>
-              </v:rect>
+              </v:shape>
             </w:pict>
           </mc:Fallback>
         </mc:AlternateContent>
       </w:r>
-    </w:p>
-    <w:p>
-      <w:pPr>
-        <w:shd w:val="clear" w:color="auto" w:fill="FFFFFF"/>
-        <w:suppressAutoHyphens w:val="0"/>
-        <w:spacing w:beforeAutospacing="1" w:afterAutospacing="1" w:line="240" w:lineRule="auto"/>
-        <w:ind w:firstLine="708"/>
-        <w:rPr>
-          <w:rFonts w:ascii="Verdana" w:eastAsia="Calibri" w:hAnsi="Verdana" w:cs="Times New Roman"/>
-          <w:color w:val="000000"/>
-          <w:sz w:val="20"/>
-          <w:szCs w:val="20"/>
-        </w:rPr>
-      </w:pPr>
-    </w:p>
-    <w:p>
-      <w:pPr>
-        <w:shd w:val="clear" w:color="auto" w:fill="FFFFFF"/>
-        <w:suppressAutoHyphens w:val="0"/>
-        <w:spacing w:beforeAutospacing="1" w:afterAutospacing="1" w:line="240" w:lineRule="auto"/>
-        <w:ind w:firstLine="708"/>
-        <w:rPr>
-          <w:rFonts w:ascii="Verdana" w:eastAsia="Calibri" w:hAnsi="Verdana" w:cs="Times New Roman"/>
-          <w:color w:val="000000"/>
-          <w:sz w:val="20"/>
-          <w:szCs w:val="20"/>
-        </w:rPr>
-      </w:pPr>
-    </w:p>
-    <w:p>
-      <w:pPr>
-        <w:shd w:val="clear" w:color="auto" w:fill="FFFFFF"/>
-        <w:suppressAutoHyphens w:val="0"/>
-        <w:spacing w:beforeAutospacing="1" w:afterAutospacing="1" w:line="240" w:lineRule="auto"/>
-        <w:ind w:firstLine="708"/>
-        <w:rPr>
-          <w:rFonts w:eastAsia="Calibri" w:cs="Times New Roman"/>
-          <w:color w:val="000000"/>
-          <w:sz w:val="24"/>
-        </w:rPr>
-      </w:pPr>
-      <w:r>
-        <w:rPr>
-          <w:rFonts w:eastAsia="Calibri" w:cs="Times New Roman"/>
-          <w:color w:val="000000"/>
-          <w:sz w:val="24"/>
-        </w:rPr>
-        <w:t xml:space="preserve">A partir do sucesso dessa empresa, outras grandes começaram a investir na área, como à </w:t>
-      </w:r>
-      <w:proofErr w:type="spellStart"/>
-      <w:r>
-        <w:rPr>
-          <w:rFonts w:eastAsia="Calibri" w:cs="Times New Roman"/>
-          <w:color w:val="000000"/>
-          <w:sz w:val="24"/>
-        </w:rPr>
-        <w:t>Amazon</w:t>
-      </w:r>
-      <w:proofErr w:type="spellEnd"/>
-      <w:r>
-        <w:rPr>
-          <w:rFonts w:eastAsia="Calibri" w:cs="Times New Roman"/>
-          <w:color w:val="000000"/>
-          <w:sz w:val="24"/>
-        </w:rPr>
-        <w:t>, a Google, a IBM e a Microsoft.</w:t>
-      </w:r>
-    </w:p>
-    <w:p>
-      <w:pPr>
-        <w:shd w:val="clear" w:color="auto" w:fill="FFFFFF"/>
-        <w:suppressAutoHyphens w:val="0"/>
-        <w:spacing w:beforeAutospacing="1" w:afterAutospacing="1" w:line="240" w:lineRule="auto"/>
-        <w:ind w:firstLine="720"/>
-        <w:rPr>
-          <w:rFonts w:eastAsia="Calibri" w:cs="Times New Roman"/>
-          <w:color w:val="000000"/>
-          <w:sz w:val="24"/>
-        </w:rPr>
-      </w:pPr>
-      <w:r>
-        <w:rPr>
-          <w:rFonts w:eastAsia="Calibri" w:cs="Times New Roman"/>
-          <w:color w:val="000000"/>
-          <w:sz w:val="24"/>
-        </w:rPr>
-        <w:t xml:space="preserve">O que conhecemos hoje como computação em nuvem, nasceu com os sistemas distribuídos, caracterizados por serem um conjunto de unidades de processamento independentes, que, por meio da troca de comunicação e gerenciamento de sincronização, pode processar uma aplicação em diferentes localidades, de forma transparente para o usuário, ou seja, o usuário da aplicação vê apenas o todo. A computação em nuvem vai além disso, trata-se de um formato de computação a partir do qual aplicativos, serviços, dados e recursos de TI são disponibilizados aos usuários como serviço, por meio da internet. </w:t>
-      </w:r>
-    </w:p>
-    <w:p>
-      <w:pPr>
-        <w:shd w:val="clear" w:color="auto" w:fill="FFFFFF"/>
-        <w:suppressAutoHyphens w:val="0"/>
-        <w:spacing w:beforeAutospacing="1" w:afterAutospacing="1" w:line="240" w:lineRule="auto"/>
-        <w:ind w:firstLine="720"/>
-        <w:rPr>
-          <w:rFonts w:eastAsia="Calibri" w:cs="Times New Roman"/>
-          <w:color w:val="000000"/>
-          <w:sz w:val="24"/>
-        </w:rPr>
-      </w:pPr>
-      <w:r>
-        <w:rPr>
-          <w:rFonts w:eastAsia="Calibri" w:cs="Times New Roman"/>
-          <w:color w:val="000000"/>
-          <w:sz w:val="24"/>
-        </w:rPr>
-        <w:t xml:space="preserve">Não é mais necessário, para algumas empresas, ter supercomputadores, pois o poder de processamento e os dados ficam nas nuvens. Só precisamos de dispositivos que nos </w:t>
-      </w:r>
-      <w:proofErr w:type="spellStart"/>
-      <w:r>
-        <w:rPr>
-          <w:rFonts w:eastAsia="Calibri" w:cs="Times New Roman"/>
-          <w:color w:val="000000"/>
-          <w:sz w:val="24"/>
-        </w:rPr>
-        <w:t>dêem</w:t>
-      </w:r>
-      <w:proofErr w:type="spellEnd"/>
-      <w:r>
-        <w:rPr>
-          <w:rFonts w:eastAsia="Calibri" w:cs="Times New Roman"/>
-          <w:color w:val="000000"/>
-          <w:sz w:val="24"/>
-        </w:rPr>
-        <w:t xml:space="preserve"> acesso a esses recursos. Dispositivos estes que consequentemente são mais baratos e possuem uma maior portabilidade e flexibilidade, como smartphones, </w:t>
-      </w:r>
-      <w:proofErr w:type="spellStart"/>
-      <w:r>
-        <w:rPr>
-          <w:rFonts w:eastAsia="Calibri" w:cs="Times New Roman"/>
-          <w:i/>
-          <w:iCs/>
-          <w:color w:val="000000"/>
-          <w:sz w:val="24"/>
-        </w:rPr>
-        <w:t>tablets</w:t>
-      </w:r>
-      <w:proofErr w:type="spellEnd"/>
-      <w:r>
-        <w:rPr>
-          <w:rFonts w:eastAsia="Calibri" w:cs="Times New Roman"/>
-          <w:color w:val="000000"/>
-          <w:sz w:val="24"/>
-        </w:rPr>
-        <w:t> e </w:t>
-      </w:r>
-      <w:proofErr w:type="spellStart"/>
-      <w:r>
-        <w:rPr>
-          <w:rFonts w:eastAsia="Calibri" w:cs="Times New Roman"/>
-          <w:i/>
-          <w:iCs/>
-          <w:color w:val="000000"/>
-          <w:sz w:val="24"/>
-        </w:rPr>
-        <w:t>netbooks</w:t>
-      </w:r>
-      <w:proofErr w:type="spellEnd"/>
-      <w:r>
-        <w:rPr>
-          <w:rFonts w:eastAsia="Calibri" w:cs="Times New Roman"/>
-          <w:color w:val="000000"/>
-          <w:sz w:val="24"/>
-        </w:rPr>
-        <w:t>. Só precisamos agora de dispositivos de entrada e saída e acesso à internet.</w:t>
-      </w:r>
-    </w:p>
-    <w:p>
-      <w:pPr>
-        <w:shd w:val="clear" w:color="auto" w:fill="FFFFFF"/>
-        <w:suppressAutoHyphens w:val="0"/>
-        <w:spacing w:line="240" w:lineRule="auto"/>
-        <w:ind w:firstLine="0"/>
-        <w:jc w:val="center"/>
-        <w:rPr>
-          <w:rFonts w:ascii="Verdana" w:hAnsi="Verdana" w:cs="Times New Roman"/>
-          <w:color w:val="000000"/>
-          <w:sz w:val="20"/>
-          <w:szCs w:val="20"/>
-        </w:rPr>
-      </w:pPr>
-    </w:p>
-    <w:p/>
-    <w:p/>
-    <w:p>
-      <w:pPr>
-        <w:pStyle w:val="Ttulo11"/>
-        <w:rPr>
-          <w:sz w:val="26"/>
-          <w:szCs w:val="26"/>
-        </w:rPr>
-      </w:pPr>
-      <w:bookmarkStart w:id="12" w:name="_Toc481681888"/>
       <w:r>
         <w:rPr>
           <w:noProof/>
           <w:lang w:val="pt-BR" w:eastAsia="pt-BR"/>
         </w:rPr>
-        <w:lastRenderedPageBreak/>
-        <mc:AlternateContent>
-          <mc:Choice Requires="wps">
-            <w:drawing>
-              <wp:anchor distT="0" distB="0" distL="114300" distR="114300" simplePos="0" relativeHeight="15" behindDoc="0" locked="0" layoutInCell="1" allowOverlap="1" wp14:anchorId="04CF4EAE" wp14:editId="200A2C59">
-                <wp:simplePos x="0" y="0"/>
-                <wp:positionH relativeFrom="column">
-                  <wp:posOffset>-228600</wp:posOffset>
-                </wp:positionH>
-                <wp:positionV relativeFrom="paragraph">
-                  <wp:posOffset>3314065</wp:posOffset>
-                </wp:positionV>
-                <wp:extent cx="5761355" cy="388620"/>
-                <wp:effectExtent l="0" t="0" r="0" b="0"/>
-                <wp:wrapSquare wrapText="bothSides"/>
-                <wp:docPr id="14" name="Text Box 27"/>
-                <wp:cNvGraphicFramePr/>
-                <a:graphic xmlns:a="http://schemas.openxmlformats.org/drawingml/2006/main">
-                  <a:graphicData uri="http://schemas.microsoft.com/office/word/2010/wordprocessingShape">
-                    <wps:wsp>
-                      <wps:cNvSpPr/>
-                      <wps:spPr>
-                        <a:xfrm>
-                          <a:off x="0" y="0"/>
-                          <a:ext cx="5761355" cy="388620"/>
-                        </a:xfrm>
-                        <a:prstGeom prst="rect">
-                          <a:avLst/>
-                        </a:prstGeom>
-                        <a:solidFill>
-                          <a:srgbClr val="FFFFFF"/>
-                        </a:solidFill>
-                        <a:ln>
-                          <a:noFill/>
-                        </a:ln>
-                      </wps:spPr>
-                      <wps:style>
-                        <a:lnRef idx="0">
-                          <a:scrgbClr r="0" g="0" b="0"/>
-                        </a:lnRef>
-                        <a:fillRef idx="0">
-                          <a:scrgbClr r="0" g="0" b="0"/>
-                        </a:fillRef>
-                        <a:effectRef idx="0">
-                          <a:scrgbClr r="0" g="0" b="0"/>
-                        </a:effectRef>
-                        <a:fontRef idx="minor"/>
-                      </wps:style>
-                      <wps:txbx>
-                        <w:txbxContent>
-                          <w:p>
-                            <w:pPr>
-                              <w:pStyle w:val="Legenda"/>
-                            </w:pPr>
-                            <w:bookmarkStart w:id="13" w:name="_Toc467758277"/>
-                            <w:r>
-                              <w:rPr>
-                                <w:sz w:val="24"/>
-                                <w:szCs w:val="24"/>
-                              </w:rPr>
-                              <w:t xml:space="preserve">Figure </w:t>
-                            </w:r>
-                            <w:r>
-                              <w:rPr>
-                                <w:sz w:val="24"/>
-                                <w:szCs w:val="24"/>
-                              </w:rPr>
-                              <w:fldChar w:fldCharType="begin"/>
-                            </w:r>
-                            <w:r>
-                              <w:instrText>SEQ Figure \* ARABIC</w:instrText>
-                            </w:r>
-                            <w:r>
-                              <w:fldChar w:fldCharType="separate"/>
-                            </w:r>
-                            <w:r>
-                              <w:t>5</w:t>
-                            </w:r>
-                            <w:r>
-                              <w:fldChar w:fldCharType="end"/>
-                            </w:r>
-                            <w:r>
-                              <w:rPr>
-                                <w:sz w:val="24"/>
-                                <w:szCs w:val="24"/>
-                              </w:rPr>
-                              <w:t>: Modelos de Implementação</w:t>
-                            </w:r>
-                            <w:bookmarkEnd w:id="13"/>
-                            <w:r>
-                              <w:rPr>
-                                <w:sz w:val="24"/>
-                                <w:szCs w:val="24"/>
-                              </w:rPr>
-                              <w:t xml:space="preserve"> </w:t>
-                            </w:r>
-                            <w:r>
-                              <w:rPr>
-                                <w:rFonts w:cs="Times New Roman"/>
-                                <w:sz w:val="24"/>
-                                <w:szCs w:val="24"/>
-                              </w:rPr>
-                              <w:t>fonte: http://www.vividdynamics.com/wp-content/uploads/2013/12/cloud-hosting.jpg</w:t>
-                            </w:r>
-                          </w:p>
-                        </w:txbxContent>
-                      </wps:txbx>
-                      <wps:bodyPr lIns="0" tIns="0" rIns="0" bIns="0">
-                        <a:prstTxWarp prst="textNoShape">
-                          <a:avLst/>
-                        </a:prstTxWarp>
-                        <a:spAutoFit/>
-                      </wps:bodyPr>
-                    </wps:wsp>
-                  </a:graphicData>
-                </a:graphic>
-              </wp:anchor>
-            </w:drawing>
-          </mc:Choice>
-          <mc:Fallback>
-            <w:pict>
-              <v:rect w14:anchorId="04CF4EAE" id="Text Box 27" o:spid="_x0000_s1030" style="position:absolute;left:0;text-align:left;margin-left:-18pt;margin-top:260.95pt;width:453.65pt;height:30.6pt;z-index:15;visibility:visible;mso-wrap-style:square;mso-wrap-distance-left:9pt;mso-wrap-distance-top:0;mso-wrap-distance-right:9pt;mso-wrap-distance-bottom:0;mso-position-horizontal:absolute;mso-position-horizontal-relative:text;mso-position-vertical:absolute;mso-position-vertical-relative:text;v-text-anchor:top" o:gfxdata="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" stroked="f">
-                <v:textbox style="mso-fit-shape-to-text:t" inset="0,0,0,0">
-                  <w:txbxContent>
-                    <w:p>
-                      <w:pPr>
-                        <w:pStyle w:val="Legenda"/>
-                      </w:pPr>
-                      <w:bookmarkStart w:id="14" w:name="_Toc467758277"/>
-                      <w:r>
-                        <w:rPr>
-                          <w:sz w:val="24"/>
-                          <w:szCs w:val="24"/>
-                        </w:rPr>
-                        <w:t xml:space="preserve">Figure </w:t>
-                      </w:r>
-                      <w:r>
-                        <w:rPr>
-                          <w:sz w:val="24"/>
-                          <w:szCs w:val="24"/>
-                        </w:rPr>
-                        <w:fldChar w:fldCharType="begin"/>
-                      </w:r>
-                      <w:r>
-                        <w:instrText>SEQ Figure \* ARABIC</w:instrText>
-                      </w:r>
-                      <w:r>
-                        <w:fldChar w:fldCharType="separate"/>
-                      </w:r>
-                      <w:r>
-                        <w:t>5</w:t>
-                      </w:r>
-                      <w:r>
-                        <w:fldChar w:fldCharType="end"/>
-                      </w:r>
-                      <w:r>
-                        <w:rPr>
-                          <w:sz w:val="24"/>
-                          <w:szCs w:val="24"/>
-                        </w:rPr>
-                        <w:t>: Modelos de Implementação</w:t>
-                      </w:r>
-                      <w:bookmarkEnd w:id="14"/>
-                      <w:r>
-                        <w:rPr>
-                          <w:sz w:val="24"/>
-                          <w:szCs w:val="24"/>
-                        </w:rPr>
-                        <w:t xml:space="preserve"> </w:t>
-                      </w:r>
-                      <w:r>
-                        <w:rPr>
-                          <w:rFonts w:cs="Times New Roman"/>
-                          <w:sz w:val="24"/>
-                          <w:szCs w:val="24"/>
-                        </w:rPr>
-                        <w:t>fonte: http://www.vividdynamics.com/wp-content/uploads/2013/12/cloud-hosting.jpg</w:t>
-                      </w:r>
-                    </w:p>
-                  </w:txbxContent>
-                </v:textbox>
-                <w10:wrap type="square"/>
-              </v:rect>
-            </w:pict>
-          </mc:Fallback>
-        </mc:AlternateContent>
-      </w:r>
-      <w:r>
-        <w:rPr>
-          <w:noProof/>
-          <w:lang w:val="pt-BR" w:eastAsia="pt-BR"/>
-        </w:rPr>
         <w:drawing>
-          <wp:anchor distT="0" distB="0" distL="114300" distR="114300" simplePos="0" relativeHeight="7" behindDoc="0" locked="0" layoutInCell="1" allowOverlap="1" wp14:anchorId="41542295" wp14:editId="53BF7636">
+          <wp:anchor distT="0" distB="0" distL="114300" distR="114300" simplePos="0" relativeHeight="7" behindDoc="0" locked="0" layoutInCell="1" allowOverlap="1" wp14:anchorId="41542295" wp14:editId="2096BE5F">
             <wp:simplePos x="0" y="0"/>
             <wp:positionH relativeFrom="column">
               <wp:posOffset>-228600</wp:posOffset>
@@ -7808,7 +7036,7 @@
         </w:rPr>
         <w:t>2.2 Modelos de implantação</w:t>
       </w:r>
-      <w:bookmarkEnd w:id="12"/>
+      <w:bookmarkEnd w:id="20"/>
     </w:p>
     <w:p>
       <w:pPr>
@@ -7958,23 +7186,22 @@
         <w:pStyle w:val="Ttulo21"/>
         <w:jc w:val="center"/>
       </w:pPr>
-      <w:bookmarkStart w:id="15" w:name="_Toc481681889"/>
+      <w:bookmarkStart w:id="27" w:name="_Toc481681889"/>
       <w:r>
         <w:lastRenderedPageBreak/>
         <w:t>2.2.1 Nuvem Pública</w:t>
       </w:r>
-      <w:bookmarkEnd w:id="15"/>
-    </w:p>
-    <w:p>
-      <w:r>
-        <w:rPr>
-          <w:noProof/>
-          <w:lang w:eastAsia="pt-BR"/>
+      <w:bookmarkEnd w:id="27"/>
+    </w:p>
+    <w:p>
+      <w:r>
+        <w:rPr>
+          <w:noProof/>
         </w:rPr>
         <mc:AlternateContent>
           <mc:Choice Requires="wps">
             <w:drawing>
-              <wp:anchor distT="0" distB="0" distL="114300" distR="114300" simplePos="0" relativeHeight="16" behindDoc="0" locked="0" layoutInCell="1" allowOverlap="1" wp14:anchorId="7326C56A" wp14:editId="31705E82">
+              <wp:anchor distT="0" distB="0" distL="114300" distR="114300" simplePos="0" relativeHeight="251672576" behindDoc="0" locked="0" layoutInCell="1" allowOverlap="1" wp14:anchorId="2DF1124C" wp14:editId="1457C13B">
                 <wp:simplePos x="0" y="0"/>
                 <wp:positionH relativeFrom="column">
                   <wp:posOffset>0</wp:posOffset>
@@ -7982,94 +7209,63 @@
                 <wp:positionV relativeFrom="paragraph">
                   <wp:posOffset>3023870</wp:posOffset>
                 </wp:positionV>
-                <wp:extent cx="5753735" cy="388620"/>
+                <wp:extent cx="5752465" cy="184150"/>
                 <wp:effectExtent l="0" t="0" r="0" b="0"/>
                 <wp:wrapSquare wrapText="bothSides"/>
-                <wp:docPr id="17" name="Text Box 28"/>
+                <wp:docPr id="24" name="Caixa de Texto 24"/>
                 <wp:cNvGraphicFramePr/>
                 <a:graphic xmlns:a="http://schemas.openxmlformats.org/drawingml/2006/main">
                   <a:graphicData uri="http://schemas.microsoft.com/office/word/2010/wordprocessingShape">
                     <wps:wsp>
-                      <wps:cNvSpPr/>
+                      <wps:cNvSpPr txBox="1"/>
                       <wps:spPr>
                         <a:xfrm>
                           <a:off x="0" y="0"/>
-                          <a:ext cx="5753735" cy="388620"/>
+                          <a:ext cx="5752465" cy="184150"/>
                         </a:xfrm>
                         <a:prstGeom prst="rect">
                           <a:avLst/>
                         </a:prstGeom>
                         <a:solidFill>
-                          <a:srgbClr val="FFFFFF"/>
+                          <a:prstClr val="white"/>
                         </a:solidFill>
                         <a:ln>
                           <a:noFill/>
                         </a:ln>
+                        <a:effectLst/>
                       </wps:spPr>
-                      <wps:style>
-                        <a:lnRef idx="0">
-                          <a:scrgbClr r="0" g="0" b="0"/>
-                        </a:lnRef>
-                        <a:fillRef idx="0">
-                          <a:scrgbClr r="0" g="0" b="0"/>
-                        </a:fillRef>
-                        <a:effectRef idx="0">
-                          <a:scrgbClr r="0" g="0" b="0"/>
-                        </a:effectRef>
-                        <a:fontRef idx="minor"/>
-                      </wps:style>
                       <wps:txbx>
                         <w:txbxContent>
                           <w:p>
                             <w:pPr>
                               <w:pStyle w:val="Legenda"/>
+                              <w:rPr>
+                                <w:noProof/>
+                                <w:sz w:val="22"/>
+                              </w:rPr>
                             </w:pPr>
-                            <w:bookmarkStart w:id="16" w:name="_Toc467758278"/>
+                            <w:bookmarkStart w:id="28" w:name="_Toc482039822"/>
+                            <w:bookmarkStart w:id="29" w:name="_Toc482039964"/>
                             <w:r>
-                              <w:rPr>
-                                <w:sz w:val="24"/>
-                                <w:szCs w:val="24"/>
-                              </w:rPr>
-                              <w:t xml:space="preserve">Figure </w:t>
+                              <w:t xml:space="preserve">Figura </w:t>
                             </w:r>
+                            <w:fldSimple w:instr=" SEQ Figura \* ARABIC ">
+                              <w:r>
+                                <w:rPr>
+                                  <w:noProof/>
+                                </w:rPr>
+                                <w:t>6</w:t>
+                              </w:r>
+                            </w:fldSimple>
                             <w:r>
-                              <w:rPr>
-                                <w:sz w:val="24"/>
-                                <w:szCs w:val="24"/>
-                              </w:rPr>
-                              <w:fldChar w:fldCharType="begin"/>
+                              <w:t>: Nuvem pública Fonte: http://www.ximedica.info/images/uploads/the_cloud-resized-600.jpg</w:t>
                             </w:r>
-                            <w:r>
-                              <w:instrText>SEQ Figure \* ARABIC</w:instrText>
-                            </w:r>
-                            <w:r>
-                              <w:fldChar w:fldCharType="separate"/>
-                            </w:r>
-                            <w:r>
-                              <w:t>6</w:t>
-                            </w:r>
-                            <w:r>
-                              <w:fldChar w:fldCharType="end"/>
-                            </w:r>
-                            <w:r>
-                              <w:rPr>
-                                <w:sz w:val="24"/>
-                                <w:szCs w:val="24"/>
-                              </w:rPr>
-                              <w:t>: Nuvem pública</w:t>
-                            </w:r>
-                            <w:bookmarkEnd w:id="16"/>
-                            <w:r>
-                              <w:rPr>
-                                <w:sz w:val="24"/>
-                                <w:szCs w:val="24"/>
-                              </w:rPr>
-                              <w:t xml:space="preserve"> Fonte: http://www.ximedica.info/images/uploads/the_cloud-resized-600.jpg</w:t>
-                            </w:r>
+                            <w:bookmarkEnd w:id="28"/>
+                            <w:bookmarkEnd w:id="29"/>
                           </w:p>
                         </w:txbxContent>
                       </wps:txbx>
-                      <wps:bodyPr lIns="0" tIns="0" rIns="0" bIns="0">
+                      <wps:bodyPr rot="0" spcFirstLastPara="0" vertOverflow="overflow" horzOverflow="overflow" vert="horz" wrap="square" lIns="0" tIns="0" rIns="0" bIns="0" numCol="1" spcCol="0" rtlCol="0" fromWordArt="0" anchor="t" anchorCtr="0" forceAA="0" compatLnSpc="1">
                         <a:prstTxWarp prst="textNoShape">
                           <a:avLst/>
                         </a:prstTxWarp>
@@ -8083,60 +7279,40 @@
           </mc:Choice>
           <mc:Fallback>
             <w:pict>
-              <v:rect w14:anchorId="7326C56A" id="Text Box 28" o:spid="_x0000_s1031" style="position:absolute;left:0;text-align:left;margin-left:0;margin-top:238.1pt;width:453.05pt;height:30.6pt;z-index:16;visibility:visible;mso-wrap-style:square;mso-wrap-distance-left:9pt;mso-wrap-distance-top:0;mso-wrap-distance-right:9pt;mso-wrap-distance-bottom:0;mso-position-horizontal:absolute;mso-position-horizontal-relative:text;mso-position-vertical:absolute;mso-position-vertical-relative:text;v-text-anchor:top" o:gfxdata="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" stroked="f">
+              <v:shape w14:anchorId="2DF1124C" id="Caixa de Texto 24" o:spid="_x0000_s1031" type="#_x0000_t202" style="position:absolute;left:0;text-align:left;margin-left:0;margin-top:238.1pt;width:452.95pt;height:14.5pt;z-index:251672576;visibility:visible;mso-wrap-style:square;mso-wrap-distance-left:9pt;mso-wrap-distance-top:0;mso-wrap-distance-right:9pt;mso-wrap-distance-bottom:0;mso-position-horizontal:absolute;mso-position-horizontal-relative:text;mso-position-vertical:absolute;mso-position-vertical-relative:text;v-text-anchor:top" o:gfxdata="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" stroked="f">
                 <v:textbox style="mso-fit-shape-to-text:t" inset="0,0,0,0">
                   <w:txbxContent>
                     <w:p>
                       <w:pPr>
                         <w:pStyle w:val="Legenda"/>
+                        <w:rPr>
+                          <w:noProof/>
+                          <w:sz w:val="22"/>
+                        </w:rPr>
                       </w:pPr>
-                      <w:bookmarkStart w:id="17" w:name="_Toc467758278"/>
+                      <w:bookmarkStart w:id="30" w:name="_Toc482039822"/>
+                      <w:bookmarkStart w:id="31" w:name="_Toc482039964"/>
                       <w:r>
-                        <w:rPr>
-                          <w:sz w:val="24"/>
-                          <w:szCs w:val="24"/>
-                        </w:rPr>
-                        <w:t xml:space="preserve">Figure </w:t>
+                        <w:t xml:space="preserve">Figura </w:t>
                       </w:r>
+                      <w:fldSimple w:instr=" SEQ Figura \* ARABIC ">
+                        <w:r>
+                          <w:rPr>
+                            <w:noProof/>
+                          </w:rPr>
+                          <w:t>6</w:t>
+                        </w:r>
+                      </w:fldSimple>
                       <w:r>
-                        <w:rPr>
-                          <w:sz w:val="24"/>
-                          <w:szCs w:val="24"/>
-                        </w:rPr>
-                        <w:fldChar w:fldCharType="begin"/>
+                        <w:t>: Nuvem pública Fonte: http://www.ximedica.info/images/uploads/the_cloud-resized-600.jpg</w:t>
                       </w:r>
-                      <w:r>
-                        <w:instrText>SEQ Figure \* ARABIC</w:instrText>
-                      </w:r>
-                      <w:r>
-                        <w:fldChar w:fldCharType="separate"/>
-                      </w:r>
-                      <w:r>
-                        <w:t>6</w:t>
-                      </w:r>
-                      <w:r>
-                        <w:fldChar w:fldCharType="end"/>
-                      </w:r>
-                      <w:r>
-                        <w:rPr>
-                          <w:sz w:val="24"/>
-                          <w:szCs w:val="24"/>
-                        </w:rPr>
-                        <w:t>: Nuvem pública</w:t>
-                      </w:r>
-                      <w:bookmarkEnd w:id="17"/>
-                      <w:r>
-                        <w:rPr>
-                          <w:sz w:val="24"/>
-                          <w:szCs w:val="24"/>
-                        </w:rPr>
-                        <w:t xml:space="preserve"> Fonte: http://www.ximedica.info/images/uploads/the_cloud-resized-600.jpg</w:t>
-                      </w:r>
+                      <w:bookmarkEnd w:id="30"/>
+                      <w:bookmarkEnd w:id="31"/>
                     </w:p>
                   </w:txbxContent>
                 </v:textbox>
                 <w10:wrap type="square"/>
-              </v:rect>
+              </v:shape>
             </w:pict>
           </mc:Fallback>
         </mc:AlternateContent>
@@ -8147,7 +7323,7 @@
           <w:lang w:eastAsia="pt-BR"/>
         </w:rPr>
         <w:drawing>
-          <wp:anchor distT="0" distB="0" distL="114300" distR="114300" simplePos="0" relativeHeight="8" behindDoc="0" locked="0" layoutInCell="1" allowOverlap="1" wp14:anchorId="3EE66363" wp14:editId="277FB5B7">
+          <wp:anchor distT="0" distB="0" distL="114300" distR="114300" simplePos="0" relativeHeight="8" behindDoc="0" locked="0" layoutInCell="1" allowOverlap="1" wp14:anchorId="3EE66363" wp14:editId="2282C0AF">
             <wp:simplePos x="0" y="0"/>
             <wp:positionH relativeFrom="column">
               <wp:posOffset>0</wp:posOffset>
@@ -8212,21 +7388,7 @@
         <w:rPr>
           <w:sz w:val="24"/>
         </w:rPr>
-        <w:t xml:space="preserve">Uma infraestrutura de nuvem pública é disponibilizada para o público geral e é de propriedade de um provedor de serviços de web (terceirizado). Em uma nuvem pública, os recursos de computação são disponibilizados dinamicamente através do provedor e são fornecidos para seus clientes (rede própria utilizando </w:t>
-      </w:r>
-      <w:proofErr w:type="spellStart"/>
-      <w:r>
-        <w:rPr>
-          <w:sz w:val="24"/>
-        </w:rPr>
-        <w:t>VPNs</w:t>
-      </w:r>
-      <w:proofErr w:type="spellEnd"/>
-      <w:r>
-        <w:rPr>
-          <w:sz w:val="24"/>
-        </w:rPr>
-        <w:t xml:space="preserve"> tendo como base a infraestrutura da web); A cobrança feita pelo provedor é feita pela quantidade de recursos que o cliente utiliza (isto pode variar em contrato). </w:t>
+        <w:t xml:space="preserve">Uma infraestrutura de nuvem pública é disponibilizada para o público geral e é de propriedade de um provedor de serviços de web (terceirizado). Em uma nuvem pública, os recursos de computação são disponibilizados dinamicamente através do provedor e são fornecidos para seus clientes (rede própria utilizando VPNs tendo como base a infraestrutura da web); A cobrança feita pelo provedor é feita pela quantidade de recursos que o cliente utiliza (isto pode variar em contrato). </w:t>
       </w:r>
     </w:p>
     <w:p>
@@ -8275,179 +7437,139 @@
           <w:szCs w:val="28"/>
         </w:rPr>
       </w:pPr>
-      <w:bookmarkStart w:id="18" w:name="_Toc481681890"/>
-      <w:r>
-        <w:rPr>
-          <w:noProof/>
-          <w:lang w:val="pt-BR" w:eastAsia="pt-BR"/>
+      <w:bookmarkStart w:id="32" w:name="_Toc481681890"/>
+      <w:r>
+        <w:rPr>
+          <w:noProof/>
         </w:rPr>
         <w:lastRenderedPageBreak/>
         <mc:AlternateContent>
           <mc:Choice Requires="wps">
             <w:drawing>
-              <wp:anchor distT="0" distB="0" distL="114300" distR="114300" simplePos="0" relativeHeight="17" behindDoc="0" locked="0" layoutInCell="1" allowOverlap="1" wp14:anchorId="696B04C5" wp14:editId="49A2EADC">
+              <wp:anchor distT="0" distB="0" distL="114300" distR="114300" simplePos="0" relativeHeight="251674624" behindDoc="0" locked="0" layoutInCell="1" allowOverlap="1" wp14:anchorId="17F7C499" wp14:editId="7FFBF4A4">
                 <wp:simplePos x="0" y="0"/>
                 <wp:positionH relativeFrom="column">
-                  <wp:posOffset>-457835</wp:posOffset>
+                  <wp:posOffset>-461010</wp:posOffset>
                 </wp:positionH>
                 <wp:positionV relativeFrom="paragraph">
-                  <wp:posOffset>4480560</wp:posOffset>
+                  <wp:posOffset>4479925</wp:posOffset>
                 </wp:positionV>
-                <wp:extent cx="5761355" cy="213360"/>
-                <wp:effectExtent l="0" t="0" r="0" b="0"/>
+                <wp:extent cx="5718175" cy="271145"/>
+                <wp:effectExtent l="0" t="0" r="0" b="8255"/>
                 <wp:wrapSquare wrapText="bothSides"/>
-                <wp:docPr id="20" name="Text Box 29"/>
+                <wp:docPr id="27" name="Caixa de Texto 27"/>
                 <wp:cNvGraphicFramePr/>
                 <a:graphic xmlns:a="http://schemas.openxmlformats.org/drawingml/2006/main">
                   <a:graphicData uri="http://schemas.microsoft.com/office/word/2010/wordprocessingShape">
                     <wps:wsp>
-                      <wps:cNvSpPr/>
+                      <wps:cNvSpPr txBox="1"/>
                       <wps:spPr>
                         <a:xfrm>
                           <a:off x="0" y="0"/>
-                          <a:ext cx="5761355" cy="213360"/>
+                          <a:ext cx="5718175" cy="271145"/>
                         </a:xfrm>
                         <a:prstGeom prst="rect">
                           <a:avLst/>
                         </a:prstGeom>
                         <a:solidFill>
-                          <a:srgbClr val="FFFFFF"/>
+                          <a:prstClr val="white"/>
                         </a:solidFill>
                         <a:ln>
                           <a:noFill/>
                         </a:ln>
+                        <a:effectLst/>
                       </wps:spPr>
-                      <wps:style>
-                        <a:lnRef idx="0">
-                          <a:scrgbClr r="0" g="0" b="0"/>
-                        </a:lnRef>
-                        <a:fillRef idx="0">
-                          <a:scrgbClr r="0" g="0" b="0"/>
-                        </a:fillRef>
-                        <a:effectRef idx="0">
-                          <a:scrgbClr r="0" g="0" b="0"/>
-                        </a:effectRef>
-                        <a:fontRef idx="minor"/>
-                      </wps:style>
                       <wps:txbx>
                         <w:txbxContent>
                           <w:p>
                             <w:pPr>
                               <w:pStyle w:val="Legenda"/>
+                              <w:rPr>
+                                <w:rFonts w:cs="Times New Roman"/>
+                                <w:b/>
+                                <w:noProof/>
+                                <w:sz w:val="26"/>
+                                <w:szCs w:val="26"/>
+                              </w:rPr>
                             </w:pPr>
-                            <w:bookmarkStart w:id="19" w:name="_Toc467758279"/>
+                            <w:bookmarkStart w:id="33" w:name="_Toc482039823"/>
+                            <w:bookmarkStart w:id="34" w:name="_Toc482039965"/>
                             <w:r>
-                              <w:rPr>
-                                <w:sz w:val="24"/>
-                                <w:szCs w:val="24"/>
-                              </w:rPr>
-                              <w:t xml:space="preserve">Figure </w:t>
+                              <w:t xml:space="preserve">Figura </w:t>
                             </w:r>
+                            <w:fldSimple w:instr=" SEQ Figura \* ARABIC ">
+                              <w:r>
+                                <w:rPr>
+                                  <w:noProof/>
+                                </w:rPr>
+                                <w:t>7</w:t>
+                              </w:r>
+                            </w:fldSimple>
                             <w:r>
-                              <w:rPr>
-                                <w:sz w:val="24"/>
-                                <w:szCs w:val="24"/>
-                              </w:rPr>
-                              <w:fldChar w:fldCharType="begin"/>
+                              <w:t>: Nuvem Privada Fonte: https://web-material3.yokogawa.com/image_8952.jpg</w:t>
                             </w:r>
-                            <w:r>
-                              <w:instrText>SEQ Figure \* ARABIC</w:instrText>
-                            </w:r>
-                            <w:r>
-                              <w:fldChar w:fldCharType="separate"/>
-                            </w:r>
-                            <w:r>
-                              <w:t>7</w:t>
-                            </w:r>
-                            <w:r>
-                              <w:fldChar w:fldCharType="end"/>
-                            </w:r>
-                            <w:r>
-                              <w:rPr>
-                                <w:sz w:val="24"/>
-                                <w:szCs w:val="24"/>
-                              </w:rPr>
-                              <w:t>: Nuvem Privada</w:t>
-                            </w:r>
-                            <w:bookmarkEnd w:id="19"/>
-                            <w:r>
-                              <w:rPr>
-                                <w:sz w:val="24"/>
-                                <w:szCs w:val="24"/>
-                              </w:rPr>
-                              <w:t xml:space="preserve"> Fonte: https://web-material3.yokogawa.com/image_8952.jpg</w:t>
-                            </w:r>
+                            <w:bookmarkEnd w:id="33"/>
+                            <w:bookmarkEnd w:id="34"/>
                           </w:p>
                         </w:txbxContent>
                       </wps:txbx>
-                      <wps:bodyPr lIns="0" tIns="0" rIns="0" bIns="0">
+                      <wps:bodyPr rot="0" spcFirstLastPara="0" vertOverflow="overflow" horzOverflow="overflow" vert="horz" wrap="square" lIns="0" tIns="0" rIns="0" bIns="0" numCol="1" spcCol="0" rtlCol="0" fromWordArt="0" anchor="t" anchorCtr="0" forceAA="0" compatLnSpc="1">
                         <a:prstTxWarp prst="textNoShape">
                           <a:avLst/>
                         </a:prstTxWarp>
-                        <a:spAutoFit/>
+                        <a:noAutofit/>
                       </wps:bodyPr>
                     </wps:wsp>
                   </a:graphicData>
                 </a:graphic>
+                <wp14:sizeRelH relativeFrom="margin">
+                  <wp14:pctWidth>0</wp14:pctWidth>
+                </wp14:sizeRelH>
+                <wp14:sizeRelV relativeFrom="margin">
+                  <wp14:pctHeight>0</wp14:pctHeight>
+                </wp14:sizeRelV>
               </wp:anchor>
             </w:drawing>
           </mc:Choice>
           <mc:Fallback>
             <w:pict>
-              <v:rect w14:anchorId="696B04C5" id="Text Box 29" o:spid="_x0000_s1032" style="position:absolute;left:0;text-align:left;margin-left:-36.05pt;margin-top:352.8pt;width:453.65pt;height:16.8pt;z-index:17;visibility:visible;mso-wrap-style:square;mso-wrap-distance-left:9pt;mso-wrap-distance-top:0;mso-wrap-distance-right:9pt;mso-wrap-distance-bottom:0;mso-position-horizontal:absolute;mso-position-horizontal-relative:text;mso-position-vertical:absolute;mso-position-vertical-relative:text;v-text-anchor:top" o:gfxdata="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" stroked="f">
-                <v:textbox style="mso-fit-shape-to-text:t" inset="0,0,0,0">
+              <v:shape w14:anchorId="17F7C499" id="Caixa de Texto 27" o:spid="_x0000_s1032" type="#_x0000_t202" style="position:absolute;left:0;text-align:left;margin-left:-36.3pt;margin-top:352.75pt;width:450.25pt;height:21.35pt;z-index:251674624;visibility:visible;mso-wrap-style:square;mso-width-percent:0;mso-height-percent:0;mso-wrap-distance-left:9pt;mso-wrap-distance-top:0;mso-wrap-distance-right:9pt;mso-wrap-distance-bottom:0;mso-position-horizontal:absolute;mso-position-horizontal-relative:text;mso-position-vertical:absolute;mso-position-vertical-relative:text;mso-width-percent:0;mso-height-percent:0;mso-width-relative:margin;mso-height-relative:margin;v-text-anchor:top" o:gfxdata="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" stroked="f">
+                <v:textbox inset="0,0,0,0">
                   <w:txbxContent>
                     <w:p>
                       <w:pPr>
                         <w:pStyle w:val="Legenda"/>
+                        <w:rPr>
+                          <w:rFonts w:cs="Times New Roman"/>
+                          <w:b/>
+                          <w:noProof/>
+                          <w:sz w:val="26"/>
+                          <w:szCs w:val="26"/>
+                        </w:rPr>
                       </w:pPr>
-                      <w:bookmarkStart w:id="20" w:name="_Toc467758279"/>
+                      <w:bookmarkStart w:id="35" w:name="_Toc482039823"/>
+                      <w:bookmarkStart w:id="36" w:name="_Toc482039965"/>
                       <w:r>
-                        <w:rPr>
-                          <w:sz w:val="24"/>
-                          <w:szCs w:val="24"/>
-                        </w:rPr>
-                        <w:t xml:space="preserve">Figure </w:t>
+                        <w:t xml:space="preserve">Figura </w:t>
                       </w:r>
+                      <w:fldSimple w:instr=" SEQ Figura \* ARABIC ">
+                        <w:r>
+                          <w:rPr>
+                            <w:noProof/>
+                          </w:rPr>
+                          <w:t>7</w:t>
+                        </w:r>
+                      </w:fldSimple>
                       <w:r>
-                        <w:rPr>
-                          <w:sz w:val="24"/>
-                          <w:szCs w:val="24"/>
-                        </w:rPr>
-                        <w:fldChar w:fldCharType="begin"/>
+                        <w:t>: Nuvem Privada Fonte: https://web-material3.yokogawa.com/image_8952.jpg</w:t>
                       </w:r>
-                      <w:r>
-                        <w:instrText>SEQ Figure \* ARABIC</w:instrText>
-                      </w:r>
-                      <w:r>
-                        <w:fldChar w:fldCharType="separate"/>
-                      </w:r>
-                      <w:r>
-                        <w:t>7</w:t>
-                      </w:r>
-                      <w:r>
-                        <w:fldChar w:fldCharType="end"/>
-                      </w:r>
-                      <w:r>
-                        <w:rPr>
-                          <w:sz w:val="24"/>
-                          <w:szCs w:val="24"/>
-                        </w:rPr>
-                        <w:t>: Nuvem Privada</w:t>
-                      </w:r>
-                      <w:bookmarkEnd w:id="20"/>
-                      <w:r>
-                        <w:rPr>
-                          <w:sz w:val="24"/>
-                          <w:szCs w:val="24"/>
-                        </w:rPr>
-                        <w:t xml:space="preserve"> Fonte: https://web-material3.yokogawa.com/image_8952.jpg</w:t>
-                      </w:r>
+                      <w:bookmarkEnd w:id="35"/>
+                      <w:bookmarkEnd w:id="36"/>
                     </w:p>
                   </w:txbxContent>
                 </v:textbox>
                 <w10:wrap type="square"/>
-              </v:rect>
+              </v:shape>
             </w:pict>
           </mc:Fallback>
         </mc:AlternateContent>
@@ -8458,7 +7580,7 @@
           <w:lang w:val="pt-BR" w:eastAsia="pt-BR"/>
         </w:rPr>
         <w:drawing>
-          <wp:anchor distT="0" distB="0" distL="114300" distR="114300" simplePos="0" relativeHeight="10" behindDoc="0" locked="0" layoutInCell="1" allowOverlap="1" wp14:anchorId="0A18C5FA" wp14:editId="736FC94E">
+          <wp:anchor distT="0" distB="0" distL="114300" distR="114300" simplePos="0" relativeHeight="10" behindDoc="0" locked="0" layoutInCell="1" allowOverlap="1" wp14:anchorId="0A18C5FA" wp14:editId="18313B21">
             <wp:simplePos x="0" y="0"/>
             <wp:positionH relativeFrom="column">
               <wp:posOffset>-457835</wp:posOffset>
@@ -8527,7 +7649,7 @@
         </w:rPr>
         <w:t xml:space="preserve"> Privada</w:t>
       </w:r>
-      <w:bookmarkEnd w:id="18"/>
+      <w:bookmarkEnd w:id="32"/>
     </w:p>
     <w:p/>
     <w:p>
@@ -8610,112 +7732,83 @@
           <w:szCs w:val="28"/>
         </w:rPr>
       </w:pPr>
-      <w:bookmarkStart w:id="21" w:name="_Toc481681891"/>
-      <w:r>
-        <w:rPr>
-          <w:noProof/>
-          <w:lang w:val="pt-BR" w:eastAsia="pt-BR"/>
+      <w:bookmarkStart w:id="37" w:name="_Toc481681891"/>
+      <w:r>
+        <w:rPr>
+          <w:noProof/>
         </w:rPr>
         <w:lastRenderedPageBreak/>
         <mc:AlternateContent>
           <mc:Choice Requires="wps">
             <w:drawing>
-              <wp:anchor distT="0" distB="0" distL="114300" distR="114300" simplePos="0" relativeHeight="18" behindDoc="0" locked="0" layoutInCell="1" allowOverlap="1" wp14:anchorId="228AAC19" wp14:editId="3CF9112D">
+              <wp:anchor distT="0" distB="0" distL="114300" distR="114300" simplePos="0" relativeHeight="251676672" behindDoc="0" locked="0" layoutInCell="1" allowOverlap="1" wp14:anchorId="00CB347D" wp14:editId="0EA94F84">
                 <wp:simplePos x="0" y="0"/>
                 <wp:positionH relativeFrom="column">
-                  <wp:posOffset>-125095</wp:posOffset>
+                  <wp:posOffset>-118110</wp:posOffset>
                 </wp:positionH>
                 <wp:positionV relativeFrom="paragraph">
-                  <wp:posOffset>4692650</wp:posOffset>
+                  <wp:posOffset>4698365</wp:posOffset>
                 </wp:positionV>
-                <wp:extent cx="5840730" cy="739140"/>
-                <wp:effectExtent l="0" t="0" r="2540" b="0"/>
+                <wp:extent cx="5489575" cy="476250"/>
+                <wp:effectExtent l="0" t="0" r="0" b="0"/>
                 <wp:wrapSquare wrapText="bothSides"/>
-                <wp:docPr id="23" name="Text Box 30"/>
+                <wp:docPr id="32" name="Caixa de Texto 32"/>
                 <wp:cNvGraphicFramePr/>
                 <a:graphic xmlns:a="http://schemas.openxmlformats.org/drawingml/2006/main">
                   <a:graphicData uri="http://schemas.microsoft.com/office/word/2010/wordprocessingShape">
                     <wps:wsp>
-                      <wps:cNvSpPr/>
+                      <wps:cNvSpPr txBox="1"/>
                       <wps:spPr>
                         <a:xfrm>
                           <a:off x="0" y="0"/>
-                          <a:ext cx="5840730" cy="739140"/>
+                          <a:ext cx="5489575" cy="476250"/>
                         </a:xfrm>
                         <a:prstGeom prst="rect">
                           <a:avLst/>
                         </a:prstGeom>
                         <a:solidFill>
-                          <a:srgbClr val="FFFFFF"/>
+                          <a:prstClr val="white"/>
                         </a:solidFill>
                         <a:ln>
                           <a:noFill/>
                         </a:ln>
+                        <a:effectLst/>
                       </wps:spPr>
-                      <wps:style>
-                        <a:lnRef idx="0">
-                          <a:scrgbClr r="0" g="0" b="0"/>
-                        </a:lnRef>
-                        <a:fillRef idx="0">
-                          <a:scrgbClr r="0" g="0" b="0"/>
-                        </a:fillRef>
-                        <a:effectRef idx="0">
-                          <a:scrgbClr r="0" g="0" b="0"/>
-                        </a:effectRef>
-                        <a:fontRef idx="minor"/>
-                      </wps:style>
                       <wps:txbx>
                         <w:txbxContent>
                           <w:p>
                             <w:pPr>
                               <w:pStyle w:val="Legenda"/>
+                              <w:rPr>
+                                <w:rFonts w:cs="Times New Roman"/>
+                                <w:b/>
+                                <w:noProof/>
+                                <w:sz w:val="26"/>
+                                <w:szCs w:val="26"/>
+                              </w:rPr>
                             </w:pPr>
-                            <w:bookmarkStart w:id="22" w:name="_Toc467758280"/>
+                            <w:bookmarkStart w:id="38" w:name="_Toc482039824"/>
+                            <w:bookmarkStart w:id="39" w:name="_Toc482039966"/>
                             <w:r>
-                              <w:rPr>
-                                <w:sz w:val="24"/>
-                                <w:szCs w:val="24"/>
-                              </w:rPr>
-                              <w:t xml:space="preserve">Figure </w:t>
+                              <w:t xml:space="preserve">Figura </w:t>
                             </w:r>
+                            <w:fldSimple w:instr=" SEQ Figura \* ARABIC ">
+                              <w:r>
+                                <w:rPr>
+                                  <w:noProof/>
+                                </w:rPr>
+                                <w:t>8</w:t>
+                              </w:r>
+                            </w:fldSimple>
                             <w:r>
-                              <w:rPr>
-                                <w:sz w:val="24"/>
-                                <w:szCs w:val="24"/>
-                              </w:rPr>
-                              <w:fldChar w:fldCharType="begin"/>
+                              <w:t>: Nuvem Comunitária Fonte: https://lh4.googleusercontent.com/NWf67CzmfbXLVsj60ZRyC-eX-UcdAt3ITRZcgedyN4dBbGU0BOWdCSNdtuqz9DxZ4fHNC6GLnUlreeoRX__8c07l61YMMoY3zxKJvMkbFfx92vjjDYLm1ai2STm0h4XQfA</w:t>
                             </w:r>
-                            <w:r>
-                              <w:instrText>SEQ Figure \* ARABIC</w:instrText>
-                            </w:r>
-                            <w:r>
-                              <w:fldChar w:fldCharType="separate"/>
-                            </w:r>
-                            <w:r>
-                              <w:t>8</w:t>
-                            </w:r>
-                            <w:r>
-                              <w:fldChar w:fldCharType="end"/>
-                            </w:r>
-                            <w:r>
-                              <w:rPr>
-                                <w:sz w:val="24"/>
-                                <w:szCs w:val="24"/>
-                              </w:rPr>
-                              <w:t>: Nuvem Comunitária</w:t>
-                            </w:r>
-                            <w:bookmarkEnd w:id="22"/>
-                            <w:r>
-                              <w:rPr>
-                                <w:sz w:val="24"/>
-                                <w:szCs w:val="24"/>
-                              </w:rPr>
-                              <w:t xml:space="preserve"> Fonte: https://lh4.googleusercontent.com/NWf67CzmfbXLVsj60ZRyC-eX-UcdAt3ITRZcgedyN4dBbGU0BOWdCSNdtuqz9DxZ4fHNC6GLnUlreeoRX__8c07l61YMMoY3zxKJvMkbFfx92vjjDYLm1ai2STm0h4XQfA</w:t>
-                            </w:r>
+                            <w:bookmarkEnd w:id="38"/>
+                            <w:bookmarkEnd w:id="39"/>
                           </w:p>
                         </w:txbxContent>
                       </wps:txbx>
-                      <wps:bodyPr lIns="0" tIns="0" rIns="0" bIns="0">
+                      <wps:bodyPr rot="0" spcFirstLastPara="0" vertOverflow="overflow" horzOverflow="overflow" vert="horz" wrap="square" lIns="0" tIns="0" rIns="0" bIns="0" numCol="1" spcCol="0" rtlCol="0" fromWordArt="0" anchor="t" anchorCtr="0" forceAA="0" compatLnSpc="1">
                         <a:prstTxWarp prst="textNoShape">
                           <a:avLst/>
                         </a:prstTxWarp>
@@ -8729,60 +7822,43 @@
           </mc:Choice>
           <mc:Fallback>
             <w:pict>
-              <v:rect w14:anchorId="228AAC19" id="Text Box 30" o:spid="_x0000_s1033" style="position:absolute;left:0;text-align:left;margin-left:-9.85pt;margin-top:369.5pt;width:459.9pt;height:58.2pt;z-index:18;visibility:visible;mso-wrap-style:square;mso-wrap-distance-left:9pt;mso-wrap-distance-top:0;mso-wrap-distance-right:9pt;mso-wrap-distance-bottom:0;mso-position-horizontal:absolute;mso-position-horizontal-relative:text;mso-position-vertical:absolute;mso-position-vertical-relative:text;v-text-anchor:top" o:gfxdata="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" stroked="f">
+              <v:shape w14:anchorId="00CB347D" id="Caixa de Texto 32" o:spid="_x0000_s1033" type="#_x0000_t202" style="position:absolute;left:0;text-align:left;margin-left:-9.3pt;margin-top:369.95pt;width:432.25pt;height:37.5pt;z-index:251676672;visibility:visible;mso-wrap-style:square;mso-wrap-distance-left:9pt;mso-wrap-distance-top:0;mso-wrap-distance-right:9pt;mso-wrap-distance-bottom:0;mso-position-horizontal:absolute;mso-position-horizontal-relative:text;mso-position-vertical:absolute;mso-position-vertical-relative:text;v-text-anchor:top" o:gfxdata="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" stroked="f">
                 <v:textbox style="mso-fit-shape-to-text:t" inset="0,0,0,0">
                   <w:txbxContent>
                     <w:p>
                       <w:pPr>
                         <w:pStyle w:val="Legenda"/>
+                        <w:rPr>
+                          <w:rFonts w:cs="Times New Roman"/>
+                          <w:b/>
+                          <w:noProof/>
+                          <w:sz w:val="26"/>
+                          <w:szCs w:val="26"/>
+                        </w:rPr>
                       </w:pPr>
-                      <w:bookmarkStart w:id="23" w:name="_Toc467758280"/>
+                      <w:bookmarkStart w:id="40" w:name="_Toc482039824"/>
+                      <w:bookmarkStart w:id="41" w:name="_Toc482039966"/>
                       <w:r>
-                        <w:rPr>
-                          <w:sz w:val="24"/>
-                          <w:szCs w:val="24"/>
-                        </w:rPr>
-                        <w:t xml:space="preserve">Figure </w:t>
+                        <w:t xml:space="preserve">Figura </w:t>
                       </w:r>
+                      <w:fldSimple w:instr=" SEQ Figura \* ARABIC ">
+                        <w:r>
+                          <w:rPr>
+                            <w:noProof/>
+                          </w:rPr>
+                          <w:t>8</w:t>
+                        </w:r>
+                      </w:fldSimple>
                       <w:r>
-                        <w:rPr>
-                          <w:sz w:val="24"/>
-                          <w:szCs w:val="24"/>
-                        </w:rPr>
-                        <w:fldChar w:fldCharType="begin"/>
+                        <w:t>: Nuvem Comunitária Fonte: https://lh4.googleusercontent.com/NWf67CzmfbXLVsj60ZRyC-eX-UcdAt3ITRZcgedyN4dBbGU0BOWdCSNdtuqz9DxZ4fHNC6GLnUlreeoRX__8c07l61YMMoY3zxKJvMkbFfx92vjjDYLm1ai2STm0h4XQfA</w:t>
                       </w:r>
-                      <w:r>
-                        <w:instrText>SEQ Figure \* ARABIC</w:instrText>
-                      </w:r>
-                      <w:r>
-                        <w:fldChar w:fldCharType="separate"/>
-                      </w:r>
-                      <w:r>
-                        <w:t>8</w:t>
-                      </w:r>
-                      <w:r>
-                        <w:fldChar w:fldCharType="end"/>
-                      </w:r>
-                      <w:r>
-                        <w:rPr>
-                          <w:sz w:val="24"/>
-                          <w:szCs w:val="24"/>
-                        </w:rPr>
-                        <w:t>: Nuvem Comunitária</w:t>
-                      </w:r>
-                      <w:bookmarkEnd w:id="23"/>
-                      <w:r>
-                        <w:rPr>
-                          <w:sz w:val="24"/>
-                          <w:szCs w:val="24"/>
-                        </w:rPr>
-                        <w:t xml:space="preserve"> Fonte: https://lh4.googleusercontent.com/NWf67CzmfbXLVsj60ZRyC-eX-UcdAt3ITRZcgedyN4dBbGU0BOWdCSNdtuqz9DxZ4fHNC6GLnUlreeoRX__8c07l61YMMoY3zxKJvMkbFfx92vjjDYLm1ai2STm0h4XQfA</w:t>
-                      </w:r>
+                      <w:bookmarkEnd w:id="40"/>
+                      <w:bookmarkEnd w:id="41"/>
                     </w:p>
                   </w:txbxContent>
                 </v:textbox>
                 <w10:wrap type="square"/>
-              </v:rect>
+              </v:shape>
             </w:pict>
           </mc:Fallback>
         </mc:AlternateContent>
@@ -8793,7 +7869,7 @@
           <w:lang w:val="pt-BR" w:eastAsia="pt-BR"/>
         </w:rPr>
         <w:drawing>
-          <wp:anchor distT="0" distB="0" distL="114300" distR="114300" simplePos="0" relativeHeight="11" behindDoc="0" locked="0" layoutInCell="1" allowOverlap="1" wp14:anchorId="3A14B9E0" wp14:editId="482B87A3">
+          <wp:anchor distT="0" distB="0" distL="114300" distR="114300" simplePos="0" relativeHeight="11" behindDoc="0" locked="0" layoutInCell="1" allowOverlap="1" wp14:anchorId="3A14B9E0" wp14:editId="36E96C83">
             <wp:simplePos x="0" y="0"/>
             <wp:positionH relativeFrom="column">
               <wp:posOffset>-118110</wp:posOffset>
@@ -8862,12 +7938,12 @@
         </w:rPr>
         <w:t xml:space="preserve"> Comunitária</w:t>
       </w:r>
-      <w:bookmarkEnd w:id="21"/>
+      <w:bookmarkEnd w:id="37"/>
     </w:p>
     <w:p/>
-    <w:p/>
-    <w:p>
-      <w:pPr>
+    <w:p>
+      <w:pPr>
+        <w:ind w:firstLine="708"/>
         <w:rPr>
           <w:sz w:val="24"/>
         </w:rPr>
@@ -8892,29 +7968,38 @@
         <w:t>Quando organizações possuem o mesmo conjunto de requisitos e clientes, a nuvem comunitária permite a eles combinarem ferramentas e compartilharem recursos computacionais, dados e capacidades. Ao eliminar a duplicidade de sistemas similares, as organizações podem economizar dinheiro e alocar seus recursos de maneira mais eficiente.</w:t>
       </w:r>
     </w:p>
-    <w:p/>
+    <w:p>
+      <w:pPr>
+        <w:suppressAutoHyphens w:val="0"/>
+        <w:spacing w:line="240" w:lineRule="auto"/>
+        <w:ind w:firstLine="0"/>
+        <w:jc w:val="left"/>
+      </w:pPr>
+      <w:r>
+        <w:br w:type="page"/>
+      </w:r>
+    </w:p>
     <w:p>
       <w:pPr>
         <w:pStyle w:val="Ttulo21"/>
         <w:jc w:val="center"/>
       </w:pPr>
-      <w:bookmarkStart w:id="24" w:name="_Toc481681892"/>
+      <w:bookmarkStart w:id="42" w:name="_Toc481681892"/>
       <w:r>
         <w:lastRenderedPageBreak/>
         <w:t>2.2.3 Nuvem Híbrida</w:t>
       </w:r>
-      <w:bookmarkEnd w:id="24"/>
-    </w:p>
-    <w:p>
-      <w:r>
-        <w:rPr>
-          <w:noProof/>
-          <w:lang w:eastAsia="pt-BR"/>
+      <w:bookmarkEnd w:id="42"/>
+    </w:p>
+    <w:p>
+      <w:r>
+        <w:rPr>
+          <w:noProof/>
         </w:rPr>
         <mc:AlternateContent>
           <mc:Choice Requires="wps">
             <w:drawing>
-              <wp:anchor distT="0" distB="0" distL="114300" distR="114300" simplePos="0" relativeHeight="19" behindDoc="0" locked="0" layoutInCell="1" allowOverlap="1" wp14:anchorId="48FF5A12" wp14:editId="072F46EC">
+              <wp:anchor distT="0" distB="0" distL="114300" distR="114300" simplePos="0" relativeHeight="251678720" behindDoc="0" locked="0" layoutInCell="1" allowOverlap="1" wp14:anchorId="0EF4F682" wp14:editId="66A19F82">
                 <wp:simplePos x="0" y="0"/>
                 <wp:positionH relativeFrom="column">
                   <wp:posOffset>111125</wp:posOffset>
@@ -8922,94 +8007,63 @@
                 <wp:positionV relativeFrom="paragraph">
                   <wp:posOffset>3554730</wp:posOffset>
                 </wp:positionV>
-                <wp:extent cx="5602605" cy="563880"/>
+                <wp:extent cx="5601335" cy="476250"/>
                 <wp:effectExtent l="0" t="0" r="0" b="0"/>
                 <wp:wrapSquare wrapText="bothSides"/>
-                <wp:docPr id="26" name="Text Box 31"/>
+                <wp:docPr id="33" name="Caixa de Texto 33"/>
                 <wp:cNvGraphicFramePr/>
                 <a:graphic xmlns:a="http://schemas.openxmlformats.org/drawingml/2006/main">
                   <a:graphicData uri="http://schemas.microsoft.com/office/word/2010/wordprocessingShape">
                     <wps:wsp>
-                      <wps:cNvSpPr/>
+                      <wps:cNvSpPr txBox="1"/>
                       <wps:spPr>
                         <a:xfrm>
                           <a:off x="0" y="0"/>
-                          <a:ext cx="5602605" cy="563880"/>
+                          <a:ext cx="5601335" cy="476250"/>
                         </a:xfrm>
                         <a:prstGeom prst="rect">
                           <a:avLst/>
                         </a:prstGeom>
                         <a:solidFill>
-                          <a:srgbClr val="FFFFFF"/>
+                          <a:prstClr val="white"/>
                         </a:solidFill>
                         <a:ln>
                           <a:noFill/>
                         </a:ln>
+                        <a:effectLst/>
                       </wps:spPr>
-                      <wps:style>
-                        <a:lnRef idx="0">
-                          <a:scrgbClr r="0" g="0" b="0"/>
-                        </a:lnRef>
-                        <a:fillRef idx="0">
-                          <a:scrgbClr r="0" g="0" b="0"/>
-                        </a:fillRef>
-                        <a:effectRef idx="0">
-                          <a:scrgbClr r="0" g="0" b="0"/>
-                        </a:effectRef>
-                        <a:fontRef idx="minor"/>
-                      </wps:style>
                       <wps:txbx>
                         <w:txbxContent>
                           <w:p>
                             <w:pPr>
                               <w:pStyle w:val="Legenda"/>
+                              <w:rPr>
+                                <w:noProof/>
+                                <w:sz w:val="22"/>
+                              </w:rPr>
                             </w:pPr>
-                            <w:bookmarkStart w:id="25" w:name="_Toc467758281"/>
+                            <w:bookmarkStart w:id="43" w:name="_Toc482039825"/>
+                            <w:bookmarkStart w:id="44" w:name="_Toc482039967"/>
                             <w:r>
-                              <w:rPr>
-                                <w:sz w:val="24"/>
-                                <w:szCs w:val="24"/>
-                              </w:rPr>
-                              <w:t xml:space="preserve">Figure </w:t>
+                              <w:t xml:space="preserve">Figura </w:t>
                             </w:r>
+                            <w:fldSimple w:instr=" SEQ Figura \* ARABIC ">
+                              <w:r>
+                                <w:rPr>
+                                  <w:noProof/>
+                                </w:rPr>
+                                <w:t>9</w:t>
+                              </w:r>
+                            </w:fldSimple>
                             <w:r>
-                              <w:rPr>
-                                <w:sz w:val="24"/>
-                                <w:szCs w:val="24"/>
-                              </w:rPr>
-                              <w:fldChar w:fldCharType="begin"/>
+                              <w:t>: Modelos de Implementação Fonte: https://puserscontentstorage.blob.core.windows.net/userimages/de1cc483-bb71-4170-bd25-0c04f167acf5/c9851e30-da98-4765-92bb-d33ca089ff49image32.png</w:t>
                             </w:r>
-                            <w:r>
-                              <w:instrText>SEQ Figure \* ARABIC</w:instrText>
-                            </w:r>
-                            <w:r>
-                              <w:fldChar w:fldCharType="separate"/>
-                            </w:r>
-                            <w:r>
-                              <w:t>9</w:t>
-                            </w:r>
-                            <w:r>
-                              <w:fldChar w:fldCharType="end"/>
-                            </w:r>
-                            <w:r>
-                              <w:rPr>
-                                <w:sz w:val="24"/>
-                                <w:szCs w:val="24"/>
-                              </w:rPr>
-                              <w:t>: Modelos de Implementação</w:t>
-                            </w:r>
-                            <w:bookmarkEnd w:id="25"/>
-                            <w:r>
-                              <w:rPr>
-                                <w:sz w:val="24"/>
-                                <w:szCs w:val="24"/>
-                              </w:rPr>
-                              <w:t xml:space="preserve"> Fonte: https://puserscontentstorage.blob.core.windows.net/userimages/de1cc483-bb71-4170-bd25-0c04f167acf5/c9851e30-da98-4765-92bb-d33ca089ff49image32.png</w:t>
-                            </w:r>
+                            <w:bookmarkEnd w:id="43"/>
+                            <w:bookmarkEnd w:id="44"/>
                           </w:p>
                         </w:txbxContent>
                       </wps:txbx>
-                      <wps:bodyPr lIns="0" tIns="0" rIns="0" bIns="0">
+                      <wps:bodyPr rot="0" spcFirstLastPara="0" vertOverflow="overflow" horzOverflow="overflow" vert="horz" wrap="square" lIns="0" tIns="0" rIns="0" bIns="0" numCol="1" spcCol="0" rtlCol="0" fromWordArt="0" anchor="t" anchorCtr="0" forceAA="0" compatLnSpc="1">
                         <a:prstTxWarp prst="textNoShape">
                           <a:avLst/>
                         </a:prstTxWarp>
@@ -9023,60 +8077,40 @@
           </mc:Choice>
           <mc:Fallback>
             <w:pict>
-              <v:rect w14:anchorId="48FF5A12" id="Text Box 31" o:spid="_x0000_s1034" style="position:absolute;left:0;text-align:left;margin-left:8.75pt;margin-top:279.9pt;width:441.15pt;height:44.4pt;z-index:19;visibility:visible;mso-wrap-style:square;mso-wrap-distance-left:9pt;mso-wrap-distance-top:0;mso-wrap-distance-right:9pt;mso-wrap-distance-bottom:0;mso-position-horizontal:absolute;mso-position-horizontal-relative:text;mso-position-vertical:absolute;mso-position-vertical-relative:text;v-text-anchor:top" o:gfxdata="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" stroked="f">
+              <v:shape w14:anchorId="0EF4F682" id="Caixa de Texto 33" o:spid="_x0000_s1034" type="#_x0000_t202" style="position:absolute;left:0;text-align:left;margin-left:8.75pt;margin-top:279.9pt;width:441.05pt;height:37.5pt;z-index:251678720;visibility:visible;mso-wrap-style:square;mso-wrap-distance-left:9pt;mso-wrap-distance-top:0;mso-wrap-distance-right:9pt;mso-wrap-distance-bottom:0;mso-position-horizontal:absolute;mso-position-horizontal-relative:text;mso-position-vertical:absolute;mso-position-vertical-relative:text;v-text-anchor:top" o:gfxdata="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" stroked="f">
                 <v:textbox style="mso-fit-shape-to-text:t" inset="0,0,0,0">
                   <w:txbxContent>
                     <w:p>
                       <w:pPr>
                         <w:pStyle w:val="Legenda"/>
+                        <w:rPr>
+                          <w:noProof/>
+                          <w:sz w:val="22"/>
+                        </w:rPr>
                       </w:pPr>
-                      <w:bookmarkStart w:id="26" w:name="_Toc467758281"/>
+                      <w:bookmarkStart w:id="45" w:name="_Toc482039825"/>
+                      <w:bookmarkStart w:id="46" w:name="_Toc482039967"/>
                       <w:r>
-                        <w:rPr>
-                          <w:sz w:val="24"/>
-                          <w:szCs w:val="24"/>
-                        </w:rPr>
-                        <w:t xml:space="preserve">Figure </w:t>
+                        <w:t xml:space="preserve">Figura </w:t>
                       </w:r>
+                      <w:fldSimple w:instr=" SEQ Figura \* ARABIC ">
+                        <w:r>
+                          <w:rPr>
+                            <w:noProof/>
+                          </w:rPr>
+                          <w:t>9</w:t>
+                        </w:r>
+                      </w:fldSimple>
                       <w:r>
-                        <w:rPr>
-                          <w:sz w:val="24"/>
-                          <w:szCs w:val="24"/>
-                        </w:rPr>
-                        <w:fldChar w:fldCharType="begin"/>
+                        <w:t>: Modelos de Implementação Fonte: https://puserscontentstorage.blob.core.windows.net/userimages/de1cc483-bb71-4170-bd25-0c04f167acf5/c9851e30-da98-4765-92bb-d33ca089ff49image32.png</w:t>
                       </w:r>
-                      <w:r>
-                        <w:instrText>SEQ Figure \* ARABIC</w:instrText>
-                      </w:r>
-                      <w:r>
-                        <w:fldChar w:fldCharType="separate"/>
-                      </w:r>
-                      <w:r>
-                        <w:t>9</w:t>
-                      </w:r>
-                      <w:r>
-                        <w:fldChar w:fldCharType="end"/>
-                      </w:r>
-                      <w:r>
-                        <w:rPr>
-                          <w:sz w:val="24"/>
-                          <w:szCs w:val="24"/>
-                        </w:rPr>
-                        <w:t>: Modelos de Implementação</w:t>
-                      </w:r>
-                      <w:bookmarkEnd w:id="26"/>
-                      <w:r>
-                        <w:rPr>
-                          <w:sz w:val="24"/>
-                          <w:szCs w:val="24"/>
-                        </w:rPr>
-                        <w:t xml:space="preserve"> Fonte: https://puserscontentstorage.blob.core.windows.net/userimages/de1cc483-bb71-4170-bd25-0c04f167acf5/c9851e30-da98-4765-92bb-d33ca089ff49image32.png</w:t>
-                      </w:r>
+                      <w:bookmarkEnd w:id="45"/>
+                      <w:bookmarkEnd w:id="46"/>
                     </w:p>
                   </w:txbxContent>
                 </v:textbox>
                 <w10:wrap type="square"/>
-              </v:rect>
+              </v:shape>
             </w:pict>
           </mc:Fallback>
         </mc:AlternateContent>
@@ -9087,7 +8121,7 @@
           <w:lang w:eastAsia="pt-BR"/>
         </w:rPr>
         <w:drawing>
-          <wp:anchor distT="0" distB="0" distL="114300" distR="114300" simplePos="0" relativeHeight="6" behindDoc="0" locked="0" layoutInCell="1" allowOverlap="1" wp14:anchorId="3BC0922B" wp14:editId="65B44B91">
+          <wp:anchor distT="0" distB="0" distL="114300" distR="114300" simplePos="0" relativeHeight="6" behindDoc="0" locked="0" layoutInCell="1" allowOverlap="1" wp14:anchorId="3BC0922B" wp14:editId="1472ADB4">
             <wp:simplePos x="0" y="0"/>
             <wp:positionH relativeFrom="column">
               <wp:posOffset>111125</wp:posOffset>
@@ -9141,9 +8175,9 @@
       </w:r>
     </w:p>
     <w:p/>
-    <w:p/>
-    <w:p>
-      <w:pPr>
+    <w:p>
+      <w:pPr>
+        <w:ind w:firstLine="708"/>
         <w:rPr>
           <w:sz w:val="24"/>
         </w:rPr>
@@ -9174,31 +8208,40 @@
           <w:sz w:val="24"/>
         </w:rPr>
       </w:pPr>
-      <w:proofErr w:type="gramStart"/>
-      <w:r>
-        <w:rPr>
-          <w:sz w:val="24"/>
-        </w:rPr>
-        <w:t>cuidadoso</w:t>
-      </w:r>
-      <w:proofErr w:type="gramEnd"/>
-      <w:r>
-        <w:rPr>
-          <w:sz w:val="24"/>
-        </w:rPr>
-        <w:t xml:space="preserve"> para serem executados e gerenciados especialmente quando é necessária a comunicação entre dois tipos diferentes de implantações em nuvem.</w:t>
+      <w:r>
+        <w:rPr>
+          <w:sz w:val="24"/>
+        </w:rPr>
+        <w:t>cuidadoso para serem executados e gerenciados especialmente quando é necessária a comunicação entre dois tipos diferentes de implantações em nuvem.</w:t>
+      </w:r>
+    </w:p>
+    <w:p>
+      <w:pPr>
+        <w:suppressAutoHyphens w:val="0"/>
+        <w:spacing w:line="240" w:lineRule="auto"/>
+        <w:ind w:firstLine="0"/>
+        <w:jc w:val="left"/>
+        <w:rPr>
+          <w:sz w:val="24"/>
+        </w:rPr>
+      </w:pPr>
+      <w:r>
+        <w:rPr>
+          <w:sz w:val="24"/>
+        </w:rPr>
+        <w:br w:type="page"/>
       </w:r>
     </w:p>
     <w:p>
       <w:pPr>
         <w:pStyle w:val="Ttulo11"/>
       </w:pPr>
-      <w:bookmarkStart w:id="27" w:name="_Toc481681893"/>
+      <w:bookmarkStart w:id="47" w:name="_Toc481681893"/>
       <w:r>
         <w:lastRenderedPageBreak/>
         <w:t>2.3 Princípios da computação em nuvem</w:t>
       </w:r>
-      <w:bookmarkEnd w:id="27"/>
+      <w:bookmarkEnd w:id="47"/>
     </w:p>
     <w:p>
       <w:pPr>
@@ -9223,19 +8266,11 @@
           <w:sz w:val="24"/>
         </w:rPr>
       </w:pPr>
-      <w:proofErr w:type="gramStart"/>
-      <w:r>
-        <w:rPr>
-          <w:sz w:val="24"/>
-        </w:rPr>
-        <w:t>características</w:t>
-      </w:r>
-      <w:proofErr w:type="gramEnd"/>
-      <w:r>
-        <w:rPr>
-          <w:sz w:val="24"/>
-        </w:rPr>
-        <w:t xml:space="preserve"> essenciais:</w:t>
+      <w:r>
+        <w:rPr>
+          <w:sz w:val="24"/>
+        </w:rPr>
+        <w:t>características essenciais:</w:t>
       </w:r>
     </w:p>
     <w:p>
@@ -9271,21 +8306,7 @@
         <w:rPr>
           <w:sz w:val="24"/>
         </w:rPr>
-        <w:t xml:space="preserve">Amplo acesso a serviços de rede: os recursos computacionais são acessados através da internet, que são acessados por mecanismos padronizados, que pode ser um navegador simples que use poucos recursos computacionais, sem a necessidade </w:t>
-      </w:r>
-      <w:proofErr w:type="gramStart"/>
-      <w:r>
-        <w:rPr>
-          <w:sz w:val="24"/>
-        </w:rPr>
-        <w:t>do</w:t>
-      </w:r>
-      <w:proofErr w:type="gramEnd"/>
-      <w:r>
-        <w:rPr>
-          <w:sz w:val="24"/>
-        </w:rPr>
-        <w:t xml:space="preserve"> usuário modificar o ambiente de trabalho de seu dispositivo, como por exemplo, linguagem de programação e sistema operacional.</w:t>
+        <w:t>Amplo acesso a serviços de rede: os recursos computacionais são acessados através da internet, que são acessados por mecanismos padronizados, que pode ser um navegador simples que use poucos recursos computacionais, sem a necessidade do usuário modificar o ambiente de trabalho de seu dispositivo, como por exemplo, linguagem de programação e sistema operacional.</w:t>
       </w:r>
     </w:p>
     <w:p>
@@ -9312,19 +8333,11 @@
           <w:sz w:val="24"/>
         </w:rPr>
       </w:pPr>
-      <w:proofErr w:type="gramStart"/>
-      <w:r>
-        <w:rPr>
-          <w:sz w:val="24"/>
-        </w:rPr>
-        <w:t>país</w:t>
-      </w:r>
-      <w:proofErr w:type="gramEnd"/>
-      <w:r>
-        <w:rPr>
-          <w:sz w:val="24"/>
-        </w:rPr>
-        <w:t>, estado ou centro de dados.</w:t>
+      <w:r>
+        <w:rPr>
+          <w:sz w:val="24"/>
+        </w:rPr>
+        <w:t>país, estado ou centro de dados.</w:t>
       </w:r>
     </w:p>
     <w:p>
@@ -9342,21 +8355,7 @@
         <w:rPr>
           <w:sz w:val="24"/>
         </w:rPr>
-        <w:t xml:space="preserve">Elasticidade rápida: as funcionalidades computacionais devem ser rápidas e elásticas, assim como rapidamente liberadas, podendo em alguns casos serem liberadas automaticamente caso haja necessidade devido a demanda. O usuário deve ter a impressão de ter recursos ilimitados que podem ser comprados ou adquiridos em qualquer quantidade e a qualquer momento. A elasticidade deve ter três componentes: escalabilidade linear, utilização </w:t>
-      </w:r>
-      <w:proofErr w:type="spellStart"/>
-      <w:r>
-        <w:rPr>
-          <w:sz w:val="24"/>
-        </w:rPr>
-        <w:t>on-demand</w:t>
-      </w:r>
-      <w:proofErr w:type="spellEnd"/>
-      <w:r>
-        <w:rPr>
-          <w:sz w:val="24"/>
-        </w:rPr>
-        <w:t xml:space="preserve"> e pagamento por unidades consumidas de um recurso. Outro recurso que pode auxiliar nesse processo é a virtualização que pode criar várias instâncias de recursos requisitados usando apenas um recurso físico. A virtualização também torna possível abstrair características físicas de uma plataforma computacional, emulando vários ambientes que podem ser independentes ou não.</w:t>
+        <w:t>Elasticidade rápida: as funcionalidades computacionais devem ser rápidas e elásticas, assim como rapidamente liberadas, podendo em alguns casos serem liberadas automaticamente caso haja necessidade devido a demanda. O usuário deve ter a impressão de ter recursos ilimitados que podem ser comprados ou adquiridos em qualquer quantidade e a qualquer momento. A elasticidade deve ter três componentes: escalabilidade linear, utilização on-demand e pagamento por unidades consumidas de um recurso. Outro recurso que pode auxiliar nesse processo é a virtualização que pode criar várias instâncias de recursos requisitados usando apenas um recurso físico. A virtualização também torna possível abstrair características físicas de uma plataforma computacional, emulando vários ambientes que podem ser independentes ou não.</w:t>
       </w:r>
     </w:p>
     <w:p>
@@ -9374,25 +8373,36 @@
         <w:rPr>
           <w:sz w:val="24"/>
         </w:rPr>
-        <w:t xml:space="preserve">Serviços mensuráveis: os sistemas em nuvem automaticamente controlam e monitoram os recursos necessários para cada tipo de serviço, tais como armazenamento, </w:t>
+        <w:t>Serviços mensuráveis: os sistemas em nuvem automaticamente controlam e monitoram os recursos necessários para cada tipo de serviço, tais como armazenamento,</w:t>
+      </w:r>
+    </w:p>
+    <w:p>
+      <w:pPr>
+        <w:suppressAutoHyphens w:val="0"/>
+        <w:spacing w:line="240" w:lineRule="auto"/>
+        <w:ind w:firstLine="0"/>
+        <w:jc w:val="left"/>
+        <w:rPr>
+          <w:sz w:val="24"/>
+        </w:rPr>
+      </w:pPr>
+      <w:r>
+        <w:rPr>
+          <w:sz w:val="24"/>
+        </w:rPr>
+        <w:br w:type="page"/>
       </w:r>
       <w:r>
         <w:rPr>
           <w:sz w:val="24"/>
         </w:rPr>
         <w:lastRenderedPageBreak/>
-        <w:t>processamento e largura de banda. Esse recurso deve ser monitorado e controlado de forma transparente tanto para o provedor de serviço quanto para o usuário.</w:t>
-      </w:r>
-    </w:p>
-    <w:p>
-      <w:pPr>
-        <w:rPr>
-          <w:sz w:val="24"/>
-        </w:rPr>
-      </w:pPr>
-    </w:p>
-    <w:p>
-      <w:pPr>
+        <w:t xml:space="preserve"> processamento e largura de banda. Esse recurso deve ser monitorado e controlado de forma transparente tanto para o provedor de serviço quanto para o usuário.</w:t>
+      </w:r>
+    </w:p>
+    <w:p>
+      <w:pPr>
+        <w:ind w:firstLine="708"/>
         <w:jc w:val="left"/>
         <w:rPr>
           <w:sz w:val="24"/>
@@ -9445,34 +8455,36 @@
         <w:rPr>
           <w:sz w:val="24"/>
         </w:rPr>
-        <w:t xml:space="preserve">Níveis de Qualidade de Serviço de SLA: Esta questão está diretamente ligada com a tolerância </w:t>
-      </w:r>
-      <w:proofErr w:type="gramStart"/>
-      <w:r>
-        <w:rPr>
-          <w:sz w:val="24"/>
-        </w:rPr>
-        <w:t>à</w:t>
-      </w:r>
-      <w:proofErr w:type="gramEnd"/>
-      <w:r>
-        <w:rPr>
-          <w:sz w:val="24"/>
-        </w:rPr>
-        <w:t xml:space="preserve"> falhas, da qual em último caso de não poder ser tolerante à falhas e a falha de fato ocorrer que o provedor de serviço possa dar o mínimo de assistências aos seus usuários e que o mesmo possam ter alguma garantia de que os seus serviços, possam ser restabelecidos dentro do tempo referenciado em contrato.</w:t>
-      </w:r>
-    </w:p>
-    <w:p/>
+        <w:t>Níveis de Qualidade de Serviço de SLA: Esta questão está diretamente ligada com a tolerância à falhas, da qual em último caso de não poder ser tolerante à falhas e a falha de fato ocorrer que o provedor de serviço possa dar o mínimo de assistências aos seus usuários e que o mesmo possam ter alguma garantia de que os seus serviços, possam ser restabelecidos dentro do tempo referenciado em contrato.</w:t>
+      </w:r>
+    </w:p>
+    <w:p>
+      <w:pPr>
+        <w:suppressAutoHyphens w:val="0"/>
+        <w:spacing w:line="240" w:lineRule="auto"/>
+        <w:ind w:firstLine="0"/>
+        <w:jc w:val="left"/>
+        <w:rPr>
+          <w:sz w:val="24"/>
+        </w:rPr>
+      </w:pPr>
+      <w:r>
+        <w:rPr>
+          <w:sz w:val="24"/>
+        </w:rPr>
+        <w:br w:type="page"/>
+      </w:r>
+    </w:p>
     <w:p>
       <w:pPr>
         <w:pStyle w:val="Ttulo11"/>
       </w:pPr>
-      <w:bookmarkStart w:id="28" w:name="_Toc481681894"/>
+      <w:bookmarkStart w:id="48" w:name="_Toc481681894"/>
       <w:r>
         <w:lastRenderedPageBreak/>
         <w:t>2.4 Modelos de Serviços</w:t>
       </w:r>
-      <w:bookmarkEnd w:id="28"/>
+      <w:bookmarkEnd w:id="48"/>
       <w:r>
         <w:t xml:space="preserve"> </w:t>
       </w:r>
@@ -9494,147 +8506,15 @@
           <w:rFonts w:cs="Times New Roman"/>
           <w:sz w:val="24"/>
         </w:rPr>
-        <w:t xml:space="preserve">A </w:t>
-      </w:r>
-      <w:proofErr w:type="spellStart"/>
-      <w:r>
-        <w:rPr>
-          <w:rFonts w:cs="Times New Roman"/>
-          <w:sz w:val="24"/>
-        </w:rPr>
-        <w:t>idéia</w:t>
-      </w:r>
-      <w:proofErr w:type="spellEnd"/>
-      <w:r>
-        <w:rPr>
-          <w:rFonts w:cs="Times New Roman"/>
-          <w:sz w:val="24"/>
-        </w:rPr>
-        <w:t xml:space="preserve"> de Computação em Nuvem é composta por modelos de serviços, esses modelos são pagos conforme a necessidade e o uso dos mesmos (</w:t>
-      </w:r>
-      <w:proofErr w:type="spellStart"/>
-      <w:r>
-        <w:rPr>
-          <w:rFonts w:cs="Times New Roman"/>
-          <w:sz w:val="24"/>
-        </w:rPr>
-        <w:t>pay</w:t>
-      </w:r>
-      <w:proofErr w:type="spellEnd"/>
-      <w:r>
-        <w:rPr>
-          <w:rFonts w:cs="Times New Roman"/>
-          <w:sz w:val="24"/>
-        </w:rPr>
-        <w:t xml:space="preserve">-per-use), dando ao cliente a possiblidade de usar mais ou menos recursos de acordo com sua necessidade. </w:t>
-      </w:r>
-      <w:proofErr w:type="spellStart"/>
+        <w:t xml:space="preserve">A idéia de Computação em Nuvem é composta por modelos de serviços, esses modelos são pagos conforme a necessidade e o uso dos mesmos (pay-per-use), dando ao cliente a possiblidade de usar mais ou menos recursos de acordo com sua necessidade. </w:t>
+      </w:r>
       <w:r>
         <w:rPr>
           <w:rFonts w:cs="Times New Roman"/>
           <w:sz w:val="24"/>
           <w:lang w:val="en-US"/>
         </w:rPr>
-        <w:t>Os</w:t>
-      </w:r>
-      <w:proofErr w:type="spellEnd"/>
-      <w:r>
-        <w:rPr>
-          <w:rFonts w:cs="Times New Roman"/>
-          <w:sz w:val="24"/>
-          <w:lang w:val="en-US"/>
-        </w:rPr>
-        <w:t xml:space="preserve"> </w:t>
-      </w:r>
-      <w:proofErr w:type="spellStart"/>
-      <w:r>
-        <w:rPr>
-          <w:rFonts w:cs="Times New Roman"/>
-          <w:sz w:val="24"/>
-          <w:lang w:val="en-US"/>
-        </w:rPr>
-        <w:t>modelos</w:t>
-      </w:r>
-      <w:proofErr w:type="spellEnd"/>
-      <w:r>
-        <w:rPr>
-          <w:rFonts w:cs="Times New Roman"/>
-          <w:sz w:val="24"/>
-          <w:lang w:val="en-US"/>
-        </w:rPr>
-        <w:t xml:space="preserve"> de </w:t>
-      </w:r>
-      <w:proofErr w:type="spellStart"/>
-      <w:r>
-        <w:rPr>
-          <w:rFonts w:cs="Times New Roman"/>
-          <w:sz w:val="24"/>
-          <w:lang w:val="en-US"/>
-        </w:rPr>
-        <w:t>serviços</w:t>
-      </w:r>
-      <w:proofErr w:type="spellEnd"/>
-      <w:r>
-        <w:rPr>
-          <w:rFonts w:cs="Times New Roman"/>
-          <w:sz w:val="24"/>
-          <w:lang w:val="en-US"/>
-        </w:rPr>
-        <w:t xml:space="preserve"> </w:t>
-      </w:r>
-      <w:proofErr w:type="spellStart"/>
-      <w:r>
-        <w:rPr>
-          <w:rFonts w:cs="Times New Roman"/>
-          <w:sz w:val="24"/>
-          <w:lang w:val="en-US"/>
-        </w:rPr>
-        <w:t>são</w:t>
-      </w:r>
-      <w:proofErr w:type="spellEnd"/>
-      <w:r>
-        <w:rPr>
-          <w:rFonts w:cs="Times New Roman"/>
-          <w:sz w:val="24"/>
-          <w:lang w:val="en-US"/>
-        </w:rPr>
-        <w:t xml:space="preserve"> </w:t>
-      </w:r>
-      <w:proofErr w:type="spellStart"/>
-      <w:r>
-        <w:rPr>
-          <w:rFonts w:cs="Times New Roman"/>
-          <w:sz w:val="24"/>
-          <w:lang w:val="en-US"/>
-        </w:rPr>
-        <w:t>os</w:t>
-      </w:r>
-      <w:proofErr w:type="spellEnd"/>
-      <w:r>
-        <w:rPr>
-          <w:rFonts w:cs="Times New Roman"/>
-          <w:sz w:val="24"/>
-          <w:lang w:val="en-US"/>
-        </w:rPr>
-        <w:t xml:space="preserve"> </w:t>
-      </w:r>
-      <w:proofErr w:type="spellStart"/>
-      <w:r>
-        <w:rPr>
-          <w:rFonts w:cs="Times New Roman"/>
-          <w:sz w:val="24"/>
-          <w:lang w:val="en-US"/>
-        </w:rPr>
-        <w:t>seguintes</w:t>
-      </w:r>
-      <w:proofErr w:type="spellEnd"/>
-      <w:r>
-        <w:rPr>
-          <w:rFonts w:cs="Times New Roman"/>
-          <w:sz w:val="24"/>
-          <w:lang w:val="en-US"/>
-        </w:rPr>
-        <w:t xml:space="preserve">: </w:t>
+        <w:t xml:space="preserve">Os modelos de serviços são os seguintes: </w:t>
       </w:r>
     </w:p>
     <w:p>
@@ -9670,23 +8550,7 @@
           <w:rFonts w:cs="Times New Roman"/>
           <w:sz w:val="24"/>
         </w:rPr>
-        <w:t>Software como Serviço (SaaS): um aplicativo pode ser utilizado por uma grande quantidade de usuários simultaneamente. Esse tipo de serviço é disponibilizado por provedores e acessado pelos usuários através de aplicações como o navegador. Todo o controle e gerenciamento da rede, sistemas operacionais, armazenamento e possíveis manutenções será de responsabilidade do provedor de serviço (</w:t>
-      </w:r>
-      <w:proofErr w:type="spellStart"/>
-      <w:r>
-        <w:rPr>
-          <w:rFonts w:cs="Times New Roman"/>
-          <w:sz w:val="24"/>
-        </w:rPr>
-        <w:t>Aulbach</w:t>
-      </w:r>
-      <w:proofErr w:type="spellEnd"/>
-      <w:r>
-        <w:rPr>
-          <w:rFonts w:cs="Times New Roman"/>
-          <w:sz w:val="24"/>
-        </w:rPr>
-        <w:t xml:space="preserve">, 2009). </w:t>
+        <w:t xml:space="preserve">Software como Serviço (SaaS): um aplicativo pode ser utilizado por uma grande quantidade de usuários simultaneamente. Esse tipo de serviço é disponibilizado por provedores e acessado pelos usuários através de aplicações como o navegador. Todo o controle e gerenciamento da rede, sistemas operacionais, armazenamento e possíveis manutenções será de responsabilidade do provedor de serviço (Aulbach, 2009). </w:t>
       </w:r>
     </w:p>
     <w:p>
@@ -9721,23 +8585,7 @@
           <w:rFonts w:cs="Times New Roman"/>
           <w:sz w:val="24"/>
         </w:rPr>
-        <w:t>Plataforma como Serviço (</w:t>
-      </w:r>
-      <w:proofErr w:type="spellStart"/>
-      <w:r>
-        <w:rPr>
-          <w:rFonts w:cs="Times New Roman"/>
-          <w:sz w:val="24"/>
-        </w:rPr>
-        <w:t>PaaS</w:t>
-      </w:r>
-      <w:proofErr w:type="spellEnd"/>
-      <w:r>
-        <w:rPr>
-          <w:rFonts w:cs="Times New Roman"/>
-          <w:sz w:val="24"/>
-        </w:rPr>
-        <w:t xml:space="preserve">): é a disponibilização de plataformas de desenvolvimento que facilitam a implantação de aplicações assim como o gerenciamento do hardware subjacente e das camadas de software. O usuário não tem controle sobre a rede, sistemas operacionais ou armazenamento, mas poderá controlar a aplicação implementada na nuvem. A linguagem de programação bem como o ambiente de desenvolvimento é fornecida pelo provedor (NOGUEIRA, 2010). </w:t>
+        <w:t xml:space="preserve">Plataforma como Serviço (PaaS): é a disponibilização de plataformas de desenvolvimento que facilitam a implantação de aplicações assim como o gerenciamento do hardware subjacente e das camadas de software. O usuário não tem controle sobre a rede, sistemas operacionais ou armazenamento, mas poderá controlar a aplicação implementada na nuvem. A linguagem de programação bem como o ambiente de desenvolvimento é fornecida pelo provedor (NOGUEIRA, 2010). </w:t>
       </w:r>
     </w:p>
     <w:p>
@@ -9772,23 +8620,7 @@
           <w:rFonts w:cs="Times New Roman"/>
           <w:sz w:val="24"/>
         </w:rPr>
-        <w:t>Infraestrutura como Serviço (</w:t>
-      </w:r>
-      <w:proofErr w:type="spellStart"/>
-      <w:r>
-        <w:rPr>
-          <w:rFonts w:cs="Times New Roman"/>
-          <w:sz w:val="24"/>
-        </w:rPr>
-        <w:t>IaaS</w:t>
-      </w:r>
-      <w:proofErr w:type="spellEnd"/>
-      <w:r>
-        <w:rPr>
-          <w:rFonts w:cs="Times New Roman"/>
-          <w:sz w:val="24"/>
-        </w:rPr>
-        <w:t xml:space="preserve">): consiste no fornecimento de infraestrutura de processamento, armazenamento, redes, entre outros. Este serviço, assim como os demais, tem seus recursos – neste caso a infraestrutura – compartilhados com diversos usuários simultaneamente. Isso se torna possível através do processo de virtualização, no qual o usuário terá controle sobre máquinas virtuais, armazenamento, aplicativos instalados e possivelmente um controle limitado sobre os recursos de rede (VERAS, 2012). </w:t>
+        <w:t xml:space="preserve">Infraestrutura como Serviço (IaaS): consiste no fornecimento de infraestrutura de processamento, armazenamento, redes, entre outros. Este serviço, assim como os demais, tem seus recursos – neste caso a infraestrutura – compartilhados com diversos usuários simultaneamente. Isso se torna possível através do processo de virtualização, no qual o usuário terá controle sobre máquinas virtuais, armazenamento, aplicativos instalados e possivelmente um controle limitado sobre os recursos de rede (VERAS, 2012). </w:t>
       </w:r>
     </w:p>
     <w:p>
@@ -9805,6 +8637,135 @@
       </w:pPr>
       <w:r>
         <w:rPr>
+          <w:noProof/>
+        </w:rPr>
+        <mc:AlternateContent>
+          <mc:Choice Requires="wps">
+            <w:drawing>
+              <wp:anchor distT="0" distB="0" distL="114300" distR="114300" simplePos="0" relativeHeight="251680768" behindDoc="0" locked="0" layoutInCell="1" allowOverlap="1" wp14:anchorId="0054D333" wp14:editId="5136FA0F">
+                <wp:simplePos x="0" y="0"/>
+                <wp:positionH relativeFrom="column">
+                  <wp:posOffset>800100</wp:posOffset>
+                </wp:positionH>
+                <wp:positionV relativeFrom="paragraph">
+                  <wp:posOffset>3329305</wp:posOffset>
+                </wp:positionV>
+                <wp:extent cx="4343400" cy="330200"/>
+                <wp:effectExtent l="0" t="0" r="0" b="0"/>
+                <wp:wrapSquare wrapText="bothSides"/>
+                <wp:docPr id="34" name="Caixa de Texto 34"/>
+                <wp:cNvGraphicFramePr/>
+                <a:graphic xmlns:a="http://schemas.openxmlformats.org/drawingml/2006/main">
+                  <a:graphicData uri="http://schemas.microsoft.com/office/word/2010/wordprocessingShape">
+                    <wps:wsp>
+                      <wps:cNvSpPr txBox="1"/>
+                      <wps:spPr>
+                        <a:xfrm>
+                          <a:off x="0" y="0"/>
+                          <a:ext cx="4343400" cy="330200"/>
+                        </a:xfrm>
+                        <a:prstGeom prst="rect">
+                          <a:avLst/>
+                        </a:prstGeom>
+                        <a:solidFill>
+                          <a:prstClr val="white"/>
+                        </a:solidFill>
+                        <a:ln>
+                          <a:noFill/>
+                        </a:ln>
+                        <a:effectLst/>
+                      </wps:spPr>
+                      <wps:txbx>
+                        <w:txbxContent>
+                          <w:p>
+                            <w:pPr>
+                              <w:pStyle w:val="Legenda"/>
+                              <w:rPr>
+                                <w:rFonts w:ascii="Arial" w:hAnsi="Arial"/>
+                                <w:noProof/>
+                                <w:color w:val="000000"/>
+                                <w:sz w:val="21"/>
+                                <w:szCs w:val="21"/>
+                              </w:rPr>
+                            </w:pPr>
+                            <w:bookmarkStart w:id="49" w:name="_Toc482039826"/>
+                            <w:bookmarkStart w:id="50" w:name="_Toc482039968"/>
+                            <w:r>
+                              <w:t xml:space="preserve">Figura </w:t>
+                            </w:r>
+                            <w:fldSimple w:instr=" SEQ Figura \* ARABIC ">
+                              <w:r>
+                                <w:rPr>
+                                  <w:noProof/>
+                                </w:rPr>
+                                <w:t>10</w:t>
+                              </w:r>
+                            </w:fldSimple>
+                            <w:r>
+                              <w:t>: Modelos de Serviço Fonte: http://ftp.unipar.br/~seinpar/2013/artigos/Rogerio%20Schueroff%20Vandresen.pdf</w:t>
+                            </w:r>
+                            <w:bookmarkEnd w:id="49"/>
+                            <w:bookmarkEnd w:id="50"/>
+                          </w:p>
+                        </w:txbxContent>
+                      </wps:txbx>
+                      <wps:bodyPr rot="0" spcFirstLastPara="0" vertOverflow="overflow" horzOverflow="overflow" vert="horz" wrap="square" lIns="0" tIns="0" rIns="0" bIns="0" numCol="1" spcCol="0" rtlCol="0" fromWordArt="0" anchor="t" anchorCtr="0" forceAA="0" compatLnSpc="1">
+                        <a:prstTxWarp prst="textNoShape">
+                          <a:avLst/>
+                        </a:prstTxWarp>
+                        <a:spAutoFit/>
+                      </wps:bodyPr>
+                    </wps:wsp>
+                  </a:graphicData>
+                </a:graphic>
+              </wp:anchor>
+            </w:drawing>
+          </mc:Choice>
+          <mc:Fallback>
+            <w:pict>
+              <v:shape w14:anchorId="0054D333" id="Caixa de Texto 34" o:spid="_x0000_s1035" type="#_x0000_t202" style="position:absolute;left:0;text-align:left;margin-left:63pt;margin-top:262.15pt;width:342pt;height:26pt;z-index:251680768;visibility:visible;mso-wrap-style:square;mso-wrap-distance-left:9pt;mso-wrap-distance-top:0;mso-wrap-distance-right:9pt;mso-wrap-distance-bottom:0;mso-position-horizontal:absolute;mso-position-horizontal-relative:text;mso-position-vertical:absolute;mso-position-vertical-relative:text;v-text-anchor:top" o:gfxdata="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" stroked="f">
+                <v:textbox style="mso-fit-shape-to-text:t" inset="0,0,0,0">
+                  <w:txbxContent>
+                    <w:p>
+                      <w:pPr>
+                        <w:pStyle w:val="Legenda"/>
+                        <w:rPr>
+                          <w:rFonts w:ascii="Arial" w:hAnsi="Arial"/>
+                          <w:noProof/>
+                          <w:color w:val="000000"/>
+                          <w:sz w:val="21"/>
+                          <w:szCs w:val="21"/>
+                        </w:rPr>
+                      </w:pPr>
+                      <w:bookmarkStart w:id="51" w:name="_Toc482039826"/>
+                      <w:bookmarkStart w:id="52" w:name="_Toc482039968"/>
+                      <w:r>
+                        <w:t xml:space="preserve">Figura </w:t>
+                      </w:r>
+                      <w:fldSimple w:instr=" SEQ Figura \* ARABIC ">
+                        <w:r>
+                          <w:rPr>
+                            <w:noProof/>
+                          </w:rPr>
+                          <w:t>10</w:t>
+                        </w:r>
+                      </w:fldSimple>
+                      <w:r>
+                        <w:t>: Modelos de Serviço Fonte: http://ftp.unipar.br/~seinpar/2013/artigos/Rogerio%20Schueroff%20Vandresen.pdf</w:t>
+                      </w:r>
+                      <w:bookmarkEnd w:id="51"/>
+                      <w:bookmarkEnd w:id="52"/>
+                    </w:p>
+                  </w:txbxContent>
+                </v:textbox>
+                <w10:wrap type="square"/>
+              </v:shape>
+            </w:pict>
+          </mc:Fallback>
+        </mc:AlternateContent>
+      </w:r>
+      <w:r>
+        <w:rPr>
           <w:rFonts w:ascii="Arial" w:hAnsi="Arial"/>
           <w:noProof/>
           <w:color w:val="000000"/>
@@ -9813,17 +8774,9 @@
           <w:lang w:eastAsia="pt-BR"/>
         </w:rPr>
         <w:drawing>
-          <wp:anchor distT="0" distB="0" distL="114300" distR="114300" simplePos="0" relativeHeight="21" behindDoc="0" locked="0" layoutInCell="1" allowOverlap="1" wp14:anchorId="50C3F29C" wp14:editId="083F2AF5">
-            <wp:simplePos x="0" y="0"/>
-            <wp:positionH relativeFrom="column">
-              <wp:posOffset>800100</wp:posOffset>
-            </wp:positionH>
-            <wp:positionV relativeFrom="paragraph">
-              <wp:posOffset>139065</wp:posOffset>
-            </wp:positionV>
+          <wp:inline distT="0" distB="0" distL="0" distR="0" wp14:anchorId="136C2913" wp14:editId="089DCE13">
             <wp:extent cx="4343400" cy="3133090"/>
             <wp:effectExtent l="0" t="0" r="0" b="0"/>
-            <wp:wrapSquare wrapText="bothSides"/>
             <wp:docPr id="29" name="Picture 35"/>
             <wp:cNvGraphicFramePr>
               <a:graphicFrameLocks xmlns:a="http://schemas.openxmlformats.org/drawingml/2006/main" noChangeAspect="1"/>
@@ -9838,7 +8791,13 @@
                     </pic:cNvPicPr>
                   </pic:nvPicPr>
                   <pic:blipFill>
-                    <a:blip r:embed="rId18"/>
+                    <a:blip r:embed="rId18">
+                      <a:extLst>
+                        <a:ext uri="{28A0092B-C50C-407E-A947-70E740481C1C}">
+                          <a14:useLocalDpi xmlns:a14="http://schemas.microsoft.com/office/drawing/2010/main" val="0"/>
+                        </a:ext>
+                      </a:extLst>
+                    </a:blip>
                     <a:stretch>
                       <a:fillRect/>
                     </a:stretch>
@@ -9862,115 +8821,189 @@
                 </pic:pic>
               </a:graphicData>
             </a:graphic>
-          </wp:anchor>
+          </wp:inline>
         </w:drawing>
       </w:r>
     </w:p>
     <w:p>
-      <w:r>
-        <w:rPr>
-          <w:noProof/>
-          <w:lang w:eastAsia="pt-BR"/>
+      <w:pPr>
+        <w:suppressAutoHyphens w:val="0"/>
+        <w:spacing w:line="240" w:lineRule="auto"/>
+        <w:ind w:firstLine="0"/>
+        <w:jc w:val="left"/>
+      </w:pPr>
+      <w:r>
+        <w:br w:type="page"/>
+      </w:r>
+    </w:p>
+    <w:p>
+      <w:pPr>
+        <w:pStyle w:val="Ttulo11"/>
+      </w:pPr>
+      <w:bookmarkStart w:id="53" w:name="_Toc481681895"/>
+      <w:r>
+        <w:lastRenderedPageBreak/>
+        <w:t>3 Paas</w:t>
+      </w:r>
+      <w:bookmarkEnd w:id="53"/>
+    </w:p>
+    <w:p>
+      <w:pPr>
+        <w:pStyle w:val="Ttulo11"/>
+      </w:pPr>
+      <w:bookmarkStart w:id="54" w:name="_Toc481681896"/>
+      <w:r>
+        <w:lastRenderedPageBreak/>
+        <w:t>3.1 PaaS: Plataforma como serviço</w:t>
+      </w:r>
+      <w:bookmarkEnd w:id="54"/>
+      <w:r>
+        <w:t xml:space="preserve"> </w:t>
+      </w:r>
+    </w:p>
+    <w:p>
+      <w:pPr>
+        <w:pStyle w:val="Ttulo11"/>
+      </w:pPr>
+      <w:bookmarkStart w:id="55" w:name="_Toc481681897"/>
+      <w:r>
+        <w:lastRenderedPageBreak/>
+        <w:t>3.2 Programação descentralizada: GRID e Cluster</w:t>
+      </w:r>
+      <w:bookmarkEnd w:id="55"/>
+    </w:p>
+    <w:p>
+      <w:pPr>
+        <w:pStyle w:val="Ttulo11"/>
+      </w:pPr>
+      <w:bookmarkStart w:id="56" w:name="_Toc481681898"/>
+      <w:r>
+        <w:lastRenderedPageBreak/>
+        <w:t>3.4.1 Conceito</w:t>
+      </w:r>
+      <w:bookmarkEnd w:id="56"/>
+    </w:p>
+    <w:p>
+      <w:pPr>
+        <w:pStyle w:val="Ttulo11"/>
+      </w:pPr>
+      <w:bookmarkStart w:id="57" w:name="_Toc481681899"/>
+      <w:r>
+        <w:lastRenderedPageBreak/>
+        <w:t>4 SISTEMAS ESCALÁVEIS</w:t>
+      </w:r>
+      <w:bookmarkEnd w:id="57"/>
+    </w:p>
+    <w:p>
+      <w:pPr>
+        <w:rPr>
+          <w:sz w:val="24"/>
+        </w:rPr>
+      </w:pPr>
+      <w:r>
+        <w:rPr>
+          <w:sz w:val="24"/>
+        </w:rPr>
+        <w:t>Os sistemas de virtualização passaram por algumas mudanças ao longo do tempo até chegarem aos sistemas atuais, em primeira fase eram servidores em grande escala que ocupavam grande parte de uma sala, sem virtualização e que rodavam somente uma aplicação, não usando nem metade do seu poder de processamento e com grandes gastos de energia; Se necessário ampliação havia custos de compra de hardware e de espaços, energia, gerenciamento centralizado das máquinas, segurança</w:t>
+      </w:r>
+      <w:r>
+        <w:rPr>
+          <w:rFonts w:ascii="Open Sans;sans-serif" w:hAnsi="Open Sans;sans-serif"/>
+          <w:color w:val="505050"/>
+          <w:sz w:val="24"/>
+        </w:rPr>
+        <w:t xml:space="preserve"> </w:t>
+      </w:r>
+      <w:r>
+        <w:rPr>
+          <w:sz w:val="24"/>
+        </w:rPr>
+        <w:t>entre outros.</w:t>
+      </w:r>
+    </w:p>
+    <w:p>
+      <w:pPr>
+        <w:rPr>
+          <w:sz w:val="24"/>
+        </w:rPr>
+      </w:pPr>
+      <w:r>
+        <w:rPr>
+          <w:noProof/>
         </w:rPr>
         <mc:AlternateContent>
           <mc:Choice Requires="wps">
             <w:drawing>
-              <wp:anchor distT="0" distB="0" distL="114300" distR="114300" simplePos="0" relativeHeight="22" behindDoc="0" locked="0" layoutInCell="1" allowOverlap="1" wp14:anchorId="7A5FBC23" wp14:editId="45C18154">
+              <wp:anchor distT="0" distB="0" distL="114300" distR="114300" simplePos="0" relativeHeight="251660288" behindDoc="0" locked="0" layoutInCell="1" allowOverlap="1" wp14:anchorId="47585F02" wp14:editId="2441A4EC">
                 <wp:simplePos x="0" y="0"/>
                 <wp:positionH relativeFrom="column">
-                  <wp:posOffset>457200</wp:posOffset>
+                  <wp:posOffset>799465</wp:posOffset>
                 </wp:positionH>
                 <wp:positionV relativeFrom="paragraph">
-                  <wp:posOffset>3078480</wp:posOffset>
+                  <wp:posOffset>3860165</wp:posOffset>
                 </wp:positionV>
-                <wp:extent cx="4875530" cy="563880"/>
-                <wp:effectExtent l="0" t="0" r="2540" b="0"/>
-                <wp:wrapSquare wrapText="bothSides"/>
-                <wp:docPr id="30" name="Text Box 36"/>
+                <wp:extent cx="3584575" cy="184150"/>
+                <wp:effectExtent l="0" t="0" r="0" b="0"/>
+                <wp:wrapThrough wrapText="bothSides">
+                  <wp:wrapPolygon edited="0">
+                    <wp:start x="0" y="0"/>
+                    <wp:lineTo x="0" y="0"/>
+                    <wp:lineTo x="0" y="0"/>
+                  </wp:wrapPolygon>
+                </wp:wrapThrough>
+                <wp:docPr id="7" name="Caixa de Texto 7"/>
                 <wp:cNvGraphicFramePr/>
                 <a:graphic xmlns:a="http://schemas.openxmlformats.org/drawingml/2006/main">
                   <a:graphicData uri="http://schemas.microsoft.com/office/word/2010/wordprocessingShape">
                     <wps:wsp>
-                      <wps:cNvSpPr/>
+                      <wps:cNvSpPr txBox="1"/>
                       <wps:spPr>
                         <a:xfrm>
                           <a:off x="0" y="0"/>
-                          <a:ext cx="4875530" cy="563880"/>
+                          <a:ext cx="3584575" cy="184150"/>
                         </a:xfrm>
                         <a:prstGeom prst="rect">
                           <a:avLst/>
                         </a:prstGeom>
                         <a:solidFill>
-                          <a:srgbClr val="FFFFFF"/>
+                          <a:prstClr val="white"/>
                         </a:solidFill>
                         <a:ln>
                           <a:noFill/>
                         </a:ln>
+                        <a:effectLst/>
                       </wps:spPr>
-                      <wps:style>
-                        <a:lnRef idx="0">
-                          <a:scrgbClr r="0" g="0" b="0"/>
-                        </a:lnRef>
-                        <a:fillRef idx="0">
-                          <a:scrgbClr r="0" g="0" b="0"/>
-                        </a:fillRef>
-                        <a:effectRef idx="0">
-                          <a:scrgbClr r="0" g="0" b="0"/>
-                        </a:effectRef>
-                        <a:fontRef idx="minor"/>
-                      </wps:style>
                       <wps:txbx>
                         <w:txbxContent>
                           <w:p>
                             <w:pPr>
                               <w:pStyle w:val="Legenda"/>
+                              <w:rPr>
+                                <w:noProof/>
+                              </w:rPr>
                             </w:pPr>
-                            <w:bookmarkStart w:id="29" w:name="_Toc467758282"/>
+                            <w:bookmarkStart w:id="58" w:name="_Toc482039827"/>
+                            <w:bookmarkStart w:id="59" w:name="_Toc482039969"/>
                             <w:r>
-                              <w:rPr>
-                                <w:sz w:val="24"/>
-                                <w:szCs w:val="24"/>
-                              </w:rPr>
-                              <w:t xml:space="preserve">Figure </w:t>
+                              <w:t xml:space="preserve">Figura </w:t>
                             </w:r>
+                            <w:fldSimple w:instr=" SEQ Figura \* ARABIC ">
+                              <w:r>
+                                <w:rPr>
+                                  <w:noProof/>
+                                </w:rPr>
+                                <w:t>1</w:t>
+                              </w:r>
+                            </w:fldSimple>
                             <w:r>
-                              <w:rPr>
-                                <w:sz w:val="24"/>
-                                <w:szCs w:val="24"/>
-                              </w:rPr>
-                              <w:fldChar w:fldCharType="begin"/>
+                              <w:t>1 Hypervisor</w:t>
                             </w:r>
-                            <w:r>
-                              <w:instrText>SEQ Figure \* ARABIC</w:instrText>
-                            </w:r>
-                            <w:r>
-                              <w:fldChar w:fldCharType="separate"/>
-                            </w:r>
-                            <w:r>
-                              <w:t>10</w:t>
-                            </w:r>
-                            <w:r>
-                              <w:fldChar w:fldCharType="end"/>
-                            </w:r>
-                            <w:r>
-                              <w:rPr>
-                                <w:sz w:val="24"/>
-                                <w:szCs w:val="24"/>
-                              </w:rPr>
-                              <w:t>: Modelos de Serviço</w:t>
-                            </w:r>
-                            <w:bookmarkEnd w:id="29"/>
-                            <w:r>
-                              <w:rPr>
-                                <w:sz w:val="24"/>
-                                <w:szCs w:val="24"/>
-                              </w:rPr>
-                              <w:t xml:space="preserve"> Fonte: http://ftp.unipar.br/~seinpar/2013/artigos/Rogerio%20Schueroff%20Vandresen.pdf</w:t>
-                            </w:r>
+                            <w:bookmarkEnd w:id="58"/>
+                            <w:bookmarkEnd w:id="59"/>
                           </w:p>
                         </w:txbxContent>
                       </wps:txbx>
-                      <wps:bodyPr lIns="0" tIns="0" rIns="0" bIns="0">
+                      <wps:bodyPr rot="0" spcFirstLastPara="0" vertOverflow="overflow" horzOverflow="overflow" vert="horz" wrap="square" lIns="0" tIns="0" rIns="0" bIns="0" numCol="1" spcCol="0" rtlCol="0" fromWordArt="0" anchor="t" anchorCtr="0" forceAA="0" compatLnSpc="1">
                         <a:prstTxWarp prst="textNoShape">
                           <a:avLst/>
                         </a:prstTxWarp>
@@ -9984,515 +9017,254 @@
           </mc:Choice>
           <mc:Fallback>
             <w:pict>
-              <v:rect w14:anchorId="7A5FBC23" id="Text Box 36" o:spid="_x0000_s1035" style="position:absolute;left:0;text-align:left;margin-left:36pt;margin-top:242.4pt;width:383.9pt;height:44.4pt;z-index:22;visibility:visible;mso-wrap-style:square;mso-wrap-distance-left:9pt;mso-wrap-distance-top:0;mso-wrap-distance-right:9pt;mso-wrap-distance-bottom:0;mso-position-horizontal:absolute;mso-position-horizontal-relative:text;mso-position-vertical:absolute;mso-position-vertical-relative:text;v-text-anchor:top" o:gfxdata="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" stroked="f">
+              <v:shape w14:anchorId="47585F02" id="Caixa de Texto 7" o:spid="_x0000_s1036" type="#_x0000_t202" style="position:absolute;left:0;text-align:left;margin-left:62.95pt;margin-top:303.95pt;width:282.25pt;height:14.5pt;z-index:251660288;visibility:visible;mso-wrap-style:square;mso-wrap-distance-left:9pt;mso-wrap-distance-top:0;mso-wrap-distance-right:9pt;mso-wrap-distance-bottom:0;mso-position-horizontal:absolute;mso-position-horizontal-relative:text;mso-position-vertical:absolute;mso-position-vertical-relative:text;v-text-anchor:top" o:gfxdata="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" stroked="f">
                 <v:textbox style="mso-fit-shape-to-text:t" inset="0,0,0,0">
                   <w:txbxContent>
                     <w:p>
                       <w:pPr>
                         <w:pStyle w:val="Legenda"/>
+                        <w:rPr>
+                          <w:noProof/>
+                        </w:rPr>
                       </w:pPr>
-                      <w:bookmarkStart w:id="30" w:name="_Toc467758282"/>
+                      <w:bookmarkStart w:id="60" w:name="_Toc482039827"/>
+                      <w:bookmarkStart w:id="61" w:name="_Toc482039969"/>
                       <w:r>
-                        <w:rPr>
-                          <w:sz w:val="24"/>
-                          <w:szCs w:val="24"/>
-                        </w:rPr>
-                        <w:t xml:space="preserve">Figure </w:t>
+                        <w:t xml:space="preserve">Figura </w:t>
                       </w:r>
+                      <w:fldSimple w:instr=" SEQ Figura \* ARABIC ">
+                        <w:r>
+                          <w:rPr>
+                            <w:noProof/>
+                          </w:rPr>
+                          <w:t>1</w:t>
+                        </w:r>
+                      </w:fldSimple>
                       <w:r>
-                        <w:rPr>
-                          <w:sz w:val="24"/>
-                          <w:szCs w:val="24"/>
-                        </w:rPr>
-                        <w:fldChar w:fldCharType="begin"/>
+                        <w:t>1 Hypervisor</w:t>
                       </w:r>
-                      <w:r>
-                        <w:instrText>SEQ Figure \* ARABIC</w:instrText>
-                      </w:r>
-                      <w:r>
-                        <w:fldChar w:fldCharType="separate"/>
-                      </w:r>
-                      <w:r>
-                        <w:t>10</w:t>
-                      </w:r>
-                      <w:r>
-                        <w:fldChar w:fldCharType="end"/>
-                      </w:r>
-                      <w:r>
-                        <w:rPr>
-                          <w:sz w:val="24"/>
-                          <w:szCs w:val="24"/>
-                        </w:rPr>
-                        <w:t>: Modelos de Serviço</w:t>
-                      </w:r>
-                      <w:bookmarkEnd w:id="30"/>
-                      <w:r>
-                        <w:rPr>
-                          <w:sz w:val="24"/>
-                          <w:szCs w:val="24"/>
-                        </w:rPr>
-                        <w:t xml:space="preserve"> Fonte: http://ftp.unipar.br/~seinpar/2013/artigos/Rogerio%20Schueroff%20Vandresen.pdf</w:t>
-                      </w:r>
+                      <w:bookmarkEnd w:id="60"/>
+                      <w:bookmarkEnd w:id="61"/>
                     </w:p>
                   </w:txbxContent>
                 </v:textbox>
-                <w10:wrap type="square"/>
-              </v:rect>
+                <w10:wrap type="through"/>
+              </v:shape>
             </w:pict>
           </mc:Fallback>
         </mc:AlternateContent>
       </w:r>
+      <w:r>
+        <w:rPr>
+          <w:noProof/>
+          <w:sz w:val="24"/>
+          <w:lang w:eastAsia="pt-BR"/>
+        </w:rPr>
+        <w:drawing>
+          <wp:anchor distT="0" distB="0" distL="114300" distR="114300" simplePos="0" relativeHeight="251658240" behindDoc="0" locked="0" layoutInCell="1" allowOverlap="1" wp14:anchorId="5AF4BBD2" wp14:editId="1AA1BCBB">
+            <wp:simplePos x="0" y="0"/>
+            <wp:positionH relativeFrom="column">
+              <wp:posOffset>799465</wp:posOffset>
+            </wp:positionH>
+            <wp:positionV relativeFrom="paragraph">
+              <wp:posOffset>697865</wp:posOffset>
+            </wp:positionV>
+            <wp:extent cx="3584575" cy="3105150"/>
+            <wp:effectExtent l="0" t="0" r="0" b="0"/>
+            <wp:wrapTopAndBottom/>
+            <wp:docPr id="3" name="Imagem 3"/>
+            <wp:cNvGraphicFramePr>
+              <a:graphicFrameLocks xmlns:a="http://schemas.openxmlformats.org/drawingml/2006/main" noChangeAspect="1"/>
+            </wp:cNvGraphicFramePr>
+            <a:graphic xmlns:a="http://schemas.openxmlformats.org/drawingml/2006/main">
+              <a:graphicData uri="http://schemas.openxmlformats.org/drawingml/2006/picture">
+                <pic:pic xmlns:pic="http://schemas.openxmlformats.org/drawingml/2006/picture">
+                  <pic:nvPicPr>
+                    <pic:cNvPr id="3" name="saiba-como-a-virtualizacao-por-container-revolucionou-a-infraestrutura-de-ti.png"/>
+                    <pic:cNvPicPr/>
+                  </pic:nvPicPr>
+                  <pic:blipFill>
+                    <a:blip r:embed="rId19" cstate="print">
+                      <a:extLst>
+                        <a:ext uri="{28A0092B-C50C-407E-A947-70E740481C1C}">
+                          <a14:useLocalDpi xmlns:a14="http://schemas.microsoft.com/office/drawing/2010/main" val="0"/>
+                        </a:ext>
+                      </a:extLst>
+                    </a:blip>
+                    <a:stretch>
+                      <a:fillRect/>
+                    </a:stretch>
+                  </pic:blipFill>
+                  <pic:spPr>
+                    <a:xfrm>
+                      <a:off x="0" y="0"/>
+                      <a:ext cx="3584575" cy="3105150"/>
+                    </a:xfrm>
+                    <a:prstGeom prst="rect">
+                      <a:avLst/>
+                    </a:prstGeom>
+                  </pic:spPr>
+                </pic:pic>
+              </a:graphicData>
+            </a:graphic>
+            <wp14:sizeRelH relativeFrom="page">
+              <wp14:pctWidth>0</wp14:pctWidth>
+            </wp14:sizeRelH>
+            <wp14:sizeRelV relativeFrom="page">
+              <wp14:pctHeight>0</wp14:pctHeight>
+            </wp14:sizeRelV>
+          </wp:anchor>
+        </w:drawing>
+      </w:r>
+      <w:r>
+        <w:rPr>
+          <w:sz w:val="24"/>
+        </w:rPr>
+        <w:t>Com o surgimento da virtualização houve a inserção de um hypervisor no sistema operacional, que consiste em um gerenciador para a virtualização.</w:t>
+      </w:r>
+    </w:p>
+    <w:p>
+      <w:pPr>
+        <w:rPr>
+          <w:sz w:val="24"/>
+        </w:rPr>
+      </w:pPr>
+    </w:p>
+    <w:p>
+      <w:pPr>
+        <w:rPr>
+          <w:sz w:val="24"/>
+        </w:rPr>
+      </w:pPr>
+      <w:r>
+        <w:rPr>
+          <w:sz w:val="24"/>
+        </w:rPr>
+        <w:t xml:space="preserve"> </w:t>
+      </w:r>
+    </w:p>
+    <w:p>
+      <w:pPr>
+        <w:rPr>
+          <w:sz w:val="24"/>
+        </w:rPr>
+      </w:pPr>
+      <w:r>
+        <w:rPr>
+          <w:sz w:val="24"/>
+        </w:rPr>
+        <w:t xml:space="preserve"> A evolução deste modelo consiste em não usar mais a camada do sistema operacional, e sim que o próprio hypervisor é que faz a gestão em cima da camada do hardware, se tornando um sistema operacional de gerenciamento.</w:t>
+      </w:r>
+    </w:p>
+    <w:p>
+      <w:pPr>
+        <w:rPr>
+          <w:sz w:val="24"/>
+        </w:rPr>
+      </w:pPr>
+      <w:r>
+        <w:rPr>
+          <w:sz w:val="24"/>
+        </w:rPr>
+        <w:t>(imagem)</w:t>
+      </w:r>
+    </w:p>
+    <w:p>
+      <w:pPr>
+        <w:rPr>
+          <w:sz w:val="24"/>
+        </w:rPr>
+      </w:pPr>
+      <w:r>
+        <w:rPr>
+          <w:sz w:val="24"/>
+        </w:rPr>
+        <w:t xml:space="preserve"> </w:t>
+      </w:r>
+    </w:p>
+    <w:p>
+      <w:pPr>
+        <w:rPr>
+          <w:sz w:val="24"/>
+        </w:rPr>
+      </w:pPr>
+      <w:r>
+        <w:rPr>
+          <w:sz w:val="24"/>
+        </w:rPr>
+        <w:t xml:space="preserve">O modelo de containers elimina a camada do sistema operacional que existia para cada  máquina virtualizada e o hypervisor para gerenciar as instâncias virtualizadas. A virtualização  pelo container utiliza o kernel do sistema operacional nativo da máquina, geralmente sendo o linux, mais hoje já é possível ser feito em qualquer sistema operacional. </w:t>
+      </w:r>
+    </w:p>
+    <w:p>
+      <w:pPr>
+        <w:suppressAutoHyphens w:val="0"/>
+        <w:spacing w:line="240" w:lineRule="auto"/>
+        <w:ind w:firstLine="0"/>
+        <w:jc w:val="left"/>
+      </w:pPr>
+      <w:r>
+        <w:rPr>
+          <w:sz w:val="24"/>
+        </w:rPr>
+        <w:br w:type="page"/>
+      </w:r>
+      <w:r>
+        <w:lastRenderedPageBreak/>
+        <w:t>(imagem)</w:t>
+      </w:r>
+    </w:p>
+    <w:p/>
+    <w:p>
+      <w:r>
+        <w:rPr>
+          <w:sz w:val="24"/>
+        </w:rPr>
+        <w:t>O kernel do sistema é responsável por fornecer as bibliotecas e os binários necessários para que o container possa rodar a aplicação de forma necessária.</w:t>
+      </w:r>
+    </w:p>
+    <w:p>
+      <w:r>
+        <w:rPr>
+          <w:sz w:val="24"/>
+        </w:rPr>
+        <w:t>Basicamente há uma abstração do nível de sistema operacional, pois as configurações ficam no container e o mesmo pode ser tem um alto nível de provisionamento, podendo ser replicado sem menores problemas, simplificando muito a implementação em diferentes máquinas e ambientes de homologação (QA – Quality Qssurance, Staging, Produção); o containter pode ser baixado em qualquer lugar, e máquina hospedeira utilizando o dockerhub.</w:t>
+      </w:r>
+    </w:p>
+    <w:p>
+      <w:r>
+        <w:rPr>
+          <w:sz w:val="24"/>
+        </w:rPr>
+        <w:t xml:space="preserve">Esse dinamismo foi um dos alicerces da computação em nuvem, permitindo replicações de aplicações e escalabilidade da mesma a níveis nunca vistos antes. </w:t>
+      </w:r>
+    </w:p>
+    <w:p>
+      <w:pPr>
+        <w:suppressAutoHyphens w:val="0"/>
+        <w:spacing w:line="240" w:lineRule="auto"/>
+        <w:ind w:firstLine="0"/>
+        <w:jc w:val="left"/>
+        <w:rPr>
+          <w:sz w:val="24"/>
+        </w:rPr>
+      </w:pPr>
+      <w:r>
+        <w:rPr>
+          <w:sz w:val="24"/>
+        </w:rPr>
+        <w:br w:type="page"/>
+      </w:r>
     </w:p>
     <w:p>
       <w:pPr>
         <w:pStyle w:val="Ttulo11"/>
       </w:pPr>
-      <w:bookmarkStart w:id="31" w:name="_Toc481681895"/>
-      <w:r>
-        <w:lastRenderedPageBreak/>
-        <w:t>3 Paas</w:t>
-      </w:r>
-      <w:bookmarkEnd w:id="31"/>
-    </w:p>
-    <w:p>
-      <w:pPr>
-        <w:pStyle w:val="Ttulo11"/>
-      </w:pPr>
-      <w:bookmarkStart w:id="32" w:name="_Toc481681896"/>
-      <w:r>
-        <w:lastRenderedPageBreak/>
-        <w:t>3.1 PaaS: Plataforma como serviço</w:t>
-      </w:r>
-      <w:bookmarkEnd w:id="32"/>
-      <w:r>
-        <w:t xml:space="preserve"> </w:t>
-      </w:r>
-    </w:p>
-    <w:p>
-      <w:pPr>
-        <w:pStyle w:val="Ttulo11"/>
-      </w:pPr>
-      <w:bookmarkStart w:id="33" w:name="_Toc481681897"/>
-      <w:r>
-        <w:lastRenderedPageBreak/>
-        <w:t>3.2 Programação descentralizada: GRID e Cluster</w:t>
-      </w:r>
-      <w:bookmarkEnd w:id="33"/>
-    </w:p>
-    <w:p>
-      <w:pPr>
-        <w:pStyle w:val="Ttulo11"/>
-      </w:pPr>
-      <w:bookmarkStart w:id="34" w:name="_Toc481681898"/>
-      <w:r>
-        <w:lastRenderedPageBreak/>
-        <w:t>3.4.1 Conceito</w:t>
-      </w:r>
-      <w:bookmarkEnd w:id="34"/>
-    </w:p>
-    <w:p>
-      <w:pPr>
-        <w:pStyle w:val="Ttulo11"/>
-      </w:pPr>
-      <w:bookmarkStart w:id="35" w:name="_Toc481681899"/>
-      <w:r>
-        <w:lastRenderedPageBreak/>
-        <w:t>4 SISTEMAS ESCALÁVEIS</w:t>
-      </w:r>
-      <w:bookmarkEnd w:id="35"/>
-    </w:p>
-    <w:p>
-      <w:pPr>
-        <w:rPr>
-          <w:sz w:val="24"/>
-        </w:rPr>
-      </w:pPr>
-      <w:r>
-        <w:rPr>
-          <w:sz w:val="24"/>
-        </w:rPr>
-        <w:t xml:space="preserve">Os sistemas de virtualização passaram por algumas mudanças ao longo do tempo até chegarem aos sistemas atuais, em primeira fase eram servidores em grande escala que ocupavam grande parte de uma sala, sem virtualização e que rodavam somente uma aplicação, não usando nem metade do seu poder de processamento e com grandes gastos de energia; </w:t>
-      </w:r>
-      <w:proofErr w:type="gramStart"/>
-      <w:r>
-        <w:rPr>
-          <w:sz w:val="24"/>
-        </w:rPr>
-        <w:t>Se</w:t>
-      </w:r>
-      <w:proofErr w:type="gramEnd"/>
-      <w:r>
-        <w:rPr>
-          <w:sz w:val="24"/>
-        </w:rPr>
-        <w:t xml:space="preserve"> necessário ampliação havia custos de compra de hardware e de espaços, energia, gerenciamento centralizado das máquinas, segurança</w:t>
-      </w:r>
-      <w:r>
-        <w:rPr>
-          <w:rFonts w:ascii="Open Sans;sans-serif" w:hAnsi="Open Sans;sans-serif"/>
-          <w:color w:val="505050"/>
-          <w:sz w:val="24"/>
-        </w:rPr>
-        <w:t xml:space="preserve"> </w:t>
-      </w:r>
-      <w:r>
-        <w:rPr>
-          <w:sz w:val="24"/>
-        </w:rPr>
-        <w:t>entre outros.</w:t>
-      </w:r>
-    </w:p>
-    <w:p>
-      <w:pPr>
-        <w:rPr>
-          <w:sz w:val="24"/>
-        </w:rPr>
-      </w:pPr>
-      <w:r>
-        <w:rPr>
-          <w:sz w:val="24"/>
-        </w:rPr>
-        <w:t xml:space="preserve">Com o surgimento da virtualização houve a inserção de um </w:t>
-      </w:r>
-      <w:proofErr w:type="spellStart"/>
-      <w:r>
-        <w:rPr>
-          <w:sz w:val="24"/>
-        </w:rPr>
-        <w:t>hypervisor</w:t>
-      </w:r>
-      <w:proofErr w:type="spellEnd"/>
-      <w:r>
-        <w:rPr>
-          <w:sz w:val="24"/>
-        </w:rPr>
-        <w:t xml:space="preserve"> no sistema operacional, que consiste em um gerenciador para a virtualização.</w:t>
-      </w:r>
-    </w:p>
-    <w:p>
-      <w:pPr>
-        <w:rPr>
-          <w:sz w:val="24"/>
-        </w:rPr>
-      </w:pPr>
-      <w:proofErr w:type="gramStart"/>
-      <w:r>
-        <w:rPr>
-          <w:sz w:val="24"/>
-        </w:rPr>
-        <w:t>( imagem</w:t>
-      </w:r>
-      <w:proofErr w:type="gramEnd"/>
-      <w:r>
-        <w:rPr>
-          <w:sz w:val="24"/>
-        </w:rPr>
-        <w:t>)</w:t>
-      </w:r>
-    </w:p>
-    <w:p>
-      <w:pPr>
-        <w:rPr>
-          <w:sz w:val="24"/>
-        </w:rPr>
-      </w:pPr>
-      <w:r>
-        <w:rPr>
-          <w:sz w:val="24"/>
-        </w:rPr>
-        <w:t xml:space="preserve"> </w:t>
-      </w:r>
-    </w:p>
-    <w:p>
-      <w:pPr>
-        <w:rPr>
-          <w:sz w:val="24"/>
-        </w:rPr>
-      </w:pPr>
-      <w:r>
-        <w:rPr>
-          <w:sz w:val="24"/>
-        </w:rPr>
-        <w:t xml:space="preserve"> A evolução deste modelo consiste em não usar mais a camada do sistema operacional, e sim que o próprio </w:t>
-      </w:r>
-      <w:proofErr w:type="spellStart"/>
-      <w:r>
-        <w:rPr>
-          <w:sz w:val="24"/>
-        </w:rPr>
-        <w:t>hypervisor</w:t>
-      </w:r>
-      <w:proofErr w:type="spellEnd"/>
-      <w:r>
-        <w:rPr>
-          <w:sz w:val="24"/>
-        </w:rPr>
-        <w:t xml:space="preserve"> é que faz a gestão em cima da camada do hardware, se tornando um sistema operacional de gerenciamento.</w:t>
-      </w:r>
-    </w:p>
-    <w:p>
-      <w:pPr>
-        <w:rPr>
-          <w:sz w:val="24"/>
-        </w:rPr>
-      </w:pPr>
-      <w:r>
-        <w:rPr>
-          <w:sz w:val="24"/>
-        </w:rPr>
-        <w:t>(</w:t>
-      </w:r>
-      <w:proofErr w:type="gramStart"/>
-      <w:r>
-        <w:rPr>
-          <w:sz w:val="24"/>
-        </w:rPr>
-        <w:t>imagem</w:t>
-      </w:r>
-      <w:proofErr w:type="gramEnd"/>
-      <w:r>
-        <w:rPr>
-          <w:sz w:val="24"/>
-        </w:rPr>
-        <w:t>)</w:t>
-      </w:r>
-    </w:p>
-    <w:p>
-      <w:pPr>
-        <w:rPr>
-          <w:sz w:val="24"/>
-        </w:rPr>
-      </w:pPr>
-      <w:r>
-        <w:rPr>
-          <w:sz w:val="24"/>
-        </w:rPr>
-        <w:t xml:space="preserve"> </w:t>
-      </w:r>
-    </w:p>
-    <w:p>
-      <w:pPr>
-        <w:rPr>
-          <w:sz w:val="24"/>
-        </w:rPr>
-      </w:pPr>
-      <w:r>
-        <w:rPr>
-          <w:sz w:val="24"/>
-        </w:rPr>
-        <w:t xml:space="preserve">O modelo de containers elimina a camada do sistema operacional que existia para </w:t>
-      </w:r>
-      <w:proofErr w:type="gramStart"/>
-      <w:r>
-        <w:rPr>
-          <w:sz w:val="24"/>
-        </w:rPr>
-        <w:t>cada  máquina</w:t>
-      </w:r>
-      <w:proofErr w:type="gramEnd"/>
-      <w:r>
-        <w:rPr>
-          <w:sz w:val="24"/>
-        </w:rPr>
-        <w:t xml:space="preserve"> virtualizada e o </w:t>
-      </w:r>
-      <w:proofErr w:type="spellStart"/>
-      <w:r>
-        <w:rPr>
-          <w:sz w:val="24"/>
-        </w:rPr>
-        <w:t>hypervisor</w:t>
-      </w:r>
-      <w:proofErr w:type="spellEnd"/>
-      <w:r>
-        <w:rPr>
-          <w:sz w:val="24"/>
-        </w:rPr>
-        <w:t xml:space="preserve"> para gerenciar as instâncias virtualizadas. A </w:t>
-      </w:r>
-      <w:proofErr w:type="gramStart"/>
-      <w:r>
-        <w:rPr>
-          <w:sz w:val="24"/>
-        </w:rPr>
-        <w:t>virtualização  pelo</w:t>
-      </w:r>
-      <w:proofErr w:type="gramEnd"/>
-      <w:r>
-        <w:rPr>
-          <w:sz w:val="24"/>
-        </w:rPr>
-        <w:t xml:space="preserve"> container utiliza o </w:t>
-      </w:r>
-      <w:proofErr w:type="spellStart"/>
-      <w:r>
-        <w:rPr>
-          <w:sz w:val="24"/>
-        </w:rPr>
-        <w:t>kernel</w:t>
-      </w:r>
-      <w:proofErr w:type="spellEnd"/>
-      <w:r>
-        <w:rPr>
-          <w:sz w:val="24"/>
-        </w:rPr>
-        <w:t xml:space="preserve"> do sistema operacional nativo da máquina, geralmente sendo o </w:t>
-      </w:r>
-      <w:proofErr w:type="spellStart"/>
-      <w:r>
-        <w:rPr>
-          <w:sz w:val="24"/>
-        </w:rPr>
-        <w:t>linux</w:t>
-      </w:r>
-      <w:proofErr w:type="spellEnd"/>
-      <w:r>
-        <w:rPr>
-          <w:sz w:val="24"/>
-        </w:rPr>
-        <w:t xml:space="preserve">, mais hoje já é possível ser feito em qualquer sistema operacional. </w:t>
-      </w:r>
-    </w:p>
-    <w:p/>
-    <w:p>
-      <w:r>
-        <w:t>(</w:t>
-      </w:r>
-      <w:proofErr w:type="gramStart"/>
-      <w:r>
-        <w:t>imagem</w:t>
-      </w:r>
-      <w:proofErr w:type="gramEnd"/>
-      <w:r>
-        <w:t>)</w:t>
-      </w:r>
-    </w:p>
-    <w:p/>
-    <w:p>
-      <w:r>
-        <w:rPr>
-          <w:sz w:val="24"/>
-        </w:rPr>
-        <w:t xml:space="preserve">O </w:t>
-      </w:r>
-      <w:proofErr w:type="spellStart"/>
-      <w:r>
-        <w:rPr>
-          <w:sz w:val="24"/>
-        </w:rPr>
-        <w:t>kernel</w:t>
-      </w:r>
-      <w:proofErr w:type="spellEnd"/>
-      <w:r>
-        <w:rPr>
-          <w:sz w:val="24"/>
-        </w:rPr>
-        <w:t xml:space="preserve"> do sistema é responsável por fornecer as bibliotecas e os binários necessários para que o container possa rodar a aplicação de forma necessária.</w:t>
-      </w:r>
-    </w:p>
-    <w:p>
-      <w:r>
-        <w:rPr>
-          <w:sz w:val="24"/>
-        </w:rPr>
-        <w:t xml:space="preserve">Basicamente há uma abstração do nível de sistema operacional, pois as configurações ficam no container e o mesmo pode ser tem um alto nível de provisionamento, podendo ser replicado sem menores problemas, simplificando muito a implementação em diferentes máquinas e ambientes de homologação (QA – </w:t>
-      </w:r>
-      <w:proofErr w:type="spellStart"/>
-      <w:r>
-        <w:rPr>
-          <w:sz w:val="24"/>
-        </w:rPr>
-        <w:t>Quality</w:t>
-      </w:r>
-      <w:proofErr w:type="spellEnd"/>
-      <w:r>
-        <w:rPr>
-          <w:sz w:val="24"/>
-        </w:rPr>
-        <w:t xml:space="preserve"> </w:t>
-      </w:r>
-      <w:proofErr w:type="spellStart"/>
-      <w:r>
-        <w:rPr>
-          <w:sz w:val="24"/>
-        </w:rPr>
-        <w:t>Qssurance</w:t>
-      </w:r>
-      <w:proofErr w:type="spellEnd"/>
-      <w:r>
-        <w:rPr>
-          <w:sz w:val="24"/>
-        </w:rPr>
-        <w:t xml:space="preserve">, </w:t>
-      </w:r>
-      <w:proofErr w:type="spellStart"/>
-      <w:r>
-        <w:rPr>
-          <w:sz w:val="24"/>
-        </w:rPr>
-        <w:t>Staging</w:t>
-      </w:r>
-      <w:proofErr w:type="spellEnd"/>
-      <w:r>
-        <w:rPr>
-          <w:sz w:val="24"/>
-        </w:rPr>
-        <w:t xml:space="preserve">, Produção); o </w:t>
-      </w:r>
-      <w:proofErr w:type="spellStart"/>
-      <w:r>
-        <w:rPr>
-          <w:sz w:val="24"/>
-        </w:rPr>
-        <w:t>containter</w:t>
-      </w:r>
-      <w:proofErr w:type="spellEnd"/>
-      <w:r>
-        <w:rPr>
-          <w:sz w:val="24"/>
-        </w:rPr>
-        <w:t xml:space="preserve"> pode ser baixado em qualquer lugar, e máquina hospedeira utilizando o </w:t>
-      </w:r>
-      <w:proofErr w:type="spellStart"/>
-      <w:r>
-        <w:rPr>
-          <w:sz w:val="24"/>
-        </w:rPr>
-        <w:t>dockerhub</w:t>
-      </w:r>
-      <w:proofErr w:type="spellEnd"/>
-      <w:r>
-        <w:rPr>
-          <w:sz w:val="24"/>
-        </w:rPr>
-        <w:t>.</w:t>
-      </w:r>
-    </w:p>
-    <w:p>
-      <w:r>
-        <w:rPr>
-          <w:sz w:val="24"/>
-        </w:rPr>
-        <w:t xml:space="preserve">Esse dinamismo foi um dos alicerces da computação em nuvem, permitindo replicações de aplicações e escalabilidade da mesma a níveis nunca vistos antes. </w:t>
-      </w:r>
-    </w:p>
-    <w:p>
-      <w:pPr>
-        <w:rPr>
-          <w:sz w:val="24"/>
-        </w:rPr>
-      </w:pPr>
-    </w:p>
-    <w:p>
-      <w:pPr>
-        <w:pStyle w:val="Ttulo11"/>
-      </w:pPr>
-      <w:bookmarkStart w:id="36" w:name="_Toc481681900"/>
+      <w:bookmarkStart w:id="62" w:name="_Toc481681900"/>
       <w:r>
         <w:lastRenderedPageBreak/>
         <w:t>4.1 LXC Containers</w:t>
       </w:r>
-      <w:bookmarkEnd w:id="36"/>
+      <w:bookmarkEnd w:id="62"/>
     </w:p>
     <w:p>
       <w:pPr>
@@ -10515,8 +9287,7 @@
         </w:rPr>
         <w:t xml:space="preserve">Rogério dos Anjos (em </w:t>
       </w:r>
-      <w:hyperlink r:id="rId19">
-        <w:proofErr w:type="spellStart"/>
+      <w:hyperlink r:id="rId20">
         <w:r>
           <w:rPr>
             <w:rStyle w:val="LigaodeInternet"/>
@@ -10534,7 +9305,7 @@
         </w:rPr>
         <w:t>,</w:t>
       </w:r>
-      <w:hyperlink r:id="rId20">
+      <w:hyperlink r:id="rId21">
         <w:r>
           <w:rPr>
             <w:rStyle w:val="LigaodeInternet"/>
@@ -10544,7 +9315,6 @@
           </w:rPr>
           <w:t>Novidades</w:t>
         </w:r>
-        <w:proofErr w:type="spellEnd"/>
       </w:hyperlink>
       <w:r>
         <w:rPr>
@@ -10593,71 +9363,7 @@
           <w:color w:val="000000" w:themeColor="text1"/>
           <w:sz w:val="24"/>
         </w:rPr>
-        <w:t xml:space="preserve"> sistema leve de virtualização que usa múltiplos containers de forma isolada no </w:t>
-      </w:r>
-      <w:proofErr w:type="spellStart"/>
-      <w:r>
-        <w:rPr>
-          <w:color w:val="000000" w:themeColor="text1"/>
-          <w:sz w:val="24"/>
-        </w:rPr>
-        <w:t>kernel</w:t>
-      </w:r>
-      <w:proofErr w:type="spellEnd"/>
-      <w:r>
-        <w:rPr>
-          <w:color w:val="000000" w:themeColor="text1"/>
-          <w:sz w:val="24"/>
-        </w:rPr>
-        <w:t xml:space="preserve"> </w:t>
-      </w:r>
-      <w:proofErr w:type="spellStart"/>
-      <w:r>
-        <w:rPr>
-          <w:color w:val="000000" w:themeColor="text1"/>
-          <w:sz w:val="24"/>
-        </w:rPr>
-        <w:t>linux</w:t>
-      </w:r>
-      <w:proofErr w:type="spellEnd"/>
-      <w:r>
-        <w:rPr>
-          <w:color w:val="000000" w:themeColor="text1"/>
-          <w:sz w:val="24"/>
-        </w:rPr>
-        <w:t xml:space="preserve">. Ele cria um ambiente muito próximo de um sistema </w:t>
-      </w:r>
-      <w:proofErr w:type="spellStart"/>
-      <w:r>
-        <w:rPr>
-          <w:color w:val="000000" w:themeColor="text1"/>
-          <w:sz w:val="24"/>
-        </w:rPr>
-        <w:t>linux</w:t>
-      </w:r>
-      <w:proofErr w:type="spellEnd"/>
-      <w:r>
-        <w:rPr>
-          <w:color w:val="000000" w:themeColor="text1"/>
-          <w:sz w:val="24"/>
-        </w:rPr>
-        <w:t xml:space="preserve"> sem precisar instalar um </w:t>
-      </w:r>
-      <w:proofErr w:type="spellStart"/>
-      <w:r>
-        <w:rPr>
-          <w:color w:val="000000" w:themeColor="text1"/>
-          <w:sz w:val="24"/>
-        </w:rPr>
-        <w:t>kernel</w:t>
-      </w:r>
-      <w:proofErr w:type="spellEnd"/>
-      <w:r>
-        <w:rPr>
-          <w:color w:val="000000" w:themeColor="text1"/>
-          <w:sz w:val="24"/>
-        </w:rPr>
-        <w:t xml:space="preserve"> separado. Com o LXC é </w:t>
+        <w:t xml:space="preserve"> sistema leve de virtualização que usa múltiplos containers de forma isolada no kernel linux. Ele cria um ambiente muito próximo de um sistema linux sem precisar instalar um kernel separado. Com o LXC é </w:t>
       </w:r>
       <w:r>
         <w:rPr>
@@ -10697,7 +9403,7 @@
         </w:rPr>
         <w:t xml:space="preserve">Conforme citação de </w:t>
       </w:r>
-      <w:hyperlink r:id="rId21" w:history="1">
+      <w:hyperlink r:id="rId22" w:history="1">
         <w:r>
           <w:rPr>
             <w:rStyle w:val="Hiperlink"/>
@@ -10707,21 +9413,8 @@
             <w:u w:val="none"/>
             <w:shd w:val="clear" w:color="auto" w:fill="FFFFFF"/>
           </w:rPr>
-          <w:t xml:space="preserve">Cristiano </w:t>
-        </w:r>
-        <w:proofErr w:type="spellStart"/>
-        <w:r>
-          <w:rPr>
-            <w:rStyle w:val="Hiperlink"/>
-            <w:rFonts w:cs="Times New Roman"/>
-            <w:color w:val="000000" w:themeColor="text1"/>
-            <w:sz w:val="24"/>
-            <w:u w:val="none"/>
-            <w:shd w:val="clear" w:color="auto" w:fill="FFFFFF"/>
-          </w:rPr>
-          <w:t>Diedrich</w:t>
-        </w:r>
-        <w:proofErr w:type="spellEnd"/>
+          <w:t>Cristiano Diedrich</w:t>
+        </w:r>
       </w:hyperlink>
       <w:r>
         <w:rPr>
@@ -10805,7 +9498,6 @@
         </w:rPr>
         <w:t xml:space="preserve">, </w:t>
       </w:r>
-      <w:proofErr w:type="spellStart"/>
       <w:r>
         <w:rPr>
           <w:rFonts w:cs="Times New Roman"/>
@@ -10814,106 +9506,7 @@
           <w:shd w:val="clear" w:color="auto" w:fill="FFFFFF"/>
           <w:lang w:eastAsia="pt-BR"/>
         </w:rPr>
-        <w:t>chroot</w:t>
-      </w:r>
-      <w:proofErr w:type="spellEnd"/>
-      <w:r>
-        <w:rPr>
-          <w:rFonts w:cs="Times New Roman"/>
-          <w:color w:val="000000" w:themeColor="text1"/>
-          <w:sz w:val="24"/>
-          <w:shd w:val="clear" w:color="auto" w:fill="FFFFFF"/>
-          <w:lang w:eastAsia="pt-BR"/>
-        </w:rPr>
-        <w:t xml:space="preserve"> com esteroides. O objetivo do projeto era ser uma alternativa a já consolidada tecnologia de </w:t>
-      </w:r>
-      <w:proofErr w:type="spellStart"/>
-      <w:r>
-        <w:rPr>
-          <w:rFonts w:cs="Times New Roman"/>
-          <w:color w:val="000000" w:themeColor="text1"/>
-          <w:sz w:val="24"/>
-          <w:shd w:val="clear" w:color="auto" w:fill="FFFFFF"/>
-          <w:lang w:eastAsia="pt-BR"/>
-        </w:rPr>
-        <w:t>chroot</w:t>
-      </w:r>
-      <w:proofErr w:type="spellEnd"/>
-      <w:r>
-        <w:rPr>
-          <w:rFonts w:cs="Times New Roman"/>
-          <w:color w:val="000000" w:themeColor="text1"/>
-          <w:sz w:val="24"/>
-          <w:shd w:val="clear" w:color="auto" w:fill="FFFFFF"/>
-          <w:lang w:eastAsia="pt-BR"/>
-        </w:rPr>
-        <w:t xml:space="preserve">, sendo um meio termo entre máquina virtual e </w:t>
-      </w:r>
-      <w:proofErr w:type="spellStart"/>
-      <w:r>
-        <w:rPr>
-          <w:rFonts w:cs="Times New Roman"/>
-          <w:color w:val="000000" w:themeColor="text1"/>
-          <w:sz w:val="24"/>
-          <w:shd w:val="clear" w:color="auto" w:fill="FFFFFF"/>
-          <w:lang w:eastAsia="pt-BR"/>
-        </w:rPr>
-        <w:t>chroot</w:t>
-      </w:r>
-      <w:proofErr w:type="spellEnd"/>
-      <w:r>
-        <w:rPr>
-          <w:rFonts w:cs="Times New Roman"/>
-          <w:color w:val="000000" w:themeColor="text1"/>
-          <w:sz w:val="24"/>
-          <w:shd w:val="clear" w:color="auto" w:fill="FFFFFF"/>
-          <w:lang w:eastAsia="pt-BR"/>
-        </w:rPr>
-        <w:t xml:space="preserve">, possibilitando a criação de um ambiente mais próximo possível de uma instalação Linux sem a necessidade </w:t>
-      </w:r>
-      <w:proofErr w:type="gramStart"/>
-      <w:r>
-        <w:rPr>
-          <w:rFonts w:cs="Times New Roman"/>
-          <w:color w:val="000000" w:themeColor="text1"/>
-          <w:sz w:val="24"/>
-          <w:shd w:val="clear" w:color="auto" w:fill="FFFFFF"/>
-          <w:lang w:eastAsia="pt-BR"/>
-        </w:rPr>
-        <w:t>de  um</w:t>
-      </w:r>
-      <w:proofErr w:type="gramEnd"/>
-      <w:r>
-        <w:rPr>
-          <w:rFonts w:cs="Times New Roman"/>
-          <w:color w:val="000000" w:themeColor="text1"/>
-          <w:sz w:val="24"/>
-          <w:shd w:val="clear" w:color="auto" w:fill="FFFFFF"/>
-          <w:lang w:eastAsia="pt-BR"/>
-        </w:rPr>
-        <w:t xml:space="preserve"> </w:t>
-      </w:r>
-      <w:proofErr w:type="spellStart"/>
-      <w:r>
-        <w:rPr>
-          <w:rFonts w:cs="Times New Roman"/>
-          <w:color w:val="000000" w:themeColor="text1"/>
-          <w:sz w:val="24"/>
-          <w:shd w:val="clear" w:color="auto" w:fill="FFFFFF"/>
-          <w:lang w:eastAsia="pt-BR"/>
-        </w:rPr>
-        <w:t>kernel</w:t>
-      </w:r>
-      <w:proofErr w:type="spellEnd"/>
-      <w:r>
-        <w:rPr>
-          <w:rFonts w:cs="Times New Roman"/>
-          <w:color w:val="000000" w:themeColor="text1"/>
-          <w:sz w:val="24"/>
-          <w:shd w:val="clear" w:color="auto" w:fill="FFFFFF"/>
-          <w:lang w:eastAsia="pt-BR"/>
-        </w:rPr>
-        <w:t xml:space="preserve"> separado.”</w:t>
+        <w:t>chroot com esteroides. O objetivo do projeto era ser uma alternativa a já consolidada tecnologia de chroot, sendo um meio termo entre máquina virtual e chroot, possibilitando a criação de um ambiente mais próximo possível de uma instalação Linux sem a necessidade de  um kernel separado.”</w:t>
       </w:r>
     </w:p>
     <w:p>
@@ -10927,111 +9520,46 @@
           <w:color w:val="000000"/>
           <w:sz w:val="24"/>
         </w:rPr>
-        <w:t xml:space="preserve">O container tem a característica de isolar os recursos do sistema dos recursos da aplicação, criando assim um ambiente isolado; o mesmo poder consumir recursos do sistema como: </w:t>
-      </w:r>
-      <w:proofErr w:type="spellStart"/>
+        <w:t>O container tem a característica de isolar os recursos do sistema dos recursos da aplicação, criando assim um ambiente isolado; o mesmo poder consumir recursos do sistema como: namespace, chroot, cgroups entre outros. Funciona com se cada container fosse uma máquina virtual completa, podendo ter inclusive os mesmos problemas de uma máquina virtual, como criação de usuários e permissões de escritas em diretórios e etc.</w:t>
+      </w:r>
+    </w:p>
+    <w:p>
+      <w:pPr>
+        <w:rPr>
+          <w:sz w:val="24"/>
+        </w:rPr>
+      </w:pPr>
       <w:r>
         <w:rPr>
           <w:color w:val="000000"/>
           <w:sz w:val="24"/>
         </w:rPr>
-        <w:t>namespace</w:t>
-      </w:r>
-      <w:proofErr w:type="spellEnd"/>
+        <w:t>O resultado é uma máquina virtual sem a camada do hypervisor, isolada e com controle de recursos.</w:t>
+      </w:r>
+    </w:p>
+    <w:p>
       <w:r>
         <w:rPr>
           <w:color w:val="000000"/>
           <w:sz w:val="24"/>
         </w:rPr>
-        <w:t xml:space="preserve">, </w:t>
-      </w:r>
-      <w:proofErr w:type="spellStart"/>
+        <w:t>Conform</w:t>
+      </w:r>
       <w:r>
         <w:rPr>
           <w:color w:val="000000"/>
           <w:sz w:val="24"/>
         </w:rPr>
-        <w:t>chroot</w:t>
-      </w:r>
-      <w:proofErr w:type="spellEnd"/>
+        <w:t xml:space="preserve">e citação do Rogério dos Anjos - </w:t>
+      </w:r>
       <w:r>
         <w:rPr>
           <w:color w:val="000000"/>
           <w:sz w:val="24"/>
         </w:rPr>
-        <w:t xml:space="preserve">, </w:t>
-      </w:r>
-      <w:proofErr w:type="spellStart"/>
-      <w:r>
-        <w:rPr>
-          <w:color w:val="000000"/>
-          <w:sz w:val="24"/>
-        </w:rPr>
-        <w:t>cgroups</w:t>
-      </w:r>
-      <w:proofErr w:type="spellEnd"/>
-      <w:r>
-        <w:rPr>
-          <w:color w:val="000000"/>
-          <w:sz w:val="24"/>
-        </w:rPr>
-        <w:t xml:space="preserve"> entre outros. Funciona com se cada container fosse uma máquina virtual completa, podendo ter inclusive os mesmos problemas de uma máquina virtual, como criação de usuários e permissões de escritas em diretórios e etc.</w:t>
-      </w:r>
-    </w:p>
-    <w:p>
-      <w:pPr>
-        <w:rPr>
-          <w:sz w:val="24"/>
-        </w:rPr>
-      </w:pPr>
-      <w:r>
-        <w:rPr>
-          <w:color w:val="000000"/>
-          <w:sz w:val="24"/>
-        </w:rPr>
-        <w:t xml:space="preserve">O resultado é uma máquina virtual sem a camada do </w:t>
-      </w:r>
-      <w:proofErr w:type="spellStart"/>
-      <w:r>
-        <w:rPr>
-          <w:color w:val="000000"/>
-          <w:sz w:val="24"/>
-        </w:rPr>
-        <w:t>hypervisor</w:t>
-      </w:r>
-      <w:proofErr w:type="spellEnd"/>
-      <w:r>
-        <w:rPr>
-          <w:color w:val="000000"/>
-          <w:sz w:val="24"/>
-        </w:rPr>
-        <w:t>, isolada e com controle de recursos.</w:t>
-      </w:r>
-    </w:p>
-    <w:p>
-      <w:r>
-        <w:rPr>
-          <w:color w:val="000000"/>
-          <w:sz w:val="24"/>
-        </w:rPr>
-        <w:t>Conform</w:t>
-      </w:r>
-      <w:r>
-        <w:rPr>
-          <w:color w:val="000000"/>
-          <w:sz w:val="24"/>
-        </w:rPr>
-        <w:t xml:space="preserve">e citação do Rogério dos Anjos - </w:t>
-      </w:r>
-      <w:r>
-        <w:rPr>
-          <w:color w:val="000000"/>
-          <w:sz w:val="24"/>
-        </w:rPr>
         <w:t xml:space="preserve">(em </w:t>
       </w:r>
-      <w:hyperlink r:id="rId22">
-        <w:proofErr w:type="spellStart"/>
+      <w:hyperlink r:id="rId23">
         <w:r>
           <w:rPr>
             <w:rStyle w:val="LigaodeInternet"/>
@@ -11049,7 +9577,7 @@
         </w:rPr>
         <w:t>,</w:t>
       </w:r>
-      <w:hyperlink r:id="rId23">
+      <w:hyperlink r:id="rId24">
         <w:r>
           <w:rPr>
             <w:rStyle w:val="LigaodeInternet"/>
@@ -11059,115 +9587,115 @@
           </w:rPr>
           <w:t>Novidades</w:t>
         </w:r>
-        <w:proofErr w:type="spellEnd"/>
       </w:hyperlink>
       <w:r>
         <w:rPr>
           <w:color w:val="000000"/>
           <w:sz w:val="24"/>
         </w:rPr>
-        <w:t xml:space="preserve">) - “ Os containers fornecem um ambiente mais próximo possível de um sistema operacional do que você conseguiria de uma máquina virtual, mas sem a sobrecarga da execução separada do </w:t>
-      </w:r>
-      <w:proofErr w:type="spellStart"/>
+        <w:t>) - “ Os containers fornecem um ambiente mais próximo possível de um sistema operacional do que você conseguiria de uma máquina virtual, mas sem a sobrecarga da execução separada do kernel e da simulação de hardware do sistema.</w:t>
+      </w:r>
       <w:r>
         <w:rPr>
           <w:color w:val="000000"/>
           <w:sz w:val="24"/>
         </w:rPr>
-        <w:t>kernel</w:t>
-      </w:r>
-      <w:proofErr w:type="spellEnd"/>
-      <w:r>
+        <w:t>”</w:t>
+      </w:r>
+    </w:p>
+    <w:p>
+      <w:pPr>
         <w:rPr>
           <w:color w:val="000000"/>
-          <w:sz w:val="24"/>
-        </w:rPr>
-        <w:t xml:space="preserve"> e da simulação de hardware do </w:t>
-      </w:r>
-      <w:proofErr w:type="gramStart"/>
+        </w:rPr>
+      </w:pPr>
+    </w:p>
+    <w:p>
+      <w:pPr>
+        <w:rPr>
+          <w:sz w:val="24"/>
+        </w:rPr>
+      </w:pPr>
       <w:r>
         <w:rPr>
           <w:color w:val="000000"/>
           <w:sz w:val="24"/>
         </w:rPr>
-        <w:t>sistema.</w:t>
-      </w:r>
-      <w:r>
+        <w:t>(imagem)</w:t>
+      </w:r>
+    </w:p>
+    <w:p>
+      <w:pPr>
         <w:rPr>
           <w:color w:val="000000"/>
-          <w:sz w:val="24"/>
-        </w:rPr>
-        <w:t>”</w:t>
-      </w:r>
-      <w:proofErr w:type="gramEnd"/>
-    </w:p>
-    <w:p>
-      <w:pPr>
+        </w:rPr>
+      </w:pPr>
+    </w:p>
+    <w:p>
+      <w:pPr>
+        <w:rPr>
+          <w:sz w:val="24"/>
+        </w:rPr>
+      </w:pPr>
+      <w:r>
         <w:rPr>
           <w:color w:val="000000"/>
-        </w:rPr>
-      </w:pPr>
-    </w:p>
-    <w:p>
-      <w:pPr>
-        <w:rPr>
-          <w:sz w:val="24"/>
-        </w:rPr>
-      </w:pPr>
+          <w:sz w:val="24"/>
+        </w:rPr>
+        <w:t>Os benefícios da utilização do LXC container, viabilizou grandes benefícios para a virtualização e para a computação em nuvem, como:</w:t>
+      </w:r>
+    </w:p>
+    <w:p>
       <w:r>
         <w:rPr>
           <w:color w:val="000000"/>
           <w:sz w:val="24"/>
         </w:rPr>
-        <w:t>(</w:t>
-      </w:r>
-      <w:proofErr w:type="gramStart"/>
-      <w:r>
+        <w:t>* Provisionamento: Sendo praticamente rápido e simples inicializar um container, quase que instantaneamente, demorando alguns minutos, bem mais rápido do que um provisionamento por uma máquina virtual.</w:t>
+      </w:r>
+    </w:p>
+    <w:p>
+      <w:pPr>
         <w:rPr>
           <w:color w:val="000000"/>
-          <w:sz w:val="24"/>
-        </w:rPr>
-        <w:t>imagem</w:t>
-      </w:r>
-      <w:proofErr w:type="gramEnd"/>
-      <w:r>
+        </w:rPr>
+      </w:pPr>
+    </w:p>
+    <w:p>
+      <w:pPr>
         <w:rPr>
           <w:color w:val="000000"/>
           <w:sz w:val="24"/>
         </w:rPr>
-        <w:t>)</w:t>
-      </w:r>
-    </w:p>
-    <w:p>
-      <w:pPr>
+      </w:pPr>
+      <w:r>
         <w:rPr>
           <w:color w:val="000000"/>
-        </w:rPr>
-      </w:pPr>
-    </w:p>
-    <w:p>
-      <w:pPr>
-        <w:rPr>
-          <w:sz w:val="24"/>
-        </w:rPr>
-      </w:pPr>
-      <w:r>
+          <w:sz w:val="24"/>
+        </w:rPr>
+        <w:t>* Escalabilidade: O provisionamento dinâmico do LXC container, permite criar instâncias conforme a demanda, promovendo disponibilidade de serviço.</w:t>
+      </w:r>
+    </w:p>
+    <w:p>
+      <w:pPr>
+        <w:suppressAutoHyphens w:val="0"/>
+        <w:spacing w:line="240" w:lineRule="auto"/>
+        <w:ind w:firstLine="0"/>
+        <w:jc w:val="left"/>
         <w:rPr>
           <w:color w:val="000000"/>
           <w:sz w:val="24"/>
         </w:rPr>
-        <w:t>Os benefícios da utilização do LXC container, viabilizou grandes benefícios para a virtualização e para a computação em nuvem, como:</w:t>
-      </w:r>
-    </w:p>
-    <w:p>
+      </w:pPr>
       <w:r>
         <w:rPr>
           <w:color w:val="000000"/>
           <w:sz w:val="24"/>
         </w:rPr>
-        <w:t>* Provisionamento: Sendo praticamente rápido e simples inicializar um container, quase que instantaneamente, demorando alguns minutos, bem mais rápido do que um provisionamento por uma máquina virtual.</w:t>
-      </w:r>
-    </w:p>
+        <w:br w:type="page"/>
+      </w:r>
+    </w:p>
+    <w:p/>
     <w:p>
       <w:pPr>
         <w:rPr>
@@ -11181,255 +9709,525 @@
           <w:color w:val="000000"/>
           <w:sz w:val="24"/>
         </w:rPr>
-        <w:t>* Escalabilidade: O provisionamento dinâmico do LXC container, permite criar instâncias conforme a demanda, promovendo disponibilidade de serviço.</w:t>
-      </w:r>
-    </w:p>
-    <w:p>
-      <w:pPr>
+        <w:t>* Custo:  Tendo em vista que para a virtualização de máquina, na maioria das vezes é feito sobre plataformas de virtualização e isto pode implicar em custos adicionais para empresas que podem precisar de suporte especializado. Isto implica em custos de licenças e suporte. O projeto do LXC container e algumas plataformas de gerenciamento e deploy de containers são de carácter open</w:t>
+      </w:r>
+      <w:r>
         <w:rPr>
           <w:color w:val="000000"/>
-        </w:rPr>
-      </w:pPr>
-    </w:p>
-    <w:p>
+          <w:sz w:val="24"/>
+        </w:rPr>
+        <w:t>-</w:t>
+      </w:r>
       <w:r>
         <w:rPr>
           <w:color w:val="000000"/>
           <w:sz w:val="24"/>
         </w:rPr>
-        <w:lastRenderedPageBreak/>
-        <w:t xml:space="preserve">* Custo: </w:t>
-      </w:r>
-      <w:proofErr w:type="gramStart"/>
-      <w:r>
+        <w:t>source.</w:t>
+      </w:r>
+    </w:p>
+    <w:p>
+      <w:pPr>
+        <w:suppressAutoHyphens w:val="0"/>
+        <w:spacing w:line="240" w:lineRule="auto"/>
+        <w:ind w:firstLine="0"/>
+        <w:jc w:val="left"/>
         <w:rPr>
           <w:color w:val="000000"/>
           <w:sz w:val="24"/>
         </w:rPr>
-        <w:t xml:space="preserve"> Tendo</w:t>
-      </w:r>
-      <w:proofErr w:type="gramEnd"/>
+      </w:pPr>
       <w:r>
         <w:rPr>
           <w:color w:val="000000"/>
           <w:sz w:val="24"/>
         </w:rPr>
-        <w:t xml:space="preserve"> em vista que para a virtualização de máquina, na maioria das vezes é feito sobre plataformas de virtualização e isto pode implicar em custos adicionais para empresas que podem precisar de suporte especializado. Isto implica em custos de licenças e suporte. O projeto do LXC container e algumas plataformas de gerenciamento e </w:t>
-      </w:r>
-      <w:proofErr w:type="spellStart"/>
-      <w:r>
-        <w:rPr>
-          <w:color w:val="000000"/>
-          <w:sz w:val="24"/>
-        </w:rPr>
-        <w:t>deploy</w:t>
-      </w:r>
-      <w:proofErr w:type="spellEnd"/>
-      <w:r>
-        <w:rPr>
-          <w:color w:val="000000"/>
-          <w:sz w:val="24"/>
-        </w:rPr>
-        <w:t xml:space="preserve"> de containers são de carácter open</w:t>
-      </w:r>
-      <w:r>
-        <w:rPr>
-          <w:color w:val="000000"/>
-          <w:sz w:val="24"/>
-        </w:rPr>
-        <w:t>-</w:t>
-      </w:r>
-      <w:bookmarkStart w:id="37" w:name="_GoBack"/>
-      <w:bookmarkEnd w:id="37"/>
-      <w:proofErr w:type="spellStart"/>
-      <w:r>
-        <w:rPr>
-          <w:color w:val="000000"/>
-          <w:sz w:val="24"/>
-        </w:rPr>
-        <w:t>source</w:t>
-      </w:r>
-      <w:proofErr w:type="spellEnd"/>
-      <w:r>
-        <w:rPr>
-          <w:color w:val="000000"/>
-          <w:sz w:val="24"/>
-        </w:rPr>
-        <w:t>.</w:t>
-      </w:r>
-    </w:p>
-    <w:p>
-      <w:pPr>
-        <w:rPr>
-          <w:color w:val="000000"/>
-          <w:sz w:val="24"/>
-        </w:rPr>
-      </w:pPr>
+        <w:br w:type="page"/>
+      </w:r>
     </w:p>
     <w:p>
       <w:pPr>
         <w:pStyle w:val="Ttulo11"/>
       </w:pPr>
-      <w:bookmarkStart w:id="38" w:name="_Toc481681901"/>
+      <w:bookmarkStart w:id="63" w:name="_Toc481681901"/>
       <w:r>
         <w:lastRenderedPageBreak/>
         <w:t>4.2 Docker</w:t>
       </w:r>
-      <w:bookmarkEnd w:id="38"/>
+      <w:bookmarkEnd w:id="63"/>
     </w:p>
     <w:p>
       <w:pPr>
         <w:pStyle w:val="Ttulo11"/>
       </w:pPr>
-      <w:bookmarkStart w:id="39" w:name="_Toc481681902"/>
+      <w:bookmarkStart w:id="64" w:name="_Toc481681902"/>
       <w:r>
         <w:lastRenderedPageBreak/>
         <w:t>4.3 Máquinas Virtuais</w:t>
       </w:r>
-      <w:bookmarkEnd w:id="39"/>
+      <w:bookmarkEnd w:id="64"/>
+    </w:p>
+    <w:p>
+      <w:pPr>
+        <w:rPr>
+          <w:lang w:val="x-none" w:eastAsia="x-none"/>
+        </w:rPr>
+      </w:pPr>
+    </w:p>
+    <w:p>
+      <w:pPr>
+        <w:suppressAutoHyphens w:val="0"/>
+        <w:spacing w:line="240" w:lineRule="auto"/>
+        <w:ind w:firstLine="0"/>
+        <w:jc w:val="left"/>
+        <w:rPr>
+          <w:lang w:val="x-none" w:eastAsia="x-none"/>
+        </w:rPr>
+      </w:pPr>
+      <w:r>
+        <w:rPr>
+          <w:lang w:val="x-none" w:eastAsia="x-none"/>
+        </w:rPr>
+        <w:br w:type="page"/>
+      </w:r>
     </w:p>
     <w:p>
       <w:pPr>
         <w:pStyle w:val="Ttulo11"/>
       </w:pPr>
-      <w:bookmarkStart w:id="40" w:name="_Toc481681903"/>
+      <w:bookmarkStart w:id="65" w:name="_Toc481681903"/>
       <w:r>
         <w:lastRenderedPageBreak/>
         <w:t>5 SOFTWARES DE GERENCIAMENTO DE CONTAINERS</w:t>
       </w:r>
-      <w:bookmarkEnd w:id="40"/>
+      <w:bookmarkEnd w:id="65"/>
+    </w:p>
+    <w:p>
+      <w:pPr>
+        <w:rPr>
+          <w:lang w:val="x-none" w:eastAsia="x-none"/>
+        </w:rPr>
+      </w:pPr>
+    </w:p>
+    <w:p>
+      <w:pPr>
+        <w:suppressAutoHyphens w:val="0"/>
+        <w:spacing w:line="240" w:lineRule="auto"/>
+        <w:ind w:firstLine="0"/>
+        <w:jc w:val="left"/>
+        <w:rPr>
+          <w:lang w:val="x-none" w:eastAsia="x-none"/>
+        </w:rPr>
+      </w:pPr>
+      <w:r>
+        <w:rPr>
+          <w:lang w:val="x-none" w:eastAsia="x-none"/>
+        </w:rPr>
+        <w:br w:type="page"/>
+      </w:r>
     </w:p>
     <w:p>
       <w:pPr>
         <w:pStyle w:val="Ttulo11"/>
       </w:pPr>
-      <w:bookmarkStart w:id="41" w:name="_Toc481681904"/>
+      <w:bookmarkStart w:id="66" w:name="_Toc481681904"/>
       <w:r>
         <w:lastRenderedPageBreak/>
         <w:t>5.1 Tsuru</w:t>
       </w:r>
-      <w:bookmarkEnd w:id="41"/>
+      <w:bookmarkEnd w:id="66"/>
+    </w:p>
+    <w:p>
+      <w:pPr>
+        <w:rPr>
+          <w:lang w:val="x-none" w:eastAsia="x-none"/>
+        </w:rPr>
+      </w:pPr>
+    </w:p>
+    <w:p>
+      <w:pPr>
+        <w:suppressAutoHyphens w:val="0"/>
+        <w:spacing w:line="240" w:lineRule="auto"/>
+        <w:ind w:firstLine="0"/>
+        <w:jc w:val="left"/>
+        <w:rPr>
+          <w:lang w:val="x-none" w:eastAsia="x-none"/>
+        </w:rPr>
+      </w:pPr>
+      <w:r>
+        <w:rPr>
+          <w:lang w:val="x-none" w:eastAsia="x-none"/>
+        </w:rPr>
+        <w:br w:type="page"/>
+      </w:r>
     </w:p>
     <w:p>
       <w:pPr>
         <w:pStyle w:val="Ttulo11"/>
       </w:pPr>
-      <w:bookmarkStart w:id="42" w:name="_Toc481681905"/>
+      <w:bookmarkStart w:id="67" w:name="_Toc481681905"/>
       <w:r>
         <w:lastRenderedPageBreak/>
         <w:t>5.2 Vagran</w:t>
       </w:r>
-      <w:bookmarkEnd w:id="42"/>
+      <w:bookmarkEnd w:id="67"/>
+    </w:p>
+    <w:p>
+      <w:pPr>
+        <w:rPr>
+          <w:lang w:val="x-none" w:eastAsia="x-none"/>
+        </w:rPr>
+      </w:pPr>
+    </w:p>
+    <w:p>
+      <w:pPr>
+        <w:suppressAutoHyphens w:val="0"/>
+        <w:spacing w:line="240" w:lineRule="auto"/>
+        <w:ind w:firstLine="0"/>
+        <w:jc w:val="left"/>
+        <w:rPr>
+          <w:lang w:val="x-none" w:eastAsia="x-none"/>
+        </w:rPr>
+      </w:pPr>
+      <w:r>
+        <w:rPr>
+          <w:lang w:val="x-none" w:eastAsia="x-none"/>
+        </w:rPr>
+        <w:br w:type="page"/>
+      </w:r>
     </w:p>
     <w:p>
       <w:pPr>
         <w:pStyle w:val="Ttulo11"/>
       </w:pPr>
-      <w:bookmarkStart w:id="43" w:name="_Toc481681906"/>
+      <w:bookmarkStart w:id="68" w:name="_Toc481681906"/>
       <w:r>
         <w:lastRenderedPageBreak/>
         <w:t>5.3 Kubernet</w:t>
       </w:r>
-      <w:bookmarkEnd w:id="43"/>
+      <w:bookmarkEnd w:id="68"/>
+    </w:p>
+    <w:p>
+      <w:pPr>
+        <w:rPr>
+          <w:lang w:val="x-none" w:eastAsia="x-none"/>
+        </w:rPr>
+      </w:pPr>
+    </w:p>
+    <w:p>
+      <w:pPr>
+        <w:suppressAutoHyphens w:val="0"/>
+        <w:spacing w:line="240" w:lineRule="auto"/>
+        <w:ind w:firstLine="0"/>
+        <w:jc w:val="left"/>
+        <w:rPr>
+          <w:lang w:val="x-none" w:eastAsia="x-none"/>
+        </w:rPr>
+      </w:pPr>
+      <w:r>
+        <w:rPr>
+          <w:lang w:val="x-none" w:eastAsia="x-none"/>
+        </w:rPr>
+        <w:br w:type="page"/>
+      </w:r>
     </w:p>
     <w:p>
       <w:pPr>
         <w:pStyle w:val="Ttulo11"/>
       </w:pPr>
-      <w:bookmarkStart w:id="44" w:name="_Toc481681907"/>
+      <w:bookmarkStart w:id="69" w:name="_Toc481681907"/>
       <w:r>
         <w:lastRenderedPageBreak/>
         <w:t>6 COMPARAÇÃO ENTRE PLATAFORMAS</w:t>
       </w:r>
-      <w:bookmarkEnd w:id="44"/>
+      <w:bookmarkEnd w:id="69"/>
+    </w:p>
+    <w:p>
+      <w:pPr>
+        <w:rPr>
+          <w:lang w:val="x-none" w:eastAsia="x-none"/>
+        </w:rPr>
+      </w:pPr>
+    </w:p>
+    <w:p>
+      <w:pPr>
+        <w:suppressAutoHyphens w:val="0"/>
+        <w:spacing w:line="240" w:lineRule="auto"/>
+        <w:ind w:firstLine="0"/>
+        <w:jc w:val="left"/>
+        <w:rPr>
+          <w:lang w:val="x-none" w:eastAsia="x-none"/>
+        </w:rPr>
+      </w:pPr>
+      <w:r>
+        <w:rPr>
+          <w:lang w:val="x-none" w:eastAsia="x-none"/>
+        </w:rPr>
+        <w:br w:type="page"/>
+      </w:r>
     </w:p>
     <w:p>
       <w:pPr>
         <w:pStyle w:val="Ttulo11"/>
       </w:pPr>
-      <w:bookmarkStart w:id="45" w:name="_Toc481681908"/>
+      <w:bookmarkStart w:id="70" w:name="_Toc481681908"/>
       <w:r>
         <w:lastRenderedPageBreak/>
         <w:t>6.1 Plataformas</w:t>
       </w:r>
-      <w:bookmarkEnd w:id="45"/>
+      <w:bookmarkEnd w:id="70"/>
+    </w:p>
+    <w:p>
+      <w:pPr>
+        <w:rPr>
+          <w:lang w:val="x-none" w:eastAsia="x-none"/>
+        </w:rPr>
+      </w:pPr>
+    </w:p>
+    <w:p>
+      <w:pPr>
+        <w:suppressAutoHyphens w:val="0"/>
+        <w:spacing w:line="240" w:lineRule="auto"/>
+        <w:ind w:firstLine="0"/>
+        <w:jc w:val="left"/>
+        <w:rPr>
+          <w:lang w:val="x-none" w:eastAsia="x-none"/>
+        </w:rPr>
+      </w:pPr>
+      <w:r>
+        <w:rPr>
+          <w:lang w:val="x-none" w:eastAsia="x-none"/>
+        </w:rPr>
+        <w:br w:type="page"/>
+      </w:r>
     </w:p>
     <w:p>
       <w:pPr>
         <w:pStyle w:val="Ttulo11"/>
       </w:pPr>
-      <w:bookmarkStart w:id="46" w:name="_Toc481681909"/>
+      <w:bookmarkStart w:id="71" w:name="_Toc481681909"/>
       <w:r>
         <w:lastRenderedPageBreak/>
         <w:t>6.2 Tolerâncias à falhas</w:t>
       </w:r>
-      <w:bookmarkEnd w:id="46"/>
+      <w:bookmarkEnd w:id="71"/>
+    </w:p>
+    <w:p>
+      <w:pPr>
+        <w:rPr>
+          <w:lang w:val="x-none" w:eastAsia="x-none"/>
+        </w:rPr>
+      </w:pPr>
+    </w:p>
+    <w:p>
+      <w:pPr>
+        <w:suppressAutoHyphens w:val="0"/>
+        <w:spacing w:line="240" w:lineRule="auto"/>
+        <w:ind w:firstLine="0"/>
+        <w:jc w:val="left"/>
+        <w:rPr>
+          <w:lang w:val="x-none" w:eastAsia="x-none"/>
+        </w:rPr>
+      </w:pPr>
+      <w:r>
+        <w:rPr>
+          <w:lang w:val="x-none" w:eastAsia="x-none"/>
+        </w:rPr>
+        <w:br w:type="page"/>
+      </w:r>
     </w:p>
     <w:p>
       <w:pPr>
         <w:pStyle w:val="Ttulo11"/>
       </w:pPr>
-      <w:bookmarkStart w:id="47" w:name="_Toc481681910"/>
+      <w:bookmarkStart w:id="72" w:name="_Toc481681910"/>
       <w:r>
         <w:lastRenderedPageBreak/>
         <w:t>7 PROGRAMAÇÃO EM MICROSERVIÇOS</w:t>
       </w:r>
-      <w:bookmarkEnd w:id="47"/>
+      <w:bookmarkEnd w:id="72"/>
+    </w:p>
+    <w:p>
+      <w:pPr>
+        <w:rPr>
+          <w:lang w:val="x-none" w:eastAsia="x-none"/>
+        </w:rPr>
+      </w:pPr>
+    </w:p>
+    <w:p>
+      <w:pPr>
+        <w:suppressAutoHyphens w:val="0"/>
+        <w:spacing w:line="240" w:lineRule="auto"/>
+        <w:ind w:firstLine="0"/>
+        <w:jc w:val="left"/>
+        <w:rPr>
+          <w:lang w:val="x-none" w:eastAsia="x-none"/>
+        </w:rPr>
+      </w:pPr>
+      <w:r>
+        <w:rPr>
+          <w:lang w:val="x-none" w:eastAsia="x-none"/>
+        </w:rPr>
+        <w:br w:type="page"/>
+      </w:r>
     </w:p>
     <w:p>
       <w:pPr>
         <w:pStyle w:val="Ttulo11"/>
       </w:pPr>
-      <w:bookmarkStart w:id="48" w:name="_Toc481681911"/>
+      <w:bookmarkStart w:id="73" w:name="_Toc481681911"/>
       <w:r>
         <w:lastRenderedPageBreak/>
         <w:t>7.1 Boas práticas de programação distribuída (Doze fatores)</w:t>
       </w:r>
-      <w:bookmarkEnd w:id="48"/>
+      <w:bookmarkEnd w:id="73"/>
+    </w:p>
+    <w:p>
+      <w:pPr>
+        <w:rPr>
+          <w:lang w:val="x-none" w:eastAsia="x-none"/>
+        </w:rPr>
+      </w:pPr>
+    </w:p>
+    <w:p>
+      <w:pPr>
+        <w:suppressAutoHyphens w:val="0"/>
+        <w:spacing w:line="240" w:lineRule="auto"/>
+        <w:ind w:firstLine="0"/>
+        <w:jc w:val="left"/>
+        <w:rPr>
+          <w:lang w:val="x-none" w:eastAsia="x-none"/>
+        </w:rPr>
+      </w:pPr>
+      <w:r>
+        <w:rPr>
+          <w:lang w:val="x-none" w:eastAsia="x-none"/>
+        </w:rPr>
+        <w:br w:type="page"/>
+      </w:r>
     </w:p>
     <w:p>
       <w:pPr>
         <w:pStyle w:val="Ttulo11"/>
       </w:pPr>
-      <w:bookmarkStart w:id="49" w:name="_Toc481681912"/>
+      <w:bookmarkStart w:id="74" w:name="_Toc481681912"/>
       <w:r>
         <w:lastRenderedPageBreak/>
         <w:t>7.2 Empregabilidade da técnica</w:t>
       </w:r>
-      <w:bookmarkEnd w:id="49"/>
+      <w:bookmarkEnd w:id="74"/>
+    </w:p>
+    <w:p>
+      <w:pPr>
+        <w:rPr>
+          <w:lang w:val="x-none" w:eastAsia="x-none"/>
+        </w:rPr>
+      </w:pPr>
+    </w:p>
+    <w:p>
+      <w:pPr>
+        <w:suppressAutoHyphens w:val="0"/>
+        <w:spacing w:line="240" w:lineRule="auto"/>
+        <w:ind w:firstLine="0"/>
+        <w:jc w:val="left"/>
+        <w:rPr>
+          <w:lang w:val="x-none" w:eastAsia="x-none"/>
+        </w:rPr>
+      </w:pPr>
+      <w:r>
+        <w:rPr>
+          <w:lang w:val="x-none" w:eastAsia="x-none"/>
+        </w:rPr>
+        <w:br w:type="page"/>
+      </w:r>
     </w:p>
     <w:p>
       <w:pPr>
         <w:pStyle w:val="Ttulo11"/>
       </w:pPr>
-      <w:bookmarkStart w:id="50" w:name="_Toc481681913"/>
+      <w:bookmarkStart w:id="75" w:name="_Toc481681913"/>
       <w:r>
         <w:lastRenderedPageBreak/>
         <w:t>8 ESTUDO DE CASO</w:t>
       </w:r>
-      <w:bookmarkEnd w:id="50"/>
+      <w:bookmarkEnd w:id="75"/>
+    </w:p>
+    <w:p>
+      <w:pPr>
+        <w:rPr>
+          <w:lang w:val="x-none" w:eastAsia="x-none"/>
+        </w:rPr>
+      </w:pPr>
+    </w:p>
+    <w:p>
+      <w:pPr>
+        <w:suppressAutoHyphens w:val="0"/>
+        <w:spacing w:line="240" w:lineRule="auto"/>
+        <w:ind w:firstLine="0"/>
+        <w:jc w:val="left"/>
+        <w:rPr>
+          <w:lang w:val="x-none" w:eastAsia="x-none"/>
+        </w:rPr>
+      </w:pPr>
+      <w:r>
+        <w:rPr>
+          <w:lang w:val="x-none" w:eastAsia="x-none"/>
+        </w:rPr>
+        <w:br w:type="page"/>
+      </w:r>
     </w:p>
     <w:p>
       <w:pPr>
         <w:pStyle w:val="Ttulo11"/>
       </w:pPr>
-      <w:bookmarkStart w:id="51" w:name="_Toc481681914"/>
+      <w:bookmarkStart w:id="76" w:name="_Toc481681914"/>
       <w:r>
         <w:lastRenderedPageBreak/>
         <w:t>8.1 Infraestrutura</w:t>
       </w:r>
-      <w:bookmarkEnd w:id="51"/>
+      <w:bookmarkEnd w:id="76"/>
+    </w:p>
+    <w:p>
+      <w:pPr>
+        <w:rPr>
+          <w:lang w:val="x-none" w:eastAsia="x-none"/>
+        </w:rPr>
+      </w:pPr>
+    </w:p>
+    <w:p>
+      <w:pPr>
+        <w:suppressAutoHyphens w:val="0"/>
+        <w:spacing w:line="240" w:lineRule="auto"/>
+        <w:ind w:firstLine="0"/>
+        <w:jc w:val="left"/>
+        <w:rPr>
+          <w:lang w:val="x-none" w:eastAsia="x-none"/>
+        </w:rPr>
+      </w:pPr>
+      <w:r>
+        <w:rPr>
+          <w:lang w:val="x-none" w:eastAsia="x-none"/>
+        </w:rPr>
+        <w:br w:type="page"/>
+      </w:r>
     </w:p>
     <w:p>
       <w:pPr>
         <w:pStyle w:val="Ttulo11"/>
       </w:pPr>
-      <w:bookmarkStart w:id="52" w:name="_Toc481681915"/>
+      <w:bookmarkStart w:id="77" w:name="_Toc481681915"/>
       <w:r>
         <w:lastRenderedPageBreak/>
         <w:t>8.2 Métricas de Escalabilidade</w:t>
       </w:r>
-      <w:bookmarkEnd w:id="52"/>
+      <w:bookmarkEnd w:id="77"/>
+    </w:p>
+    <w:p>
+      <w:pPr>
+        <w:rPr>
+          <w:lang w:val="x-none" w:eastAsia="x-none"/>
+        </w:rPr>
+      </w:pPr>
     </w:p>
     <w:p>
       <w:pPr>
@@ -11447,27 +10245,6 @@
         </w:rPr>
       </w:pPr>
       <w:r>
-        <w:br w:type="page"/>
-      </w:r>
-    </w:p>
-    <w:p>
-      <w:pPr>
-        <w:pStyle w:val="Ttulo11"/>
-        <w:ind w:firstLine="0"/>
-      </w:pPr>
-      <w:bookmarkStart w:id="53" w:name="_Toc481681916"/>
-      <w:r>
-        <w:lastRenderedPageBreak/>
-        <w:t>9 CONCLUSÃO</w:t>
-      </w:r>
-      <w:bookmarkEnd w:id="53"/>
-    </w:p>
-    <w:p>
-      <w:pPr>
-        <w:suppressAutoHyphens w:val="0"/>
-        <w:spacing w:line="240" w:lineRule="auto"/>
-        <w:ind w:firstLine="0"/>
-        <w:jc w:val="left"/>
         <w:rPr>
           <w:rFonts w:cs="Times New Roman"/>
           <w:b/>
@@ -11476,19 +10253,66 @@
           <w:sz w:val="28"/>
           <w:lang w:val="x-none" w:eastAsia="x-none"/>
         </w:rPr>
-      </w:pPr>
+        <w:br w:type="page"/>
+      </w:r>
     </w:p>
     <w:p>
       <w:pPr>
         <w:pStyle w:val="Ttulo11"/>
         <w:ind w:firstLine="0"/>
       </w:pPr>
-      <w:bookmarkStart w:id="54" w:name="_Toc481681917"/>
+      <w:bookmarkStart w:id="78" w:name="_Toc481681916"/>
+      <w:r>
+        <w:lastRenderedPageBreak/>
+        <w:t>9 CONCLUSÃO</w:t>
+      </w:r>
+      <w:bookmarkEnd w:id="78"/>
+    </w:p>
+    <w:p>
+      <w:pPr>
+        <w:rPr>
+          <w:lang w:val="x-none" w:eastAsia="x-none"/>
+        </w:rPr>
+      </w:pPr>
+    </w:p>
+    <w:p>
+      <w:pPr>
+        <w:suppressAutoHyphens w:val="0"/>
+        <w:spacing w:line="240" w:lineRule="auto"/>
+        <w:ind w:firstLine="0"/>
+        <w:jc w:val="left"/>
+        <w:rPr>
+          <w:rFonts w:cs="Times New Roman"/>
+          <w:b/>
+          <w:bCs/>
+          <w:caps/>
+          <w:sz w:val="28"/>
+          <w:lang w:val="x-none" w:eastAsia="x-none"/>
+        </w:rPr>
+      </w:pPr>
+      <w:r>
+        <w:rPr>
+          <w:rFonts w:cs="Times New Roman"/>
+          <w:b/>
+          <w:bCs/>
+          <w:caps/>
+          <w:sz w:val="28"/>
+          <w:lang w:val="x-none" w:eastAsia="x-none"/>
+        </w:rPr>
+        <w:br w:type="page"/>
+      </w:r>
+    </w:p>
+    <w:p>
+      <w:pPr>
+        <w:pStyle w:val="Ttulo11"/>
+        <w:ind w:firstLine="0"/>
+      </w:pPr>
+      <w:bookmarkStart w:id="79" w:name="_Toc481681917"/>
       <w:r>
         <w:lastRenderedPageBreak/>
         <w:t>10 Referências</w:t>
       </w:r>
-      <w:bookmarkEnd w:id="54"/>
+      <w:bookmarkEnd w:id="79"/>
     </w:p>
     <w:p>
       <w:pPr>
@@ -11519,83 +10343,33 @@
           <w:sz w:val="24"/>
         </w:rPr>
       </w:pPr>
-      <w:proofErr w:type="spellStart"/>
-      <w:r>
-        <w:rPr>
-          <w:sz w:val="24"/>
-        </w:rPr>
-        <w:t>Clound</w:t>
-      </w:r>
-      <w:proofErr w:type="spellEnd"/>
-      <w:r>
-        <w:rPr>
-          <w:sz w:val="24"/>
-        </w:rPr>
-        <w:t xml:space="preserve"> </w:t>
-      </w:r>
-      <w:proofErr w:type="spellStart"/>
-      <w:r>
-        <w:rPr>
-          <w:sz w:val="24"/>
-        </w:rPr>
-        <w:t>Computing</w:t>
-      </w:r>
-      <w:proofErr w:type="spellEnd"/>
-      <w:r>
-        <w:rPr>
-          <w:sz w:val="24"/>
-        </w:rPr>
-        <w:t>. Disponível em &lt;https://en.wikipedia.org/wiki/Cloud_computing&gt;. Acessado em 20/11/2016.</w:t>
-      </w:r>
-    </w:p>
-    <w:p>
-      <w:pPr>
-        <w:ind w:firstLine="0"/>
-        <w:rPr>
-          <w:sz w:val="24"/>
-        </w:rPr>
-      </w:pPr>
-    </w:p>
-    <w:p>
-      <w:pPr>
-        <w:ind w:firstLine="0"/>
-        <w:rPr>
-          <w:sz w:val="24"/>
-        </w:rPr>
-      </w:pPr>
-      <w:r>
-        <w:rPr>
-          <w:sz w:val="24"/>
-        </w:rPr>
-        <w:t xml:space="preserve">O que é </w:t>
-      </w:r>
-      <w:proofErr w:type="spellStart"/>
-      <w:r>
-        <w:rPr>
-          <w:sz w:val="24"/>
-        </w:rPr>
-        <w:t>clound</w:t>
-      </w:r>
-      <w:proofErr w:type="spellEnd"/>
-      <w:r>
-        <w:rPr>
-          <w:sz w:val="24"/>
-        </w:rPr>
-        <w:t xml:space="preserve"> </w:t>
-      </w:r>
-      <w:proofErr w:type="spellStart"/>
-      <w:r>
-        <w:rPr>
-          <w:sz w:val="24"/>
-        </w:rPr>
-        <w:t>computing</w:t>
-      </w:r>
-      <w:proofErr w:type="spellEnd"/>
-      <w:r>
-        <w:rPr>
-          <w:sz w:val="24"/>
-        </w:rPr>
-        <w:t>. Disponível em &lt;http://www.infowester.com/cloudcomputing.php&gt;.  Acessado em 20/11/2016.</w:t>
+      <w:r>
+        <w:rPr>
+          <w:sz w:val="24"/>
+        </w:rPr>
+        <w:t>Clound Computing. Disponível em &lt;https://en.wikipedia.org/wiki/Cloud_computing&gt;. Acessado em 20/11/2016.</w:t>
+      </w:r>
+    </w:p>
+    <w:p>
+      <w:pPr>
+        <w:ind w:firstLine="0"/>
+        <w:rPr>
+          <w:sz w:val="24"/>
+        </w:rPr>
+      </w:pPr>
+    </w:p>
+    <w:p>
+      <w:pPr>
+        <w:ind w:firstLine="0"/>
+        <w:rPr>
+          <w:sz w:val="24"/>
+        </w:rPr>
+      </w:pPr>
+      <w:r>
+        <w:rPr>
+          <w:sz w:val="24"/>
+        </w:rPr>
+        <w:t>O que é clound computing. Disponível em &lt;http://www.infowester.com/cloudcomputing.php&gt;.  Acessado em 20/11/2016.</w:t>
       </w:r>
     </w:p>
     <w:p>
@@ -11649,33 +10423,11 @@
           <w:sz w:val="24"/>
         </w:rPr>
       </w:pPr>
-      <w:proofErr w:type="spellStart"/>
-      <w:r>
-        <w:rPr>
-          <w:sz w:val="24"/>
-        </w:rPr>
-        <w:t>Clound</w:t>
-      </w:r>
-      <w:proofErr w:type="spellEnd"/>
-      <w:r>
-        <w:rPr>
-          <w:sz w:val="24"/>
-        </w:rPr>
-        <w:t xml:space="preserve"> </w:t>
-      </w:r>
-      <w:proofErr w:type="spellStart"/>
-      <w:r>
-        <w:rPr>
-          <w:sz w:val="24"/>
-        </w:rPr>
-        <w:t>computing</w:t>
-      </w:r>
-      <w:proofErr w:type="spellEnd"/>
-      <w:r>
-        <w:rPr>
-          <w:sz w:val="24"/>
-        </w:rPr>
-        <w:t xml:space="preserve"> estamos nas nuvens voando. Disponível em &lt;http://ppgi.ci.ufpb.br/wp-content/uploads/palestra-cloud-computing.pdf&gt;. Acessado em 21/11/2016</w:t>
+      <w:r>
+        <w:rPr>
+          <w:sz w:val="24"/>
+        </w:rPr>
+        <w:t>Clound computing estamos nas nuvens voando. Disponível em &lt;http://ppgi.ci.ufpb.br/wp-content/uploads/palestra-cloud-computing.pdf&gt;. Acessado em 21/11/2016</w:t>
       </w:r>
     </w:p>
     <w:p>
@@ -11706,71 +10458,7 @@
           <w:rFonts w:cs="Times New Roman"/>
           <w:sz w:val="24"/>
         </w:rPr>
-        <w:t xml:space="preserve">“The NIST </w:t>
-      </w:r>
-      <w:proofErr w:type="spellStart"/>
-      <w:r>
-        <w:rPr>
-          <w:rFonts w:cs="Times New Roman"/>
-          <w:sz w:val="24"/>
-        </w:rPr>
-        <w:t>Definition</w:t>
-      </w:r>
-      <w:proofErr w:type="spellEnd"/>
-      <w:r>
-        <w:rPr>
-          <w:rFonts w:cs="Times New Roman"/>
-          <w:sz w:val="24"/>
-        </w:rPr>
-        <w:t xml:space="preserve"> </w:t>
-      </w:r>
-      <w:proofErr w:type="spellStart"/>
-      <w:r>
-        <w:rPr>
-          <w:rFonts w:cs="Times New Roman"/>
-          <w:sz w:val="24"/>
-        </w:rPr>
-        <w:t>of</w:t>
-      </w:r>
-      <w:proofErr w:type="spellEnd"/>
-      <w:r>
-        <w:rPr>
-          <w:rFonts w:cs="Times New Roman"/>
-          <w:sz w:val="24"/>
-        </w:rPr>
-        <w:t xml:space="preserve"> </w:t>
-      </w:r>
-      <w:proofErr w:type="spellStart"/>
-      <w:r>
-        <w:rPr>
-          <w:rFonts w:cs="Times New Roman"/>
-          <w:sz w:val="24"/>
-        </w:rPr>
-        <w:t>Cloud</w:t>
-      </w:r>
-      <w:proofErr w:type="spellEnd"/>
-      <w:r>
-        <w:rPr>
-          <w:rFonts w:cs="Times New Roman"/>
-          <w:sz w:val="24"/>
-        </w:rPr>
-        <w:t xml:space="preserve"> </w:t>
-      </w:r>
-      <w:proofErr w:type="spellStart"/>
-      <w:r>
-        <w:rPr>
-          <w:rFonts w:cs="Times New Roman"/>
-          <w:sz w:val="24"/>
-        </w:rPr>
-        <w:t>Computing</w:t>
-      </w:r>
-      <w:proofErr w:type="spellEnd"/>
-      <w:r>
-        <w:rPr>
-          <w:rFonts w:cs="Times New Roman"/>
-          <w:sz w:val="24"/>
-        </w:rPr>
-        <w:t>”. Disponível em &lt;http://nvlpubs.nist.gov/nistpubs/Legacy/SP/nistspecialpublication800-145.pdf &gt;. Acessado em 24/11/2016</w:t>
+        <w:t>“The NIST Definition of Cloud Computing”. Disponível em &lt;http://nvlpubs.nist.gov/nistpubs/Legacy/SP/nistspecialpublication800-145.pdf &gt;. Acessado em 24/11/2016</w:t>
       </w:r>
     </w:p>
     <w:p>
@@ -11864,71 +10552,7 @@
           <w:rFonts w:cs="Times New Roman"/>
           <w:sz w:val="24"/>
         </w:rPr>
-        <w:t xml:space="preserve">Veras, </w:t>
-      </w:r>
-      <w:proofErr w:type="gramStart"/>
-      <w:r>
-        <w:rPr>
-          <w:rFonts w:cs="Times New Roman"/>
-          <w:sz w:val="24"/>
-        </w:rPr>
-        <w:t>Manoel.(</w:t>
-      </w:r>
-      <w:proofErr w:type="gramEnd"/>
-      <w:r>
-        <w:rPr>
-          <w:rFonts w:cs="Times New Roman"/>
-          <w:sz w:val="24"/>
-        </w:rPr>
-        <w:t>2012)”</w:t>
-      </w:r>
-      <w:proofErr w:type="spellStart"/>
-      <w:r>
-        <w:rPr>
-          <w:rFonts w:cs="Times New Roman"/>
-          <w:sz w:val="24"/>
-        </w:rPr>
-        <w:t>Cloud</w:t>
-      </w:r>
-      <w:proofErr w:type="spellEnd"/>
-      <w:r>
-        <w:rPr>
-          <w:rFonts w:cs="Times New Roman"/>
-          <w:sz w:val="24"/>
-        </w:rPr>
-        <w:t xml:space="preserve"> </w:t>
-      </w:r>
-      <w:proofErr w:type="spellStart"/>
-      <w:r>
-        <w:rPr>
-          <w:rFonts w:cs="Times New Roman"/>
-          <w:sz w:val="24"/>
-        </w:rPr>
-        <w:t>Computing</w:t>
-      </w:r>
-      <w:proofErr w:type="spellEnd"/>
-      <w:r>
-        <w:rPr>
-          <w:rFonts w:cs="Times New Roman"/>
-          <w:sz w:val="24"/>
-        </w:rPr>
-        <w:t xml:space="preserve">: Nova Arquitetura da TI”. Editora </w:t>
-      </w:r>
-      <w:proofErr w:type="spellStart"/>
-      <w:r>
-        <w:rPr>
-          <w:rFonts w:cs="Times New Roman"/>
-          <w:sz w:val="24"/>
-        </w:rPr>
-        <w:t>Brasport</w:t>
-      </w:r>
-      <w:proofErr w:type="spellEnd"/>
-      <w:r>
-        <w:rPr>
-          <w:rFonts w:cs="Times New Roman"/>
-          <w:sz w:val="24"/>
-        </w:rPr>
-        <w:t>: Rio de Janeiro, Brasil.</w:t>
+        <w:t>Veras, Manoel.(2012)”Cloud Computing: Nova Arquitetura da TI”. Editora Brasport: Rio de Janeiro, Brasil.</w:t>
       </w:r>
     </w:p>
     <w:p>
@@ -11948,7 +10572,6 @@
         <w:rPr>
           <w:rFonts w:cs="Times New Roman"/>
           <w:sz w:val="24"/>
-          <w:lang w:val="en-US"/>
         </w:rPr>
       </w:pPr>
       <w:r>
@@ -11963,29 +10586,12 @@
           <w:rFonts w:cs="Times New Roman"/>
           <w:sz w:val="24"/>
         </w:rPr>
-        <w:t xml:space="preserve">ardo O.; Machado, </w:t>
-      </w:r>
-      <w:proofErr w:type="spellStart"/>
-      <w:r>
-        <w:rPr>
-          <w:rFonts w:cs="Times New Roman"/>
-          <w:sz w:val="24"/>
-        </w:rPr>
-        <w:t>Javam</w:t>
-      </w:r>
-      <w:proofErr w:type="spellEnd"/>
-      <w:r>
-        <w:rPr>
-          <w:rFonts w:cs="Times New Roman"/>
-          <w:sz w:val="24"/>
-        </w:rPr>
-        <w:t xml:space="preserve"> C. Computação em Nuvem: Conceitos, Tecnologias, Aplicações e Desafios. </w:t>
-      </w:r>
-      <w:r>
-        <w:rPr>
-          <w:rFonts w:cs="Times New Roman"/>
-          <w:sz w:val="24"/>
-          <w:lang w:val="en-US"/>
+        <w:t xml:space="preserve">ardo O.; Machado, Javam C. Computação em Nuvem: Conceitos, Tecnologias, Aplicações e Desafios. </w:t>
+      </w:r>
+      <w:r>
+        <w:rPr>
+          <w:rFonts w:cs="Times New Roman"/>
+          <w:sz w:val="24"/>
         </w:rPr>
         <w:t>ERCEMAPI 2009.</w:t>
       </w:r>
@@ -12102,9 +10708,8 @@
           <w:shd w:val="clear" w:color="auto" w:fill="F6F6F7"/>
           <w:lang w:eastAsia="pt-BR"/>
         </w:rPr>
-        <w:t xml:space="preserve">O que é </w:t>
-      </w:r>
-      <w:proofErr w:type="gramStart"/>
+        <w:t>O que é Container?</w:t>
+      </w:r>
       <w:r>
         <w:rPr>
           <w:rFonts w:cs="Times New Roman"/>
@@ -12114,30 +10719,7 @@
           <w:shd w:val="clear" w:color="auto" w:fill="F6F6F7"/>
           <w:lang w:eastAsia="pt-BR"/>
         </w:rPr>
-        <w:t>Container?</w:t>
-      </w:r>
-      <w:r>
-        <w:rPr>
-          <w:rFonts w:cs="Times New Roman"/>
-          <w:bCs/>
-          <w:color w:val="313539"/>
-          <w:sz w:val="24"/>
-          <w:shd w:val="clear" w:color="auto" w:fill="F6F6F7"/>
-          <w:lang w:eastAsia="pt-BR"/>
-        </w:rPr>
-        <w:t>”</w:t>
-      </w:r>
-      <w:proofErr w:type="gramEnd"/>
-      <w:r>
-        <w:rPr>
-          <w:rFonts w:cs="Times New Roman"/>
-          <w:bCs/>
-          <w:color w:val="313539"/>
-          <w:sz w:val="24"/>
-          <w:shd w:val="clear" w:color="auto" w:fill="F6F6F7"/>
-          <w:lang w:eastAsia="pt-BR"/>
-        </w:rPr>
-        <w:t>. Disponível em &lt;http://www.mundodocker.com.br/o-que-e-container/&gt;. Acessado em 04/05/2017</w:t>
+        <w:t>”. Disponível em &lt;http://www.mundodocker.com.br/o-que-e-container/&gt;. Acessado em 04/05/2017</w:t>
       </w:r>
     </w:p>
     <w:p>
@@ -12151,8 +10733,8 @@
       </w:pPr>
     </w:p>
     <w:sectPr>
-      <w:headerReference w:type="default" r:id="rId24"/>
-      <w:footerReference w:type="default" r:id="rId25"/>
+      <w:headerReference w:type="default" r:id="rId25"/>
+      <w:footerReference w:type="default" r:id="rId26"/>
       <w:pgSz w:w="11906" w:h="16838"/>
       <w:pgMar w:top="1701" w:right="1134" w:bottom="1134" w:left="1701" w:header="851" w:footer="709" w:gutter="0"/>
       <w:cols w:space="720"/>
@@ -14544,8 +13126,15 @@
     <w:qFormat/>
     <w:rsid w:val="00CE018D"/>
     <w:pPr>
-      <w:ind w:firstLine="0"/>
+      <w:ind w:left="440" w:hanging="440"/>
+      <w:jc w:val="left"/>
     </w:pPr>
+    <w:rPr>
+      <w:rFonts w:asciiTheme="minorHAnsi" w:hAnsiTheme="minorHAnsi"/>
+      <w:smallCaps/>
+      <w:sz w:val="20"/>
+      <w:szCs w:val="20"/>
+    </w:rPr>
   </w:style>
   <w:style w:type="paragraph" w:customStyle="1" w:styleId="Preformatted">
     <w:name w:val="Preformatted"/>
@@ -15004,7 +13593,7 @@
 </file>
 
 <file path=customXml/itemProps1.xml><?xml version="1.0" encoding="utf-8"?>
-<ds:datastoreItem xmlns:ds="http://schemas.openxmlformats.org/officeDocument/2006/customXml" ds:itemID="{5D888D90-4773-0D4D-AB9C-2B6D58790747}">
+<ds:datastoreItem xmlns:ds="http://schemas.openxmlformats.org/officeDocument/2006/customXml" ds:itemID="{5078628D-053B-EE4D-9021-35A393BB7039}">
   <ds:schemaRefs>
     <ds:schemaRef ds:uri="http://schemas.openxmlformats.org/officeDocument/2006/bibliography"/>
   </ds:schemaRefs>

--- a/Monografia_Thiago_Soares_da_Cruz_20111100428.docx
+++ b/Monografia_Thiago_Soares_da_Cruz_20111100428.docx
@@ -2894,7 +2894,7 @@
       <w:r>
         <w:fldChar w:fldCharType="separate"/>
       </w:r>
-      <w:hyperlink w:anchor="_Toc481681885" w:history="1">
+      <w:hyperlink w:anchor="_Toc482041792" w:history="1">
         <w:r>
           <w:rPr>
             <w:rStyle w:val="Hiperlink"/>
@@ -2918,7 +2918,7 @@
           <w:rPr>
             <w:noProof/>
           </w:rPr>
-          <w:instrText xml:space="preserve"> PAGEREF _Toc481681885 \h </w:instrText>
+          <w:instrText xml:space="preserve"> PAGEREF _Toc482041792 \h </w:instrText>
         </w:r>
         <w:r>
           <w:rPr>
@@ -2959,7 +2959,7 @@
           <w:lang w:eastAsia="pt-BR"/>
         </w:rPr>
       </w:pPr>
-      <w:hyperlink w:anchor="_Toc481681886" w:history="1">
+      <w:hyperlink w:anchor="_Toc482041793" w:history="1">
         <w:r>
           <w:rPr>
             <w:rStyle w:val="Hiperlink"/>
@@ -2983,7 +2983,7 @@
           <w:rPr>
             <w:noProof/>
           </w:rPr>
-          <w:instrText xml:space="preserve"> PAGEREF _Toc481681886 \h </w:instrText>
+          <w:instrText xml:space="preserve"> PAGEREF _Toc482041793 \h </w:instrText>
         </w:r>
         <w:r>
           <w:rPr>
@@ -3024,7 +3024,7 @@
           <w:lang w:eastAsia="pt-BR"/>
         </w:rPr>
       </w:pPr>
-      <w:hyperlink w:anchor="_Toc481681887" w:history="1">
+      <w:hyperlink w:anchor="_Toc482041794" w:history="1">
         <w:r>
           <w:rPr>
             <w:rStyle w:val="Hiperlink"/>
@@ -3048,7 +3048,7 @@
           <w:rPr>
             <w:noProof/>
           </w:rPr>
-          <w:instrText xml:space="preserve"> PAGEREF _Toc481681887 \h </w:instrText>
+          <w:instrText xml:space="preserve"> PAGEREF _Toc482041794 \h </w:instrText>
         </w:r>
         <w:r>
           <w:rPr>
@@ -3089,7 +3089,7 @@
           <w:lang w:eastAsia="pt-BR"/>
         </w:rPr>
       </w:pPr>
-      <w:hyperlink w:anchor="_Toc481681888" w:history="1">
+      <w:hyperlink w:anchor="_Toc482041795" w:history="1">
         <w:r>
           <w:rPr>
             <w:rStyle w:val="Hiperlink"/>
@@ -3113,7 +3113,7 @@
           <w:rPr>
             <w:noProof/>
           </w:rPr>
-          <w:instrText xml:space="preserve"> PAGEREF _Toc481681888 \h </w:instrText>
+          <w:instrText xml:space="preserve"> PAGEREF _Toc482041795 \h </w:instrText>
         </w:r>
         <w:r>
           <w:rPr>
@@ -3154,7 +3154,7 @@
           <w:lang w:eastAsia="pt-BR"/>
         </w:rPr>
       </w:pPr>
-      <w:hyperlink w:anchor="_Toc481681889" w:history="1">
+      <w:hyperlink w:anchor="_Toc482041796" w:history="1">
         <w:r>
           <w:rPr>
             <w:rStyle w:val="Hiperlink"/>
@@ -3178,7 +3178,7 @@
           <w:rPr>
             <w:noProof/>
           </w:rPr>
-          <w:instrText xml:space="preserve"> PAGEREF _Toc481681889 \h </w:instrText>
+          <w:instrText xml:space="preserve"> PAGEREF _Toc482041796 \h </w:instrText>
         </w:r>
         <w:r>
           <w:rPr>
@@ -3219,7 +3219,7 @@
           <w:lang w:eastAsia="pt-BR"/>
         </w:rPr>
       </w:pPr>
-      <w:hyperlink w:anchor="_Toc481681890" w:history="1">
+      <w:hyperlink w:anchor="_Toc482041797" w:history="1">
         <w:r>
           <w:rPr>
             <w:rStyle w:val="Hiperlink"/>
@@ -3243,7 +3243,7 @@
           <w:rPr>
             <w:noProof/>
           </w:rPr>
-          <w:instrText xml:space="preserve"> PAGEREF _Toc481681890 \h </w:instrText>
+          <w:instrText xml:space="preserve"> PAGEREF _Toc482041797 \h </w:instrText>
         </w:r>
         <w:r>
           <w:rPr>
@@ -3284,7 +3284,7 @@
           <w:lang w:eastAsia="pt-BR"/>
         </w:rPr>
       </w:pPr>
-      <w:hyperlink w:anchor="_Toc481681891" w:history="1">
+      <w:hyperlink w:anchor="_Toc482041798" w:history="1">
         <w:r>
           <w:rPr>
             <w:rStyle w:val="Hiperlink"/>
@@ -3308,7 +3308,7 @@
           <w:rPr>
             <w:noProof/>
           </w:rPr>
-          <w:instrText xml:space="preserve"> PAGEREF _Toc481681891 \h </w:instrText>
+          <w:instrText xml:space="preserve"> PAGEREF _Toc482041798 \h </w:instrText>
         </w:r>
         <w:r>
           <w:rPr>
@@ -3349,7 +3349,7 @@
           <w:lang w:eastAsia="pt-BR"/>
         </w:rPr>
       </w:pPr>
-      <w:hyperlink w:anchor="_Toc481681892" w:history="1">
+      <w:hyperlink w:anchor="_Toc482041799" w:history="1">
         <w:r>
           <w:rPr>
             <w:rStyle w:val="Hiperlink"/>
@@ -3373,7 +3373,7 @@
           <w:rPr>
             <w:noProof/>
           </w:rPr>
-          <w:instrText xml:space="preserve"> PAGEREF _Toc481681892 \h </w:instrText>
+          <w:instrText xml:space="preserve"> PAGEREF _Toc482041799 \h </w:instrText>
         </w:r>
         <w:r>
           <w:rPr>
@@ -3414,7 +3414,7 @@
           <w:lang w:eastAsia="pt-BR"/>
         </w:rPr>
       </w:pPr>
-      <w:hyperlink w:anchor="_Toc481681893" w:history="1">
+      <w:hyperlink w:anchor="_Toc482041800" w:history="1">
         <w:r>
           <w:rPr>
             <w:rStyle w:val="Hiperlink"/>
@@ -3438,7 +3438,7 @@
           <w:rPr>
             <w:noProof/>
           </w:rPr>
-          <w:instrText xml:space="preserve"> PAGEREF _Toc481681893 \h </w:instrText>
+          <w:instrText xml:space="preserve"> PAGEREF _Toc482041800 \h </w:instrText>
         </w:r>
         <w:r>
           <w:rPr>
@@ -3479,7 +3479,7 @@
           <w:lang w:eastAsia="pt-BR"/>
         </w:rPr>
       </w:pPr>
-      <w:hyperlink w:anchor="_Toc481681894" w:history="1">
+      <w:hyperlink w:anchor="_Toc482041801" w:history="1">
         <w:r>
           <w:rPr>
             <w:rStyle w:val="Hiperlink"/>
@@ -3503,7 +3503,7 @@
           <w:rPr>
             <w:noProof/>
           </w:rPr>
-          <w:instrText xml:space="preserve"> PAGEREF _Toc481681894 \h </w:instrText>
+          <w:instrText xml:space="preserve"> PAGEREF _Toc482041801 \h </w:instrText>
         </w:r>
         <w:r>
           <w:rPr>
@@ -3544,7 +3544,7 @@
           <w:lang w:eastAsia="pt-BR"/>
         </w:rPr>
       </w:pPr>
-      <w:hyperlink w:anchor="_Toc481681895" w:history="1">
+      <w:hyperlink w:anchor="_Toc482041802" w:history="1">
         <w:r>
           <w:rPr>
             <w:rStyle w:val="Hiperlink"/>
@@ -3568,7 +3568,7 @@
           <w:rPr>
             <w:noProof/>
           </w:rPr>
-          <w:instrText xml:space="preserve"> PAGEREF _Toc481681895 \h </w:instrText>
+          <w:instrText xml:space="preserve"> PAGEREF _Toc482041802 \h </w:instrText>
         </w:r>
         <w:r>
           <w:rPr>
@@ -3609,7 +3609,7 @@
           <w:lang w:eastAsia="pt-BR"/>
         </w:rPr>
       </w:pPr>
-      <w:hyperlink w:anchor="_Toc481681896" w:history="1">
+      <w:hyperlink w:anchor="_Toc482041803" w:history="1">
         <w:r>
           <w:rPr>
             <w:rStyle w:val="Hiperlink"/>
@@ -3633,7 +3633,7 @@
           <w:rPr>
             <w:noProof/>
           </w:rPr>
-          <w:instrText xml:space="preserve"> PAGEREF _Toc481681896 \h </w:instrText>
+          <w:instrText xml:space="preserve"> PAGEREF _Toc482041803 \h </w:instrText>
         </w:r>
         <w:r>
           <w:rPr>
@@ -3674,7 +3674,7 @@
           <w:lang w:eastAsia="pt-BR"/>
         </w:rPr>
       </w:pPr>
-      <w:hyperlink w:anchor="_Toc481681897" w:history="1">
+      <w:hyperlink w:anchor="_Toc482041804" w:history="1">
         <w:r>
           <w:rPr>
             <w:rStyle w:val="Hiperlink"/>
@@ -3698,7 +3698,7 @@
           <w:rPr>
             <w:noProof/>
           </w:rPr>
-          <w:instrText xml:space="preserve"> PAGEREF _Toc481681897 \h </w:instrText>
+          <w:instrText xml:space="preserve"> PAGEREF _Toc482041804 \h </w:instrText>
         </w:r>
         <w:r>
           <w:rPr>
@@ -3739,7 +3739,7 @@
           <w:lang w:eastAsia="pt-BR"/>
         </w:rPr>
       </w:pPr>
-      <w:hyperlink w:anchor="_Toc481681898" w:history="1">
+      <w:hyperlink w:anchor="_Toc482041805" w:history="1">
         <w:r>
           <w:rPr>
             <w:rStyle w:val="Hiperlink"/>
@@ -3763,7 +3763,7 @@
           <w:rPr>
             <w:noProof/>
           </w:rPr>
-          <w:instrText xml:space="preserve"> PAGEREF _Toc481681898 \h </w:instrText>
+          <w:instrText xml:space="preserve"> PAGEREF _Toc482041805 \h </w:instrText>
         </w:r>
         <w:r>
           <w:rPr>
@@ -3804,7 +3804,7 @@
           <w:lang w:eastAsia="pt-BR"/>
         </w:rPr>
       </w:pPr>
-      <w:hyperlink w:anchor="_Toc481681899" w:history="1">
+      <w:hyperlink w:anchor="_Toc482041806" w:history="1">
         <w:r>
           <w:rPr>
             <w:rStyle w:val="Hiperlink"/>
@@ -3828,7 +3828,7 @@
           <w:rPr>
             <w:noProof/>
           </w:rPr>
-          <w:instrText xml:space="preserve"> PAGEREF _Toc481681899 \h </w:instrText>
+          <w:instrText xml:space="preserve"> PAGEREF _Toc482041806 \h </w:instrText>
         </w:r>
         <w:r>
           <w:rPr>
@@ -3869,7 +3869,7 @@
           <w:lang w:eastAsia="pt-BR"/>
         </w:rPr>
       </w:pPr>
-      <w:hyperlink w:anchor="_Toc481681900" w:history="1">
+      <w:hyperlink w:anchor="_Toc482041807" w:history="1">
         <w:r>
           <w:rPr>
             <w:rStyle w:val="Hiperlink"/>
@@ -3893,7 +3893,7 @@
           <w:rPr>
             <w:noProof/>
           </w:rPr>
-          <w:instrText xml:space="preserve"> PAGEREF _Toc481681900 \h </w:instrText>
+          <w:instrText xml:space="preserve"> PAGEREF _Toc482041807 \h </w:instrText>
         </w:r>
         <w:r>
           <w:rPr>
@@ -3910,7 +3910,7 @@
           <w:rPr>
             <w:noProof/>
           </w:rPr>
-          <w:t>31</w:t>
+          <w:t>32</w:t>
         </w:r>
         <w:r>
           <w:rPr>
@@ -3934,7 +3934,7 @@
           <w:lang w:eastAsia="pt-BR"/>
         </w:rPr>
       </w:pPr>
-      <w:hyperlink w:anchor="_Toc481681901" w:history="1">
+      <w:hyperlink w:anchor="_Toc482041808" w:history="1">
         <w:r>
           <w:rPr>
             <w:rStyle w:val="Hiperlink"/>
@@ -3958,7 +3958,7 @@
           <w:rPr>
             <w:noProof/>
           </w:rPr>
-          <w:instrText xml:space="preserve"> PAGEREF _Toc481681901 \h </w:instrText>
+          <w:instrText xml:space="preserve"> PAGEREF _Toc482041808 \h </w:instrText>
         </w:r>
         <w:r>
           <w:rPr>
@@ -3975,7 +3975,7 @@
           <w:rPr>
             <w:noProof/>
           </w:rPr>
-          <w:t>33</w:t>
+          <w:t>34</w:t>
         </w:r>
         <w:r>
           <w:rPr>
@@ -3999,13 +3999,13 @@
           <w:lang w:eastAsia="pt-BR"/>
         </w:rPr>
       </w:pPr>
-      <w:hyperlink w:anchor="_Toc481681902" w:history="1">
+      <w:hyperlink w:anchor="_Toc482041809" w:history="1">
         <w:r>
           <w:rPr>
             <w:rStyle w:val="Hiperlink"/>
             <w:noProof/>
           </w:rPr>
-          <w:t>4.3 Máquinas Virtuais</w:t>
+          <w:t>4.2.1 Docker FILES</w:t>
         </w:r>
         <w:r>
           <w:rPr>
@@ -4023,7 +4023,7 @@
           <w:rPr>
             <w:noProof/>
           </w:rPr>
-          <w:instrText xml:space="preserve"> PAGEREF _Toc481681902 \h </w:instrText>
+          <w:instrText xml:space="preserve"> PAGEREF _Toc482041809 \h </w:instrText>
         </w:r>
         <w:r>
           <w:rPr>
@@ -4040,7 +4040,7 @@
           <w:rPr>
             <w:noProof/>
           </w:rPr>
-          <w:t>34</w:t>
+          <w:t>35</w:t>
         </w:r>
         <w:r>
           <w:rPr>
@@ -4064,13 +4064,13 @@
           <w:lang w:eastAsia="pt-BR"/>
         </w:rPr>
       </w:pPr>
-      <w:hyperlink w:anchor="_Toc481681903" w:history="1">
+      <w:hyperlink w:anchor="_Toc482041810" w:history="1">
         <w:r>
           <w:rPr>
             <w:rStyle w:val="Hiperlink"/>
             <w:noProof/>
           </w:rPr>
-          <w:t>5 SOFTWARES DE GERENCIAMENTO DE CONTAINERS</w:t>
+          <w:t>4.3 Máquinas Virtuais</w:t>
         </w:r>
         <w:r>
           <w:rPr>
@@ -4088,7 +4088,7 @@
           <w:rPr>
             <w:noProof/>
           </w:rPr>
-          <w:instrText xml:space="preserve"> PAGEREF _Toc481681903 \h </w:instrText>
+          <w:instrText xml:space="preserve"> PAGEREF _Toc482041810 \h </w:instrText>
         </w:r>
         <w:r>
           <w:rPr>
@@ -4105,7 +4105,7 @@
           <w:rPr>
             <w:noProof/>
           </w:rPr>
-          <w:t>35</w:t>
+          <w:t>36</w:t>
         </w:r>
         <w:r>
           <w:rPr>
@@ -4129,13 +4129,13 @@
           <w:lang w:eastAsia="pt-BR"/>
         </w:rPr>
       </w:pPr>
-      <w:hyperlink w:anchor="_Toc481681904" w:history="1">
+      <w:hyperlink w:anchor="_Toc482041811" w:history="1">
         <w:r>
           <w:rPr>
             <w:rStyle w:val="Hiperlink"/>
             <w:noProof/>
           </w:rPr>
-          <w:t>5.1 Tsuru</w:t>
+          <w:t>5 SOFTWARES DE GERENCIAMENTO DE CONTAINERS</w:t>
         </w:r>
         <w:r>
           <w:rPr>
@@ -4153,7 +4153,7 @@
           <w:rPr>
             <w:noProof/>
           </w:rPr>
-          <w:instrText xml:space="preserve"> PAGEREF _Toc481681904 \h </w:instrText>
+          <w:instrText xml:space="preserve"> PAGEREF _Toc482041811 \h </w:instrText>
         </w:r>
         <w:r>
           <w:rPr>
@@ -4170,7 +4170,7 @@
           <w:rPr>
             <w:noProof/>
           </w:rPr>
-          <w:t>36</w:t>
+          <w:t>37</w:t>
         </w:r>
         <w:r>
           <w:rPr>
@@ -4194,13 +4194,13 @@
           <w:lang w:eastAsia="pt-BR"/>
         </w:rPr>
       </w:pPr>
-      <w:hyperlink w:anchor="_Toc481681905" w:history="1">
+      <w:hyperlink w:anchor="_Toc482041812" w:history="1">
         <w:r>
           <w:rPr>
             <w:rStyle w:val="Hiperlink"/>
             <w:noProof/>
           </w:rPr>
-          <w:t>5.2 Vagran</w:t>
+          <w:t>5.1 Tsuru</w:t>
         </w:r>
         <w:r>
           <w:rPr>
@@ -4218,7 +4218,7 @@
           <w:rPr>
             <w:noProof/>
           </w:rPr>
-          <w:instrText xml:space="preserve"> PAGEREF _Toc481681905 \h </w:instrText>
+          <w:instrText xml:space="preserve"> PAGEREF _Toc482041812 \h </w:instrText>
         </w:r>
         <w:r>
           <w:rPr>
@@ -4235,7 +4235,7 @@
           <w:rPr>
             <w:noProof/>
           </w:rPr>
-          <w:t>37</w:t>
+          <w:t>38</w:t>
         </w:r>
         <w:r>
           <w:rPr>
@@ -4259,13 +4259,13 @@
           <w:lang w:eastAsia="pt-BR"/>
         </w:rPr>
       </w:pPr>
-      <w:hyperlink w:anchor="_Toc481681906" w:history="1">
+      <w:hyperlink w:anchor="_Toc482041813" w:history="1">
         <w:r>
           <w:rPr>
             <w:rStyle w:val="Hiperlink"/>
             <w:noProof/>
           </w:rPr>
-          <w:t>5.3 Kubernet</w:t>
+          <w:t>5.2 Vagran</w:t>
         </w:r>
         <w:r>
           <w:rPr>
@@ -4283,7 +4283,7 @@
           <w:rPr>
             <w:noProof/>
           </w:rPr>
-          <w:instrText xml:space="preserve"> PAGEREF _Toc481681906 \h </w:instrText>
+          <w:instrText xml:space="preserve"> PAGEREF _Toc482041813 \h </w:instrText>
         </w:r>
         <w:r>
           <w:rPr>
@@ -4300,7 +4300,7 @@
           <w:rPr>
             <w:noProof/>
           </w:rPr>
-          <w:t>38</w:t>
+          <w:t>39</w:t>
         </w:r>
         <w:r>
           <w:rPr>
@@ -4324,13 +4324,13 @@
           <w:lang w:eastAsia="pt-BR"/>
         </w:rPr>
       </w:pPr>
-      <w:hyperlink w:anchor="_Toc481681907" w:history="1">
+      <w:hyperlink w:anchor="_Toc482041814" w:history="1">
         <w:r>
           <w:rPr>
             <w:rStyle w:val="Hiperlink"/>
             <w:noProof/>
           </w:rPr>
-          <w:t>6 COMPARAÇÃO ENTRE PLATAFORMAS</w:t>
+          <w:t>5.3 Kubernet</w:t>
         </w:r>
         <w:r>
           <w:rPr>
@@ -4348,7 +4348,7 @@
           <w:rPr>
             <w:noProof/>
           </w:rPr>
-          <w:instrText xml:space="preserve"> PAGEREF _Toc481681907 \h </w:instrText>
+          <w:instrText xml:space="preserve"> PAGEREF _Toc482041814 \h </w:instrText>
         </w:r>
         <w:r>
           <w:rPr>
@@ -4365,7 +4365,7 @@
           <w:rPr>
             <w:noProof/>
           </w:rPr>
-          <w:t>39</w:t>
+          <w:t>40</w:t>
         </w:r>
         <w:r>
           <w:rPr>
@@ -4389,13 +4389,13 @@
           <w:lang w:eastAsia="pt-BR"/>
         </w:rPr>
       </w:pPr>
-      <w:hyperlink w:anchor="_Toc481681908" w:history="1">
+      <w:hyperlink w:anchor="_Toc482041815" w:history="1">
         <w:r>
           <w:rPr>
             <w:rStyle w:val="Hiperlink"/>
             <w:noProof/>
           </w:rPr>
-          <w:t>6.1 Plataformas</w:t>
+          <w:t>6 COMPARAÇÃO ENTRE PLATAFORMAS</w:t>
         </w:r>
         <w:r>
           <w:rPr>
@@ -4413,7 +4413,7 @@
           <w:rPr>
             <w:noProof/>
           </w:rPr>
-          <w:instrText xml:space="preserve"> PAGEREF _Toc481681908 \h </w:instrText>
+          <w:instrText xml:space="preserve"> PAGEREF _Toc482041815 \h </w:instrText>
         </w:r>
         <w:r>
           <w:rPr>
@@ -4430,7 +4430,7 @@
           <w:rPr>
             <w:noProof/>
           </w:rPr>
-          <w:t>40</w:t>
+          <w:t>41</w:t>
         </w:r>
         <w:r>
           <w:rPr>
@@ -4454,13 +4454,13 @@
           <w:lang w:eastAsia="pt-BR"/>
         </w:rPr>
       </w:pPr>
-      <w:hyperlink w:anchor="_Toc481681909" w:history="1">
+      <w:hyperlink w:anchor="_Toc482041816" w:history="1">
         <w:r>
           <w:rPr>
             <w:rStyle w:val="Hiperlink"/>
             <w:noProof/>
           </w:rPr>
-          <w:t>6.2 Tolerâncias à falhas</w:t>
+          <w:t>6.1 Plataformas</w:t>
         </w:r>
         <w:r>
           <w:rPr>
@@ -4478,7 +4478,7 @@
           <w:rPr>
             <w:noProof/>
           </w:rPr>
-          <w:instrText xml:space="preserve"> PAGEREF _Toc481681909 \h </w:instrText>
+          <w:instrText xml:space="preserve"> PAGEREF _Toc482041816 \h </w:instrText>
         </w:r>
         <w:r>
           <w:rPr>
@@ -4495,7 +4495,7 @@
           <w:rPr>
             <w:noProof/>
           </w:rPr>
-          <w:t>41</w:t>
+          <w:t>42</w:t>
         </w:r>
         <w:r>
           <w:rPr>
@@ -4519,13 +4519,13 @@
           <w:lang w:eastAsia="pt-BR"/>
         </w:rPr>
       </w:pPr>
-      <w:hyperlink w:anchor="_Toc481681910" w:history="1">
+      <w:hyperlink w:anchor="_Toc482041817" w:history="1">
         <w:r>
           <w:rPr>
             <w:rStyle w:val="Hiperlink"/>
             <w:noProof/>
           </w:rPr>
-          <w:t>7 PROGRAMAÇÃO EM MICROSERVIÇOS</w:t>
+          <w:t>6.2 Tolerâncias à falhas</w:t>
         </w:r>
         <w:r>
           <w:rPr>
@@ -4543,7 +4543,7 @@
           <w:rPr>
             <w:noProof/>
           </w:rPr>
-          <w:instrText xml:space="preserve"> PAGEREF _Toc481681910 \h </w:instrText>
+          <w:instrText xml:space="preserve"> PAGEREF _Toc482041817 \h </w:instrText>
         </w:r>
         <w:r>
           <w:rPr>
@@ -4560,7 +4560,7 @@
           <w:rPr>
             <w:noProof/>
           </w:rPr>
-          <w:t>42</w:t>
+          <w:t>43</w:t>
         </w:r>
         <w:r>
           <w:rPr>
@@ -4584,13 +4584,13 @@
           <w:lang w:eastAsia="pt-BR"/>
         </w:rPr>
       </w:pPr>
-      <w:hyperlink w:anchor="_Toc481681911" w:history="1">
+      <w:hyperlink w:anchor="_Toc482041818" w:history="1">
         <w:r>
           <w:rPr>
             <w:rStyle w:val="Hiperlink"/>
             <w:noProof/>
           </w:rPr>
-          <w:t>7.1 Boas práticas de programação distribuída (Doze fatores)</w:t>
+          <w:t>7 PROGRAMAÇÃO EM MICROSERVIÇOS</w:t>
         </w:r>
         <w:r>
           <w:rPr>
@@ -4608,7 +4608,7 @@
           <w:rPr>
             <w:noProof/>
           </w:rPr>
-          <w:instrText xml:space="preserve"> PAGEREF _Toc481681911 \h </w:instrText>
+          <w:instrText xml:space="preserve"> PAGEREF _Toc482041818 \h </w:instrText>
         </w:r>
         <w:r>
           <w:rPr>
@@ -4625,7 +4625,7 @@
           <w:rPr>
             <w:noProof/>
           </w:rPr>
-          <w:t>43</w:t>
+          <w:t>44</w:t>
         </w:r>
         <w:r>
           <w:rPr>
@@ -4649,13 +4649,13 @@
           <w:lang w:eastAsia="pt-BR"/>
         </w:rPr>
       </w:pPr>
-      <w:hyperlink w:anchor="_Toc481681912" w:history="1">
+      <w:hyperlink w:anchor="_Toc482041819" w:history="1">
         <w:r>
           <w:rPr>
             <w:rStyle w:val="Hiperlink"/>
             <w:noProof/>
           </w:rPr>
-          <w:t>7.2 Empregabilidade da técnica</w:t>
+          <w:t>7.1 Boas práticas de programação distribuída (Doze fatores)</w:t>
         </w:r>
         <w:r>
           <w:rPr>
@@ -4673,7 +4673,7 @@
           <w:rPr>
             <w:noProof/>
           </w:rPr>
-          <w:instrText xml:space="preserve"> PAGEREF _Toc481681912 \h </w:instrText>
+          <w:instrText xml:space="preserve"> PAGEREF _Toc482041819 \h </w:instrText>
         </w:r>
         <w:r>
           <w:rPr>
@@ -4690,7 +4690,7 @@
           <w:rPr>
             <w:noProof/>
           </w:rPr>
-          <w:t>44</w:t>
+          <w:t>45</w:t>
         </w:r>
         <w:r>
           <w:rPr>
@@ -4714,13 +4714,13 @@
           <w:lang w:eastAsia="pt-BR"/>
         </w:rPr>
       </w:pPr>
-      <w:hyperlink w:anchor="_Toc481681913" w:history="1">
+      <w:hyperlink w:anchor="_Toc482041820" w:history="1">
         <w:r>
           <w:rPr>
             <w:rStyle w:val="Hiperlink"/>
             <w:noProof/>
           </w:rPr>
-          <w:t>8 ESTUDO DE CASO</w:t>
+          <w:t>7.2 Empregabilidade da técnica</w:t>
         </w:r>
         <w:r>
           <w:rPr>
@@ -4738,7 +4738,7 @@
           <w:rPr>
             <w:noProof/>
           </w:rPr>
-          <w:instrText xml:space="preserve"> PAGEREF _Toc481681913 \h </w:instrText>
+          <w:instrText xml:space="preserve"> PAGEREF _Toc482041820 \h </w:instrText>
         </w:r>
         <w:r>
           <w:rPr>
@@ -4755,7 +4755,7 @@
           <w:rPr>
             <w:noProof/>
           </w:rPr>
-          <w:t>45</w:t>
+          <w:t>46</w:t>
         </w:r>
         <w:r>
           <w:rPr>
@@ -4779,13 +4779,13 @@
           <w:lang w:eastAsia="pt-BR"/>
         </w:rPr>
       </w:pPr>
-      <w:hyperlink w:anchor="_Toc481681914" w:history="1">
+      <w:hyperlink w:anchor="_Toc482041821" w:history="1">
         <w:r>
           <w:rPr>
             <w:rStyle w:val="Hiperlink"/>
             <w:noProof/>
           </w:rPr>
-          <w:t>8.1 Infraestrutura</w:t>
+          <w:t>8 ESTUDO DE CASO</w:t>
         </w:r>
         <w:r>
           <w:rPr>
@@ -4803,7 +4803,7 @@
           <w:rPr>
             <w:noProof/>
           </w:rPr>
-          <w:instrText xml:space="preserve"> PAGEREF _Toc481681914 \h </w:instrText>
+          <w:instrText xml:space="preserve"> PAGEREF _Toc482041821 \h </w:instrText>
         </w:r>
         <w:r>
           <w:rPr>
@@ -4820,7 +4820,7 @@
           <w:rPr>
             <w:noProof/>
           </w:rPr>
-          <w:t>46</w:t>
+          <w:t>47</w:t>
         </w:r>
         <w:r>
           <w:rPr>
@@ -4844,13 +4844,13 @@
           <w:lang w:eastAsia="pt-BR"/>
         </w:rPr>
       </w:pPr>
-      <w:hyperlink w:anchor="_Toc481681915" w:history="1">
+      <w:hyperlink w:anchor="_Toc482041822" w:history="1">
         <w:r>
           <w:rPr>
             <w:rStyle w:val="Hiperlink"/>
             <w:noProof/>
           </w:rPr>
-          <w:t>8.2 Métricas de Escalabilidade</w:t>
+          <w:t>8.1 Infraestrutura</w:t>
         </w:r>
         <w:r>
           <w:rPr>
@@ -4868,7 +4868,7 @@
           <w:rPr>
             <w:noProof/>
           </w:rPr>
-          <w:instrText xml:space="preserve"> PAGEREF _Toc481681915 \h </w:instrText>
+          <w:instrText xml:space="preserve"> PAGEREF _Toc482041822 \h </w:instrText>
         </w:r>
         <w:r>
           <w:rPr>
@@ -4885,7 +4885,7 @@
           <w:rPr>
             <w:noProof/>
           </w:rPr>
-          <w:t>47</w:t>
+          <w:t>48</w:t>
         </w:r>
         <w:r>
           <w:rPr>
@@ -4909,13 +4909,13 @@
           <w:lang w:eastAsia="pt-BR"/>
         </w:rPr>
       </w:pPr>
-      <w:hyperlink w:anchor="_Toc481681916" w:history="1">
+      <w:hyperlink w:anchor="_Toc482041823" w:history="1">
         <w:r>
           <w:rPr>
             <w:rStyle w:val="Hiperlink"/>
             <w:noProof/>
           </w:rPr>
-          <w:t>9 CONCLUSÃO</w:t>
+          <w:t>8.2 Métricas de Escalabilidade</w:t>
         </w:r>
         <w:r>
           <w:rPr>
@@ -4933,7 +4933,7 @@
           <w:rPr>
             <w:noProof/>
           </w:rPr>
-          <w:instrText xml:space="preserve"> PAGEREF _Toc481681916 \h </w:instrText>
+          <w:instrText xml:space="preserve"> PAGEREF _Toc482041823 \h </w:instrText>
         </w:r>
         <w:r>
           <w:rPr>
@@ -4950,7 +4950,7 @@
           <w:rPr>
             <w:noProof/>
           </w:rPr>
-          <w:t>48</w:t>
+          <w:t>49</w:t>
         </w:r>
         <w:r>
           <w:rPr>
@@ -4974,12 +4974,77 @@
           <w:lang w:eastAsia="pt-BR"/>
         </w:rPr>
       </w:pPr>
-      <w:hyperlink w:anchor="_Toc481681917" w:history="1">
+      <w:hyperlink w:anchor="_Toc482041824" w:history="1">
         <w:r>
           <w:rPr>
             <w:rStyle w:val="Hiperlink"/>
             <w:noProof/>
           </w:rPr>
+          <w:t>9 CONCLUSÃO</w:t>
+        </w:r>
+        <w:r>
+          <w:rPr>
+            <w:noProof/>
+          </w:rPr>
+          <w:tab/>
+        </w:r>
+        <w:r>
+          <w:rPr>
+            <w:noProof/>
+          </w:rPr>
+          <w:fldChar w:fldCharType="begin"/>
+        </w:r>
+        <w:r>
+          <w:rPr>
+            <w:noProof/>
+          </w:rPr>
+          <w:instrText xml:space="preserve"> PAGEREF _Toc482041824 \h </w:instrText>
+        </w:r>
+        <w:r>
+          <w:rPr>
+            <w:noProof/>
+          </w:rPr>
+        </w:r>
+        <w:r>
+          <w:rPr>
+            <w:noProof/>
+          </w:rPr>
+          <w:fldChar w:fldCharType="separate"/>
+        </w:r>
+        <w:r>
+          <w:rPr>
+            <w:noProof/>
+          </w:rPr>
+          <w:t>50</w:t>
+        </w:r>
+        <w:r>
+          <w:rPr>
+            <w:noProof/>
+          </w:rPr>
+          <w:fldChar w:fldCharType="end"/>
+        </w:r>
+      </w:hyperlink>
+    </w:p>
+    <w:p>
+      <w:pPr>
+        <w:pStyle w:val="Sumrio1"/>
+        <w:tabs>
+          <w:tab w:val="right" w:leader="dot" w:pos="9061"/>
+        </w:tabs>
+        <w:rPr>
+          <w:rFonts w:asciiTheme="minorHAnsi" w:eastAsiaTheme="minorEastAsia" w:hAnsiTheme="minorHAnsi" w:cstheme="minorBidi"/>
+          <w:noProof/>
+          <w:color w:val="auto"/>
+          <w:sz w:val="24"/>
+          <w:lang w:eastAsia="pt-BR"/>
+        </w:rPr>
+      </w:pPr>
+      <w:hyperlink w:anchor="_Toc482041825" w:history="1">
+        <w:r>
+          <w:rPr>
+            <w:rStyle w:val="Hiperlink"/>
+            <w:noProof/>
+          </w:rPr>
           <w:t>10 Referências</w:t>
         </w:r>
         <w:r>
@@ -4998,7 +5063,7 @@
           <w:rPr>
             <w:noProof/>
           </w:rPr>
-          <w:instrText xml:space="preserve"> PAGEREF _Toc481681917 \h </w:instrText>
+          <w:instrText xml:space="preserve"> PAGEREF _Toc482041825 \h </w:instrText>
         </w:r>
         <w:r>
           <w:rPr>
@@ -5015,7 +5080,73 @@
           <w:rPr>
             <w:noProof/>
           </w:rPr>
-          <w:t>49</w:t>
+          <w:t>51</w:t>
+        </w:r>
+        <w:r>
+          <w:rPr>
+            <w:noProof/>
+          </w:rPr>
+          <w:fldChar w:fldCharType="end"/>
+        </w:r>
+      </w:hyperlink>
+    </w:p>
+    <w:p>
+      <w:pPr>
+        <w:pStyle w:val="Sumrio1"/>
+        <w:tabs>
+          <w:tab w:val="right" w:leader="dot" w:pos="9061"/>
+        </w:tabs>
+        <w:rPr>
+          <w:rFonts w:asciiTheme="minorHAnsi" w:eastAsiaTheme="minorEastAsia" w:hAnsiTheme="minorHAnsi" w:cstheme="minorBidi"/>
+          <w:noProof/>
+          <w:color w:val="auto"/>
+          <w:sz w:val="24"/>
+          <w:lang w:eastAsia="pt-BR"/>
+        </w:rPr>
+      </w:pPr>
+      <w:hyperlink w:anchor="_Toc482041826" w:history="1">
+        <w:r>
+          <w:rPr>
+            <w:rStyle w:val="Hiperlink"/>
+            <w:rFonts w:cs="Times New Roman"/>
+            <w:noProof/>
+          </w:rPr>
+          <w:t>“Saiba como a virtualização por container revolucionou a infraestrutura de TI. Parte 2” &lt;http://3way.com.br/saiba-como-a-virtualizacao-por-container-revolucionou-a-infraestrutura-de-ti-part2/&gt;. Acessado em 03/05/2017</w:t>
+        </w:r>
+        <w:r>
+          <w:rPr>
+            <w:noProof/>
+          </w:rPr>
+          <w:tab/>
+        </w:r>
+        <w:r>
+          <w:rPr>
+            <w:noProof/>
+          </w:rPr>
+          <w:fldChar w:fldCharType="begin"/>
+        </w:r>
+        <w:r>
+          <w:rPr>
+            <w:noProof/>
+          </w:rPr>
+          <w:instrText xml:space="preserve"> PAGEREF _Toc482041826 \h </w:instrText>
+        </w:r>
+        <w:r>
+          <w:rPr>
+            <w:noProof/>
+          </w:rPr>
+        </w:r>
+        <w:r>
+          <w:rPr>
+            <w:noProof/>
+          </w:rPr>
+          <w:fldChar w:fldCharType="separate"/>
+        </w:r>
+        <w:r>
+          <w:rPr>
+            <w:noProof/>
+          </w:rPr>
+          <w:t>52</w:t>
         </w:r>
         <w:r>
           <w:rPr>
@@ -5065,7 +5196,7 @@
       <w:pPr>
         <w:pStyle w:val="Ttulo11"/>
       </w:pPr>
-      <w:bookmarkStart w:id="1" w:name="_Toc481681885"/>
+      <w:bookmarkStart w:id="1" w:name="_Toc482041792"/>
       <w:r>
         <w:rPr>
           <w:szCs w:val="28"/>
@@ -5474,7 +5605,7 @@
       <w:pPr>
         <w:pStyle w:val="Ttulo11"/>
       </w:pPr>
-      <w:bookmarkStart w:id="2" w:name="_Toc481681886"/>
+      <w:bookmarkStart w:id="2" w:name="_Toc482041793"/>
       <w:r>
         <w:lastRenderedPageBreak/>
         <w:t>2 COMPUTAÇÃO EM NUVEM</w:t>
@@ -5792,7 +5923,7 @@
           <w:szCs w:val="26"/>
         </w:rPr>
       </w:pPr>
-      <w:bookmarkStart w:id="7" w:name="_Toc481681887"/>
+      <w:bookmarkStart w:id="7" w:name="_Toc482041794"/>
       <w:r>
         <w:rPr>
           <w:sz w:val="26"/>
@@ -6830,7 +6961,7 @@
           <w:szCs w:val="26"/>
         </w:rPr>
       </w:pPr>
-      <w:bookmarkStart w:id="20" w:name="_Toc481681888"/>
+      <w:bookmarkStart w:id="20" w:name="_Toc482041795"/>
       <w:r>
         <w:rPr>
           <w:noProof/>
@@ -6901,8 +7032,6 @@
                             <w:r>
                               <w:t>: Modelos de Implementação F</w:t>
                             </w:r>
-                            <w:bookmarkStart w:id="23" w:name="_GoBack"/>
-                            <w:bookmarkEnd w:id="23"/>
                             <w:r>
                               <w:t>onte: http://www.vividdynamics.com/wp-content/uploads/2013/12/cloud-hosting.jpg</w:t>
                             </w:r>
@@ -6939,8 +7068,8 @@
                           <w:sz w:val="28"/>
                         </w:rPr>
                       </w:pPr>
-                      <w:bookmarkStart w:id="24" w:name="_Toc482039821"/>
-                      <w:bookmarkStart w:id="25" w:name="_Toc482039963"/>
+                      <w:bookmarkStart w:id="23" w:name="_Toc482039821"/>
+                      <w:bookmarkStart w:id="24" w:name="_Toc482039963"/>
                       <w:r>
                         <w:t xml:space="preserve">Figura </w:t>
                       </w:r>
@@ -6955,13 +7084,11 @@
                       <w:r>
                         <w:t>: Modelos de Implementação F</w:t>
                       </w:r>
-                      <w:bookmarkStart w:id="26" w:name="_GoBack"/>
-                      <w:bookmarkEnd w:id="26"/>
                       <w:r>
                         <w:t>onte: http://www.vividdynamics.com/wp-content/uploads/2013/12/cloud-hosting.jpg</w:t>
                       </w:r>
+                      <w:bookmarkEnd w:id="23"/>
                       <w:bookmarkEnd w:id="24"/>
-                      <w:bookmarkEnd w:id="25"/>
                     </w:p>
                   </w:txbxContent>
                 </v:textbox>
@@ -7186,12 +7313,12 @@
         <w:pStyle w:val="Ttulo21"/>
         <w:jc w:val="center"/>
       </w:pPr>
-      <w:bookmarkStart w:id="27" w:name="_Toc481681889"/>
+      <w:bookmarkStart w:id="25" w:name="_Toc482041796"/>
       <w:r>
         <w:lastRenderedPageBreak/>
         <w:t>2.2.1 Nuvem Pública</w:t>
       </w:r>
-      <w:bookmarkEnd w:id="27"/>
+      <w:bookmarkEnd w:id="25"/>
     </w:p>
     <w:p>
       <w:r>
@@ -7244,8 +7371,8 @@
                                 <w:sz w:val="22"/>
                               </w:rPr>
                             </w:pPr>
-                            <w:bookmarkStart w:id="28" w:name="_Toc482039822"/>
-                            <w:bookmarkStart w:id="29" w:name="_Toc482039964"/>
+                            <w:bookmarkStart w:id="26" w:name="_Toc482039822"/>
+                            <w:bookmarkStart w:id="27" w:name="_Toc482039964"/>
                             <w:r>
                               <w:t xml:space="preserve">Figura </w:t>
                             </w:r>
@@ -7260,8 +7387,8 @@
                             <w:r>
                               <w:t>: Nuvem pública Fonte: http://www.ximedica.info/images/uploads/the_cloud-resized-600.jpg</w:t>
                             </w:r>
-                            <w:bookmarkEnd w:id="28"/>
-                            <w:bookmarkEnd w:id="29"/>
+                            <w:bookmarkEnd w:id="26"/>
+                            <w:bookmarkEnd w:id="27"/>
                           </w:p>
                         </w:txbxContent>
                       </wps:txbx>
@@ -7290,8 +7417,8 @@
                           <w:sz w:val="22"/>
                         </w:rPr>
                       </w:pPr>
-                      <w:bookmarkStart w:id="30" w:name="_Toc482039822"/>
-                      <w:bookmarkStart w:id="31" w:name="_Toc482039964"/>
+                      <w:bookmarkStart w:id="28" w:name="_Toc482039822"/>
+                      <w:bookmarkStart w:id="29" w:name="_Toc482039964"/>
                       <w:r>
                         <w:t xml:space="preserve">Figura </w:t>
                       </w:r>
@@ -7306,8 +7433,8 @@
                       <w:r>
                         <w:t>: Nuvem pública Fonte: http://www.ximedica.info/images/uploads/the_cloud-resized-600.jpg</w:t>
                       </w:r>
-                      <w:bookmarkEnd w:id="30"/>
-                      <w:bookmarkEnd w:id="31"/>
+                      <w:bookmarkEnd w:id="28"/>
+                      <w:bookmarkEnd w:id="29"/>
                     </w:p>
                   </w:txbxContent>
                 </v:textbox>
@@ -7437,7 +7564,7 @@
           <w:szCs w:val="28"/>
         </w:rPr>
       </w:pPr>
-      <w:bookmarkStart w:id="32" w:name="_Toc481681890"/>
+      <w:bookmarkStart w:id="30" w:name="_Toc482041797"/>
       <w:r>
         <w:rPr>
           <w:noProof/>
@@ -7492,8 +7619,8 @@
                                 <w:szCs w:val="26"/>
                               </w:rPr>
                             </w:pPr>
-                            <w:bookmarkStart w:id="33" w:name="_Toc482039823"/>
-                            <w:bookmarkStart w:id="34" w:name="_Toc482039965"/>
+                            <w:bookmarkStart w:id="31" w:name="_Toc482039823"/>
+                            <w:bookmarkStart w:id="32" w:name="_Toc482039965"/>
                             <w:r>
                               <w:t xml:space="preserve">Figura </w:t>
                             </w:r>
@@ -7508,8 +7635,8 @@
                             <w:r>
                               <w:t>: Nuvem Privada Fonte: https://web-material3.yokogawa.com/image_8952.jpg</w:t>
                             </w:r>
-                            <w:bookmarkEnd w:id="33"/>
-                            <w:bookmarkEnd w:id="34"/>
+                            <w:bookmarkEnd w:id="31"/>
+                            <w:bookmarkEnd w:id="32"/>
                           </w:p>
                         </w:txbxContent>
                       </wps:txbx>
@@ -7547,8 +7674,8 @@
                           <w:szCs w:val="26"/>
                         </w:rPr>
                       </w:pPr>
-                      <w:bookmarkStart w:id="35" w:name="_Toc482039823"/>
-                      <w:bookmarkStart w:id="36" w:name="_Toc482039965"/>
+                      <w:bookmarkStart w:id="33" w:name="_Toc482039823"/>
+                      <w:bookmarkStart w:id="34" w:name="_Toc482039965"/>
                       <w:r>
                         <w:t xml:space="preserve">Figura </w:t>
                       </w:r>
@@ -7563,8 +7690,8 @@
                       <w:r>
                         <w:t>: Nuvem Privada Fonte: https://web-material3.yokogawa.com/image_8952.jpg</w:t>
                       </w:r>
-                      <w:bookmarkEnd w:id="35"/>
-                      <w:bookmarkEnd w:id="36"/>
+                      <w:bookmarkEnd w:id="33"/>
+                      <w:bookmarkEnd w:id="34"/>
                     </w:p>
                   </w:txbxContent>
                 </v:textbox>
@@ -7649,7 +7776,7 @@
         </w:rPr>
         <w:t xml:space="preserve"> Privada</w:t>
       </w:r>
-      <w:bookmarkEnd w:id="32"/>
+      <w:bookmarkEnd w:id="30"/>
     </w:p>
     <w:p/>
     <w:p>
@@ -7732,7 +7859,7 @@
           <w:szCs w:val="28"/>
         </w:rPr>
       </w:pPr>
-      <w:bookmarkStart w:id="37" w:name="_Toc481681891"/>
+      <w:bookmarkStart w:id="35" w:name="_Toc482041798"/>
       <w:r>
         <w:rPr>
           <w:noProof/>
@@ -7787,8 +7914,8 @@
                                 <w:szCs w:val="26"/>
                               </w:rPr>
                             </w:pPr>
-                            <w:bookmarkStart w:id="38" w:name="_Toc482039824"/>
-                            <w:bookmarkStart w:id="39" w:name="_Toc482039966"/>
+                            <w:bookmarkStart w:id="36" w:name="_Toc482039824"/>
+                            <w:bookmarkStart w:id="37" w:name="_Toc482039966"/>
                             <w:r>
                               <w:t xml:space="preserve">Figura </w:t>
                             </w:r>
@@ -7803,8 +7930,8 @@
                             <w:r>
                               <w:t>: Nuvem Comunitária Fonte: https://lh4.googleusercontent.com/NWf67CzmfbXLVsj60ZRyC-eX-UcdAt3ITRZcgedyN4dBbGU0BOWdCSNdtuqz9DxZ4fHNC6GLnUlreeoRX__8c07l61YMMoY3zxKJvMkbFfx92vjjDYLm1ai2STm0h4XQfA</w:t>
                             </w:r>
-                            <w:bookmarkEnd w:id="38"/>
-                            <w:bookmarkEnd w:id="39"/>
+                            <w:bookmarkEnd w:id="36"/>
+                            <w:bookmarkEnd w:id="37"/>
                           </w:p>
                         </w:txbxContent>
                       </wps:txbx>
@@ -7836,8 +7963,8 @@
                           <w:szCs w:val="26"/>
                         </w:rPr>
                       </w:pPr>
-                      <w:bookmarkStart w:id="40" w:name="_Toc482039824"/>
-                      <w:bookmarkStart w:id="41" w:name="_Toc482039966"/>
+                      <w:bookmarkStart w:id="38" w:name="_Toc482039824"/>
+                      <w:bookmarkStart w:id="39" w:name="_Toc482039966"/>
                       <w:r>
                         <w:t xml:space="preserve">Figura </w:t>
                       </w:r>
@@ -7852,8 +7979,8 @@
                       <w:r>
                         <w:t>: Nuvem Comunitária Fonte: https://lh4.googleusercontent.com/NWf67CzmfbXLVsj60ZRyC-eX-UcdAt3ITRZcgedyN4dBbGU0BOWdCSNdtuqz9DxZ4fHNC6GLnUlreeoRX__8c07l61YMMoY3zxKJvMkbFfx92vjjDYLm1ai2STm0h4XQfA</w:t>
                       </w:r>
-                      <w:bookmarkEnd w:id="40"/>
-                      <w:bookmarkEnd w:id="41"/>
+                      <w:bookmarkEnd w:id="38"/>
+                      <w:bookmarkEnd w:id="39"/>
                     </w:p>
                   </w:txbxContent>
                 </v:textbox>
@@ -7938,7 +8065,7 @@
         </w:rPr>
         <w:t xml:space="preserve"> Comunitária</w:t>
       </w:r>
-      <w:bookmarkEnd w:id="37"/>
+      <w:bookmarkEnd w:id="35"/>
     </w:p>
     <w:p/>
     <w:p>
@@ -7984,12 +8111,12 @@
         <w:pStyle w:val="Ttulo21"/>
         <w:jc w:val="center"/>
       </w:pPr>
-      <w:bookmarkStart w:id="42" w:name="_Toc481681892"/>
+      <w:bookmarkStart w:id="40" w:name="_Toc482041799"/>
       <w:r>
         <w:lastRenderedPageBreak/>
         <w:t>2.2.3 Nuvem Híbrida</w:t>
       </w:r>
-      <w:bookmarkEnd w:id="42"/>
+      <w:bookmarkEnd w:id="40"/>
     </w:p>
     <w:p>
       <w:r>
@@ -8042,8 +8169,8 @@
                                 <w:sz w:val="22"/>
                               </w:rPr>
                             </w:pPr>
-                            <w:bookmarkStart w:id="43" w:name="_Toc482039825"/>
-                            <w:bookmarkStart w:id="44" w:name="_Toc482039967"/>
+                            <w:bookmarkStart w:id="41" w:name="_Toc482039825"/>
+                            <w:bookmarkStart w:id="42" w:name="_Toc482039967"/>
                             <w:r>
                               <w:t xml:space="preserve">Figura </w:t>
                             </w:r>
@@ -8058,8 +8185,8 @@
                             <w:r>
                               <w:t>: Modelos de Implementação Fonte: https://puserscontentstorage.blob.core.windows.net/userimages/de1cc483-bb71-4170-bd25-0c04f167acf5/c9851e30-da98-4765-92bb-d33ca089ff49image32.png</w:t>
                             </w:r>
-                            <w:bookmarkEnd w:id="43"/>
-                            <w:bookmarkEnd w:id="44"/>
+                            <w:bookmarkEnd w:id="41"/>
+                            <w:bookmarkEnd w:id="42"/>
                           </w:p>
                         </w:txbxContent>
                       </wps:txbx>
@@ -8088,8 +8215,8 @@
                           <w:sz w:val="22"/>
                         </w:rPr>
                       </w:pPr>
-                      <w:bookmarkStart w:id="45" w:name="_Toc482039825"/>
-                      <w:bookmarkStart w:id="46" w:name="_Toc482039967"/>
+                      <w:bookmarkStart w:id="43" w:name="_Toc482039825"/>
+                      <w:bookmarkStart w:id="44" w:name="_Toc482039967"/>
                       <w:r>
                         <w:t xml:space="preserve">Figura </w:t>
                       </w:r>
@@ -8104,8 +8231,8 @@
                       <w:r>
                         <w:t>: Modelos de Implementação Fonte: https://puserscontentstorage.blob.core.windows.net/userimages/de1cc483-bb71-4170-bd25-0c04f167acf5/c9851e30-da98-4765-92bb-d33ca089ff49image32.png</w:t>
                       </w:r>
-                      <w:bookmarkEnd w:id="45"/>
-                      <w:bookmarkEnd w:id="46"/>
+                      <w:bookmarkEnd w:id="43"/>
+                      <w:bookmarkEnd w:id="44"/>
                     </w:p>
                   </w:txbxContent>
                 </v:textbox>
@@ -8236,12 +8363,12 @@
       <w:pPr>
         <w:pStyle w:val="Ttulo11"/>
       </w:pPr>
-      <w:bookmarkStart w:id="47" w:name="_Toc481681893"/>
+      <w:bookmarkStart w:id="45" w:name="_Toc482041800"/>
       <w:r>
         <w:lastRenderedPageBreak/>
         <w:t>2.3 Princípios da computação em nuvem</w:t>
       </w:r>
-      <w:bookmarkEnd w:id="47"/>
+      <w:bookmarkEnd w:id="45"/>
     </w:p>
     <w:p>
       <w:pPr>
@@ -8479,12 +8606,12 @@
       <w:pPr>
         <w:pStyle w:val="Ttulo11"/>
       </w:pPr>
-      <w:bookmarkStart w:id="48" w:name="_Toc481681894"/>
+      <w:bookmarkStart w:id="46" w:name="_Toc482041801"/>
       <w:r>
         <w:lastRenderedPageBreak/>
         <w:t>2.4 Modelos de Serviços</w:t>
       </w:r>
-      <w:bookmarkEnd w:id="48"/>
+      <w:bookmarkEnd w:id="46"/>
       <w:r>
         <w:t xml:space="preserve"> </w:t>
       </w:r>
@@ -8688,8 +8815,8 @@
                                 <w:szCs w:val="21"/>
                               </w:rPr>
                             </w:pPr>
-                            <w:bookmarkStart w:id="49" w:name="_Toc482039826"/>
-                            <w:bookmarkStart w:id="50" w:name="_Toc482039968"/>
+                            <w:bookmarkStart w:id="47" w:name="_Toc482039826"/>
+                            <w:bookmarkStart w:id="48" w:name="_Toc482039968"/>
                             <w:r>
                               <w:t xml:space="preserve">Figura </w:t>
                             </w:r>
@@ -8704,8 +8831,8 @@
                             <w:r>
                               <w:t>: Modelos de Serviço Fonte: http://ftp.unipar.br/~seinpar/2013/artigos/Rogerio%20Schueroff%20Vandresen.pdf</w:t>
                             </w:r>
-                            <w:bookmarkEnd w:id="49"/>
-                            <w:bookmarkEnd w:id="50"/>
+                            <w:bookmarkEnd w:id="47"/>
+                            <w:bookmarkEnd w:id="48"/>
                           </w:p>
                         </w:txbxContent>
                       </wps:txbx>
@@ -8737,8 +8864,8 @@
                           <w:szCs w:val="21"/>
                         </w:rPr>
                       </w:pPr>
-                      <w:bookmarkStart w:id="51" w:name="_Toc482039826"/>
-                      <w:bookmarkStart w:id="52" w:name="_Toc482039968"/>
+                      <w:bookmarkStart w:id="49" w:name="_Toc482039826"/>
+                      <w:bookmarkStart w:id="50" w:name="_Toc482039968"/>
                       <w:r>
                         <w:t xml:space="preserve">Figura </w:t>
                       </w:r>
@@ -8753,8 +8880,8 @@
                       <w:r>
                         <w:t>: Modelos de Serviço Fonte: http://ftp.unipar.br/~seinpar/2013/artigos/Rogerio%20Schueroff%20Vandresen.pdf</w:t>
                       </w:r>
-                      <w:bookmarkEnd w:id="51"/>
-                      <w:bookmarkEnd w:id="52"/>
+                      <w:bookmarkEnd w:id="49"/>
+                      <w:bookmarkEnd w:id="50"/>
                     </w:p>
                   </w:txbxContent>
                 </v:textbox>
@@ -8840,23 +8967,23 @@
       <w:pPr>
         <w:pStyle w:val="Ttulo11"/>
       </w:pPr>
-      <w:bookmarkStart w:id="53" w:name="_Toc481681895"/>
+      <w:bookmarkStart w:id="51" w:name="_Toc482041802"/>
       <w:r>
         <w:lastRenderedPageBreak/>
         <w:t>3 Paas</w:t>
       </w:r>
-      <w:bookmarkEnd w:id="53"/>
+      <w:bookmarkEnd w:id="51"/>
     </w:p>
     <w:p>
       <w:pPr>
         <w:pStyle w:val="Ttulo11"/>
       </w:pPr>
-      <w:bookmarkStart w:id="54" w:name="_Toc481681896"/>
+      <w:bookmarkStart w:id="52" w:name="_Toc482041803"/>
       <w:r>
         <w:lastRenderedPageBreak/>
         <w:t>3.1 PaaS: Plataforma como serviço</w:t>
       </w:r>
-      <w:bookmarkEnd w:id="54"/>
+      <w:bookmarkEnd w:id="52"/>
       <w:r>
         <w:t xml:space="preserve"> </w:t>
       </w:r>
@@ -8865,34 +8992,34 @@
       <w:pPr>
         <w:pStyle w:val="Ttulo11"/>
       </w:pPr>
-      <w:bookmarkStart w:id="55" w:name="_Toc481681897"/>
+      <w:bookmarkStart w:id="53" w:name="_Toc482041804"/>
       <w:r>
         <w:lastRenderedPageBreak/>
         <w:t>3.2 Programação descentralizada: GRID e Cluster</w:t>
       </w:r>
-      <w:bookmarkEnd w:id="55"/>
+      <w:bookmarkEnd w:id="53"/>
     </w:p>
     <w:p>
       <w:pPr>
         <w:pStyle w:val="Ttulo11"/>
       </w:pPr>
-      <w:bookmarkStart w:id="56" w:name="_Toc481681898"/>
+      <w:bookmarkStart w:id="54" w:name="_Toc482041805"/>
       <w:r>
         <w:lastRenderedPageBreak/>
         <w:t>3.4.1 Conceito</w:t>
       </w:r>
-      <w:bookmarkEnd w:id="56"/>
+      <w:bookmarkEnd w:id="54"/>
     </w:p>
     <w:p>
       <w:pPr>
         <w:pStyle w:val="Ttulo11"/>
       </w:pPr>
-      <w:bookmarkStart w:id="57" w:name="_Toc481681899"/>
+      <w:bookmarkStart w:id="55" w:name="_Toc482041806"/>
       <w:r>
         <w:lastRenderedPageBreak/>
         <w:t>4 SISTEMAS ESCALÁVEIS</w:t>
       </w:r>
-      <w:bookmarkEnd w:id="57"/>
+      <w:bookmarkEnd w:id="55"/>
     </w:p>
     <w:p>
       <w:pPr>
@@ -8982,8 +9109,8 @@
                                 <w:noProof/>
                               </w:rPr>
                             </w:pPr>
-                            <w:bookmarkStart w:id="58" w:name="_Toc482039827"/>
-                            <w:bookmarkStart w:id="59" w:name="_Toc482039969"/>
+                            <w:bookmarkStart w:id="56" w:name="_Toc482039827"/>
+                            <w:bookmarkStart w:id="57" w:name="_Toc482039969"/>
                             <w:r>
                               <w:t xml:space="preserve">Figura </w:t>
                             </w:r>
@@ -8998,8 +9125,8 @@
                             <w:r>
                               <w:t>1 Hypervisor</w:t>
                             </w:r>
-                            <w:bookmarkEnd w:id="58"/>
-                            <w:bookmarkEnd w:id="59"/>
+                            <w:bookmarkEnd w:id="56"/>
+                            <w:bookmarkEnd w:id="57"/>
                           </w:p>
                         </w:txbxContent>
                       </wps:txbx>
@@ -9027,8 +9154,8 @@
                           <w:noProof/>
                         </w:rPr>
                       </w:pPr>
-                      <w:bookmarkStart w:id="60" w:name="_Toc482039827"/>
-                      <w:bookmarkStart w:id="61" w:name="_Toc482039969"/>
+                      <w:bookmarkStart w:id="58" w:name="_Toc482039827"/>
+                      <w:bookmarkStart w:id="59" w:name="_Toc482039969"/>
                       <w:r>
                         <w:t xml:space="preserve">Figura </w:t>
                       </w:r>
@@ -9043,8 +9170,8 @@
                       <w:r>
                         <w:t>1 Hypervisor</w:t>
                       </w:r>
-                      <w:bookmarkEnd w:id="60"/>
-                      <w:bookmarkEnd w:id="61"/>
+                      <w:bookmarkEnd w:id="58"/>
+                      <w:bookmarkEnd w:id="59"/>
                     </w:p>
                   </w:txbxContent>
                 </v:textbox>
@@ -9259,12 +9386,12 @@
       <w:pPr>
         <w:pStyle w:val="Ttulo11"/>
       </w:pPr>
-      <w:bookmarkStart w:id="62" w:name="_Toc481681900"/>
+      <w:bookmarkStart w:id="60" w:name="_Toc482041807"/>
       <w:r>
         <w:lastRenderedPageBreak/>
         <w:t>4.1 LXC Containers</w:t>
       </w:r>
-      <w:bookmarkEnd w:id="62"/>
+      <w:bookmarkEnd w:id="60"/>
     </w:p>
     <w:p>
       <w:pPr>
@@ -9749,23 +9876,304 @@
       <w:pPr>
         <w:pStyle w:val="Ttulo11"/>
       </w:pPr>
-      <w:bookmarkStart w:id="63" w:name="_Toc481681901"/>
+      <w:bookmarkStart w:id="61" w:name="_Toc482041808"/>
       <w:r>
         <w:lastRenderedPageBreak/>
         <w:t>4.2 Docker</w:t>
       </w:r>
-      <w:bookmarkEnd w:id="63"/>
+      <w:bookmarkEnd w:id="61"/>
+    </w:p>
+    <w:p>
+      <w:pPr>
+        <w:rPr>
+          <w:lang w:val="x-none" w:eastAsia="x-none"/>
+        </w:rPr>
+      </w:pPr>
+      <w:r>
+        <w:rPr>
+          <w:lang w:val="x-none" w:eastAsia="x-none"/>
+        </w:rPr>
+        <w:t>O Docker trás alguns benefícios para o cenário das aplicações:</w:t>
+      </w:r>
+    </w:p>
+    <w:p>
+      <w:pPr>
+        <w:pStyle w:val="PargrafodaLista"/>
+        <w:numPr>
+          <w:ilvl w:val="0"/>
+          <w:numId w:val="5"/>
+        </w:numPr>
+        <w:rPr>
+          <w:lang w:val="x-none" w:eastAsia="x-none"/>
+        </w:rPr>
+      </w:pPr>
+      <w:r>
+        <w:rPr>
+          <w:lang w:val="x-none" w:eastAsia="x-none"/>
+        </w:rPr>
+        <w:t>Abstração do sistema host separada da aplicação</w:t>
+      </w:r>
+    </w:p>
+    <w:p>
+      <w:pPr>
+        <w:pStyle w:val="PargrafodaLista"/>
+        <w:numPr>
+          <w:ilvl w:val="1"/>
+          <w:numId w:val="5"/>
+        </w:numPr>
+        <w:rPr>
+          <w:lang w:val="x-none" w:eastAsia="x-none"/>
+        </w:rPr>
+      </w:pPr>
+    </w:p>
+    <w:p>
+      <w:pPr>
+        <w:pStyle w:val="PargrafodaLista"/>
+        <w:numPr>
+          <w:ilvl w:val="0"/>
+          <w:numId w:val="5"/>
+        </w:numPr>
+        <w:rPr>
+          <w:lang w:val="x-none" w:eastAsia="x-none"/>
+        </w:rPr>
+      </w:pPr>
+      <w:r>
+        <w:rPr>
+          <w:lang w:val="x-none" w:eastAsia="x-none"/>
+        </w:rPr>
+        <w:t>Fácil Escalabilidade</w:t>
+      </w:r>
+    </w:p>
+    <w:p>
+      <w:pPr>
+        <w:pStyle w:val="PargrafodaLista"/>
+        <w:numPr>
+          <w:ilvl w:val="1"/>
+          <w:numId w:val="5"/>
+        </w:numPr>
+        <w:rPr>
+          <w:lang w:val="x-none" w:eastAsia="x-none"/>
+        </w:rPr>
+      </w:pPr>
+    </w:p>
+    <w:p>
+      <w:pPr>
+        <w:pStyle w:val="PargrafodaLista"/>
+        <w:numPr>
+          <w:ilvl w:val="0"/>
+          <w:numId w:val="5"/>
+        </w:numPr>
+        <w:rPr>
+          <w:lang w:val="x-none" w:eastAsia="x-none"/>
+        </w:rPr>
+      </w:pPr>
+      <w:r>
+        <w:rPr>
+          <w:lang w:val="x-none" w:eastAsia="x-none"/>
+        </w:rPr>
+        <w:t>Gerênciamento simples de dependências e versionamento das aplic</w:t>
+      </w:r>
+      <w:r>
+        <w:rPr>
+          <w:lang w:val="x-none" w:eastAsia="x-none"/>
+        </w:rPr>
+        <w:t>a</w:t>
+      </w:r>
+      <w:r>
+        <w:rPr>
+          <w:lang w:val="x-none" w:eastAsia="x-none"/>
+        </w:rPr>
+        <w:t>ções</w:t>
+      </w:r>
+    </w:p>
+    <w:p>
+      <w:pPr>
+        <w:pStyle w:val="PargrafodaLista"/>
+        <w:numPr>
+          <w:ilvl w:val="1"/>
+          <w:numId w:val="5"/>
+        </w:numPr>
+        <w:rPr>
+          <w:lang w:val="x-none" w:eastAsia="x-none"/>
+        </w:rPr>
+      </w:pPr>
+    </w:p>
+    <w:p>
+      <w:pPr>
+        <w:pStyle w:val="PargrafodaLista"/>
+        <w:numPr>
+          <w:ilvl w:val="0"/>
+          <w:numId w:val="5"/>
+        </w:numPr>
+        <w:rPr>
+          <w:lang w:val="x-none" w:eastAsia="x-none"/>
+        </w:rPr>
+      </w:pPr>
+      <w:r>
+        <w:rPr>
+          <w:lang w:val="x-none" w:eastAsia="x-none"/>
+        </w:rPr>
+        <w:t>Ambientes de execuções leves e isolados</w:t>
+      </w:r>
+    </w:p>
+    <w:p>
+      <w:pPr>
+        <w:pStyle w:val="PargrafodaLista"/>
+        <w:numPr>
+          <w:ilvl w:val="1"/>
+          <w:numId w:val="5"/>
+        </w:numPr>
+        <w:rPr>
+          <w:lang w:val="x-none" w:eastAsia="x-none"/>
+        </w:rPr>
+      </w:pPr>
+    </w:p>
+    <w:p>
+      <w:pPr>
+        <w:pStyle w:val="PargrafodaLista"/>
+        <w:numPr>
+          <w:ilvl w:val="0"/>
+          <w:numId w:val="5"/>
+        </w:numPr>
+        <w:rPr>
+          <w:lang w:val="x-none" w:eastAsia="x-none"/>
+        </w:rPr>
+      </w:pPr>
+      <w:r>
+        <w:rPr>
+          <w:lang w:val="x-none" w:eastAsia="x-none"/>
+        </w:rPr>
+        <w:t>Camadas c</w:t>
+      </w:r>
+      <w:r>
+        <w:rPr>
+          <w:lang w:val="x-none" w:eastAsia="x-none"/>
+        </w:rPr>
+        <w:t>ompartilhadas</w:t>
+      </w:r>
+    </w:p>
+    <w:p>
+      <w:pPr>
+        <w:pStyle w:val="PargrafodaLista"/>
+        <w:numPr>
+          <w:ilvl w:val="1"/>
+          <w:numId w:val="5"/>
+        </w:numPr>
+        <w:rPr>
+          <w:lang w:val="x-none" w:eastAsia="x-none"/>
+        </w:rPr>
+      </w:pPr>
+    </w:p>
+    <w:p>
+      <w:pPr>
+        <w:pStyle w:val="PargrafodaLista"/>
+        <w:numPr>
+          <w:ilvl w:val="0"/>
+          <w:numId w:val="5"/>
+        </w:numPr>
+        <w:rPr>
+          <w:lang w:val="x-none" w:eastAsia="x-none"/>
+        </w:rPr>
+      </w:pPr>
+      <w:r>
+        <w:rPr>
+          <w:lang w:val="x-none" w:eastAsia="x-none"/>
+        </w:rPr>
+        <w:t>Agregabilidade e Previsibilida</w:t>
+      </w:r>
+      <w:r>
+        <w:rPr>
+          <w:lang w:val="x-none" w:eastAsia="x-none"/>
+        </w:rPr>
+        <w:t>d</w:t>
+      </w:r>
+      <w:r>
+        <w:rPr>
+          <w:lang w:val="x-none" w:eastAsia="x-none"/>
+        </w:rPr>
+        <w:t>e</w:t>
+      </w:r>
+    </w:p>
+    <w:p>
+      <w:pPr>
+        <w:pStyle w:val="PargrafodaLista"/>
+        <w:numPr>
+          <w:ilvl w:val="1"/>
+          <w:numId w:val="5"/>
+        </w:numPr>
+        <w:rPr>
+          <w:lang w:val="x-none" w:eastAsia="x-none"/>
+        </w:rPr>
+      </w:pPr>
+    </w:p>
+    <w:p>
+      <w:pPr>
+        <w:suppressAutoHyphens w:val="0"/>
+        <w:spacing w:line="240" w:lineRule="auto"/>
+        <w:ind w:firstLine="0"/>
+        <w:jc w:val="left"/>
+        <w:rPr>
+          <w:lang w:val="x-none" w:eastAsia="x-none"/>
+        </w:rPr>
+      </w:pPr>
+      <w:r>
+        <w:rPr>
+          <w:lang w:val="x-none" w:eastAsia="x-none"/>
+        </w:rPr>
+        <w:br w:type="page"/>
+      </w:r>
     </w:p>
     <w:p>
       <w:pPr>
         <w:pStyle w:val="Ttulo11"/>
       </w:pPr>
-      <w:bookmarkStart w:id="64" w:name="_Toc481681902"/>
+      <w:bookmarkStart w:id="62" w:name="_Toc482041809"/>
+      <w:r>
+        <w:lastRenderedPageBreak/>
+        <w:t>4.2.1 Docker</w:t>
+      </w:r>
+      <w:r>
+        <w:t xml:space="preserve"> </w:t>
+      </w:r>
+      <w:r>
+        <w:t>FILES</w:t>
+      </w:r>
+      <w:bookmarkEnd w:id="62"/>
+    </w:p>
+    <w:p>
+      <w:pPr>
+        <w:rPr>
+          <w:lang w:val="x-none" w:eastAsia="x-none"/>
+        </w:rPr>
+      </w:pPr>
+    </w:p>
+    <w:p>
+      <w:pPr>
+        <w:suppressAutoHyphens w:val="0"/>
+        <w:spacing w:line="240" w:lineRule="auto"/>
+        <w:ind w:firstLine="0"/>
+        <w:jc w:val="left"/>
+        <w:rPr>
+          <w:lang w:val="x-none" w:eastAsia="x-none"/>
+        </w:rPr>
+      </w:pPr>
+      <w:r>
+        <w:rPr>
+          <w:lang w:val="x-none" w:eastAsia="x-none"/>
+        </w:rPr>
+        <w:br w:type="page"/>
+      </w:r>
+    </w:p>
+    <w:p>
+      <w:pPr>
+        <w:pStyle w:val="Ttulo11"/>
+      </w:pPr>
+      <w:bookmarkStart w:id="63" w:name="_Toc482041810"/>
       <w:r>
         <w:lastRenderedPageBreak/>
         <w:t>4.3 Máquinas Virtuais</w:t>
       </w:r>
-      <w:bookmarkEnd w:id="64"/>
+      <w:bookmarkEnd w:id="63"/>
     </w:p>
     <w:p>
       <w:pPr>
@@ -9795,12 +10203,12 @@
       <w:pPr>
         <w:pStyle w:val="Ttulo11"/>
       </w:pPr>
-      <w:bookmarkStart w:id="65" w:name="_Toc481681903"/>
+      <w:bookmarkStart w:id="64" w:name="_Toc482041811"/>
       <w:r>
         <w:lastRenderedPageBreak/>
         <w:t>5 SOFTWARES DE GERENCIAMENTO DE CONTAINERS</w:t>
       </w:r>
-      <w:bookmarkEnd w:id="65"/>
+      <w:bookmarkEnd w:id="64"/>
     </w:p>
     <w:p>
       <w:pPr>
@@ -9830,12 +10238,12 @@
       <w:pPr>
         <w:pStyle w:val="Ttulo11"/>
       </w:pPr>
-      <w:bookmarkStart w:id="66" w:name="_Toc481681904"/>
+      <w:bookmarkStart w:id="65" w:name="_Toc482041812"/>
       <w:r>
         <w:lastRenderedPageBreak/>
         <w:t>5.1 Tsuru</w:t>
       </w:r>
-      <w:bookmarkEnd w:id="66"/>
+      <w:bookmarkEnd w:id="65"/>
     </w:p>
     <w:p>
       <w:pPr>
@@ -9865,12 +10273,12 @@
       <w:pPr>
         <w:pStyle w:val="Ttulo11"/>
       </w:pPr>
-      <w:bookmarkStart w:id="67" w:name="_Toc481681905"/>
+      <w:bookmarkStart w:id="66" w:name="_Toc482041813"/>
       <w:r>
         <w:lastRenderedPageBreak/>
         <w:t>5.2 Vagran</w:t>
       </w:r>
-      <w:bookmarkEnd w:id="67"/>
+      <w:bookmarkEnd w:id="66"/>
     </w:p>
     <w:p>
       <w:pPr>
@@ -9900,12 +10308,12 @@
       <w:pPr>
         <w:pStyle w:val="Ttulo11"/>
       </w:pPr>
-      <w:bookmarkStart w:id="68" w:name="_Toc481681906"/>
+      <w:bookmarkStart w:id="67" w:name="_Toc482041814"/>
       <w:r>
         <w:lastRenderedPageBreak/>
         <w:t>5.3 Kubernet</w:t>
       </w:r>
-      <w:bookmarkEnd w:id="68"/>
+      <w:bookmarkEnd w:id="67"/>
     </w:p>
     <w:p>
       <w:pPr>
@@ -9935,12 +10343,12 @@
       <w:pPr>
         <w:pStyle w:val="Ttulo11"/>
       </w:pPr>
-      <w:bookmarkStart w:id="69" w:name="_Toc481681907"/>
+      <w:bookmarkStart w:id="68" w:name="_Toc482041815"/>
       <w:r>
         <w:lastRenderedPageBreak/>
         <w:t>6 COMPARAÇÃO ENTRE PLATAFORMAS</w:t>
       </w:r>
-      <w:bookmarkEnd w:id="69"/>
+      <w:bookmarkEnd w:id="68"/>
     </w:p>
     <w:p>
       <w:pPr>
@@ -9970,12 +10378,12 @@
       <w:pPr>
         <w:pStyle w:val="Ttulo11"/>
       </w:pPr>
-      <w:bookmarkStart w:id="70" w:name="_Toc481681908"/>
+      <w:bookmarkStart w:id="69" w:name="_Toc482041816"/>
       <w:r>
         <w:lastRenderedPageBreak/>
         <w:t>6.1 Plataformas</w:t>
       </w:r>
-      <w:bookmarkEnd w:id="70"/>
+      <w:bookmarkEnd w:id="69"/>
     </w:p>
     <w:p>
       <w:pPr>
@@ -10005,12 +10413,12 @@
       <w:pPr>
         <w:pStyle w:val="Ttulo11"/>
       </w:pPr>
-      <w:bookmarkStart w:id="71" w:name="_Toc481681909"/>
+      <w:bookmarkStart w:id="70" w:name="_Toc482041817"/>
       <w:r>
         <w:lastRenderedPageBreak/>
         <w:t>6.2 Tolerâncias à falhas</w:t>
       </w:r>
-      <w:bookmarkEnd w:id="71"/>
+      <w:bookmarkEnd w:id="70"/>
     </w:p>
     <w:p>
       <w:pPr>
@@ -10040,12 +10448,12 @@
       <w:pPr>
         <w:pStyle w:val="Ttulo11"/>
       </w:pPr>
-      <w:bookmarkStart w:id="72" w:name="_Toc481681910"/>
+      <w:bookmarkStart w:id="71" w:name="_Toc482041818"/>
       <w:r>
         <w:lastRenderedPageBreak/>
         <w:t>7 PROGRAMAÇÃO EM MICROSERVIÇOS</w:t>
       </w:r>
-      <w:bookmarkEnd w:id="72"/>
+      <w:bookmarkEnd w:id="71"/>
     </w:p>
     <w:p>
       <w:pPr>
@@ -10075,12 +10483,12 @@
       <w:pPr>
         <w:pStyle w:val="Ttulo11"/>
       </w:pPr>
-      <w:bookmarkStart w:id="73" w:name="_Toc481681911"/>
+      <w:bookmarkStart w:id="72" w:name="_Toc482041819"/>
       <w:r>
         <w:lastRenderedPageBreak/>
         <w:t>7.1 Boas práticas de programação distribuída (Doze fatores)</w:t>
       </w:r>
-      <w:bookmarkEnd w:id="73"/>
+      <w:bookmarkEnd w:id="72"/>
     </w:p>
     <w:p>
       <w:pPr>
@@ -10110,12 +10518,12 @@
       <w:pPr>
         <w:pStyle w:val="Ttulo11"/>
       </w:pPr>
-      <w:bookmarkStart w:id="74" w:name="_Toc481681912"/>
+      <w:bookmarkStart w:id="73" w:name="_Toc482041820"/>
       <w:r>
         <w:lastRenderedPageBreak/>
         <w:t>7.2 Empregabilidade da técnica</w:t>
       </w:r>
-      <w:bookmarkEnd w:id="74"/>
+      <w:bookmarkEnd w:id="73"/>
     </w:p>
     <w:p>
       <w:pPr>
@@ -10145,12 +10553,12 @@
       <w:pPr>
         <w:pStyle w:val="Ttulo11"/>
       </w:pPr>
-      <w:bookmarkStart w:id="75" w:name="_Toc481681913"/>
+      <w:bookmarkStart w:id="74" w:name="_Toc482041821"/>
       <w:r>
         <w:lastRenderedPageBreak/>
         <w:t>8 ESTUDO DE CASO</w:t>
       </w:r>
-      <w:bookmarkEnd w:id="75"/>
+      <w:bookmarkEnd w:id="74"/>
     </w:p>
     <w:p>
       <w:pPr>
@@ -10180,12 +10588,12 @@
       <w:pPr>
         <w:pStyle w:val="Ttulo11"/>
       </w:pPr>
-      <w:bookmarkStart w:id="76" w:name="_Toc481681914"/>
+      <w:bookmarkStart w:id="75" w:name="_Toc482041822"/>
       <w:r>
         <w:lastRenderedPageBreak/>
         <w:t>8.1 Infraestrutura</w:t>
       </w:r>
-      <w:bookmarkEnd w:id="76"/>
+      <w:bookmarkEnd w:id="75"/>
     </w:p>
     <w:p>
       <w:pPr>
@@ -10215,12 +10623,12 @@
       <w:pPr>
         <w:pStyle w:val="Ttulo11"/>
       </w:pPr>
-      <w:bookmarkStart w:id="77" w:name="_Toc481681915"/>
+      <w:bookmarkStart w:id="76" w:name="_Toc482041823"/>
       <w:r>
         <w:lastRenderedPageBreak/>
         <w:t>8.2 Métricas de Escalabilidade</w:t>
       </w:r>
-      <w:bookmarkEnd w:id="77"/>
+      <w:bookmarkEnd w:id="76"/>
     </w:p>
     <w:p>
       <w:pPr>
@@ -10261,12 +10669,12 @@
         <w:pStyle w:val="Ttulo11"/>
         <w:ind w:firstLine="0"/>
       </w:pPr>
-      <w:bookmarkStart w:id="78" w:name="_Toc481681916"/>
+      <w:bookmarkStart w:id="77" w:name="_Toc482041824"/>
       <w:r>
         <w:lastRenderedPageBreak/>
         <w:t>9 CONCLUSÃO</w:t>
       </w:r>
-      <w:bookmarkEnd w:id="78"/>
+      <w:bookmarkEnd w:id="77"/>
     </w:p>
     <w:p>
       <w:pPr>
@@ -10307,12 +10715,12 @@
         <w:pStyle w:val="Ttulo11"/>
         <w:ind w:firstLine="0"/>
       </w:pPr>
-      <w:bookmarkStart w:id="79" w:name="_Toc481681917"/>
+      <w:bookmarkStart w:id="78" w:name="_Toc482041825"/>
       <w:r>
         <w:lastRenderedPageBreak/>
         <w:t>10 Referências</w:t>
       </w:r>
-      <w:bookmarkEnd w:id="79"/>
+      <w:bookmarkEnd w:id="78"/>
     </w:p>
     <w:p>
       <w:pPr>
@@ -10463,13 +10871,6 @@
     </w:p>
     <w:p>
       <w:pPr>
-        <w:rPr>
-          <w:szCs w:val="22"/>
-        </w:rPr>
-      </w:pPr>
-    </w:p>
-    <w:p>
-      <w:pPr>
         <w:suppressAutoHyphens w:val="0"/>
         <w:spacing w:line="240" w:lineRule="auto"/>
         <w:ind w:firstLine="0"/>
@@ -10479,23 +10880,6 @@
           <w:sz w:val="24"/>
         </w:rPr>
       </w:pPr>
-      <w:r>
-        <w:rPr>
-          <w:rFonts w:cs="Times New Roman"/>
-          <w:sz w:val="24"/>
-        </w:rPr>
-        <w:t>Conceitos de computação em nuvem. Disponível em &lt;</w:t>
-      </w:r>
-      <w:r>
-        <w:t xml:space="preserve"> </w:t>
-      </w:r>
-      <w:r>
-        <w:rPr>
-          <w:rFonts w:cs="Times New Roman"/>
-          <w:sz w:val="24"/>
-        </w:rPr>
-        <w:t>http://ftp.unipar.br/~seinpar/2013/artigos/Rogerio%20Schueroff%20Vandresen.pdf&gt;. Acessado em 24/11/2016</w:t>
-      </w:r>
     </w:p>
     <w:p>
       <w:pPr>
@@ -10508,6 +10892,23 @@
           <w:sz w:val="24"/>
         </w:rPr>
       </w:pPr>
+      <w:r>
+        <w:rPr>
+          <w:rFonts w:cs="Times New Roman"/>
+          <w:sz w:val="24"/>
+        </w:rPr>
+        <w:t>Conceitos de computação em nuvem. Disponível em &lt;</w:t>
+      </w:r>
+      <w:r>
+        <w:t xml:space="preserve"> </w:t>
+      </w:r>
+      <w:r>
+        <w:rPr>
+          <w:rFonts w:cs="Times New Roman"/>
+          <w:sz w:val="24"/>
+        </w:rPr>
+        <w:t>http://ftp.unipar.br/~seinpar/2013/artigos/Rogerio%20Schueroff%20Vandresen.pdf&gt;. Acessado em 24/11/2016</w:t>
+      </w:r>
     </w:p>
     <w:p>
       <w:pPr>
@@ -10520,21 +10921,6 @@
           <w:sz w:val="24"/>
         </w:rPr>
       </w:pPr>
-      <w:r>
-        <w:rPr>
-          <w:rFonts w:cs="Times New Roman"/>
-          <w:sz w:val="24"/>
-        </w:rPr>
-        <w:t>Nogueira, Matheus Cadori1; PEZZI, Daniel da Cunha (2010) “A Computação Agora é nas Nuvens” Universidade de Cruz Alta (UNICRUZ) – Cruz Alta, RS – Brasil.</w:t>
-      </w:r>
-    </w:p>
-    <w:p>
-      <w:pPr>
-        <w:ind w:firstLine="0"/>
-        <w:rPr>
-          <w:sz w:val="24"/>
-        </w:rPr>
-      </w:pPr>
     </w:p>
     <w:p>
       <w:pPr>
@@ -10552,7 +10938,7 @@
           <w:rFonts w:cs="Times New Roman"/>
           <w:sz w:val="24"/>
         </w:rPr>
-        <w:t>Veras, Manoel.(2012)”Cloud Computing: Nova Arquitetura da TI”. Editora Brasport: Rio de Janeiro, Brasil.</w:t>
+        <w:t>Nogueira, Matheus Cadori1; PEZZI, Daniel da Cunha (2010) “A Computação Agora é nas Nuvens” Universidade de Cruz Alta (UNICRUZ) – Cruz Alta, RS – Brasil.</w:t>
       </w:r>
     </w:p>
     <w:p>
@@ -10579,6 +10965,33 @@
           <w:rFonts w:cs="Times New Roman"/>
           <w:sz w:val="24"/>
         </w:rPr>
+        <w:t>Veras, Manoel.(2012)”Cloud Computing: Nova Arquitetura da TI”. Editora Brasport: Rio de Janeiro, Brasil.</w:t>
+      </w:r>
+    </w:p>
+    <w:p>
+      <w:pPr>
+        <w:ind w:firstLine="0"/>
+        <w:rPr>
+          <w:sz w:val="24"/>
+        </w:rPr>
+      </w:pPr>
+    </w:p>
+    <w:p>
+      <w:pPr>
+        <w:suppressAutoHyphens w:val="0"/>
+        <w:spacing w:line="240" w:lineRule="auto"/>
+        <w:ind w:firstLine="0"/>
+        <w:jc w:val="left"/>
+        <w:rPr>
+          <w:rFonts w:cs="Times New Roman"/>
+          <w:sz w:val="24"/>
+        </w:rPr>
+      </w:pPr>
+      <w:r>
+        <w:rPr>
+          <w:rFonts w:cs="Times New Roman"/>
+          <w:sz w:val="24"/>
+        </w:rPr>
         <w:t>Souza, Flávio R. C.; Moreira, Leon</w:t>
       </w:r>
       <w:r>
@@ -10595,34 +11008,100 @@
         </w:rPr>
         <w:t>ERCEMAPI 2009.</w:t>
       </w:r>
-    </w:p>
-    <w:p>
-      <w:pPr>
-        <w:ind w:firstLine="0"/>
-        <w:rPr>
-          <w:rFonts w:cs="Times New Roman"/>
-          <w:sz w:val="24"/>
-        </w:rPr>
-      </w:pPr>
-    </w:p>
-    <w:p>
-      <w:pPr>
-        <w:pStyle w:val="Ttulo1"/>
-        <w:shd w:val="clear" w:color="auto" w:fill="FFFFFF"/>
-        <w:spacing w:before="225" w:after="225"/>
+      <w:bookmarkStart w:id="79" w:name="_Toc482041826"/>
+    </w:p>
+    <w:p>
+      <w:pPr>
+        <w:suppressAutoHyphens w:val="0"/>
+        <w:spacing w:line="240" w:lineRule="auto"/>
+        <w:ind w:firstLine="0"/>
         <w:jc w:val="left"/>
         <w:rPr>
           <w:rFonts w:cs="Times New Roman"/>
           <w:sz w:val="24"/>
         </w:rPr>
       </w:pPr>
-      <w:r>
-        <w:rPr>
-          <w:rFonts w:cs="Times New Roman"/>
-          <w:b w:val="0"/>
+    </w:p>
+    <w:p>
+      <w:pPr>
+        <w:suppressAutoHyphens w:val="0"/>
+        <w:spacing w:line="240" w:lineRule="auto"/>
+        <w:ind w:firstLine="0"/>
+        <w:jc w:val="left"/>
+        <w:rPr>
+          <w:rFonts w:cs="Times New Roman"/>
+          <w:sz w:val="24"/>
+        </w:rPr>
+      </w:pPr>
+      <w:r>
+        <w:rPr>
+          <w:rFonts w:cs="Times New Roman"/>
           <w:color w:val="000000" w:themeColor="text1"/>
           <w:sz w:val="24"/>
-          <w:szCs w:val="24"/>
+        </w:rPr>
+        <w:t>“</w:t>
+      </w:r>
+      <w:r>
+        <w:rPr>
+          <w:rFonts w:cs="Times New Roman"/>
+          <w:color w:val="000000" w:themeColor="text1"/>
+          <w:sz w:val="24"/>
+        </w:rPr>
+        <w:t xml:space="preserve">Saiba como a virtualização por container revolucionou a infraestrutura de TI. Parte 2” </w:t>
+      </w:r>
+      <w:r>
+        <w:rPr>
+          <w:rFonts w:cs="Times New Roman"/>
+          <w:sz w:val="24"/>
+        </w:rPr>
+        <w:t>&lt;http://3way.com.br/saiba-como-a-virtualizacao-por-container-revolucionou-a-infraestrutura-de-ti-part2/&gt;</w:t>
+      </w:r>
+      <w:r>
+        <w:rPr>
+          <w:rFonts w:cs="Times New Roman"/>
+          <w:sz w:val="24"/>
+        </w:rPr>
+        <w:t>. Acessado em 03/05/2017</w:t>
+      </w:r>
+      <w:bookmarkEnd w:id="79"/>
+    </w:p>
+    <w:p>
+      <w:pPr>
+        <w:suppressAutoHyphens w:val="0"/>
+        <w:spacing w:line="240" w:lineRule="auto"/>
+        <w:ind w:firstLine="0"/>
+        <w:jc w:val="left"/>
+        <w:rPr>
+          <w:rFonts w:cs="Times New Roman"/>
+          <w:bCs/>
+          <w:color w:val="313539"/>
+          <w:sz w:val="24"/>
+          <w:shd w:val="clear" w:color="auto" w:fill="F6F6F7"/>
+          <w:lang w:eastAsia="pt-BR"/>
+        </w:rPr>
+      </w:pPr>
+    </w:p>
+    <w:p>
+      <w:pPr>
+        <w:suppressAutoHyphens w:val="0"/>
+        <w:spacing w:line="240" w:lineRule="auto"/>
+        <w:ind w:firstLine="0"/>
+        <w:jc w:val="left"/>
+        <w:rPr>
+          <w:rFonts w:cs="Times New Roman"/>
+          <w:color w:val="auto"/>
+          <w:sz w:val="24"/>
+          <w:lang w:eastAsia="pt-BR"/>
+        </w:rPr>
+      </w:pPr>
+      <w:r>
+        <w:rPr>
+          <w:rFonts w:cs="Times New Roman"/>
+          <w:bCs/>
+          <w:color w:val="313539"/>
+          <w:sz w:val="24"/>
+          <w:shd w:val="clear" w:color="auto" w:fill="F6F6F7"/>
+          <w:lang w:eastAsia="pt-BR"/>
         </w:rPr>
         <w:lastRenderedPageBreak/>
         <w:t>“</w:t>
@@ -10630,50 +11109,30 @@
       <w:r>
         <w:rPr>
           <w:rFonts w:cs="Times New Roman"/>
-          <w:b w:val="0"/>
           <w:bCs/>
-          <w:color w:val="000000" w:themeColor="text1"/>
-          <w:sz w:val="24"/>
-          <w:szCs w:val="24"/>
-        </w:rPr>
-        <w:t>SAIBA COMO A VIRTUALIZAÇÃO POR CONTAINER REVOLUCIONOU A INFRAESTRUTURA DE TI. PARTE 2</w:t>
-      </w:r>
-      <w:r>
-        <w:rPr>
-          <w:rFonts w:cs="Times New Roman"/>
-          <w:b w:val="0"/>
-          <w:color w:val="000000" w:themeColor="text1"/>
-          <w:sz w:val="24"/>
-          <w:szCs w:val="24"/>
-        </w:rPr>
-        <w:t>“</w:t>
-      </w:r>
-      <w:r>
-        <w:rPr>
-          <w:rFonts w:cs="Times New Roman"/>
-          <w:b w:val="0"/>
-          <w:color w:val="000000" w:themeColor="text1"/>
-          <w:sz w:val="24"/>
-          <w:szCs w:val="24"/>
-        </w:rPr>
-        <w:t xml:space="preserve"> </w:t>
-      </w:r>
-      <w:r>
-        <w:rPr>
-          <w:rFonts w:cs="Times New Roman"/>
-          <w:b w:val="0"/>
-          <w:sz w:val="24"/>
-        </w:rPr>
-        <w:t>&lt;http://3way.com.br/saiba-como-a-virtualizacao-por-container-revolucionou-a-infraestrutura-de-ti-part2/&gt;</w:t>
-      </w:r>
-      <w:r>
-        <w:rPr>
-          <w:rFonts w:cs="Times New Roman"/>
-          <w:b w:val="0"/>
-          <w:sz w:val="24"/>
-        </w:rPr>
-        <w:t>. Acessado em 03/05/2017</w:t>
-      </w:r>
+          <w:color w:val="313539"/>
+          <w:sz w:val="24"/>
+          <w:shd w:val="clear" w:color="auto" w:fill="F6F6F7"/>
+          <w:lang w:eastAsia="pt-BR"/>
+        </w:rPr>
+        <w:t>O que é Container?</w:t>
+      </w:r>
+      <w:r>
+        <w:rPr>
+          <w:rFonts w:cs="Times New Roman"/>
+          <w:bCs/>
+          <w:color w:val="313539"/>
+          <w:sz w:val="24"/>
+          <w:shd w:val="clear" w:color="auto" w:fill="F6F6F7"/>
+          <w:lang w:eastAsia="pt-BR"/>
+        </w:rPr>
+        <w:t>”. Disponível em &lt;http://www.mundodocker.com.br/o-que-e-container/&gt;. Acessado em 04/05/2017</w:t>
+      </w:r>
+    </w:p>
+    <w:p>
+      <w:pPr>
+        <w:ind w:firstLine="0"/>
+      </w:pPr>
     </w:p>
     <w:p>
       <w:pPr>
@@ -10681,56 +11140,9 @@
         <w:spacing w:line="240" w:lineRule="auto"/>
         <w:ind w:firstLine="0"/>
         <w:jc w:val="left"/>
-        <w:rPr>
-          <w:rFonts w:cs="Times New Roman"/>
-          <w:color w:val="auto"/>
-          <w:sz w:val="24"/>
-          <w:lang w:eastAsia="pt-BR"/>
-        </w:rPr>
-      </w:pPr>
-      <w:r>
-        <w:rPr>
-          <w:rFonts w:cs="Times New Roman"/>
-          <w:bCs/>
-          <w:color w:val="313539"/>
-          <w:sz w:val="24"/>
-          <w:shd w:val="clear" w:color="auto" w:fill="F6F6F7"/>
-          <w:lang w:eastAsia="pt-BR"/>
-        </w:rPr>
-        <w:t>“</w:t>
-      </w:r>
-      <w:r>
-        <w:rPr>
-          <w:rFonts w:cs="Times New Roman"/>
-          <w:bCs/>
-          <w:color w:val="313539"/>
-          <w:sz w:val="24"/>
-          <w:shd w:val="clear" w:color="auto" w:fill="F6F6F7"/>
-          <w:lang w:eastAsia="pt-BR"/>
-        </w:rPr>
-        <w:t>O que é Container?</w:t>
-      </w:r>
-      <w:r>
-        <w:rPr>
-          <w:rFonts w:cs="Times New Roman"/>
-          <w:bCs/>
-          <w:color w:val="313539"/>
-          <w:sz w:val="24"/>
-          <w:shd w:val="clear" w:color="auto" w:fill="F6F6F7"/>
-          <w:lang w:eastAsia="pt-BR"/>
-        </w:rPr>
-        <w:t>”. Disponível em &lt;http://www.mundodocker.com.br/o-que-e-container/&gt;. Acessado em 04/05/2017</w:t>
-      </w:r>
-    </w:p>
-    <w:p>
-      <w:pPr>
-        <w:ind w:firstLine="0"/>
-      </w:pPr>
-    </w:p>
-    <w:p>
-      <w:pPr>
-        <w:ind w:firstLine="0"/>
-      </w:pPr>
+      </w:pPr>
+      <w:bookmarkStart w:id="80" w:name="_GoBack"/>
+      <w:bookmarkEnd w:id="80"/>
     </w:p>
     <w:sectPr>
       <w:headerReference w:type="default" r:id="rId25"/>
@@ -13593,7 +14005,7 @@
 </file>
 
 <file path=customXml/itemProps1.xml><?xml version="1.0" encoding="utf-8"?>
-<ds:datastoreItem xmlns:ds="http://schemas.openxmlformats.org/officeDocument/2006/customXml" ds:itemID="{5078628D-053B-EE4D-9021-35A393BB7039}">
+<ds:datastoreItem xmlns:ds="http://schemas.openxmlformats.org/officeDocument/2006/customXml" ds:itemID="{A4FD1381-2C74-5A47-AE29-D7B20A359EE0}">
   <ds:schemaRefs>
     <ds:schemaRef ds:uri="http://schemas.openxmlformats.org/officeDocument/2006/bibliography"/>
   </ds:schemaRefs>

--- a/Monografia_Thiago_Soares_da_Cruz_20111100428.docx
+++ b/Monografia_Thiago_Soares_da_Cruz_20111100428.docx
@@ -1251,6 +1251,7 @@
           <w:lang w:val="pt-PT" w:eastAsia="pt-BR"/>
         </w:rPr>
       </w:pPr>
+      <w:proofErr w:type="gramStart"/>
       <w:r>
         <w:rPr>
           <w:b/>
@@ -1258,7 +1259,17 @@
           <w:szCs w:val="20"/>
           <w:lang w:val="pt-PT" w:eastAsia="pt-BR"/>
         </w:rPr>
-        <w:t xml:space="preserve">PROF . </w:t>
+        <w:t>PROF .</w:t>
+      </w:r>
+      <w:proofErr w:type="gramEnd"/>
+      <w:r>
+        <w:rPr>
+          <w:b/>
+          <w:sz w:val="20"/>
+          <w:szCs w:val="20"/>
+          <w:lang w:val="pt-PT" w:eastAsia="pt-BR"/>
+        </w:rPr>
+        <w:t xml:space="preserve"> </w:t>
       </w:r>
     </w:p>
     <w:p>
@@ -2836,8 +2847,21 @@
       <w:pPr>
         <w:ind w:firstLine="0"/>
       </w:pPr>
-      <w:r>
-        <w:t>Paas – Plataforma as a service – Plataforma</w:t>
+      <w:proofErr w:type="spellStart"/>
+      <w:r>
+        <w:t>Paas</w:t>
+      </w:r>
+      <w:proofErr w:type="spellEnd"/>
+      <w:r>
+        <w:t xml:space="preserve"> – Plataforma as a </w:t>
+      </w:r>
+      <w:proofErr w:type="spellStart"/>
+      <w:r>
+        <w:t>service</w:t>
+      </w:r>
+      <w:proofErr w:type="spellEnd"/>
+      <w:r>
+        <w:t xml:space="preserve"> – Plataforma</w:t>
       </w:r>
       <w:r>
         <w:tab/>
@@ -2894,7 +2918,7 @@
       <w:r>
         <w:fldChar w:fldCharType="separate"/>
       </w:r>
-      <w:hyperlink w:anchor="_Toc482041792" w:history="1">
+      <w:hyperlink w:anchor="_Toc482041873" w:history="1">
         <w:r>
           <w:rPr>
             <w:rStyle w:val="Hiperlink"/>
@@ -2918,7 +2942,7 @@
           <w:rPr>
             <w:noProof/>
           </w:rPr>
-          <w:instrText xml:space="preserve"> PAGEREF _Toc482041792 \h </w:instrText>
+          <w:instrText xml:space="preserve"> PAGEREF _Toc482041873 \h </w:instrText>
         </w:r>
         <w:r>
           <w:rPr>
@@ -2959,7 +2983,7 @@
           <w:lang w:eastAsia="pt-BR"/>
         </w:rPr>
       </w:pPr>
-      <w:hyperlink w:anchor="_Toc482041793" w:history="1">
+      <w:hyperlink w:anchor="_Toc482041874" w:history="1">
         <w:r>
           <w:rPr>
             <w:rStyle w:val="Hiperlink"/>
@@ -2983,7 +3007,7 @@
           <w:rPr>
             <w:noProof/>
           </w:rPr>
-          <w:instrText xml:space="preserve"> PAGEREF _Toc482041793 \h </w:instrText>
+          <w:instrText xml:space="preserve"> PAGEREF _Toc482041874 \h </w:instrText>
         </w:r>
         <w:r>
           <w:rPr>
@@ -3024,7 +3048,7 @@
           <w:lang w:eastAsia="pt-BR"/>
         </w:rPr>
       </w:pPr>
-      <w:hyperlink w:anchor="_Toc482041794" w:history="1">
+      <w:hyperlink w:anchor="_Toc482041875" w:history="1">
         <w:r>
           <w:rPr>
             <w:rStyle w:val="Hiperlink"/>
@@ -3048,7 +3072,7 @@
           <w:rPr>
             <w:noProof/>
           </w:rPr>
-          <w:instrText xml:space="preserve"> PAGEREF _Toc482041794 \h </w:instrText>
+          <w:instrText xml:space="preserve"> PAGEREF _Toc482041875 \h </w:instrText>
         </w:r>
         <w:r>
           <w:rPr>
@@ -3089,7 +3113,7 @@
           <w:lang w:eastAsia="pt-BR"/>
         </w:rPr>
       </w:pPr>
-      <w:hyperlink w:anchor="_Toc482041795" w:history="1">
+      <w:hyperlink w:anchor="_Toc482041876" w:history="1">
         <w:r>
           <w:rPr>
             <w:rStyle w:val="Hiperlink"/>
@@ -3113,7 +3137,7 @@
           <w:rPr>
             <w:noProof/>
           </w:rPr>
-          <w:instrText xml:space="preserve"> PAGEREF _Toc482041795 \h </w:instrText>
+          <w:instrText xml:space="preserve"> PAGEREF _Toc482041876 \h </w:instrText>
         </w:r>
         <w:r>
           <w:rPr>
@@ -3154,7 +3178,7 @@
           <w:lang w:eastAsia="pt-BR"/>
         </w:rPr>
       </w:pPr>
-      <w:hyperlink w:anchor="_Toc482041796" w:history="1">
+      <w:hyperlink w:anchor="_Toc482041877" w:history="1">
         <w:r>
           <w:rPr>
             <w:rStyle w:val="Hiperlink"/>
@@ -3178,7 +3202,7 @@
           <w:rPr>
             <w:noProof/>
           </w:rPr>
-          <w:instrText xml:space="preserve"> PAGEREF _Toc482041796 \h </w:instrText>
+          <w:instrText xml:space="preserve"> PAGEREF _Toc482041877 \h </w:instrText>
         </w:r>
         <w:r>
           <w:rPr>
@@ -3219,7 +3243,7 @@
           <w:lang w:eastAsia="pt-BR"/>
         </w:rPr>
       </w:pPr>
-      <w:hyperlink w:anchor="_Toc482041797" w:history="1">
+      <w:hyperlink w:anchor="_Toc482041878" w:history="1">
         <w:r>
           <w:rPr>
             <w:rStyle w:val="Hiperlink"/>
@@ -3243,7 +3267,7 @@
           <w:rPr>
             <w:noProof/>
           </w:rPr>
-          <w:instrText xml:space="preserve"> PAGEREF _Toc482041797 \h </w:instrText>
+          <w:instrText xml:space="preserve"> PAGEREF _Toc482041878 \h </w:instrText>
         </w:r>
         <w:r>
           <w:rPr>
@@ -3284,7 +3308,7 @@
           <w:lang w:eastAsia="pt-BR"/>
         </w:rPr>
       </w:pPr>
-      <w:hyperlink w:anchor="_Toc482041798" w:history="1">
+      <w:hyperlink w:anchor="_Toc482041879" w:history="1">
         <w:r>
           <w:rPr>
             <w:rStyle w:val="Hiperlink"/>
@@ -3308,7 +3332,7 @@
           <w:rPr>
             <w:noProof/>
           </w:rPr>
-          <w:instrText xml:space="preserve"> PAGEREF _Toc482041798 \h </w:instrText>
+          <w:instrText xml:space="preserve"> PAGEREF _Toc482041879 \h </w:instrText>
         </w:r>
         <w:r>
           <w:rPr>
@@ -3349,7 +3373,7 @@
           <w:lang w:eastAsia="pt-BR"/>
         </w:rPr>
       </w:pPr>
-      <w:hyperlink w:anchor="_Toc482041799" w:history="1">
+      <w:hyperlink w:anchor="_Toc482041880" w:history="1">
         <w:r>
           <w:rPr>
             <w:rStyle w:val="Hiperlink"/>
@@ -3373,7 +3397,7 @@
           <w:rPr>
             <w:noProof/>
           </w:rPr>
-          <w:instrText xml:space="preserve"> PAGEREF _Toc482041799 \h </w:instrText>
+          <w:instrText xml:space="preserve"> PAGEREF _Toc482041880 \h </w:instrText>
         </w:r>
         <w:r>
           <w:rPr>
@@ -3414,7 +3438,7 @@
           <w:lang w:eastAsia="pt-BR"/>
         </w:rPr>
       </w:pPr>
-      <w:hyperlink w:anchor="_Toc482041800" w:history="1">
+      <w:hyperlink w:anchor="_Toc482041881" w:history="1">
         <w:r>
           <w:rPr>
             <w:rStyle w:val="Hiperlink"/>
@@ -3438,7 +3462,7 @@
           <w:rPr>
             <w:noProof/>
           </w:rPr>
-          <w:instrText xml:space="preserve"> PAGEREF _Toc482041800 \h </w:instrText>
+          <w:instrText xml:space="preserve"> PAGEREF _Toc482041881 \h </w:instrText>
         </w:r>
         <w:r>
           <w:rPr>
@@ -3479,7 +3503,7 @@
           <w:lang w:eastAsia="pt-BR"/>
         </w:rPr>
       </w:pPr>
-      <w:hyperlink w:anchor="_Toc482041801" w:history="1">
+      <w:hyperlink w:anchor="_Toc482041882" w:history="1">
         <w:r>
           <w:rPr>
             <w:rStyle w:val="Hiperlink"/>
@@ -3503,7 +3527,7 @@
           <w:rPr>
             <w:noProof/>
           </w:rPr>
-          <w:instrText xml:space="preserve"> PAGEREF _Toc482041801 \h </w:instrText>
+          <w:instrText xml:space="preserve"> PAGEREF _Toc482041882 \h </w:instrText>
         </w:r>
         <w:r>
           <w:rPr>
@@ -3544,7 +3568,7 @@
           <w:lang w:eastAsia="pt-BR"/>
         </w:rPr>
       </w:pPr>
-      <w:hyperlink w:anchor="_Toc482041802" w:history="1">
+      <w:hyperlink w:anchor="_Toc482041883" w:history="1">
         <w:r>
           <w:rPr>
             <w:rStyle w:val="Hiperlink"/>
@@ -3568,7 +3592,7 @@
           <w:rPr>
             <w:noProof/>
           </w:rPr>
-          <w:instrText xml:space="preserve"> PAGEREF _Toc482041802 \h </w:instrText>
+          <w:instrText xml:space="preserve"> PAGEREF _Toc482041883 \h </w:instrText>
         </w:r>
         <w:r>
           <w:rPr>
@@ -3609,7 +3633,7 @@
           <w:lang w:eastAsia="pt-BR"/>
         </w:rPr>
       </w:pPr>
-      <w:hyperlink w:anchor="_Toc482041803" w:history="1">
+      <w:hyperlink w:anchor="_Toc482041884" w:history="1">
         <w:r>
           <w:rPr>
             <w:rStyle w:val="Hiperlink"/>
@@ -3633,7 +3657,7 @@
           <w:rPr>
             <w:noProof/>
           </w:rPr>
-          <w:instrText xml:space="preserve"> PAGEREF _Toc482041803 \h </w:instrText>
+          <w:instrText xml:space="preserve"> PAGEREF _Toc482041884 \h </w:instrText>
         </w:r>
         <w:r>
           <w:rPr>
@@ -3674,7 +3698,7 @@
           <w:lang w:eastAsia="pt-BR"/>
         </w:rPr>
       </w:pPr>
-      <w:hyperlink w:anchor="_Toc482041804" w:history="1">
+      <w:hyperlink w:anchor="_Toc482041885" w:history="1">
         <w:r>
           <w:rPr>
             <w:rStyle w:val="Hiperlink"/>
@@ -3698,7 +3722,7 @@
           <w:rPr>
             <w:noProof/>
           </w:rPr>
-          <w:instrText xml:space="preserve"> PAGEREF _Toc482041804 \h </w:instrText>
+          <w:instrText xml:space="preserve"> PAGEREF _Toc482041885 \h </w:instrText>
         </w:r>
         <w:r>
           <w:rPr>
@@ -3739,7 +3763,7 @@
           <w:lang w:eastAsia="pt-BR"/>
         </w:rPr>
       </w:pPr>
-      <w:hyperlink w:anchor="_Toc482041805" w:history="1">
+      <w:hyperlink w:anchor="_Toc482041886" w:history="1">
         <w:r>
           <w:rPr>
             <w:rStyle w:val="Hiperlink"/>
@@ -3763,7 +3787,7 @@
           <w:rPr>
             <w:noProof/>
           </w:rPr>
-          <w:instrText xml:space="preserve"> PAGEREF _Toc482041805 \h </w:instrText>
+          <w:instrText xml:space="preserve"> PAGEREF _Toc482041886 \h </w:instrText>
         </w:r>
         <w:r>
           <w:rPr>
@@ -3804,7 +3828,7 @@
           <w:lang w:eastAsia="pt-BR"/>
         </w:rPr>
       </w:pPr>
-      <w:hyperlink w:anchor="_Toc482041806" w:history="1">
+      <w:hyperlink w:anchor="_Toc482041887" w:history="1">
         <w:r>
           <w:rPr>
             <w:rStyle w:val="Hiperlink"/>
@@ -3828,7 +3852,7 @@
           <w:rPr>
             <w:noProof/>
           </w:rPr>
-          <w:instrText xml:space="preserve"> PAGEREF _Toc482041806 \h </w:instrText>
+          <w:instrText xml:space="preserve"> PAGEREF _Toc482041887 \h </w:instrText>
         </w:r>
         <w:r>
           <w:rPr>
@@ -3869,7 +3893,7 @@
           <w:lang w:eastAsia="pt-BR"/>
         </w:rPr>
       </w:pPr>
-      <w:hyperlink w:anchor="_Toc482041807" w:history="1">
+      <w:hyperlink w:anchor="_Toc482041888" w:history="1">
         <w:r>
           <w:rPr>
             <w:rStyle w:val="Hiperlink"/>
@@ -3893,7 +3917,7 @@
           <w:rPr>
             <w:noProof/>
           </w:rPr>
-          <w:instrText xml:space="preserve"> PAGEREF _Toc482041807 \h </w:instrText>
+          <w:instrText xml:space="preserve"> PAGEREF _Toc482041888 \h </w:instrText>
         </w:r>
         <w:r>
           <w:rPr>
@@ -3934,7 +3958,7 @@
           <w:lang w:eastAsia="pt-BR"/>
         </w:rPr>
       </w:pPr>
-      <w:hyperlink w:anchor="_Toc482041808" w:history="1">
+      <w:hyperlink w:anchor="_Toc482041889" w:history="1">
         <w:r>
           <w:rPr>
             <w:rStyle w:val="Hiperlink"/>
@@ -3958,7 +3982,7 @@
           <w:rPr>
             <w:noProof/>
           </w:rPr>
-          <w:instrText xml:space="preserve"> PAGEREF _Toc482041808 \h </w:instrText>
+          <w:instrText xml:space="preserve"> PAGEREF _Toc482041889 \h </w:instrText>
         </w:r>
         <w:r>
           <w:rPr>
@@ -3999,7 +4023,7 @@
           <w:lang w:eastAsia="pt-BR"/>
         </w:rPr>
       </w:pPr>
-      <w:hyperlink w:anchor="_Toc482041809" w:history="1">
+      <w:hyperlink w:anchor="_Toc482041890" w:history="1">
         <w:r>
           <w:rPr>
             <w:rStyle w:val="Hiperlink"/>
@@ -4023,7 +4047,7 @@
           <w:rPr>
             <w:noProof/>
           </w:rPr>
-          <w:instrText xml:space="preserve"> PAGEREF _Toc482041809 \h </w:instrText>
+          <w:instrText xml:space="preserve"> PAGEREF _Toc482041890 \h </w:instrText>
         </w:r>
         <w:r>
           <w:rPr>
@@ -4064,7 +4088,7 @@
           <w:lang w:eastAsia="pt-BR"/>
         </w:rPr>
       </w:pPr>
-      <w:hyperlink w:anchor="_Toc482041810" w:history="1">
+      <w:hyperlink w:anchor="_Toc482041891" w:history="1">
         <w:r>
           <w:rPr>
             <w:rStyle w:val="Hiperlink"/>
@@ -4088,7 +4112,7 @@
           <w:rPr>
             <w:noProof/>
           </w:rPr>
-          <w:instrText xml:space="preserve"> PAGEREF _Toc482041810 \h </w:instrText>
+          <w:instrText xml:space="preserve"> PAGEREF _Toc482041891 \h </w:instrText>
         </w:r>
         <w:r>
           <w:rPr>
@@ -4129,7 +4153,7 @@
           <w:lang w:eastAsia="pt-BR"/>
         </w:rPr>
       </w:pPr>
-      <w:hyperlink w:anchor="_Toc482041811" w:history="1">
+      <w:hyperlink w:anchor="_Toc482041892" w:history="1">
         <w:r>
           <w:rPr>
             <w:rStyle w:val="Hiperlink"/>
@@ -4153,7 +4177,7 @@
           <w:rPr>
             <w:noProof/>
           </w:rPr>
-          <w:instrText xml:space="preserve"> PAGEREF _Toc482041811 \h </w:instrText>
+          <w:instrText xml:space="preserve"> PAGEREF _Toc482041892 \h </w:instrText>
         </w:r>
         <w:r>
           <w:rPr>
@@ -4194,7 +4218,7 @@
           <w:lang w:eastAsia="pt-BR"/>
         </w:rPr>
       </w:pPr>
-      <w:hyperlink w:anchor="_Toc482041812" w:history="1">
+      <w:hyperlink w:anchor="_Toc482041893" w:history="1">
         <w:r>
           <w:rPr>
             <w:rStyle w:val="Hiperlink"/>
@@ -4218,7 +4242,7 @@
           <w:rPr>
             <w:noProof/>
           </w:rPr>
-          <w:instrText xml:space="preserve"> PAGEREF _Toc482041812 \h </w:instrText>
+          <w:instrText xml:space="preserve"> PAGEREF _Toc482041893 \h </w:instrText>
         </w:r>
         <w:r>
           <w:rPr>
@@ -4259,7 +4283,7 @@
           <w:lang w:eastAsia="pt-BR"/>
         </w:rPr>
       </w:pPr>
-      <w:hyperlink w:anchor="_Toc482041813" w:history="1">
+      <w:hyperlink w:anchor="_Toc482041894" w:history="1">
         <w:r>
           <w:rPr>
             <w:rStyle w:val="Hiperlink"/>
@@ -4283,7 +4307,7 @@
           <w:rPr>
             <w:noProof/>
           </w:rPr>
-          <w:instrText xml:space="preserve"> PAGEREF _Toc482041813 \h </w:instrText>
+          <w:instrText xml:space="preserve"> PAGEREF _Toc482041894 \h </w:instrText>
         </w:r>
         <w:r>
           <w:rPr>
@@ -4324,7 +4348,7 @@
           <w:lang w:eastAsia="pt-BR"/>
         </w:rPr>
       </w:pPr>
-      <w:hyperlink w:anchor="_Toc482041814" w:history="1">
+      <w:hyperlink w:anchor="_Toc482041895" w:history="1">
         <w:r>
           <w:rPr>
             <w:rStyle w:val="Hiperlink"/>
@@ -4348,7 +4372,7 @@
           <w:rPr>
             <w:noProof/>
           </w:rPr>
-          <w:instrText xml:space="preserve"> PAGEREF _Toc482041814 \h </w:instrText>
+          <w:instrText xml:space="preserve"> PAGEREF _Toc482041895 \h </w:instrText>
         </w:r>
         <w:r>
           <w:rPr>
@@ -4389,7 +4413,7 @@
           <w:lang w:eastAsia="pt-BR"/>
         </w:rPr>
       </w:pPr>
-      <w:hyperlink w:anchor="_Toc482041815" w:history="1">
+      <w:hyperlink w:anchor="_Toc482041896" w:history="1">
         <w:r>
           <w:rPr>
             <w:rStyle w:val="Hiperlink"/>
@@ -4413,7 +4437,7 @@
           <w:rPr>
             <w:noProof/>
           </w:rPr>
-          <w:instrText xml:space="preserve"> PAGEREF _Toc482041815 \h </w:instrText>
+          <w:instrText xml:space="preserve"> PAGEREF _Toc482041896 \h </w:instrText>
         </w:r>
         <w:r>
           <w:rPr>
@@ -4454,7 +4478,7 @@
           <w:lang w:eastAsia="pt-BR"/>
         </w:rPr>
       </w:pPr>
-      <w:hyperlink w:anchor="_Toc482041816" w:history="1">
+      <w:hyperlink w:anchor="_Toc482041897" w:history="1">
         <w:r>
           <w:rPr>
             <w:rStyle w:val="Hiperlink"/>
@@ -4478,7 +4502,7 @@
           <w:rPr>
             <w:noProof/>
           </w:rPr>
-          <w:instrText xml:space="preserve"> PAGEREF _Toc482041816 \h </w:instrText>
+          <w:instrText xml:space="preserve"> PAGEREF _Toc482041897 \h </w:instrText>
         </w:r>
         <w:r>
           <w:rPr>
@@ -4519,7 +4543,7 @@
           <w:lang w:eastAsia="pt-BR"/>
         </w:rPr>
       </w:pPr>
-      <w:hyperlink w:anchor="_Toc482041817" w:history="1">
+      <w:hyperlink w:anchor="_Toc482041898" w:history="1">
         <w:r>
           <w:rPr>
             <w:rStyle w:val="Hiperlink"/>
@@ -4543,7 +4567,7 @@
           <w:rPr>
             <w:noProof/>
           </w:rPr>
-          <w:instrText xml:space="preserve"> PAGEREF _Toc482041817 \h </w:instrText>
+          <w:instrText xml:space="preserve"> PAGEREF _Toc482041898 \h </w:instrText>
         </w:r>
         <w:r>
           <w:rPr>
@@ -4584,7 +4608,7 @@
           <w:lang w:eastAsia="pt-BR"/>
         </w:rPr>
       </w:pPr>
-      <w:hyperlink w:anchor="_Toc482041818" w:history="1">
+      <w:hyperlink w:anchor="_Toc482041899" w:history="1">
         <w:r>
           <w:rPr>
             <w:rStyle w:val="Hiperlink"/>
@@ -4608,7 +4632,7 @@
           <w:rPr>
             <w:noProof/>
           </w:rPr>
-          <w:instrText xml:space="preserve"> PAGEREF _Toc482041818 \h </w:instrText>
+          <w:instrText xml:space="preserve"> PAGEREF _Toc482041899 \h </w:instrText>
         </w:r>
         <w:r>
           <w:rPr>
@@ -4649,7 +4673,7 @@
           <w:lang w:eastAsia="pt-BR"/>
         </w:rPr>
       </w:pPr>
-      <w:hyperlink w:anchor="_Toc482041819" w:history="1">
+      <w:hyperlink w:anchor="_Toc482041900" w:history="1">
         <w:r>
           <w:rPr>
             <w:rStyle w:val="Hiperlink"/>
@@ -4673,7 +4697,7 @@
           <w:rPr>
             <w:noProof/>
           </w:rPr>
-          <w:instrText xml:space="preserve"> PAGEREF _Toc482041819 \h </w:instrText>
+          <w:instrText xml:space="preserve"> PAGEREF _Toc482041900 \h </w:instrText>
         </w:r>
         <w:r>
           <w:rPr>
@@ -4714,7 +4738,7 @@
           <w:lang w:eastAsia="pt-BR"/>
         </w:rPr>
       </w:pPr>
-      <w:hyperlink w:anchor="_Toc482041820" w:history="1">
+      <w:hyperlink w:anchor="_Toc482041901" w:history="1">
         <w:r>
           <w:rPr>
             <w:rStyle w:val="Hiperlink"/>
@@ -4738,7 +4762,7 @@
           <w:rPr>
             <w:noProof/>
           </w:rPr>
-          <w:instrText xml:space="preserve"> PAGEREF _Toc482041820 \h </w:instrText>
+          <w:instrText xml:space="preserve"> PAGEREF _Toc482041901 \h </w:instrText>
         </w:r>
         <w:r>
           <w:rPr>
@@ -4779,7 +4803,7 @@
           <w:lang w:eastAsia="pt-BR"/>
         </w:rPr>
       </w:pPr>
-      <w:hyperlink w:anchor="_Toc482041821" w:history="1">
+      <w:hyperlink w:anchor="_Toc482041902" w:history="1">
         <w:r>
           <w:rPr>
             <w:rStyle w:val="Hiperlink"/>
@@ -4803,7 +4827,7 @@
           <w:rPr>
             <w:noProof/>
           </w:rPr>
-          <w:instrText xml:space="preserve"> PAGEREF _Toc482041821 \h </w:instrText>
+          <w:instrText xml:space="preserve"> PAGEREF _Toc482041902 \h </w:instrText>
         </w:r>
         <w:r>
           <w:rPr>
@@ -4844,7 +4868,7 @@
           <w:lang w:eastAsia="pt-BR"/>
         </w:rPr>
       </w:pPr>
-      <w:hyperlink w:anchor="_Toc482041822" w:history="1">
+      <w:hyperlink w:anchor="_Toc482041903" w:history="1">
         <w:r>
           <w:rPr>
             <w:rStyle w:val="Hiperlink"/>
@@ -4868,7 +4892,7 @@
           <w:rPr>
             <w:noProof/>
           </w:rPr>
-          <w:instrText xml:space="preserve"> PAGEREF _Toc482041822 \h </w:instrText>
+          <w:instrText xml:space="preserve"> PAGEREF _Toc482041903 \h </w:instrText>
         </w:r>
         <w:r>
           <w:rPr>
@@ -4909,7 +4933,7 @@
           <w:lang w:eastAsia="pt-BR"/>
         </w:rPr>
       </w:pPr>
-      <w:hyperlink w:anchor="_Toc482041823" w:history="1">
+      <w:hyperlink w:anchor="_Toc482041904" w:history="1">
         <w:r>
           <w:rPr>
             <w:rStyle w:val="Hiperlink"/>
@@ -4933,7 +4957,7 @@
           <w:rPr>
             <w:noProof/>
           </w:rPr>
-          <w:instrText xml:space="preserve"> PAGEREF _Toc482041823 \h </w:instrText>
+          <w:instrText xml:space="preserve"> PAGEREF _Toc482041904 \h </w:instrText>
         </w:r>
         <w:r>
           <w:rPr>
@@ -4974,7 +4998,7 @@
           <w:lang w:eastAsia="pt-BR"/>
         </w:rPr>
       </w:pPr>
-      <w:hyperlink w:anchor="_Toc482041824" w:history="1">
+      <w:hyperlink w:anchor="_Toc482041905" w:history="1">
         <w:r>
           <w:rPr>
             <w:rStyle w:val="Hiperlink"/>
@@ -4998,7 +5022,7 @@
           <w:rPr>
             <w:noProof/>
           </w:rPr>
-          <w:instrText xml:space="preserve"> PAGEREF _Toc482041824 \h </w:instrText>
+          <w:instrText xml:space="preserve"> PAGEREF _Toc482041905 \h </w:instrText>
         </w:r>
         <w:r>
           <w:rPr>
@@ -5039,7 +5063,7 @@
           <w:lang w:eastAsia="pt-BR"/>
         </w:rPr>
       </w:pPr>
-      <w:hyperlink w:anchor="_Toc482041825" w:history="1">
+      <w:hyperlink w:anchor="_Toc482041906" w:history="1">
         <w:r>
           <w:rPr>
             <w:rStyle w:val="Hiperlink"/>
@@ -5063,7 +5087,7 @@
           <w:rPr>
             <w:noProof/>
           </w:rPr>
-          <w:instrText xml:space="preserve"> PAGEREF _Toc482041825 \h </w:instrText>
+          <w:instrText xml:space="preserve"> PAGEREF _Toc482041906 \h </w:instrText>
         </w:r>
         <w:r>
           <w:rPr>
@@ -5081,72 +5105,6 @@
             <w:noProof/>
           </w:rPr>
           <w:t>51</w:t>
-        </w:r>
-        <w:r>
-          <w:rPr>
-            <w:noProof/>
-          </w:rPr>
-          <w:fldChar w:fldCharType="end"/>
-        </w:r>
-      </w:hyperlink>
-    </w:p>
-    <w:p>
-      <w:pPr>
-        <w:pStyle w:val="Sumrio1"/>
-        <w:tabs>
-          <w:tab w:val="right" w:leader="dot" w:pos="9061"/>
-        </w:tabs>
-        <w:rPr>
-          <w:rFonts w:asciiTheme="minorHAnsi" w:eastAsiaTheme="minorEastAsia" w:hAnsiTheme="minorHAnsi" w:cstheme="minorBidi"/>
-          <w:noProof/>
-          <w:color w:val="auto"/>
-          <w:sz w:val="24"/>
-          <w:lang w:eastAsia="pt-BR"/>
-        </w:rPr>
-      </w:pPr>
-      <w:hyperlink w:anchor="_Toc482041826" w:history="1">
-        <w:r>
-          <w:rPr>
-            <w:rStyle w:val="Hiperlink"/>
-            <w:rFonts w:cs="Times New Roman"/>
-            <w:noProof/>
-          </w:rPr>
-          <w:t>“Saiba como a virtualização por container revolucionou a infraestrutura de TI. Parte 2” &lt;http://3way.com.br/saiba-como-a-virtualizacao-por-container-revolucionou-a-infraestrutura-de-ti-part2/&gt;. Acessado em 03/05/2017</w:t>
-        </w:r>
-        <w:r>
-          <w:rPr>
-            <w:noProof/>
-          </w:rPr>
-          <w:tab/>
-        </w:r>
-        <w:r>
-          <w:rPr>
-            <w:noProof/>
-          </w:rPr>
-          <w:fldChar w:fldCharType="begin"/>
-        </w:r>
-        <w:r>
-          <w:rPr>
-            <w:noProof/>
-          </w:rPr>
-          <w:instrText xml:space="preserve"> PAGEREF _Toc482041826 \h </w:instrText>
-        </w:r>
-        <w:r>
-          <w:rPr>
-            <w:noProof/>
-          </w:rPr>
-        </w:r>
-        <w:r>
-          <w:rPr>
-            <w:noProof/>
-          </w:rPr>
-          <w:fldChar w:fldCharType="separate"/>
-        </w:r>
-        <w:r>
-          <w:rPr>
-            <w:noProof/>
-          </w:rPr>
-          <w:t>52</w:t>
         </w:r>
         <w:r>
           <w:rPr>
@@ -5196,7 +5154,7 @@
       <w:pPr>
         <w:pStyle w:val="Ttulo11"/>
       </w:pPr>
-      <w:bookmarkStart w:id="1" w:name="_Toc482041792"/>
+      <w:bookmarkStart w:id="1" w:name="_Toc482041873"/>
       <w:r>
         <w:rPr>
           <w:szCs w:val="28"/>
@@ -5216,7 +5174,49 @@
         <w:rPr>
           <w:sz w:val="24"/>
         </w:rPr>
-        <w:t>A computação em nuvem tem como enfoco proporcionar soluções com baixo custo de forma eficiente para o processamento, armazenamento e distribuições de montantes de dados. Atualmente, existem diversas definições e conceitos para a computação em nuvem. Neste estudo, iremos utilizar a definição de [Mell and Grance 2009], onde de acordo com o mesmo, se pode definir computação em nuvem como sendo um modelo que provê acesso sob demanda a um conjunto de recursos computacionais, onde estes podem ser configurado de acordo com as necessidades, como CPU, armazenamento, memória e outros.</w:t>
+        <w:t>A computação em nuvem tem como enfoco proporcionar soluções com baixo custo de forma eficiente para o processamento, armazenamento e distribuições de montantes de dados. Atualmente, existem diversas definições e conceitos para a computação em nuvem. Neste estudo, iremos utilizar a definição de [</w:t>
+      </w:r>
+      <w:proofErr w:type="spellStart"/>
+      <w:r>
+        <w:rPr>
+          <w:sz w:val="24"/>
+        </w:rPr>
+        <w:t>Mell</w:t>
+      </w:r>
+      <w:proofErr w:type="spellEnd"/>
+      <w:r>
+        <w:rPr>
+          <w:sz w:val="24"/>
+        </w:rPr>
+        <w:t xml:space="preserve"> </w:t>
+      </w:r>
+      <w:proofErr w:type="spellStart"/>
+      <w:r>
+        <w:rPr>
+          <w:sz w:val="24"/>
+        </w:rPr>
+        <w:t>and</w:t>
+      </w:r>
+      <w:proofErr w:type="spellEnd"/>
+      <w:r>
+        <w:rPr>
+          <w:sz w:val="24"/>
+        </w:rPr>
+        <w:t xml:space="preserve"> </w:t>
+      </w:r>
+      <w:proofErr w:type="spellStart"/>
+      <w:r>
+        <w:rPr>
+          <w:sz w:val="24"/>
+        </w:rPr>
+        <w:t>Grance</w:t>
+      </w:r>
+      <w:proofErr w:type="spellEnd"/>
+      <w:r>
+        <w:rPr>
+          <w:sz w:val="24"/>
+        </w:rPr>
+        <w:t xml:space="preserve"> 2009], onde de acordo com o mesmo, se pode definir computação em nuvem como sendo um modelo que provê acesso sob demanda a um conjunto de recursos computacionais, onde estes podem ser configurado de acordo com as necessidades, como CPU, armazenamento, memória e outros.</w:t>
       </w:r>
     </w:p>
     <w:p>
@@ -5257,7 +5257,49 @@
         <w:rPr>
           <w:sz w:val="24"/>
         </w:rPr>
-        <w:t>A muito invisível para os usuários como seus aplicativos processam os seus recursos (meta-dados), dados e informações relevantes para a entrega de serviços; para engenheiros da computação e analistas é uma crescente preocupação de como poder  crescente cada vez mais provendo o máximo de recursos e dados frente a constante e crescente demanda dos clientes, sem ter o mínimo de downtime (tempo de falha) para novas implementações em produção (deploy).</w:t>
+        <w:t xml:space="preserve">A muito invisível para os usuários como seus aplicativos processam os seus recursos (meta-dados), dados e informações relevantes para a entrega de serviços; para engenheiros da computação e analistas é uma crescente preocupação de como </w:t>
+      </w:r>
+      <w:proofErr w:type="gramStart"/>
+      <w:r>
+        <w:rPr>
+          <w:sz w:val="24"/>
+        </w:rPr>
+        <w:t>poder  crescente</w:t>
+      </w:r>
+      <w:proofErr w:type="gramEnd"/>
+      <w:r>
+        <w:rPr>
+          <w:sz w:val="24"/>
+        </w:rPr>
+        <w:t xml:space="preserve"> cada vez mais provendo o máximo de recursos e dados frente a constante e crescente demanda dos clientes, sem ter o mínimo de </w:t>
+      </w:r>
+      <w:proofErr w:type="spellStart"/>
+      <w:r>
+        <w:rPr>
+          <w:sz w:val="24"/>
+        </w:rPr>
+        <w:t>downtime</w:t>
+      </w:r>
+      <w:proofErr w:type="spellEnd"/>
+      <w:r>
+        <w:rPr>
+          <w:sz w:val="24"/>
+        </w:rPr>
+        <w:t xml:space="preserve"> (tempo de falha) para novas implementações em produção (</w:t>
+      </w:r>
+      <w:proofErr w:type="spellStart"/>
+      <w:r>
+        <w:rPr>
+          <w:sz w:val="24"/>
+        </w:rPr>
+        <w:t>deploy</w:t>
+      </w:r>
+      <w:proofErr w:type="spellEnd"/>
+      <w:r>
+        <w:rPr>
+          <w:sz w:val="24"/>
+        </w:rPr>
+        <w:t>).</w:t>
       </w:r>
     </w:p>
     <w:p>
@@ -5272,7 +5314,23 @@
           <w:rFonts w:cs="Times New Roman"/>
           <w:sz w:val="24"/>
         </w:rPr>
-        <w:t xml:space="preserve">Um novo conceito está surgindo e revolucionando a maneira de programar e suprir recursos para o ambiente das aplicações: programação em micro-serviços. </w:t>
+        <w:t xml:space="preserve">Um novo conceito está surgindo e revolucionando a maneira de programar e suprir recursos para o ambiente das aplicações: programação em </w:t>
+      </w:r>
+      <w:proofErr w:type="spellStart"/>
+      <w:r>
+        <w:rPr>
+          <w:rFonts w:cs="Times New Roman"/>
+          <w:sz w:val="24"/>
+        </w:rPr>
+        <w:t>micro-serviços</w:t>
+      </w:r>
+      <w:proofErr w:type="spellEnd"/>
+      <w:r>
+        <w:rPr>
+          <w:rFonts w:cs="Times New Roman"/>
+          <w:sz w:val="24"/>
+        </w:rPr>
+        <w:t xml:space="preserve">. </w:t>
       </w:r>
     </w:p>
     <w:p>
@@ -5287,7 +5345,55 @@
           <w:rFonts w:cs="Times New Roman"/>
           <w:sz w:val="24"/>
         </w:rPr>
-        <w:t>Este tipo de programação separa o a aplicação em serviços, da qual a aplicação vai se encaixando como se fosse um bloco de caixas, sendo cada caixa um serviço específico. Estes serviços podem ser providos por módulos ligados a própria aplicação, ou módulos extensores de outras aplicações, que fazem interfaceamento por meio de midlewares (APIs).</w:t>
+        <w:t xml:space="preserve">Este tipo de programação separa o a aplicação em serviços, da qual a aplicação vai se encaixando como se fosse um bloco de caixas, sendo cada caixa um serviço específico. Estes serviços podem ser providos por módulos ligados a própria aplicação, ou módulos extensores de outras aplicações, que fazem </w:t>
+      </w:r>
+      <w:proofErr w:type="spellStart"/>
+      <w:r>
+        <w:rPr>
+          <w:rFonts w:cs="Times New Roman"/>
+          <w:sz w:val="24"/>
+        </w:rPr>
+        <w:t>interfaceamento</w:t>
+      </w:r>
+      <w:proofErr w:type="spellEnd"/>
+      <w:r>
+        <w:rPr>
+          <w:rFonts w:cs="Times New Roman"/>
+          <w:sz w:val="24"/>
+        </w:rPr>
+        <w:t xml:space="preserve"> por meio de </w:t>
+      </w:r>
+      <w:proofErr w:type="spellStart"/>
+      <w:r>
+        <w:rPr>
+          <w:rFonts w:cs="Times New Roman"/>
+          <w:sz w:val="24"/>
+        </w:rPr>
+        <w:t>midlewares</w:t>
+      </w:r>
+      <w:proofErr w:type="spellEnd"/>
+      <w:r>
+        <w:rPr>
+          <w:rFonts w:cs="Times New Roman"/>
+          <w:sz w:val="24"/>
+        </w:rPr>
+        <w:t xml:space="preserve"> (</w:t>
+      </w:r>
+      <w:proofErr w:type="spellStart"/>
+      <w:r>
+        <w:rPr>
+          <w:rFonts w:cs="Times New Roman"/>
+          <w:sz w:val="24"/>
+        </w:rPr>
+        <w:t>APIs</w:t>
+      </w:r>
+      <w:proofErr w:type="spellEnd"/>
+      <w:r>
+        <w:rPr>
+          <w:rFonts w:cs="Times New Roman"/>
+          <w:sz w:val="24"/>
+        </w:rPr>
+        <w:t>).</w:t>
       </w:r>
     </w:p>
     <w:p>
@@ -5302,7 +5408,23 @@
           <w:rFonts w:cs="Times New Roman"/>
           <w:sz w:val="24"/>
         </w:rPr>
-        <w:t>Estes serviços não precisam estar no mesma servidor que a aplicação, podem estar em outro servidor, em outro Data center, em outro Cluster (de servidores) e até em outro continente.</w:t>
+        <w:t xml:space="preserve">Estes serviços não precisam estar no </w:t>
+      </w:r>
+      <w:proofErr w:type="gramStart"/>
+      <w:r>
+        <w:rPr>
+          <w:rFonts w:cs="Times New Roman"/>
+          <w:sz w:val="24"/>
+        </w:rPr>
+        <w:t>mesma servidor</w:t>
+      </w:r>
+      <w:proofErr w:type="gramEnd"/>
+      <w:r>
+        <w:rPr>
+          <w:rFonts w:cs="Times New Roman"/>
+          <w:sz w:val="24"/>
+        </w:rPr>
+        <w:t xml:space="preserve"> que a aplicação, podem estar em outro servidor, em outro Data center, em outro Cluster (de servidores) e até em outro continente.</w:t>
       </w:r>
     </w:p>
     <w:p>
@@ -5318,7 +5440,23 @@
           <w:rFonts w:cs="Times New Roman"/>
           <w:sz w:val="24"/>
         </w:rPr>
-        <w:t>Este conceito de serviços para servir aplicações está diretamente ligado ao novo paradigma programação e processamento em nuvem, da qual cada serviço possa estar fora do namespace (ambiente) da aplicação e ser chamado conforme a sua demanda.</w:t>
+        <w:t xml:space="preserve">Este conceito de serviços para servir aplicações está diretamente ligado ao novo paradigma programação e processamento em nuvem, da qual cada serviço possa estar fora do </w:t>
+      </w:r>
+      <w:proofErr w:type="spellStart"/>
+      <w:r>
+        <w:rPr>
+          <w:rFonts w:cs="Times New Roman"/>
+          <w:sz w:val="24"/>
+        </w:rPr>
+        <w:t>namespace</w:t>
+      </w:r>
+      <w:proofErr w:type="spellEnd"/>
+      <w:r>
+        <w:rPr>
+          <w:rFonts w:cs="Times New Roman"/>
+          <w:sz w:val="24"/>
+        </w:rPr>
+        <w:t xml:space="preserve"> (ambiente) da aplicação e ser chamado conforme a sua demanda.</w:t>
       </w:r>
     </w:p>
     <w:p>
@@ -5359,7 +5497,23 @@
           <w:rFonts w:cs="Times New Roman"/>
           <w:sz w:val="24"/>
         </w:rPr>
-        <w:t>aplicações, estes precisam estar disponíveis quase que o tempo todo; porém grandes demandas pode ser um problema para os engenheiros de software, administradores de sistemas e a equipe de infraestrutura, sendo necessário aumentar a disponibilidade desse(s) serviço(s) subindo uma nova instância do mesmo (escalonamento);</w:t>
+        <w:t xml:space="preserve">aplicações, estes precisam estar disponíveis quase que o tempo todo; porém grandes demandas pode ser um problema para os engenheiros de software, administradores de sistemas e a equipe de infraestrutura, sendo necessário aumentar a disponibilidade </w:t>
+      </w:r>
+      <w:proofErr w:type="gramStart"/>
+      <w:r>
+        <w:rPr>
+          <w:rFonts w:cs="Times New Roman"/>
+          <w:sz w:val="24"/>
+        </w:rPr>
+        <w:t>desse(</w:t>
+      </w:r>
+      <w:proofErr w:type="gramEnd"/>
+      <w:r>
+        <w:rPr>
+          <w:rFonts w:cs="Times New Roman"/>
+          <w:sz w:val="24"/>
+        </w:rPr>
+        <w:t>s) serviço(s) subindo uma nova instância do mesmo (escalonamento);</w:t>
       </w:r>
     </w:p>
     <w:p>
@@ -5375,7 +5529,15 @@
           <w:rFonts w:cs="Times New Roman"/>
           <w:sz w:val="24"/>
         </w:rPr>
-        <w:t>O conceito de container visa resolver estes e outros problemas; se encaixa perfeitamente para a programação em micro</w:t>
+        <w:t xml:space="preserve">O conceito de container visa resolver estes e outros problemas; se encaixa perfeitamente para a programação em </w:t>
+      </w:r>
+      <w:proofErr w:type="spellStart"/>
+      <w:r>
+        <w:rPr>
+          <w:rFonts w:cs="Times New Roman"/>
+          <w:sz w:val="24"/>
+        </w:rPr>
+        <w:t>micro</w:t>
       </w:r>
       <w:r>
         <w:rPr>
@@ -5389,7 +5551,15 @@
           <w:rFonts w:cs="Times New Roman"/>
           <w:sz w:val="24"/>
         </w:rPr>
-        <w:t>seviço, pois cada serviço fica isolado em um único container e este pode ser replicado (escalonado) conforme a demanda.</w:t>
+        <w:t>seviço</w:t>
+      </w:r>
+      <w:proofErr w:type="spellEnd"/>
+      <w:r>
+        <w:rPr>
+          <w:rFonts w:cs="Times New Roman"/>
+          <w:sz w:val="24"/>
+        </w:rPr>
+        <w:t>, pois cada serviço fica isolado em um único container e este pode ser replicado (escalonado) conforme a demanda.</w:t>
       </w:r>
     </w:p>
     <w:p>
@@ -5404,7 +5574,23 @@
           <w:rFonts w:cs="Times New Roman"/>
           <w:sz w:val="24"/>
         </w:rPr>
-        <w:t xml:space="preserve"> A minha linha de pesquisa não se fundamenta na aplicação em si, mais no conceito de escalabilidade que se pode ter para cada serviço, recurso, metadados, banco de dados e outros que possam estar servindo à aplicação. Irei fazer uma aplicação para fundamentar as teorias aplicadas nesse trabalho, porém a mesma será meramente aplicável ao trabalho.</w:t>
+        <w:t xml:space="preserve"> A minha linha de pesquisa não se fundamenta na aplicação em si, mais no conceito de escalabilidade que se pode ter para cada serviço, recurso, </w:t>
+      </w:r>
+      <w:proofErr w:type="spellStart"/>
+      <w:r>
+        <w:rPr>
+          <w:rFonts w:cs="Times New Roman"/>
+          <w:sz w:val="24"/>
+        </w:rPr>
+        <w:t>metadados</w:t>
+      </w:r>
+      <w:proofErr w:type="spellEnd"/>
+      <w:r>
+        <w:rPr>
+          <w:rFonts w:cs="Times New Roman"/>
+          <w:sz w:val="24"/>
+        </w:rPr>
+        <w:t>, banco de dados e outros que possam estar servindo à aplicação. Irei fazer uma aplicação para fundamentar as teorias aplicadas nesse trabalho, porém a mesma será meramente aplicável ao trabalho.</w:t>
       </w:r>
     </w:p>
     <w:p>
@@ -5434,7 +5620,39 @@
           <w:rFonts w:cs="Times New Roman"/>
           <w:sz w:val="24"/>
         </w:rPr>
-        <w:t>No capítulo 3, irei apresentar o conceito de PaaS, plataforma como serviço e alguns outros conceitos relativos a computação em nuvem, falarei sobre modelos de programação descentralizada e os conceitos de grid, cluster e docker implementados para esse tipo de plataforma e modelo de programação.</w:t>
+        <w:t xml:space="preserve">No capítulo 3, irei apresentar o conceito de </w:t>
+      </w:r>
+      <w:proofErr w:type="spellStart"/>
+      <w:r>
+        <w:rPr>
+          <w:rFonts w:cs="Times New Roman"/>
+          <w:sz w:val="24"/>
+        </w:rPr>
+        <w:t>PaaS</w:t>
+      </w:r>
+      <w:proofErr w:type="spellEnd"/>
+      <w:r>
+        <w:rPr>
+          <w:rFonts w:cs="Times New Roman"/>
+          <w:sz w:val="24"/>
+        </w:rPr>
+        <w:t xml:space="preserve">, plataforma como serviço e alguns outros conceitos relativos a computação em nuvem, falarei sobre modelos de programação descentralizada e os conceitos de grid, cluster e </w:t>
+      </w:r>
+      <w:proofErr w:type="spellStart"/>
+      <w:r>
+        <w:rPr>
+          <w:rFonts w:cs="Times New Roman"/>
+          <w:sz w:val="24"/>
+        </w:rPr>
+        <w:t>docker</w:t>
+      </w:r>
+      <w:proofErr w:type="spellEnd"/>
+      <w:r>
+        <w:rPr>
+          <w:rFonts w:cs="Times New Roman"/>
+          <w:sz w:val="24"/>
+        </w:rPr>
+        <w:t xml:space="preserve"> implementados para esse tipo de plataforma e modelo de programação.</w:t>
       </w:r>
     </w:p>
     <w:p>
@@ -5449,7 +5667,87 @@
           <w:rFonts w:cs="Times New Roman"/>
           <w:sz w:val="24"/>
         </w:rPr>
-        <w:t>No capítulo 4, irei falar sobre alguns softwares de deploy (implementação) e os conceitos relativos a essa nova arquitetura de Paas, me fundamentarei em alguns como: o Tsuru, Vagran, Kubernet; irei fazer fundamentação teórica sobre cada plataforma, além de fazer uma breve comparação (no capítulo 4).</w:t>
+        <w:t xml:space="preserve">No capítulo 4, irei falar sobre alguns softwares de </w:t>
+      </w:r>
+      <w:proofErr w:type="spellStart"/>
+      <w:r>
+        <w:rPr>
+          <w:rFonts w:cs="Times New Roman"/>
+          <w:sz w:val="24"/>
+        </w:rPr>
+        <w:t>deploy</w:t>
+      </w:r>
+      <w:proofErr w:type="spellEnd"/>
+      <w:r>
+        <w:rPr>
+          <w:rFonts w:cs="Times New Roman"/>
+          <w:sz w:val="24"/>
+        </w:rPr>
+        <w:t xml:space="preserve"> (implementação) e os conceitos relativos a essa nova arquitetura de </w:t>
+      </w:r>
+      <w:proofErr w:type="spellStart"/>
+      <w:r>
+        <w:rPr>
+          <w:rFonts w:cs="Times New Roman"/>
+          <w:sz w:val="24"/>
+        </w:rPr>
+        <w:t>Paas</w:t>
+      </w:r>
+      <w:proofErr w:type="spellEnd"/>
+      <w:r>
+        <w:rPr>
+          <w:rFonts w:cs="Times New Roman"/>
+          <w:sz w:val="24"/>
+        </w:rPr>
+        <w:t xml:space="preserve">, me fundamentarei em alguns como: o </w:t>
+      </w:r>
+      <w:proofErr w:type="spellStart"/>
+      <w:r>
+        <w:rPr>
+          <w:rFonts w:cs="Times New Roman"/>
+          <w:sz w:val="24"/>
+        </w:rPr>
+        <w:t>Tsuru</w:t>
+      </w:r>
+      <w:proofErr w:type="spellEnd"/>
+      <w:r>
+        <w:rPr>
+          <w:rFonts w:cs="Times New Roman"/>
+          <w:sz w:val="24"/>
+        </w:rPr>
+        <w:t xml:space="preserve">, </w:t>
+      </w:r>
+      <w:proofErr w:type="spellStart"/>
+      <w:r>
+        <w:rPr>
+          <w:rFonts w:cs="Times New Roman"/>
+          <w:sz w:val="24"/>
+        </w:rPr>
+        <w:t>Vagran</w:t>
+      </w:r>
+      <w:proofErr w:type="spellEnd"/>
+      <w:r>
+        <w:rPr>
+          <w:rFonts w:cs="Times New Roman"/>
+          <w:sz w:val="24"/>
+        </w:rPr>
+        <w:t xml:space="preserve">, </w:t>
+      </w:r>
+      <w:proofErr w:type="spellStart"/>
+      <w:r>
+        <w:rPr>
+          <w:rFonts w:cs="Times New Roman"/>
+          <w:sz w:val="24"/>
+        </w:rPr>
+        <w:t>Kubernet</w:t>
+      </w:r>
+      <w:proofErr w:type="spellEnd"/>
+      <w:r>
+        <w:rPr>
+          <w:rFonts w:cs="Times New Roman"/>
+          <w:sz w:val="24"/>
+        </w:rPr>
+        <w:t>; irei fazer fundamentação teórica sobre cada plataforma, além de fazer uma breve comparação (no capítulo 4).</w:t>
       </w:r>
     </w:p>
     <w:p>
@@ -5478,7 +5776,23 @@
           <w:rFonts w:cs="Times New Roman"/>
           <w:sz w:val="24"/>
         </w:rPr>
-        <w:t xml:space="preserve"> sistemas operacionais que já fazem a implementação de escalabilidade de forma nativa como se fosse um verdadeiro Paas, esses sistemas foram criados para este tipo de arquitetura;</w:t>
+        <w:t xml:space="preserve"> sistemas operacionais que já fazem a implementação de escalabilidade de forma nativa como se fosse um verdadeiro </w:t>
+      </w:r>
+      <w:proofErr w:type="spellStart"/>
+      <w:r>
+        <w:rPr>
+          <w:rFonts w:cs="Times New Roman"/>
+          <w:sz w:val="24"/>
+        </w:rPr>
+        <w:t>Paas</w:t>
+      </w:r>
+      <w:proofErr w:type="spellEnd"/>
+      <w:r>
+        <w:rPr>
+          <w:rFonts w:cs="Times New Roman"/>
+          <w:sz w:val="24"/>
+        </w:rPr>
+        <w:t>, esses sistemas foram criados para este tipo de arquitetura;</w:t>
       </w:r>
     </w:p>
     <w:p>
@@ -5493,7 +5807,55 @@
           <w:rFonts w:cs="Times New Roman"/>
           <w:sz w:val="24"/>
         </w:rPr>
-        <w:t>No capítulo 6, irei fazer uma comparação teórica com pontos positivos e negativos sobre as PaaS abordadas; Irei fazer esta comparação somente no capítulo 6 e não no capítulo 4 pois faço necessário informar sobre sistemas escalares e irei fazer comparação desses com os PaaS.</w:t>
+        <w:t xml:space="preserve">No capítulo 6, irei fazer uma comparação teórica com pontos positivos e negativos sobre as </w:t>
+      </w:r>
+      <w:proofErr w:type="spellStart"/>
+      <w:r>
+        <w:rPr>
+          <w:rFonts w:cs="Times New Roman"/>
+          <w:sz w:val="24"/>
+        </w:rPr>
+        <w:t>PaaS</w:t>
+      </w:r>
+      <w:proofErr w:type="spellEnd"/>
+      <w:r>
+        <w:rPr>
+          <w:rFonts w:cs="Times New Roman"/>
+          <w:sz w:val="24"/>
+        </w:rPr>
+        <w:t xml:space="preserve"> abordadas; </w:t>
+      </w:r>
+      <w:proofErr w:type="gramStart"/>
+      <w:r>
+        <w:rPr>
+          <w:rFonts w:cs="Times New Roman"/>
+          <w:sz w:val="24"/>
+        </w:rPr>
+        <w:t>Irei</w:t>
+      </w:r>
+      <w:proofErr w:type="gramEnd"/>
+      <w:r>
+        <w:rPr>
+          <w:rFonts w:cs="Times New Roman"/>
+          <w:sz w:val="24"/>
+        </w:rPr>
+        <w:t xml:space="preserve"> fazer esta comparação somente no capítulo 6 e não no capítulo 4 pois faço necessário informar sobre sistemas escalares e irei fazer comparação desses com os </w:t>
+      </w:r>
+      <w:proofErr w:type="spellStart"/>
+      <w:r>
+        <w:rPr>
+          <w:rFonts w:cs="Times New Roman"/>
+          <w:sz w:val="24"/>
+        </w:rPr>
+        <w:t>PaaS</w:t>
+      </w:r>
+      <w:proofErr w:type="spellEnd"/>
+      <w:r>
+        <w:rPr>
+          <w:rFonts w:cs="Times New Roman"/>
+          <w:sz w:val="24"/>
+        </w:rPr>
+        <w:t>.</w:t>
       </w:r>
     </w:p>
     <w:p>
@@ -5509,7 +5871,39 @@
           <w:rFonts w:cs="Times New Roman"/>
           <w:sz w:val="24"/>
         </w:rPr>
-        <w:t>No capítlulo 7, irei abordar e fundamentar a teoria sobre programação em micro-serviço, boas práticas desse modelo de programação para o novo modelo de arquitetura descentralizado e escalável.</w:t>
+        <w:t xml:space="preserve">No </w:t>
+      </w:r>
+      <w:proofErr w:type="spellStart"/>
+      <w:r>
+        <w:rPr>
+          <w:rFonts w:cs="Times New Roman"/>
+          <w:sz w:val="24"/>
+        </w:rPr>
+        <w:t>capítlulo</w:t>
+      </w:r>
+      <w:proofErr w:type="spellEnd"/>
+      <w:r>
+        <w:rPr>
+          <w:rFonts w:cs="Times New Roman"/>
+          <w:sz w:val="24"/>
+        </w:rPr>
+        <w:t xml:space="preserve"> 7, irei abordar e fundamentar a teoria sobre programação em </w:t>
+      </w:r>
+      <w:proofErr w:type="spellStart"/>
+      <w:r>
+        <w:rPr>
+          <w:rFonts w:cs="Times New Roman"/>
+          <w:sz w:val="24"/>
+        </w:rPr>
+        <w:t>micro-serviço</w:t>
+      </w:r>
+      <w:proofErr w:type="spellEnd"/>
+      <w:r>
+        <w:rPr>
+          <w:rFonts w:cs="Times New Roman"/>
+          <w:sz w:val="24"/>
+        </w:rPr>
+        <w:t>, boas práticas desse modelo de programação para o novo modelo de arquitetura descentralizado e escalável.</w:t>
       </w:r>
     </w:p>
     <w:p>
@@ -5544,7 +5938,23 @@
           <w:sz w:val="24"/>
         </w:rPr>
         <w:lastRenderedPageBreak/>
-        <w:t>No capítulo 8, irei falar sobre o estudo de casos abordado no trabalho, farei fundamentação teórica para o motivo de meu estudo e trabalho, além de falar sobre infraestrutura relativa à este tipo de arquitetura e aplicabilidade deste modelo de computação.</w:t>
+        <w:t xml:space="preserve">No capítulo 8, irei falar sobre o estudo de casos abordado no trabalho, farei fundamentação teórica para o motivo de meu estudo e trabalho, além de falar sobre infraestrutura relativa </w:t>
+      </w:r>
+      <w:proofErr w:type="gramStart"/>
+      <w:r>
+        <w:rPr>
+          <w:rFonts w:cs="Times New Roman"/>
+          <w:sz w:val="24"/>
+        </w:rPr>
+        <w:t>à</w:t>
+      </w:r>
+      <w:proofErr w:type="gramEnd"/>
+      <w:r>
+        <w:rPr>
+          <w:rFonts w:cs="Times New Roman"/>
+          <w:sz w:val="24"/>
+        </w:rPr>
+        <w:t xml:space="preserve"> este tipo de arquitetura e aplicabilidade deste modelo de computação.</w:t>
       </w:r>
     </w:p>
     <w:p>
@@ -5559,7 +5969,23 @@
           <w:rFonts w:cs="Times New Roman"/>
           <w:sz w:val="24"/>
         </w:rPr>
-        <w:t>No capítulo 9, irei fazer a conclusão do meu trabalho; Abordando meu ponto de vista e críticas e soluções relativas à este novo modelo e paradigma de programação.</w:t>
+        <w:t xml:space="preserve">No capítulo 9, irei fazer a conclusão do meu trabalho; </w:t>
+      </w:r>
+      <w:proofErr w:type="gramStart"/>
+      <w:r>
+        <w:rPr>
+          <w:rFonts w:cs="Times New Roman"/>
+          <w:sz w:val="24"/>
+        </w:rPr>
+        <w:t>Abordando</w:t>
+      </w:r>
+      <w:proofErr w:type="gramEnd"/>
+      <w:r>
+        <w:rPr>
+          <w:rFonts w:cs="Times New Roman"/>
+          <w:sz w:val="24"/>
+        </w:rPr>
+        <w:t xml:space="preserve"> meu ponto de vista e críticas e soluções relativas à este novo modelo e paradigma de programação.</w:t>
       </w:r>
     </w:p>
     <w:p>
@@ -5605,7 +6031,7 @@
       <w:pPr>
         <w:pStyle w:val="Ttulo11"/>
       </w:pPr>
-      <w:bookmarkStart w:id="2" w:name="_Toc482041793"/>
+      <w:bookmarkStart w:id="2" w:name="_Toc482041874"/>
       <w:r>
         <w:lastRenderedPageBreak/>
         <w:t>2 COMPUTAÇÃO EM NUVEM</w:t>
@@ -5659,11 +6085,19 @@
           <w:sz w:val="24"/>
         </w:rPr>
       </w:pPr>
-      <w:r>
-        <w:rPr>
-          <w:sz w:val="24"/>
-        </w:rPr>
-        <w:t xml:space="preserve">sob demanda via rede a um agrupamento compartilhado e configurável de recursos computacionais (por exemplo, redes, servidores, equipamentos de armazenamento, </w:t>
+      <w:proofErr w:type="gramStart"/>
+      <w:r>
+        <w:rPr>
+          <w:sz w:val="24"/>
+        </w:rPr>
+        <w:t>sob</w:t>
+      </w:r>
+      <w:proofErr w:type="gramEnd"/>
+      <w:r>
+        <w:rPr>
+          <w:sz w:val="24"/>
+        </w:rPr>
+        <w:t xml:space="preserve"> demanda via rede a um agrupamento compartilhado e configurável de recursos computacionais (por exemplo, redes, servidores, equipamentos de armazenamento, </w:t>
       </w:r>
     </w:p>
     <w:p>
@@ -5673,11 +6107,19 @@
           <w:sz w:val="24"/>
         </w:rPr>
       </w:pPr>
-      <w:r>
-        <w:rPr>
-          <w:sz w:val="24"/>
-        </w:rPr>
-        <w:t xml:space="preserve">aplicações e serviços), que pode ser rapidamente fornecido e liberado com esforços </w:t>
+      <w:proofErr w:type="gramStart"/>
+      <w:r>
+        <w:rPr>
+          <w:sz w:val="24"/>
+        </w:rPr>
+        <w:t>aplicações</w:t>
+      </w:r>
+      <w:proofErr w:type="gramEnd"/>
+      <w:r>
+        <w:rPr>
+          <w:sz w:val="24"/>
+        </w:rPr>
+        <w:t xml:space="preserve"> e serviços), que pode ser rapidamente fornecido e liberado com esforços </w:t>
       </w:r>
     </w:p>
     <w:p>
@@ -5688,11 +6130,19 @@
           <w:sz w:val="24"/>
         </w:rPr>
       </w:pPr>
-      <w:r>
-        <w:rPr>
-          <w:sz w:val="24"/>
-        </w:rPr>
-        <w:t>mínimos de gerenciamento ou interação com o provedor de serviços. (NIST, 2015).</w:t>
+      <w:proofErr w:type="gramStart"/>
+      <w:r>
+        <w:rPr>
+          <w:sz w:val="24"/>
+        </w:rPr>
+        <w:t>mínimos</w:t>
+      </w:r>
+      <w:proofErr w:type="gramEnd"/>
+      <w:r>
+        <w:rPr>
+          <w:sz w:val="24"/>
+        </w:rPr>
+        <w:t xml:space="preserve"> de gerenciamento ou interação com o provedor de serviços. (NIST, 2015).</w:t>
       </w:r>
     </w:p>
     <w:p>
@@ -5713,7 +6163,21 @@
         <w:rPr>
           <w:sz w:val="24"/>
         </w:rPr>
-        <w:t>Ao invés de manter servidores e infraestrutura especializada para processamento de dados, storage de arquivos e outros serviços, utiliza-se serviços online (pode ser de outras empresas) para tal fim. Porém ao se expor a esse tipo de serviço, torna-se necessário ter algum tipo de questionamento e expertise para se manter a segurança, a confiabilidade e a privacidade desses dados.</w:t>
+        <w:t xml:space="preserve">Ao invés de manter servidores e infraestrutura especializada para processamento de dados, </w:t>
+      </w:r>
+      <w:proofErr w:type="spellStart"/>
+      <w:r>
+        <w:rPr>
+          <w:sz w:val="24"/>
+        </w:rPr>
+        <w:t>storage</w:t>
+      </w:r>
+      <w:proofErr w:type="spellEnd"/>
+      <w:r>
+        <w:rPr>
+          <w:sz w:val="24"/>
+        </w:rPr>
+        <w:t xml:space="preserve"> de arquivos e outros serviços, utiliza-se serviços online (pode ser de outras empresas) para tal fim. Porém ao se expor a esse tipo de serviço, torna-se necessário ter algum tipo de questionamento e expertise para se manter a segurança, a confiabilidade e a privacidade desses dados.</w:t>
       </w:r>
     </w:p>
     <w:p>
@@ -5781,7 +6245,15 @@
                               </w:r>
                             </w:fldSimple>
                             <w:r>
-                              <w:t>: Clound Fonte: http://www.synergixtech.com/wp-content/uploads/2016/09/Cloud-Computing-Benefits.png</w:t>
+                              <w:t xml:space="preserve">: </w:t>
+                            </w:r>
+                            <w:proofErr w:type="spellStart"/>
+                            <w:r>
+                              <w:t>Clound</w:t>
+                            </w:r>
+                            <w:proofErr w:type="spellEnd"/>
+                            <w:r>
+                              <w:t xml:space="preserve"> Fonte: http://www.synergixtech.com/wp-content/uploads/2016/09/Cloud-Computing-Benefits.png</w:t>
                             </w:r>
                             <w:bookmarkEnd w:id="3"/>
                             <w:bookmarkEnd w:id="4"/>
@@ -5831,7 +6303,15 @@
                         </w:r>
                       </w:fldSimple>
                       <w:r>
-                        <w:t>: Clound Fonte: http://www.synergixtech.com/wp-content/uploads/2016/09/Cloud-Computing-Benefits.png</w:t>
+                        <w:t xml:space="preserve">: </w:t>
+                      </w:r>
+                      <w:proofErr w:type="spellStart"/>
+                      <w:r>
+                        <w:t>Clound</w:t>
+                      </w:r>
+                      <w:proofErr w:type="spellEnd"/>
+                      <w:r>
+                        <w:t xml:space="preserve"> Fonte: http://www.synergixtech.com/wp-content/uploads/2016/09/Cloud-Computing-Benefits.png</w:t>
                       </w:r>
                       <w:bookmarkEnd w:id="5"/>
                       <w:bookmarkEnd w:id="6"/>
@@ -5923,7 +6403,7 @@
           <w:szCs w:val="26"/>
         </w:rPr>
       </w:pPr>
-      <w:bookmarkStart w:id="7" w:name="_Toc482041794"/>
+      <w:bookmarkStart w:id="7" w:name="_Toc482041875"/>
       <w:r>
         <w:rPr>
           <w:sz w:val="26"/>
@@ -5952,7 +6432,61 @@
           <w:color w:val="000000"/>
           <w:sz w:val="24"/>
         </w:rPr>
-        <w:t>A principal funcionalidade da computação em nuvem é a utilização de recursos computacionais por meio da web, e a idéia não é tão recente, a ideia já existia em 1960, com Joseph Carl Robnett Licklider.</w:t>
+        <w:t xml:space="preserve">A principal funcionalidade da computação em nuvem é a utilização de recursos computacionais por meio da web, e a </w:t>
+      </w:r>
+      <w:proofErr w:type="spellStart"/>
+      <w:r>
+        <w:rPr>
+          <w:rFonts w:eastAsia="Calibri" w:cs="Times New Roman"/>
+          <w:color w:val="000000"/>
+          <w:sz w:val="24"/>
+        </w:rPr>
+        <w:t>idéia</w:t>
+      </w:r>
+      <w:proofErr w:type="spellEnd"/>
+      <w:r>
+        <w:rPr>
+          <w:rFonts w:eastAsia="Calibri" w:cs="Times New Roman"/>
+          <w:color w:val="000000"/>
+          <w:sz w:val="24"/>
+        </w:rPr>
+        <w:t xml:space="preserve"> não é tão recente, a ideia já existia em 1960, com Joseph Carl </w:t>
+      </w:r>
+      <w:proofErr w:type="spellStart"/>
+      <w:r>
+        <w:rPr>
+          <w:rFonts w:eastAsia="Calibri" w:cs="Times New Roman"/>
+          <w:color w:val="000000"/>
+          <w:sz w:val="24"/>
+        </w:rPr>
+        <w:t>Robnett</w:t>
+      </w:r>
+      <w:proofErr w:type="spellEnd"/>
+      <w:r>
+        <w:rPr>
+          <w:rFonts w:eastAsia="Calibri" w:cs="Times New Roman"/>
+          <w:color w:val="000000"/>
+          <w:sz w:val="24"/>
+        </w:rPr>
+        <w:t xml:space="preserve"> </w:t>
+      </w:r>
+      <w:proofErr w:type="spellStart"/>
+      <w:r>
+        <w:rPr>
+          <w:rFonts w:eastAsia="Calibri" w:cs="Times New Roman"/>
+          <w:color w:val="000000"/>
+          <w:sz w:val="24"/>
+        </w:rPr>
+        <w:t>Licklider</w:t>
+      </w:r>
+      <w:proofErr w:type="spellEnd"/>
+      <w:r>
+        <w:rPr>
+          <w:rFonts w:eastAsia="Calibri" w:cs="Times New Roman"/>
+          <w:color w:val="000000"/>
+          <w:sz w:val="24"/>
+        </w:rPr>
+        <w:t>.</w:t>
       </w:r>
     </w:p>
     <w:p>
@@ -5975,6 +6509,7 @@
         </w:rPr>
         <w:t>Joseph Carl foi um dos desenvolvedores da ARPANET (</w:t>
       </w:r>
+      <w:proofErr w:type="spellStart"/>
       <w:r>
         <w:rPr>
           <w:rFonts w:eastAsia="Calibri" w:cs="Times New Roman"/>
@@ -5983,7 +6518,84 @@
           <w:color w:val="000000"/>
           <w:sz w:val="24"/>
         </w:rPr>
-        <w:t>Advanced Research Projects Agency Network</w:t>
+        <w:t>Advanced</w:t>
+      </w:r>
+      <w:proofErr w:type="spellEnd"/>
+      <w:r>
+        <w:rPr>
+          <w:rFonts w:eastAsia="Calibri" w:cs="Times New Roman"/>
+          <w:i/>
+          <w:iCs/>
+          <w:color w:val="000000"/>
+          <w:sz w:val="24"/>
+        </w:rPr>
+        <w:t xml:space="preserve"> </w:t>
+      </w:r>
+      <w:proofErr w:type="spellStart"/>
+      <w:r>
+        <w:rPr>
+          <w:rFonts w:eastAsia="Calibri" w:cs="Times New Roman"/>
+          <w:i/>
+          <w:iCs/>
+          <w:color w:val="000000"/>
+          <w:sz w:val="24"/>
+        </w:rPr>
+        <w:t>Research</w:t>
+      </w:r>
+      <w:proofErr w:type="spellEnd"/>
+      <w:r>
+        <w:rPr>
+          <w:rFonts w:eastAsia="Calibri" w:cs="Times New Roman"/>
+          <w:i/>
+          <w:iCs/>
+          <w:color w:val="000000"/>
+          <w:sz w:val="24"/>
+        </w:rPr>
+        <w:t xml:space="preserve"> </w:t>
+      </w:r>
+      <w:proofErr w:type="spellStart"/>
+      <w:r>
+        <w:rPr>
+          <w:rFonts w:eastAsia="Calibri" w:cs="Times New Roman"/>
+          <w:i/>
+          <w:iCs/>
+          <w:color w:val="000000"/>
+          <w:sz w:val="24"/>
+        </w:rPr>
+        <w:t>Projects</w:t>
+      </w:r>
+      <w:proofErr w:type="spellEnd"/>
+      <w:r>
+        <w:rPr>
+          <w:rFonts w:eastAsia="Calibri" w:cs="Times New Roman"/>
+          <w:i/>
+          <w:iCs/>
+          <w:color w:val="000000"/>
+          <w:sz w:val="24"/>
+        </w:rPr>
+        <w:t xml:space="preserve"> </w:t>
+      </w:r>
+      <w:proofErr w:type="spellStart"/>
+      <w:r>
+        <w:rPr>
+          <w:rFonts w:eastAsia="Calibri" w:cs="Times New Roman"/>
+          <w:i/>
+          <w:iCs/>
+          <w:color w:val="000000"/>
+          <w:sz w:val="24"/>
+        </w:rPr>
+        <w:t>Agency</w:t>
+      </w:r>
+      <w:proofErr w:type="spellEnd"/>
+      <w:r>
+        <w:rPr>
+          <w:rFonts w:eastAsia="Calibri" w:cs="Times New Roman"/>
+          <w:i/>
+          <w:iCs/>
+          <w:color w:val="000000"/>
+          <w:sz w:val="24"/>
+        </w:rPr>
+        <w:t xml:space="preserve"> Network</w:t>
       </w:r>
       <w:r>
         <w:rPr>
@@ -6379,7 +6991,43 @@
           <w:color w:val="000000"/>
           <w:szCs w:val="22"/>
         </w:rPr>
-        <w:t>Na década de 1960, John McCarthy, um importante americano pesquisador da área da informática e também um dos pioneiros da inteligência artificial, propôs a ideia de que a computação deveria ser organizada na forma de um serviço de utilidade pública, assim como os serviços de água e energia, em que os usuários só pagam pelo que usam, sendo precursor da idéia de PaaS.</w:t>
+        <w:t xml:space="preserve">Na década de 1960, John McCarthy, um importante americano pesquisador da área da informática e também um dos pioneiros da inteligência artificial, propôs a ideia de que a computação deveria ser organizada na forma de um serviço de utilidade pública, assim como os serviços de água e energia, em que os usuários só pagam pelo que usam, sendo precursor da </w:t>
+      </w:r>
+      <w:proofErr w:type="spellStart"/>
+      <w:r>
+        <w:rPr>
+          <w:rFonts w:eastAsia="Calibri" w:cs="Times New Roman"/>
+          <w:color w:val="000000"/>
+          <w:szCs w:val="22"/>
+        </w:rPr>
+        <w:t>idéia</w:t>
+      </w:r>
+      <w:proofErr w:type="spellEnd"/>
+      <w:r>
+        <w:rPr>
+          <w:rFonts w:eastAsia="Calibri" w:cs="Times New Roman"/>
+          <w:color w:val="000000"/>
+          <w:szCs w:val="22"/>
+        </w:rPr>
+        <w:t xml:space="preserve"> de </w:t>
+      </w:r>
+      <w:proofErr w:type="spellStart"/>
+      <w:r>
+        <w:rPr>
+          <w:rFonts w:eastAsia="Calibri" w:cs="Times New Roman"/>
+          <w:color w:val="000000"/>
+          <w:szCs w:val="22"/>
+        </w:rPr>
+        <w:t>PaaS</w:t>
+      </w:r>
+      <w:proofErr w:type="spellEnd"/>
+      <w:r>
+        <w:rPr>
+          <w:rFonts w:eastAsia="Calibri" w:cs="Times New Roman"/>
+          <w:color w:val="000000"/>
+          <w:szCs w:val="22"/>
+        </w:rPr>
+        <w:t>.</w:t>
       </w:r>
     </w:p>
     <w:p>
@@ -6571,7 +7219,43 @@
           <w:color w:val="000000"/>
           <w:sz w:val="24"/>
         </w:rPr>
-        <w:t>Mesmo com a existência dessas ideias há tanto tempo, o termo computação em nuvem só veio a ser mencionado em 1997, numa palestra acadêmica do professor de sistemas da informação Ramnath Chellappa, e só foi desenvolvida no ano de 1999 com o surgimento da Salesforce.com, primeira empresa a disponibilizar aplicações pela internet.</w:t>
+        <w:t xml:space="preserve">Mesmo com a existência dessas ideias há tanto tempo, o termo computação em nuvem só veio a ser mencionado em 1997, numa palestra acadêmica do professor de sistemas da informação </w:t>
+      </w:r>
+      <w:proofErr w:type="spellStart"/>
+      <w:r>
+        <w:rPr>
+          <w:rFonts w:eastAsia="Calibri" w:cs="Times New Roman"/>
+          <w:color w:val="000000"/>
+          <w:sz w:val="24"/>
+        </w:rPr>
+        <w:t>Ramnath</w:t>
+      </w:r>
+      <w:proofErr w:type="spellEnd"/>
+      <w:r>
+        <w:rPr>
+          <w:rFonts w:eastAsia="Calibri" w:cs="Times New Roman"/>
+          <w:color w:val="000000"/>
+          <w:sz w:val="24"/>
+        </w:rPr>
+        <w:t xml:space="preserve"> </w:t>
+      </w:r>
+      <w:proofErr w:type="spellStart"/>
+      <w:r>
+        <w:rPr>
+          <w:rFonts w:eastAsia="Calibri" w:cs="Times New Roman"/>
+          <w:color w:val="000000"/>
+          <w:sz w:val="24"/>
+        </w:rPr>
+        <w:t>Chellappa</w:t>
+      </w:r>
+      <w:proofErr w:type="spellEnd"/>
+      <w:r>
+        <w:rPr>
+          <w:rFonts w:eastAsia="Calibri" w:cs="Times New Roman"/>
+          <w:color w:val="000000"/>
+          <w:sz w:val="24"/>
+        </w:rPr>
+        <w:t>, e só foi desenvolvida no ano de 1999 com o surgimento da Salesforce.com, primeira empresa a disponibilizar aplicações pela internet.</w:t>
       </w:r>
     </w:p>
     <w:p>
@@ -6754,7 +7438,23 @@
                               </w:r>
                             </w:fldSimple>
                             <w:r>
-                              <w:t>: Ramnath Chellappa Fonte: http://goizueta.emory.edu/profiles/images/portrait/chellapa.jpg</w:t>
+                              <w:t xml:space="preserve">: </w:t>
+                            </w:r>
+                            <w:proofErr w:type="spellStart"/>
+                            <w:r>
+                              <w:t>Ramnath</w:t>
+                            </w:r>
+                            <w:proofErr w:type="spellEnd"/>
+                            <w:r>
+                              <w:t xml:space="preserve"> </w:t>
+                            </w:r>
+                            <w:proofErr w:type="spellStart"/>
+                            <w:r>
+                              <w:t>Chellappa</w:t>
+                            </w:r>
+                            <w:proofErr w:type="spellEnd"/>
+                            <w:r>
+                              <w:t xml:space="preserve"> Fonte: http://goizueta.emory.edu/profiles/images/portrait/chellapa.jpg</w:t>
                             </w:r>
                             <w:bookmarkEnd w:id="16"/>
                             <w:bookmarkEnd w:id="17"/>
@@ -6804,7 +7504,23 @@
                         </w:r>
                       </w:fldSimple>
                       <w:r>
-                        <w:t>: Ramnath Chellappa Fonte: http://goizueta.emory.edu/profiles/images/portrait/chellapa.jpg</w:t>
+                        <w:t xml:space="preserve">: </w:t>
+                      </w:r>
+                      <w:proofErr w:type="spellStart"/>
+                      <w:r>
+                        <w:t>Ramnath</w:t>
+                      </w:r>
+                      <w:proofErr w:type="spellEnd"/>
+                      <w:r>
+                        <w:t xml:space="preserve"> </w:t>
+                      </w:r>
+                      <w:proofErr w:type="spellStart"/>
+                      <w:r>
+                        <w:t>Chellappa</w:t>
+                      </w:r>
+                      <w:proofErr w:type="spellEnd"/>
+                      <w:r>
+                        <w:t xml:space="preserve"> Fonte: http://goizueta.emory.edu/profiles/images/portrait/chellapa.jpg</w:t>
                       </w:r>
                       <w:bookmarkEnd w:id="18"/>
                       <w:bookmarkEnd w:id="19"/>
@@ -6849,7 +7565,25 @@
           <w:color w:val="000000"/>
           <w:sz w:val="24"/>
         </w:rPr>
-        <w:t>A partir do sucesso dessa empresa, outras grandes começaram a investir na área, como à Amazon, a Google, a IBM e a Microsoft.</w:t>
+        <w:t xml:space="preserve">A partir do sucesso dessa empresa, outras grandes começaram a investir na área, como à </w:t>
+      </w:r>
+      <w:proofErr w:type="spellStart"/>
+      <w:r>
+        <w:rPr>
+          <w:rFonts w:eastAsia="Calibri" w:cs="Times New Roman"/>
+          <w:color w:val="000000"/>
+          <w:sz w:val="24"/>
+        </w:rPr>
+        <w:t>Amazon</w:t>
+      </w:r>
+      <w:proofErr w:type="spellEnd"/>
+      <w:r>
+        <w:rPr>
+          <w:rFonts w:eastAsia="Calibri" w:cs="Times New Roman"/>
+          <w:color w:val="000000"/>
+          <w:sz w:val="24"/>
+        </w:rPr>
+        <w:t>, a Google, a IBM e a Microsoft.</w:t>
       </w:r>
     </w:p>
     <w:p>
@@ -6891,8 +7625,27 @@
           <w:color w:val="000000"/>
           <w:sz w:val="24"/>
         </w:rPr>
-        <w:t>Não é mais necessário, para algumas empresas, ter supercomputadores, pois o poder de processamento e os dados ficam nas nuvens. Só precisamos de dispositivos que nos dêem acesso a esses recursos. Dispositivos estes que consequentemente são mais baratos e possuem uma maior portabilidade e flexibilidade, como smartphones, </w:t>
-      </w:r>
+        <w:t xml:space="preserve">Não é mais necessário, para algumas empresas, ter supercomputadores, pois o poder de processamento e os dados ficam nas nuvens. Só precisamos de dispositivos que nos </w:t>
+      </w:r>
+      <w:proofErr w:type="spellStart"/>
+      <w:r>
+        <w:rPr>
+          <w:rFonts w:eastAsia="Calibri" w:cs="Times New Roman"/>
+          <w:color w:val="000000"/>
+          <w:sz w:val="24"/>
+        </w:rPr>
+        <w:t>dêem</w:t>
+      </w:r>
+      <w:proofErr w:type="spellEnd"/>
+      <w:r>
+        <w:rPr>
+          <w:rFonts w:eastAsia="Calibri" w:cs="Times New Roman"/>
+          <w:color w:val="000000"/>
+          <w:sz w:val="24"/>
+        </w:rPr>
+        <w:t xml:space="preserve"> acesso a esses recursos. Dispositivos estes que consequentemente são mais baratos e possuem uma maior portabilidade e flexibilidade, como smartphones, </w:t>
+      </w:r>
+      <w:proofErr w:type="spellStart"/>
       <w:r>
         <w:rPr>
           <w:rFonts w:eastAsia="Calibri" w:cs="Times New Roman"/>
@@ -6903,6 +7656,7 @@
         </w:rPr>
         <w:t>tablets</w:t>
       </w:r>
+      <w:proofErr w:type="spellEnd"/>
       <w:r>
         <w:rPr>
           <w:rFonts w:eastAsia="Calibri" w:cs="Times New Roman"/>
@@ -6911,6 +7665,7 @@
         </w:rPr>
         <w:t> e </w:t>
       </w:r>
+      <w:proofErr w:type="spellStart"/>
       <w:r>
         <w:rPr>
           <w:rFonts w:eastAsia="Calibri" w:cs="Times New Roman"/>
@@ -6921,6 +7676,7 @@
         </w:rPr>
         <w:t>netbooks</w:t>
       </w:r>
+      <w:proofErr w:type="spellEnd"/>
       <w:r>
         <w:rPr>
           <w:rFonts w:eastAsia="Calibri" w:cs="Times New Roman"/>
@@ -6961,7 +7717,7 @@
           <w:szCs w:val="26"/>
         </w:rPr>
       </w:pPr>
-      <w:bookmarkStart w:id="20" w:name="_Toc482041795"/>
+      <w:bookmarkStart w:id="20" w:name="_Toc482041876"/>
       <w:r>
         <w:rPr>
           <w:noProof/>
@@ -7313,7 +8069,7 @@
         <w:pStyle w:val="Ttulo21"/>
         <w:jc w:val="center"/>
       </w:pPr>
-      <w:bookmarkStart w:id="25" w:name="_Toc482041796"/>
+      <w:bookmarkStart w:id="25" w:name="_Toc482041877"/>
       <w:r>
         <w:lastRenderedPageBreak/>
         <w:t>2.2.1 Nuvem Pública</w:t>
@@ -7515,7 +8271,21 @@
         <w:rPr>
           <w:sz w:val="24"/>
         </w:rPr>
-        <w:t xml:space="preserve">Uma infraestrutura de nuvem pública é disponibilizada para o público geral e é de propriedade de um provedor de serviços de web (terceirizado). Em uma nuvem pública, os recursos de computação são disponibilizados dinamicamente através do provedor e são fornecidos para seus clientes (rede própria utilizando VPNs tendo como base a infraestrutura da web); A cobrança feita pelo provedor é feita pela quantidade de recursos que o cliente utiliza (isto pode variar em contrato). </w:t>
+        <w:t xml:space="preserve">Uma infraestrutura de nuvem pública é disponibilizada para o público geral e é de propriedade de um provedor de serviços de web (terceirizado). Em uma nuvem pública, os recursos de computação são disponibilizados dinamicamente através do provedor e são fornecidos para seus clientes (rede própria utilizando </w:t>
+      </w:r>
+      <w:proofErr w:type="spellStart"/>
+      <w:r>
+        <w:rPr>
+          <w:sz w:val="24"/>
+        </w:rPr>
+        <w:t>VPNs</w:t>
+      </w:r>
+      <w:proofErr w:type="spellEnd"/>
+      <w:r>
+        <w:rPr>
+          <w:sz w:val="24"/>
+        </w:rPr>
+        <w:t xml:space="preserve"> tendo como base a infraestrutura da web); A cobrança feita pelo provedor é feita pela quantidade de recursos que o cliente utiliza (isto pode variar em contrato). </w:t>
       </w:r>
     </w:p>
     <w:p>
@@ -7564,7 +8334,7 @@
           <w:szCs w:val="28"/>
         </w:rPr>
       </w:pPr>
-      <w:bookmarkStart w:id="30" w:name="_Toc482041797"/>
+      <w:bookmarkStart w:id="30" w:name="_Toc482041878"/>
       <w:r>
         <w:rPr>
           <w:noProof/>
@@ -7859,7 +8629,7 @@
           <w:szCs w:val="28"/>
         </w:rPr>
       </w:pPr>
-      <w:bookmarkStart w:id="35" w:name="_Toc482041798"/>
+      <w:bookmarkStart w:id="35" w:name="_Toc482041879"/>
       <w:r>
         <w:rPr>
           <w:noProof/>
@@ -8111,7 +8881,7 @@
         <w:pStyle w:val="Ttulo21"/>
         <w:jc w:val="center"/>
       </w:pPr>
-      <w:bookmarkStart w:id="40" w:name="_Toc482041799"/>
+      <w:bookmarkStart w:id="40" w:name="_Toc482041880"/>
       <w:r>
         <w:lastRenderedPageBreak/>
         <w:t>2.2.3 Nuvem Híbrida</w:t>
@@ -8335,11 +9105,19 @@
           <w:sz w:val="24"/>
         </w:rPr>
       </w:pPr>
-      <w:r>
-        <w:rPr>
-          <w:sz w:val="24"/>
-        </w:rPr>
-        <w:t>cuidadoso para serem executados e gerenciados especialmente quando é necessária a comunicação entre dois tipos diferentes de implantações em nuvem.</w:t>
+      <w:proofErr w:type="gramStart"/>
+      <w:r>
+        <w:rPr>
+          <w:sz w:val="24"/>
+        </w:rPr>
+        <w:t>cuidadoso</w:t>
+      </w:r>
+      <w:proofErr w:type="gramEnd"/>
+      <w:r>
+        <w:rPr>
+          <w:sz w:val="24"/>
+        </w:rPr>
+        <w:t xml:space="preserve"> para serem executados e gerenciados especialmente quando é necessária a comunicação entre dois tipos diferentes de implantações em nuvem.</w:t>
       </w:r>
     </w:p>
     <w:p>
@@ -8363,7 +9141,7 @@
       <w:pPr>
         <w:pStyle w:val="Ttulo11"/>
       </w:pPr>
-      <w:bookmarkStart w:id="45" w:name="_Toc482041800"/>
+      <w:bookmarkStart w:id="45" w:name="_Toc482041881"/>
       <w:r>
         <w:lastRenderedPageBreak/>
         <w:t>2.3 Princípios da computação em nuvem</w:t>
@@ -8393,11 +9171,19 @@
           <w:sz w:val="24"/>
         </w:rPr>
       </w:pPr>
-      <w:r>
-        <w:rPr>
-          <w:sz w:val="24"/>
-        </w:rPr>
-        <w:t>características essenciais:</w:t>
+      <w:proofErr w:type="gramStart"/>
+      <w:r>
+        <w:rPr>
+          <w:sz w:val="24"/>
+        </w:rPr>
+        <w:t>características</w:t>
+      </w:r>
+      <w:proofErr w:type="gramEnd"/>
+      <w:r>
+        <w:rPr>
+          <w:sz w:val="24"/>
+        </w:rPr>
+        <w:t xml:space="preserve"> essenciais:</w:t>
       </w:r>
     </w:p>
     <w:p>
@@ -8433,7 +9219,21 @@
         <w:rPr>
           <w:sz w:val="24"/>
         </w:rPr>
-        <w:t>Amplo acesso a serviços de rede: os recursos computacionais são acessados através da internet, que são acessados por mecanismos padronizados, que pode ser um navegador simples que use poucos recursos computacionais, sem a necessidade do usuário modificar o ambiente de trabalho de seu dispositivo, como por exemplo, linguagem de programação e sistema operacional.</w:t>
+        <w:t xml:space="preserve">Amplo acesso a serviços de rede: os recursos computacionais são acessados através da internet, que são acessados por mecanismos padronizados, que pode ser um navegador simples que use poucos recursos computacionais, sem a necessidade </w:t>
+      </w:r>
+      <w:proofErr w:type="gramStart"/>
+      <w:r>
+        <w:rPr>
+          <w:sz w:val="24"/>
+        </w:rPr>
+        <w:t>do</w:t>
+      </w:r>
+      <w:proofErr w:type="gramEnd"/>
+      <w:r>
+        <w:rPr>
+          <w:sz w:val="24"/>
+        </w:rPr>
+        <w:t xml:space="preserve"> usuário modificar o ambiente de trabalho de seu dispositivo, como por exemplo, linguagem de programação e sistema operacional.</w:t>
       </w:r>
     </w:p>
     <w:p>
@@ -8460,11 +9260,19 @@
           <w:sz w:val="24"/>
         </w:rPr>
       </w:pPr>
-      <w:r>
-        <w:rPr>
-          <w:sz w:val="24"/>
-        </w:rPr>
-        <w:t>país, estado ou centro de dados.</w:t>
+      <w:proofErr w:type="gramStart"/>
+      <w:r>
+        <w:rPr>
+          <w:sz w:val="24"/>
+        </w:rPr>
+        <w:t>país</w:t>
+      </w:r>
+      <w:proofErr w:type="gramEnd"/>
+      <w:r>
+        <w:rPr>
+          <w:sz w:val="24"/>
+        </w:rPr>
+        <w:t>, estado ou centro de dados.</w:t>
       </w:r>
     </w:p>
     <w:p>
@@ -8482,7 +9290,21 @@
         <w:rPr>
           <w:sz w:val="24"/>
         </w:rPr>
-        <w:t>Elasticidade rápida: as funcionalidades computacionais devem ser rápidas e elásticas, assim como rapidamente liberadas, podendo em alguns casos serem liberadas automaticamente caso haja necessidade devido a demanda. O usuário deve ter a impressão de ter recursos ilimitados que podem ser comprados ou adquiridos em qualquer quantidade e a qualquer momento. A elasticidade deve ter três componentes: escalabilidade linear, utilização on-demand e pagamento por unidades consumidas de um recurso. Outro recurso que pode auxiliar nesse processo é a virtualização que pode criar várias instâncias de recursos requisitados usando apenas um recurso físico. A virtualização também torna possível abstrair características físicas de uma plataforma computacional, emulando vários ambientes que podem ser independentes ou não.</w:t>
+        <w:t xml:space="preserve">Elasticidade rápida: as funcionalidades computacionais devem ser rápidas e elásticas, assim como rapidamente liberadas, podendo em alguns casos serem liberadas automaticamente caso haja necessidade devido a demanda. O usuário deve ter a impressão de ter recursos ilimitados que podem ser comprados ou adquiridos em qualquer quantidade e a qualquer momento. A elasticidade deve ter três componentes: escalabilidade linear, utilização </w:t>
+      </w:r>
+      <w:proofErr w:type="spellStart"/>
+      <w:r>
+        <w:rPr>
+          <w:sz w:val="24"/>
+        </w:rPr>
+        <w:t>on-demand</w:t>
+      </w:r>
+      <w:proofErr w:type="spellEnd"/>
+      <w:r>
+        <w:rPr>
+          <w:sz w:val="24"/>
+        </w:rPr>
+        <w:t xml:space="preserve"> e pagamento por unidades consumidas de um recurso. Outro recurso que pode auxiliar nesse processo é a virtualização que pode criar várias instâncias de recursos requisitados usando apenas um recurso físico. A virtualização também torna possível abstrair características físicas de uma plataforma computacional, emulando vários ambientes que podem ser independentes ou não.</w:t>
       </w:r>
     </w:p>
     <w:p>
@@ -8524,7 +9346,21 @@
           <w:sz w:val="24"/>
         </w:rPr>
         <w:lastRenderedPageBreak/>
-        <w:t xml:space="preserve"> processamento e largura de banda. Esse recurso deve ser monitorado e controlado de forma transparente tanto para o provedor de serviço quanto para o usuário.</w:t>
+        <w:t xml:space="preserve"> </w:t>
+      </w:r>
+      <w:proofErr w:type="gramStart"/>
+      <w:r>
+        <w:rPr>
+          <w:sz w:val="24"/>
+        </w:rPr>
+        <w:t>processamento</w:t>
+      </w:r>
+      <w:proofErr w:type="gramEnd"/>
+      <w:r>
+        <w:rPr>
+          <w:sz w:val="24"/>
+        </w:rPr>
+        <w:t xml:space="preserve"> e largura de banda. Esse recurso deve ser monitorado e controlado de forma transparente tanto para o provedor de serviço quanto para o usuário.</w:t>
       </w:r>
     </w:p>
     <w:p>
@@ -8582,7 +9418,21 @@
         <w:rPr>
           <w:sz w:val="24"/>
         </w:rPr>
-        <w:t>Níveis de Qualidade de Serviço de SLA: Esta questão está diretamente ligada com a tolerância à falhas, da qual em último caso de não poder ser tolerante à falhas e a falha de fato ocorrer que o provedor de serviço possa dar o mínimo de assistências aos seus usuários e que o mesmo possam ter alguma garantia de que os seus serviços, possam ser restabelecidos dentro do tempo referenciado em contrato.</w:t>
+        <w:t xml:space="preserve">Níveis de Qualidade de Serviço de SLA: Esta questão está diretamente ligada com a tolerância </w:t>
+      </w:r>
+      <w:proofErr w:type="gramStart"/>
+      <w:r>
+        <w:rPr>
+          <w:sz w:val="24"/>
+        </w:rPr>
+        <w:t>à</w:t>
+      </w:r>
+      <w:proofErr w:type="gramEnd"/>
+      <w:r>
+        <w:rPr>
+          <w:sz w:val="24"/>
+        </w:rPr>
+        <w:t xml:space="preserve"> falhas, da qual em último caso de não poder ser tolerante à falhas e a falha de fato ocorrer que o provedor de serviço possa dar o mínimo de assistências aos seus usuários e que o mesmo possam ter alguma garantia de que os seus serviços, possam ser restabelecidos dentro do tempo referenciado em contrato.</w:t>
       </w:r>
     </w:p>
     <w:p>
@@ -8606,7 +9456,7 @@
       <w:pPr>
         <w:pStyle w:val="Ttulo11"/>
       </w:pPr>
-      <w:bookmarkStart w:id="46" w:name="_Toc482041801"/>
+      <w:bookmarkStart w:id="46" w:name="_Toc482041882"/>
       <w:r>
         <w:lastRenderedPageBreak/>
         <w:t>2.4 Modelos de Serviços</w:t>
@@ -8633,15 +9483,147 @@
           <w:rFonts w:cs="Times New Roman"/>
           <w:sz w:val="24"/>
         </w:rPr>
-        <w:t xml:space="preserve">A idéia de Computação em Nuvem é composta por modelos de serviços, esses modelos são pagos conforme a necessidade e o uso dos mesmos (pay-per-use), dando ao cliente a possiblidade de usar mais ou menos recursos de acordo com sua necessidade. </w:t>
-      </w:r>
+        <w:t xml:space="preserve">A </w:t>
+      </w:r>
+      <w:proofErr w:type="spellStart"/>
+      <w:r>
+        <w:rPr>
+          <w:rFonts w:cs="Times New Roman"/>
+          <w:sz w:val="24"/>
+        </w:rPr>
+        <w:t>idéia</w:t>
+      </w:r>
+      <w:proofErr w:type="spellEnd"/>
+      <w:r>
+        <w:rPr>
+          <w:rFonts w:cs="Times New Roman"/>
+          <w:sz w:val="24"/>
+        </w:rPr>
+        <w:t xml:space="preserve"> de Computação em Nuvem é composta por modelos de serviços, esses modelos são pagos conforme a necessidade e o uso dos mesmos (</w:t>
+      </w:r>
+      <w:proofErr w:type="spellStart"/>
+      <w:r>
+        <w:rPr>
+          <w:rFonts w:cs="Times New Roman"/>
+          <w:sz w:val="24"/>
+        </w:rPr>
+        <w:t>pay</w:t>
+      </w:r>
+      <w:proofErr w:type="spellEnd"/>
+      <w:r>
+        <w:rPr>
+          <w:rFonts w:cs="Times New Roman"/>
+          <w:sz w:val="24"/>
+        </w:rPr>
+        <w:t xml:space="preserve">-per-use), dando ao cliente a possiblidade de usar mais ou menos recursos de acordo com sua necessidade. </w:t>
+      </w:r>
+      <w:proofErr w:type="spellStart"/>
       <w:r>
         <w:rPr>
           <w:rFonts w:cs="Times New Roman"/>
           <w:sz w:val="24"/>
           <w:lang w:val="en-US"/>
         </w:rPr>
-        <w:t xml:space="preserve">Os modelos de serviços são os seguintes: </w:t>
+        <w:t>Os</w:t>
+      </w:r>
+      <w:proofErr w:type="spellEnd"/>
+      <w:r>
+        <w:rPr>
+          <w:rFonts w:cs="Times New Roman"/>
+          <w:sz w:val="24"/>
+          <w:lang w:val="en-US"/>
+        </w:rPr>
+        <w:t xml:space="preserve"> </w:t>
+      </w:r>
+      <w:proofErr w:type="spellStart"/>
+      <w:r>
+        <w:rPr>
+          <w:rFonts w:cs="Times New Roman"/>
+          <w:sz w:val="24"/>
+          <w:lang w:val="en-US"/>
+        </w:rPr>
+        <w:t>modelos</w:t>
+      </w:r>
+      <w:proofErr w:type="spellEnd"/>
+      <w:r>
+        <w:rPr>
+          <w:rFonts w:cs="Times New Roman"/>
+          <w:sz w:val="24"/>
+          <w:lang w:val="en-US"/>
+        </w:rPr>
+        <w:t xml:space="preserve"> de </w:t>
+      </w:r>
+      <w:proofErr w:type="spellStart"/>
+      <w:r>
+        <w:rPr>
+          <w:rFonts w:cs="Times New Roman"/>
+          <w:sz w:val="24"/>
+          <w:lang w:val="en-US"/>
+        </w:rPr>
+        <w:t>serviços</w:t>
+      </w:r>
+      <w:proofErr w:type="spellEnd"/>
+      <w:r>
+        <w:rPr>
+          <w:rFonts w:cs="Times New Roman"/>
+          <w:sz w:val="24"/>
+          <w:lang w:val="en-US"/>
+        </w:rPr>
+        <w:t xml:space="preserve"> </w:t>
+      </w:r>
+      <w:proofErr w:type="spellStart"/>
+      <w:r>
+        <w:rPr>
+          <w:rFonts w:cs="Times New Roman"/>
+          <w:sz w:val="24"/>
+          <w:lang w:val="en-US"/>
+        </w:rPr>
+        <w:t>são</w:t>
+      </w:r>
+      <w:proofErr w:type="spellEnd"/>
+      <w:r>
+        <w:rPr>
+          <w:rFonts w:cs="Times New Roman"/>
+          <w:sz w:val="24"/>
+          <w:lang w:val="en-US"/>
+        </w:rPr>
+        <w:t xml:space="preserve"> </w:t>
+      </w:r>
+      <w:proofErr w:type="spellStart"/>
+      <w:r>
+        <w:rPr>
+          <w:rFonts w:cs="Times New Roman"/>
+          <w:sz w:val="24"/>
+          <w:lang w:val="en-US"/>
+        </w:rPr>
+        <w:t>os</w:t>
+      </w:r>
+      <w:proofErr w:type="spellEnd"/>
+      <w:r>
+        <w:rPr>
+          <w:rFonts w:cs="Times New Roman"/>
+          <w:sz w:val="24"/>
+          <w:lang w:val="en-US"/>
+        </w:rPr>
+        <w:t xml:space="preserve"> </w:t>
+      </w:r>
+      <w:proofErr w:type="spellStart"/>
+      <w:r>
+        <w:rPr>
+          <w:rFonts w:cs="Times New Roman"/>
+          <w:sz w:val="24"/>
+          <w:lang w:val="en-US"/>
+        </w:rPr>
+        <w:t>seguintes</w:t>
+      </w:r>
+      <w:proofErr w:type="spellEnd"/>
+      <w:r>
+        <w:rPr>
+          <w:rFonts w:cs="Times New Roman"/>
+          <w:sz w:val="24"/>
+          <w:lang w:val="en-US"/>
+        </w:rPr>
+        <w:t xml:space="preserve">: </w:t>
       </w:r>
     </w:p>
     <w:p>
@@ -8677,7 +9659,23 @@
           <w:rFonts w:cs="Times New Roman"/>
           <w:sz w:val="24"/>
         </w:rPr>
-        <w:t xml:space="preserve">Software como Serviço (SaaS): um aplicativo pode ser utilizado por uma grande quantidade de usuários simultaneamente. Esse tipo de serviço é disponibilizado por provedores e acessado pelos usuários através de aplicações como o navegador. Todo o controle e gerenciamento da rede, sistemas operacionais, armazenamento e possíveis manutenções será de responsabilidade do provedor de serviço (Aulbach, 2009). </w:t>
+        <w:t>Software como Serviço (SaaS): um aplicativo pode ser utilizado por uma grande quantidade de usuários simultaneamente. Esse tipo de serviço é disponibilizado por provedores e acessado pelos usuários através de aplicações como o navegador. Todo o controle e gerenciamento da rede, sistemas operacionais, armazenamento e possíveis manutenções será de responsabilidade do provedor de serviço (</w:t>
+      </w:r>
+      <w:proofErr w:type="spellStart"/>
+      <w:r>
+        <w:rPr>
+          <w:rFonts w:cs="Times New Roman"/>
+          <w:sz w:val="24"/>
+        </w:rPr>
+        <w:t>Aulbach</w:t>
+      </w:r>
+      <w:proofErr w:type="spellEnd"/>
+      <w:r>
+        <w:rPr>
+          <w:rFonts w:cs="Times New Roman"/>
+          <w:sz w:val="24"/>
+        </w:rPr>
+        <w:t xml:space="preserve">, 2009). </w:t>
       </w:r>
     </w:p>
     <w:p>
@@ -8712,7 +9710,23 @@
           <w:rFonts w:cs="Times New Roman"/>
           <w:sz w:val="24"/>
         </w:rPr>
-        <w:t xml:space="preserve">Plataforma como Serviço (PaaS): é a disponibilização de plataformas de desenvolvimento que facilitam a implantação de aplicações assim como o gerenciamento do hardware subjacente e das camadas de software. O usuário não tem controle sobre a rede, sistemas operacionais ou armazenamento, mas poderá controlar a aplicação implementada na nuvem. A linguagem de programação bem como o ambiente de desenvolvimento é fornecida pelo provedor (NOGUEIRA, 2010). </w:t>
+        <w:t>Plataforma como Serviço (</w:t>
+      </w:r>
+      <w:proofErr w:type="spellStart"/>
+      <w:r>
+        <w:rPr>
+          <w:rFonts w:cs="Times New Roman"/>
+          <w:sz w:val="24"/>
+        </w:rPr>
+        <w:t>PaaS</w:t>
+      </w:r>
+      <w:proofErr w:type="spellEnd"/>
+      <w:r>
+        <w:rPr>
+          <w:rFonts w:cs="Times New Roman"/>
+          <w:sz w:val="24"/>
+        </w:rPr>
+        <w:t xml:space="preserve">): é a disponibilização de plataformas de desenvolvimento que facilitam a implantação de aplicações assim como o gerenciamento do hardware subjacente e das camadas de software. O usuário não tem controle sobre a rede, sistemas operacionais ou armazenamento, mas poderá controlar a aplicação implementada na nuvem. A linguagem de programação bem como o ambiente de desenvolvimento é fornecida pelo provedor (NOGUEIRA, 2010). </w:t>
       </w:r>
     </w:p>
     <w:p>
@@ -8747,7 +9761,23 @@
           <w:rFonts w:cs="Times New Roman"/>
           <w:sz w:val="24"/>
         </w:rPr>
-        <w:t xml:space="preserve">Infraestrutura como Serviço (IaaS): consiste no fornecimento de infraestrutura de processamento, armazenamento, redes, entre outros. Este serviço, assim como os demais, tem seus recursos – neste caso a infraestrutura – compartilhados com diversos usuários simultaneamente. Isso se torna possível através do processo de virtualização, no qual o usuário terá controle sobre máquinas virtuais, armazenamento, aplicativos instalados e possivelmente um controle limitado sobre os recursos de rede (VERAS, 2012). </w:t>
+        <w:t>Infraestrutura como Serviço (</w:t>
+      </w:r>
+      <w:proofErr w:type="spellStart"/>
+      <w:r>
+        <w:rPr>
+          <w:rFonts w:cs="Times New Roman"/>
+          <w:sz w:val="24"/>
+        </w:rPr>
+        <w:t>IaaS</w:t>
+      </w:r>
+      <w:proofErr w:type="spellEnd"/>
+      <w:r>
+        <w:rPr>
+          <w:rFonts w:cs="Times New Roman"/>
+          <w:sz w:val="24"/>
+        </w:rPr>
+        <w:t xml:space="preserve">): consiste no fornecimento de infraestrutura de processamento, armazenamento, redes, entre outros. Este serviço, assim como os demais, tem seus recursos – neste caso a infraestrutura – compartilhados com diversos usuários simultaneamente. Isso se torna possível através do processo de virtualização, no qual o usuário terá controle sobre máquinas virtuais, armazenamento, aplicativos instalados e possivelmente um controle limitado sobre os recursos de rede (VERAS, 2012). </w:t>
       </w:r>
     </w:p>
     <w:p>
@@ -8967,7 +9997,7 @@
       <w:pPr>
         <w:pStyle w:val="Ttulo11"/>
       </w:pPr>
-      <w:bookmarkStart w:id="51" w:name="_Toc482041802"/>
+      <w:bookmarkStart w:id="51" w:name="_Toc482041883"/>
       <w:r>
         <w:lastRenderedPageBreak/>
         <w:t>3 Paas</w:t>
@@ -8978,7 +10008,7 @@
       <w:pPr>
         <w:pStyle w:val="Ttulo11"/>
       </w:pPr>
-      <w:bookmarkStart w:id="52" w:name="_Toc482041803"/>
+      <w:bookmarkStart w:id="52" w:name="_Toc482041884"/>
       <w:r>
         <w:lastRenderedPageBreak/>
         <w:t>3.1 PaaS: Plataforma como serviço</w:t>
@@ -8992,7 +10022,7 @@
       <w:pPr>
         <w:pStyle w:val="Ttulo11"/>
       </w:pPr>
-      <w:bookmarkStart w:id="53" w:name="_Toc482041804"/>
+      <w:bookmarkStart w:id="53" w:name="_Toc482041885"/>
       <w:r>
         <w:lastRenderedPageBreak/>
         <w:t>3.2 Programação descentralizada: GRID e Cluster</w:t>
@@ -9003,7 +10033,7 @@
       <w:pPr>
         <w:pStyle w:val="Ttulo11"/>
       </w:pPr>
-      <w:bookmarkStart w:id="54" w:name="_Toc482041805"/>
+      <w:bookmarkStart w:id="54" w:name="_Toc482041886"/>
       <w:r>
         <w:lastRenderedPageBreak/>
         <w:t>3.4.1 Conceito</w:t>
@@ -9014,7 +10044,7 @@
       <w:pPr>
         <w:pStyle w:val="Ttulo11"/>
       </w:pPr>
-      <w:bookmarkStart w:id="55" w:name="_Toc482041806"/>
+      <w:bookmarkStart w:id="55" w:name="_Toc482041887"/>
       <w:r>
         <w:lastRenderedPageBreak/>
         <w:t>4 SISTEMAS ESCALÁVEIS</w:t>
@@ -9031,7 +10061,21 @@
         <w:rPr>
           <w:sz w:val="24"/>
         </w:rPr>
-        <w:t>Os sistemas de virtualização passaram por algumas mudanças ao longo do tempo até chegarem aos sistemas atuais, em primeira fase eram servidores em grande escala que ocupavam grande parte de uma sala, sem virtualização e que rodavam somente uma aplicação, não usando nem metade do seu poder de processamento e com grandes gastos de energia; Se necessário ampliação havia custos de compra de hardware e de espaços, energia, gerenciamento centralizado das máquinas, segurança</w:t>
+        <w:t xml:space="preserve">Os sistemas de virtualização passaram por algumas mudanças ao longo do tempo até chegarem aos sistemas atuais, em primeira fase eram servidores em grande escala que ocupavam grande parte de uma sala, sem virtualização e que rodavam somente uma aplicação, não usando nem metade do seu poder de processamento e com grandes gastos de energia; </w:t>
+      </w:r>
+      <w:proofErr w:type="gramStart"/>
+      <w:r>
+        <w:rPr>
+          <w:sz w:val="24"/>
+        </w:rPr>
+        <w:t>Se</w:t>
+      </w:r>
+      <w:proofErr w:type="gramEnd"/>
+      <w:r>
+        <w:rPr>
+          <w:sz w:val="24"/>
+        </w:rPr>
+        <w:t xml:space="preserve"> necessário ampliação havia custos de compra de hardware e de espaços, energia, gerenciamento centralizado das máquinas, segurança</w:t>
       </w:r>
       <w:r>
         <w:rPr>
@@ -9123,10 +10167,15 @@
                               </w:r>
                             </w:fldSimple>
                             <w:r>
-                              <w:t>1 Hypervisor</w:t>
+                              <w:t xml:space="preserve">1 </w:t>
+                            </w:r>
+                            <w:proofErr w:type="spellStart"/>
+                            <w:r>
+                              <w:t>Hypervisor</w:t>
                             </w:r>
                             <w:bookmarkEnd w:id="56"/>
                             <w:bookmarkEnd w:id="57"/>
+                            <w:proofErr w:type="spellEnd"/>
                           </w:p>
                         </w:txbxContent>
                       </wps:txbx>
@@ -9168,10 +10217,15 @@
                         </w:r>
                       </w:fldSimple>
                       <w:r>
-                        <w:t>1 Hypervisor</w:t>
+                        <w:t xml:space="preserve">1 </w:t>
+                      </w:r>
+                      <w:proofErr w:type="spellStart"/>
+                      <w:r>
+                        <w:t>Hypervisor</w:t>
                       </w:r>
                       <w:bookmarkEnd w:id="58"/>
                       <w:bookmarkEnd w:id="59"/>
+                      <w:proofErr w:type="spellEnd"/>
                     </w:p>
                   </w:txbxContent>
                 </v:textbox>
@@ -9247,7 +10301,21 @@
         <w:rPr>
           <w:sz w:val="24"/>
         </w:rPr>
-        <w:t>Com o surgimento da virtualização houve a inserção de um hypervisor no sistema operacional, que consiste em um gerenciador para a virtualização.</w:t>
+        <w:t xml:space="preserve">Com o surgimento da virtualização houve a inserção de um </w:t>
+      </w:r>
+      <w:proofErr w:type="spellStart"/>
+      <w:r>
+        <w:rPr>
+          <w:sz w:val="24"/>
+        </w:rPr>
+        <w:t>hypervisor</w:t>
+      </w:r>
+      <w:proofErr w:type="spellEnd"/>
+      <w:r>
+        <w:rPr>
+          <w:sz w:val="24"/>
+        </w:rPr>
+        <w:t xml:space="preserve"> no sistema operacional, que consiste em um gerenciador para a virtualização.</w:t>
       </w:r>
     </w:p>
     <w:p>
@@ -9280,20 +10348,48 @@
         <w:rPr>
           <w:sz w:val="24"/>
         </w:rPr>
-        <w:t xml:space="preserve"> A evolução deste modelo consiste em não usar mais a camada do sistema operacional, e sim que o próprio hypervisor é que faz a gestão em cima da camada do hardware, se tornando um sistema operacional de gerenciamento.</w:t>
-      </w:r>
-    </w:p>
-    <w:p>
-      <w:pPr>
-        <w:rPr>
-          <w:sz w:val="24"/>
-        </w:rPr>
-      </w:pPr>
-      <w:r>
-        <w:rPr>
-          <w:sz w:val="24"/>
-        </w:rPr>
-        <w:t>(imagem)</w:t>
+        <w:t xml:space="preserve"> A evolução deste modelo consiste em não usar mais a camada do sistema operacional, e sim que o próprio </w:t>
+      </w:r>
+      <w:proofErr w:type="spellStart"/>
+      <w:r>
+        <w:rPr>
+          <w:sz w:val="24"/>
+        </w:rPr>
+        <w:t>hypervisor</w:t>
+      </w:r>
+      <w:proofErr w:type="spellEnd"/>
+      <w:r>
+        <w:rPr>
+          <w:sz w:val="24"/>
+        </w:rPr>
+        <w:t xml:space="preserve"> é que faz a gestão em cima da camada do hardware, se tornando um sistema operacional de gerenciamento.</w:t>
+      </w:r>
+    </w:p>
+    <w:p>
+      <w:pPr>
+        <w:rPr>
+          <w:sz w:val="24"/>
+        </w:rPr>
+      </w:pPr>
+      <w:r>
+        <w:rPr>
+          <w:sz w:val="24"/>
+        </w:rPr>
+        <w:t>(</w:t>
+      </w:r>
+      <w:proofErr w:type="gramStart"/>
+      <w:r>
+        <w:rPr>
+          <w:sz w:val="24"/>
+        </w:rPr>
+        <w:t>imagem</w:t>
+      </w:r>
+      <w:proofErr w:type="gramEnd"/>
+      <w:r>
+        <w:rPr>
+          <w:sz w:val="24"/>
+        </w:rPr>
+        <w:t>)</w:t>
       </w:r>
     </w:p>
     <w:p>
@@ -9319,7 +10415,77 @@
         <w:rPr>
           <w:sz w:val="24"/>
         </w:rPr>
-        <w:t xml:space="preserve">O modelo de containers elimina a camada do sistema operacional que existia para cada  máquina virtualizada e o hypervisor para gerenciar as instâncias virtualizadas. A virtualização  pelo container utiliza o kernel do sistema operacional nativo da máquina, geralmente sendo o linux, mais hoje já é possível ser feito em qualquer sistema operacional. </w:t>
+        <w:t xml:space="preserve">O modelo de containers elimina a camada do sistema operacional que existia para </w:t>
+      </w:r>
+      <w:proofErr w:type="gramStart"/>
+      <w:r>
+        <w:rPr>
+          <w:sz w:val="24"/>
+        </w:rPr>
+        <w:t>cada  máquina</w:t>
+      </w:r>
+      <w:proofErr w:type="gramEnd"/>
+      <w:r>
+        <w:rPr>
+          <w:sz w:val="24"/>
+        </w:rPr>
+        <w:t xml:space="preserve"> virtualizada e o </w:t>
+      </w:r>
+      <w:proofErr w:type="spellStart"/>
+      <w:r>
+        <w:rPr>
+          <w:sz w:val="24"/>
+        </w:rPr>
+        <w:t>hypervisor</w:t>
+      </w:r>
+      <w:proofErr w:type="spellEnd"/>
+      <w:r>
+        <w:rPr>
+          <w:sz w:val="24"/>
+        </w:rPr>
+        <w:t xml:space="preserve"> para gerenciar as instâncias virtualizadas. A </w:t>
+      </w:r>
+      <w:proofErr w:type="gramStart"/>
+      <w:r>
+        <w:rPr>
+          <w:sz w:val="24"/>
+        </w:rPr>
+        <w:t>virtualização  pelo</w:t>
+      </w:r>
+      <w:proofErr w:type="gramEnd"/>
+      <w:r>
+        <w:rPr>
+          <w:sz w:val="24"/>
+        </w:rPr>
+        <w:t xml:space="preserve"> container utiliza o </w:t>
+      </w:r>
+      <w:proofErr w:type="spellStart"/>
+      <w:r>
+        <w:rPr>
+          <w:sz w:val="24"/>
+        </w:rPr>
+        <w:t>kernel</w:t>
+      </w:r>
+      <w:proofErr w:type="spellEnd"/>
+      <w:r>
+        <w:rPr>
+          <w:sz w:val="24"/>
+        </w:rPr>
+        <w:t xml:space="preserve"> do sistema operacional nativo da máquina, geralmente sendo o </w:t>
+      </w:r>
+      <w:proofErr w:type="spellStart"/>
+      <w:r>
+        <w:rPr>
+          <w:sz w:val="24"/>
+        </w:rPr>
+        <w:t>linux</w:t>
+      </w:r>
+      <w:proofErr w:type="spellEnd"/>
+      <w:r>
+        <w:rPr>
+          <w:sz w:val="24"/>
+        </w:rPr>
+        <w:t xml:space="preserve">, mais hoje já é possível ser feito em qualquer sistema operacional. </w:t>
       </w:r>
     </w:p>
     <w:p>
@@ -9337,7 +10503,15 @@
       </w:r>
       <w:r>
         <w:lastRenderedPageBreak/>
-        <w:t>(imagem)</w:t>
+        <w:t>(</w:t>
+      </w:r>
+      <w:proofErr w:type="gramStart"/>
+      <w:r>
+        <w:t>imagem</w:t>
+      </w:r>
+      <w:proofErr w:type="gramEnd"/>
+      <w:r>
+        <w:t>)</w:t>
       </w:r>
     </w:p>
     <w:p/>
@@ -9346,15 +10520,99 @@
         <w:rPr>
           <w:sz w:val="24"/>
         </w:rPr>
-        <w:t>O kernel do sistema é responsável por fornecer as bibliotecas e os binários necessários para que o container possa rodar a aplicação de forma necessária.</w:t>
-      </w:r>
-    </w:p>
-    <w:p>
-      <w:r>
-        <w:rPr>
-          <w:sz w:val="24"/>
-        </w:rPr>
-        <w:t>Basicamente há uma abstração do nível de sistema operacional, pois as configurações ficam no container e o mesmo pode ser tem um alto nível de provisionamento, podendo ser replicado sem menores problemas, simplificando muito a implementação em diferentes máquinas e ambientes de homologação (QA – Quality Qssurance, Staging, Produção); o containter pode ser baixado em qualquer lugar, e máquina hospedeira utilizando o dockerhub.</w:t>
+        <w:t xml:space="preserve">O </w:t>
+      </w:r>
+      <w:proofErr w:type="spellStart"/>
+      <w:r>
+        <w:rPr>
+          <w:sz w:val="24"/>
+        </w:rPr>
+        <w:t>kernel</w:t>
+      </w:r>
+      <w:proofErr w:type="spellEnd"/>
+      <w:r>
+        <w:rPr>
+          <w:sz w:val="24"/>
+        </w:rPr>
+        <w:t xml:space="preserve"> do sistema é responsável por fornecer as bibliotecas e os binários necessários para que o container possa rodar a aplicação de forma necessária.</w:t>
+      </w:r>
+    </w:p>
+    <w:p>
+      <w:r>
+        <w:rPr>
+          <w:sz w:val="24"/>
+        </w:rPr>
+        <w:t xml:space="preserve">Basicamente há uma abstração do nível de sistema operacional, pois as configurações ficam no container e o mesmo pode ser tem um alto nível de provisionamento, podendo ser replicado sem menores problemas, simplificando muito a implementação em diferentes máquinas e ambientes de homologação (QA – </w:t>
+      </w:r>
+      <w:proofErr w:type="spellStart"/>
+      <w:r>
+        <w:rPr>
+          <w:sz w:val="24"/>
+        </w:rPr>
+        <w:t>Quality</w:t>
+      </w:r>
+      <w:proofErr w:type="spellEnd"/>
+      <w:r>
+        <w:rPr>
+          <w:sz w:val="24"/>
+        </w:rPr>
+        <w:t xml:space="preserve"> </w:t>
+      </w:r>
+      <w:proofErr w:type="spellStart"/>
+      <w:r>
+        <w:rPr>
+          <w:sz w:val="24"/>
+        </w:rPr>
+        <w:t>Qssurance</w:t>
+      </w:r>
+      <w:proofErr w:type="spellEnd"/>
+      <w:r>
+        <w:rPr>
+          <w:sz w:val="24"/>
+        </w:rPr>
+        <w:t xml:space="preserve">, </w:t>
+      </w:r>
+      <w:proofErr w:type="spellStart"/>
+      <w:r>
+        <w:rPr>
+          <w:sz w:val="24"/>
+        </w:rPr>
+        <w:t>Staging</w:t>
+      </w:r>
+      <w:proofErr w:type="spellEnd"/>
+      <w:r>
+        <w:rPr>
+          <w:sz w:val="24"/>
+        </w:rPr>
+        <w:t xml:space="preserve">, Produção); o </w:t>
+      </w:r>
+      <w:proofErr w:type="spellStart"/>
+      <w:r>
+        <w:rPr>
+          <w:sz w:val="24"/>
+        </w:rPr>
+        <w:t>containter</w:t>
+      </w:r>
+      <w:proofErr w:type="spellEnd"/>
+      <w:r>
+        <w:rPr>
+          <w:sz w:val="24"/>
+        </w:rPr>
+        <w:t xml:space="preserve"> pode ser baixado em qualquer lugar, e máquina hospedeira utilizando o </w:t>
+      </w:r>
+      <w:proofErr w:type="spellStart"/>
+      <w:r>
+        <w:rPr>
+          <w:sz w:val="24"/>
+        </w:rPr>
+        <w:t>dockerhub</w:t>
+      </w:r>
+      <w:proofErr w:type="spellEnd"/>
+      <w:r>
+        <w:rPr>
+          <w:sz w:val="24"/>
+        </w:rPr>
+        <w:t>.</w:t>
       </w:r>
     </w:p>
     <w:p>
@@ -9386,7 +10644,7 @@
       <w:pPr>
         <w:pStyle w:val="Ttulo11"/>
       </w:pPr>
-      <w:bookmarkStart w:id="60" w:name="_Toc482041807"/>
+      <w:bookmarkStart w:id="60" w:name="_Toc482041888"/>
       <w:r>
         <w:lastRenderedPageBreak/>
         <w:t>4.1 LXC Containers</w:t>
@@ -9415,6 +10673,7 @@
         <w:t xml:space="preserve">Rogério dos Anjos (em </w:t>
       </w:r>
       <w:hyperlink r:id="rId20">
+        <w:proofErr w:type="spellStart"/>
         <w:r>
           <w:rPr>
             <w:rStyle w:val="LigaodeInternet"/>
@@ -9442,6 +10701,7 @@
           </w:rPr>
           <w:t>Novidades</w:t>
         </w:r>
+        <w:proofErr w:type="spellEnd"/>
       </w:hyperlink>
       <w:r>
         <w:rPr>
@@ -9490,7 +10750,71 @@
           <w:color w:val="000000" w:themeColor="text1"/>
           <w:sz w:val="24"/>
         </w:rPr>
-        <w:t xml:space="preserve"> sistema leve de virtualização que usa múltiplos containers de forma isolada no kernel linux. Ele cria um ambiente muito próximo de um sistema linux sem precisar instalar um kernel separado. Com o LXC é </w:t>
+        <w:t xml:space="preserve"> sistema leve de virtualização que usa múltiplos containers de forma isolada no </w:t>
+      </w:r>
+      <w:proofErr w:type="spellStart"/>
+      <w:r>
+        <w:rPr>
+          <w:color w:val="000000" w:themeColor="text1"/>
+          <w:sz w:val="24"/>
+        </w:rPr>
+        <w:t>kernel</w:t>
+      </w:r>
+      <w:proofErr w:type="spellEnd"/>
+      <w:r>
+        <w:rPr>
+          <w:color w:val="000000" w:themeColor="text1"/>
+          <w:sz w:val="24"/>
+        </w:rPr>
+        <w:t xml:space="preserve"> </w:t>
+      </w:r>
+      <w:proofErr w:type="spellStart"/>
+      <w:r>
+        <w:rPr>
+          <w:color w:val="000000" w:themeColor="text1"/>
+          <w:sz w:val="24"/>
+        </w:rPr>
+        <w:t>linux</w:t>
+      </w:r>
+      <w:proofErr w:type="spellEnd"/>
+      <w:r>
+        <w:rPr>
+          <w:color w:val="000000" w:themeColor="text1"/>
+          <w:sz w:val="24"/>
+        </w:rPr>
+        <w:t xml:space="preserve">. Ele cria um ambiente muito próximo de um sistema </w:t>
+      </w:r>
+      <w:proofErr w:type="spellStart"/>
+      <w:r>
+        <w:rPr>
+          <w:color w:val="000000" w:themeColor="text1"/>
+          <w:sz w:val="24"/>
+        </w:rPr>
+        <w:t>linux</w:t>
+      </w:r>
+      <w:proofErr w:type="spellEnd"/>
+      <w:r>
+        <w:rPr>
+          <w:color w:val="000000" w:themeColor="text1"/>
+          <w:sz w:val="24"/>
+        </w:rPr>
+        <w:t xml:space="preserve"> sem precisar instalar um </w:t>
+      </w:r>
+      <w:proofErr w:type="spellStart"/>
+      <w:r>
+        <w:rPr>
+          <w:color w:val="000000" w:themeColor="text1"/>
+          <w:sz w:val="24"/>
+        </w:rPr>
+        <w:t>kernel</w:t>
+      </w:r>
+      <w:proofErr w:type="spellEnd"/>
+      <w:r>
+        <w:rPr>
+          <w:color w:val="000000" w:themeColor="text1"/>
+          <w:sz w:val="24"/>
+        </w:rPr>
+        <w:t xml:space="preserve"> separado. Com o LXC é </w:t>
       </w:r>
       <w:r>
         <w:rPr>
@@ -9540,8 +10864,21 @@
             <w:u w:val="none"/>
             <w:shd w:val="clear" w:color="auto" w:fill="FFFFFF"/>
           </w:rPr>
-          <w:t>Cristiano Diedrich</w:t>
-        </w:r>
+          <w:t xml:space="preserve">Cristiano </w:t>
+        </w:r>
+        <w:proofErr w:type="spellStart"/>
+        <w:r>
+          <w:rPr>
+            <w:rStyle w:val="Hiperlink"/>
+            <w:rFonts w:cs="Times New Roman"/>
+            <w:color w:val="000000" w:themeColor="text1"/>
+            <w:sz w:val="24"/>
+            <w:u w:val="none"/>
+            <w:shd w:val="clear" w:color="auto" w:fill="FFFFFF"/>
+          </w:rPr>
+          <w:t>Diedrich</w:t>
+        </w:r>
+        <w:proofErr w:type="spellEnd"/>
       </w:hyperlink>
       <w:r>
         <w:rPr>
@@ -9625,6 +10962,7 @@
         </w:rPr>
         <w:t xml:space="preserve">, </w:t>
       </w:r>
+      <w:proofErr w:type="spellStart"/>
       <w:r>
         <w:rPr>
           <w:rFonts w:cs="Times New Roman"/>
@@ -9633,7 +10971,106 @@
           <w:shd w:val="clear" w:color="auto" w:fill="FFFFFF"/>
           <w:lang w:eastAsia="pt-BR"/>
         </w:rPr>
-        <w:t>chroot com esteroides. O objetivo do projeto era ser uma alternativa a já consolidada tecnologia de chroot, sendo um meio termo entre máquina virtual e chroot, possibilitando a criação de um ambiente mais próximo possível de uma instalação Linux sem a necessidade de  um kernel separado.”</w:t>
+        <w:t>chroot</w:t>
+      </w:r>
+      <w:proofErr w:type="spellEnd"/>
+      <w:r>
+        <w:rPr>
+          <w:rFonts w:cs="Times New Roman"/>
+          <w:color w:val="000000" w:themeColor="text1"/>
+          <w:sz w:val="24"/>
+          <w:shd w:val="clear" w:color="auto" w:fill="FFFFFF"/>
+          <w:lang w:eastAsia="pt-BR"/>
+        </w:rPr>
+        <w:t xml:space="preserve"> com esteroides. O objetivo do projeto era ser uma alternativa a já consolidada tecnologia de </w:t>
+      </w:r>
+      <w:proofErr w:type="spellStart"/>
+      <w:r>
+        <w:rPr>
+          <w:rFonts w:cs="Times New Roman"/>
+          <w:color w:val="000000" w:themeColor="text1"/>
+          <w:sz w:val="24"/>
+          <w:shd w:val="clear" w:color="auto" w:fill="FFFFFF"/>
+          <w:lang w:eastAsia="pt-BR"/>
+        </w:rPr>
+        <w:t>chroot</w:t>
+      </w:r>
+      <w:proofErr w:type="spellEnd"/>
+      <w:r>
+        <w:rPr>
+          <w:rFonts w:cs="Times New Roman"/>
+          <w:color w:val="000000" w:themeColor="text1"/>
+          <w:sz w:val="24"/>
+          <w:shd w:val="clear" w:color="auto" w:fill="FFFFFF"/>
+          <w:lang w:eastAsia="pt-BR"/>
+        </w:rPr>
+        <w:t xml:space="preserve">, sendo um meio termo entre máquina virtual e </w:t>
+      </w:r>
+      <w:proofErr w:type="spellStart"/>
+      <w:r>
+        <w:rPr>
+          <w:rFonts w:cs="Times New Roman"/>
+          <w:color w:val="000000" w:themeColor="text1"/>
+          <w:sz w:val="24"/>
+          <w:shd w:val="clear" w:color="auto" w:fill="FFFFFF"/>
+          <w:lang w:eastAsia="pt-BR"/>
+        </w:rPr>
+        <w:t>chroot</w:t>
+      </w:r>
+      <w:proofErr w:type="spellEnd"/>
+      <w:r>
+        <w:rPr>
+          <w:rFonts w:cs="Times New Roman"/>
+          <w:color w:val="000000" w:themeColor="text1"/>
+          <w:sz w:val="24"/>
+          <w:shd w:val="clear" w:color="auto" w:fill="FFFFFF"/>
+          <w:lang w:eastAsia="pt-BR"/>
+        </w:rPr>
+        <w:t xml:space="preserve">, possibilitando a criação de um ambiente mais próximo possível de uma instalação Linux sem a necessidade </w:t>
+      </w:r>
+      <w:proofErr w:type="gramStart"/>
+      <w:r>
+        <w:rPr>
+          <w:rFonts w:cs="Times New Roman"/>
+          <w:color w:val="000000" w:themeColor="text1"/>
+          <w:sz w:val="24"/>
+          <w:shd w:val="clear" w:color="auto" w:fill="FFFFFF"/>
+          <w:lang w:eastAsia="pt-BR"/>
+        </w:rPr>
+        <w:t>de  um</w:t>
+      </w:r>
+      <w:proofErr w:type="gramEnd"/>
+      <w:r>
+        <w:rPr>
+          <w:rFonts w:cs="Times New Roman"/>
+          <w:color w:val="000000" w:themeColor="text1"/>
+          <w:sz w:val="24"/>
+          <w:shd w:val="clear" w:color="auto" w:fill="FFFFFF"/>
+          <w:lang w:eastAsia="pt-BR"/>
+        </w:rPr>
+        <w:t xml:space="preserve"> </w:t>
+      </w:r>
+      <w:proofErr w:type="spellStart"/>
+      <w:r>
+        <w:rPr>
+          <w:rFonts w:cs="Times New Roman"/>
+          <w:color w:val="000000" w:themeColor="text1"/>
+          <w:sz w:val="24"/>
+          <w:shd w:val="clear" w:color="auto" w:fill="FFFFFF"/>
+          <w:lang w:eastAsia="pt-BR"/>
+        </w:rPr>
+        <w:t>kernel</w:t>
+      </w:r>
+      <w:proofErr w:type="spellEnd"/>
+      <w:r>
+        <w:rPr>
+          <w:rFonts w:cs="Times New Roman"/>
+          <w:color w:val="000000" w:themeColor="text1"/>
+          <w:sz w:val="24"/>
+          <w:shd w:val="clear" w:color="auto" w:fill="FFFFFF"/>
+          <w:lang w:eastAsia="pt-BR"/>
+        </w:rPr>
+        <w:t xml:space="preserve"> separado.”</w:t>
       </w:r>
     </w:p>
     <w:p>
@@ -9647,29 +11084,93 @@
           <w:color w:val="000000"/>
           <w:sz w:val="24"/>
         </w:rPr>
-        <w:t>O container tem a característica de isolar os recursos do sistema dos recursos da aplicação, criando assim um ambiente isolado; o mesmo poder consumir recursos do sistema como: namespace, chroot, cgroups entre outros. Funciona com se cada container fosse uma máquina virtual completa, podendo ter inclusive os mesmos problemas de uma máquina virtual, como criação de usuários e permissões de escritas em diretórios e etc.</w:t>
-      </w:r>
-    </w:p>
-    <w:p>
-      <w:pPr>
-        <w:rPr>
-          <w:sz w:val="24"/>
-        </w:rPr>
-      </w:pPr>
+        <w:t xml:space="preserve">O container tem a característica de isolar os recursos do sistema dos recursos da aplicação, criando assim um ambiente isolado; o mesmo poder consumir recursos do sistema como: </w:t>
+      </w:r>
+      <w:proofErr w:type="spellStart"/>
       <w:r>
         <w:rPr>
           <w:color w:val="000000"/>
           <w:sz w:val="24"/>
         </w:rPr>
-        <w:t>O resultado é uma máquina virtual sem a camada do hypervisor, isolada e com controle de recursos.</w:t>
-      </w:r>
-    </w:p>
-    <w:p>
+        <w:t>namespace</w:t>
+      </w:r>
+      <w:proofErr w:type="spellEnd"/>
       <w:r>
         <w:rPr>
           <w:color w:val="000000"/>
           <w:sz w:val="24"/>
         </w:rPr>
+        <w:t xml:space="preserve">, </w:t>
+      </w:r>
+      <w:proofErr w:type="spellStart"/>
+      <w:r>
+        <w:rPr>
+          <w:color w:val="000000"/>
+          <w:sz w:val="24"/>
+        </w:rPr>
+        <w:t>chroot</w:t>
+      </w:r>
+      <w:proofErr w:type="spellEnd"/>
+      <w:r>
+        <w:rPr>
+          <w:color w:val="000000"/>
+          <w:sz w:val="24"/>
+        </w:rPr>
+        <w:t xml:space="preserve">, </w:t>
+      </w:r>
+      <w:proofErr w:type="spellStart"/>
+      <w:r>
+        <w:rPr>
+          <w:color w:val="000000"/>
+          <w:sz w:val="24"/>
+        </w:rPr>
+        <w:t>cgroups</w:t>
+      </w:r>
+      <w:proofErr w:type="spellEnd"/>
+      <w:r>
+        <w:rPr>
+          <w:color w:val="000000"/>
+          <w:sz w:val="24"/>
+        </w:rPr>
+        <w:t xml:space="preserve"> entre outros. Funciona com se cada container fosse uma máquina virtual completa, podendo ter inclusive os mesmos problemas de uma máquina virtual, como criação de usuários e permissões de escritas em diretórios e etc.</w:t>
+      </w:r>
+    </w:p>
+    <w:p>
+      <w:pPr>
+        <w:rPr>
+          <w:sz w:val="24"/>
+        </w:rPr>
+      </w:pPr>
+      <w:r>
+        <w:rPr>
+          <w:color w:val="000000"/>
+          <w:sz w:val="24"/>
+        </w:rPr>
+        <w:t xml:space="preserve">O resultado é uma máquina virtual sem a camada do </w:t>
+      </w:r>
+      <w:proofErr w:type="spellStart"/>
+      <w:r>
+        <w:rPr>
+          <w:color w:val="000000"/>
+          <w:sz w:val="24"/>
+        </w:rPr>
+        <w:t>hypervisor</w:t>
+      </w:r>
+      <w:proofErr w:type="spellEnd"/>
+      <w:r>
+        <w:rPr>
+          <w:color w:val="000000"/>
+          <w:sz w:val="24"/>
+        </w:rPr>
+        <w:t>, isolada e com controle de recursos.</w:t>
+      </w:r>
+    </w:p>
+    <w:p>
+      <w:r>
+        <w:rPr>
+          <w:color w:val="000000"/>
+          <w:sz w:val="24"/>
+        </w:rPr>
         <w:t>Conform</w:t>
       </w:r>
       <w:r>
@@ -9687,6 +11188,7 @@
         <w:t xml:space="preserve">(em </w:t>
       </w:r>
       <w:hyperlink r:id="rId23">
+        <w:proofErr w:type="spellStart"/>
         <w:r>
           <w:rPr>
             <w:rStyle w:val="LigaodeInternet"/>
@@ -9714,21 +11216,47 @@
           </w:rPr>
           <w:t>Novidades</w:t>
         </w:r>
+        <w:proofErr w:type="spellEnd"/>
       </w:hyperlink>
       <w:r>
         <w:rPr>
           <w:color w:val="000000"/>
           <w:sz w:val="24"/>
         </w:rPr>
-        <w:t>) - “ Os containers fornecem um ambiente mais próximo possível de um sistema operacional do que você conseguiria de uma máquina virtual, mas sem a sobrecarga da execução separada do kernel e da simulação de hardware do sistema.</w:t>
-      </w:r>
+        <w:t xml:space="preserve">) - “ Os containers fornecem um ambiente mais próximo possível de um sistema operacional do que você conseguiria de uma máquina virtual, mas sem a sobrecarga da execução separada do </w:t>
+      </w:r>
+      <w:proofErr w:type="spellStart"/>
       <w:r>
         <w:rPr>
           <w:color w:val="000000"/>
           <w:sz w:val="24"/>
         </w:rPr>
+        <w:t>kernel</w:t>
+      </w:r>
+      <w:proofErr w:type="spellEnd"/>
+      <w:r>
+        <w:rPr>
+          <w:color w:val="000000"/>
+          <w:sz w:val="24"/>
+        </w:rPr>
+        <w:t xml:space="preserve"> e da simulação de hardware do </w:t>
+      </w:r>
+      <w:proofErr w:type="gramStart"/>
+      <w:r>
+        <w:rPr>
+          <w:color w:val="000000"/>
+          <w:sz w:val="24"/>
+        </w:rPr>
+        <w:t>sistema.</w:t>
+      </w:r>
+      <w:r>
+        <w:rPr>
+          <w:color w:val="000000"/>
+          <w:sz w:val="24"/>
+        </w:rPr>
         <w:t>”</w:t>
       </w:r>
+      <w:proofErr w:type="gramEnd"/>
     </w:p>
     <w:p>
       <w:pPr>
@@ -9748,7 +11276,23 @@
           <w:color w:val="000000"/>
           <w:sz w:val="24"/>
         </w:rPr>
-        <w:t>(imagem)</w:t>
+        <w:t>(</w:t>
+      </w:r>
+      <w:proofErr w:type="gramStart"/>
+      <w:r>
+        <w:rPr>
+          <w:color w:val="000000"/>
+          <w:sz w:val="24"/>
+        </w:rPr>
+        <w:t>imagem</w:t>
+      </w:r>
+      <w:proofErr w:type="gramEnd"/>
+      <w:r>
+        <w:rPr>
+          <w:color w:val="000000"/>
+          <w:sz w:val="24"/>
+        </w:rPr>
+        <w:t>)</w:t>
       </w:r>
     </w:p>
     <w:p>
@@ -9836,21 +11380,62 @@
           <w:color w:val="000000"/>
           <w:sz w:val="24"/>
         </w:rPr>
-        <w:t>* Custo:  Tendo em vista que para a virtualização de máquina, na maioria das vezes é feito sobre plataformas de virtualização e isto pode implicar em custos adicionais para empresas que podem precisar de suporte especializado. Isto implica em custos de licenças e suporte. O projeto do LXC container e algumas plataformas de gerenciamento e deploy de containers são de carácter open</w:t>
-      </w:r>
+        <w:t xml:space="preserve">* Custo: </w:t>
+      </w:r>
+      <w:proofErr w:type="gramStart"/>
       <w:r>
         <w:rPr>
           <w:color w:val="000000"/>
           <w:sz w:val="24"/>
         </w:rPr>
+        <w:t xml:space="preserve"> Tendo</w:t>
+      </w:r>
+      <w:proofErr w:type="gramEnd"/>
+      <w:r>
+        <w:rPr>
+          <w:color w:val="000000"/>
+          <w:sz w:val="24"/>
+        </w:rPr>
+        <w:t xml:space="preserve"> em vista que para a virtualização de máquina, na maioria das vezes é feito sobre plataformas de virtualização e isto pode implicar em custos adicionais para empresas que podem precisar de suporte especializado. Isto implica em custos de licenças e suporte. O projeto do LXC container e algumas plataformas de gerenciamento e </w:t>
+      </w:r>
+      <w:proofErr w:type="spellStart"/>
+      <w:r>
+        <w:rPr>
+          <w:color w:val="000000"/>
+          <w:sz w:val="24"/>
+        </w:rPr>
+        <w:t>deploy</w:t>
+      </w:r>
+      <w:proofErr w:type="spellEnd"/>
+      <w:r>
+        <w:rPr>
+          <w:color w:val="000000"/>
+          <w:sz w:val="24"/>
+        </w:rPr>
+        <w:t xml:space="preserve"> de containers são de carácter open</w:t>
+      </w:r>
+      <w:r>
+        <w:rPr>
+          <w:color w:val="000000"/>
+          <w:sz w:val="24"/>
+        </w:rPr>
         <w:t>-</w:t>
       </w:r>
+      <w:proofErr w:type="spellStart"/>
       <w:r>
         <w:rPr>
           <w:color w:val="000000"/>
           <w:sz w:val="24"/>
         </w:rPr>
-        <w:t>source.</w:t>
+        <w:t>source</w:t>
+      </w:r>
+      <w:proofErr w:type="spellEnd"/>
+      <w:r>
+        <w:rPr>
+          <w:color w:val="000000"/>
+          <w:sz w:val="24"/>
+        </w:rPr>
+        <w:t>.</w:t>
       </w:r>
     </w:p>
     <w:p>
@@ -9876,7 +11461,7 @@
       <w:pPr>
         <w:pStyle w:val="Ttulo11"/>
       </w:pPr>
-      <w:bookmarkStart w:id="61" w:name="_Toc482041808"/>
+      <w:bookmarkStart w:id="61" w:name="_Toc482041889"/>
       <w:r>
         <w:lastRenderedPageBreak/>
         <w:t>4.2 Docker</w:t>
@@ -10127,7 +11712,7 @@
       <w:pPr>
         <w:pStyle w:val="Ttulo11"/>
       </w:pPr>
-      <w:bookmarkStart w:id="62" w:name="_Toc482041809"/>
+      <w:bookmarkStart w:id="62" w:name="_Toc482041890"/>
       <w:r>
         <w:lastRenderedPageBreak/>
         <w:t>4.2.1 Docker</w:t>
@@ -10168,7 +11753,7 @@
       <w:pPr>
         <w:pStyle w:val="Ttulo11"/>
       </w:pPr>
-      <w:bookmarkStart w:id="63" w:name="_Toc482041810"/>
+      <w:bookmarkStart w:id="63" w:name="_Toc482041891"/>
       <w:r>
         <w:lastRenderedPageBreak/>
         <w:t>4.3 Máquinas Virtuais</w:t>
@@ -10203,7 +11788,7 @@
       <w:pPr>
         <w:pStyle w:val="Ttulo11"/>
       </w:pPr>
-      <w:bookmarkStart w:id="64" w:name="_Toc482041811"/>
+      <w:bookmarkStart w:id="64" w:name="_Toc482041892"/>
       <w:r>
         <w:lastRenderedPageBreak/>
         <w:t>5 SOFTWARES DE GERENCIAMENTO DE CONTAINERS</w:t>
@@ -10238,7 +11823,7 @@
       <w:pPr>
         <w:pStyle w:val="Ttulo11"/>
       </w:pPr>
-      <w:bookmarkStart w:id="65" w:name="_Toc482041812"/>
+      <w:bookmarkStart w:id="65" w:name="_Toc482041893"/>
       <w:r>
         <w:lastRenderedPageBreak/>
         <w:t>5.1 Tsuru</w:t>
@@ -10273,7 +11858,7 @@
       <w:pPr>
         <w:pStyle w:val="Ttulo11"/>
       </w:pPr>
-      <w:bookmarkStart w:id="66" w:name="_Toc482041813"/>
+      <w:bookmarkStart w:id="66" w:name="_Toc482041894"/>
       <w:r>
         <w:lastRenderedPageBreak/>
         <w:t>5.2 Vagran</w:t>
@@ -10308,7 +11893,7 @@
       <w:pPr>
         <w:pStyle w:val="Ttulo11"/>
       </w:pPr>
-      <w:bookmarkStart w:id="67" w:name="_Toc482041814"/>
+      <w:bookmarkStart w:id="67" w:name="_Toc482041895"/>
       <w:r>
         <w:lastRenderedPageBreak/>
         <w:t>5.3 Kubernet</w:t>
@@ -10343,7 +11928,7 @@
       <w:pPr>
         <w:pStyle w:val="Ttulo11"/>
       </w:pPr>
-      <w:bookmarkStart w:id="68" w:name="_Toc482041815"/>
+      <w:bookmarkStart w:id="68" w:name="_Toc482041896"/>
       <w:r>
         <w:lastRenderedPageBreak/>
         <w:t>6 COMPARAÇÃO ENTRE PLATAFORMAS</w:t>
@@ -10378,7 +11963,7 @@
       <w:pPr>
         <w:pStyle w:val="Ttulo11"/>
       </w:pPr>
-      <w:bookmarkStart w:id="69" w:name="_Toc482041816"/>
+      <w:bookmarkStart w:id="69" w:name="_Toc482041897"/>
       <w:r>
         <w:lastRenderedPageBreak/>
         <w:t>6.1 Plataformas</w:t>
@@ -10413,7 +11998,7 @@
       <w:pPr>
         <w:pStyle w:val="Ttulo11"/>
       </w:pPr>
-      <w:bookmarkStart w:id="70" w:name="_Toc482041817"/>
+      <w:bookmarkStart w:id="70" w:name="_Toc482041898"/>
       <w:r>
         <w:lastRenderedPageBreak/>
         <w:t>6.2 Tolerâncias à falhas</w:t>
@@ -10448,7 +12033,7 @@
       <w:pPr>
         <w:pStyle w:val="Ttulo11"/>
       </w:pPr>
-      <w:bookmarkStart w:id="71" w:name="_Toc482041818"/>
+      <w:bookmarkStart w:id="71" w:name="_Toc482041899"/>
       <w:r>
         <w:lastRenderedPageBreak/>
         <w:t>7 PROGRAMAÇÃO EM MICROSERVIÇOS</w:t>
@@ -10483,7 +12068,7 @@
       <w:pPr>
         <w:pStyle w:val="Ttulo11"/>
       </w:pPr>
-      <w:bookmarkStart w:id="72" w:name="_Toc482041819"/>
+      <w:bookmarkStart w:id="72" w:name="_Toc482041900"/>
       <w:r>
         <w:lastRenderedPageBreak/>
         <w:t>7.1 Boas práticas de programação distribuída (Doze fatores)</w:t>
@@ -10518,7 +12103,7 @@
       <w:pPr>
         <w:pStyle w:val="Ttulo11"/>
       </w:pPr>
-      <w:bookmarkStart w:id="73" w:name="_Toc482041820"/>
+      <w:bookmarkStart w:id="73" w:name="_Toc482041901"/>
       <w:r>
         <w:lastRenderedPageBreak/>
         <w:t>7.2 Empregabilidade da técnica</w:t>
@@ -10553,7 +12138,7 @@
       <w:pPr>
         <w:pStyle w:val="Ttulo11"/>
       </w:pPr>
-      <w:bookmarkStart w:id="74" w:name="_Toc482041821"/>
+      <w:bookmarkStart w:id="74" w:name="_Toc482041902"/>
       <w:r>
         <w:lastRenderedPageBreak/>
         <w:t>8 ESTUDO DE CASO</w:t>
@@ -10588,7 +12173,7 @@
       <w:pPr>
         <w:pStyle w:val="Ttulo11"/>
       </w:pPr>
-      <w:bookmarkStart w:id="75" w:name="_Toc482041822"/>
+      <w:bookmarkStart w:id="75" w:name="_Toc482041903"/>
       <w:r>
         <w:lastRenderedPageBreak/>
         <w:t>8.1 Infraestrutura</w:t>
@@ -10623,7 +12208,7 @@
       <w:pPr>
         <w:pStyle w:val="Ttulo11"/>
       </w:pPr>
-      <w:bookmarkStart w:id="76" w:name="_Toc482041823"/>
+      <w:bookmarkStart w:id="76" w:name="_Toc482041904"/>
       <w:r>
         <w:lastRenderedPageBreak/>
         <w:t>8.2 Métricas de Escalabilidade</w:t>
@@ -10669,7 +12254,7 @@
         <w:pStyle w:val="Ttulo11"/>
         <w:ind w:firstLine="0"/>
       </w:pPr>
-      <w:bookmarkStart w:id="77" w:name="_Toc482041824"/>
+      <w:bookmarkStart w:id="77" w:name="_Toc482041905"/>
       <w:r>
         <w:lastRenderedPageBreak/>
         <w:t>9 CONCLUSÃO</w:t>
@@ -10715,7 +12300,7 @@
         <w:pStyle w:val="Ttulo11"/>
         <w:ind w:firstLine="0"/>
       </w:pPr>
-      <w:bookmarkStart w:id="78" w:name="_Toc482041825"/>
+      <w:bookmarkStart w:id="78" w:name="_Toc482041906"/>
       <w:r>
         <w:lastRenderedPageBreak/>
         <w:t>10 Referências</w:t>
@@ -10751,33 +12336,83 @@
           <w:sz w:val="24"/>
         </w:rPr>
       </w:pPr>
-      <w:r>
-        <w:rPr>
-          <w:sz w:val="24"/>
-        </w:rPr>
-        <w:t>Clound Computing. Disponível em &lt;https://en.wikipedia.org/wiki/Cloud_computing&gt;. Acessado em 20/11/2016.</w:t>
-      </w:r>
-    </w:p>
-    <w:p>
-      <w:pPr>
-        <w:ind w:firstLine="0"/>
-        <w:rPr>
-          <w:sz w:val="24"/>
-        </w:rPr>
-      </w:pPr>
-    </w:p>
-    <w:p>
-      <w:pPr>
-        <w:ind w:firstLine="0"/>
-        <w:rPr>
-          <w:sz w:val="24"/>
-        </w:rPr>
-      </w:pPr>
-      <w:r>
-        <w:rPr>
-          <w:sz w:val="24"/>
-        </w:rPr>
-        <w:t>O que é clound computing. Disponível em &lt;http://www.infowester.com/cloudcomputing.php&gt;.  Acessado em 20/11/2016.</w:t>
+      <w:proofErr w:type="spellStart"/>
+      <w:r>
+        <w:rPr>
+          <w:sz w:val="24"/>
+        </w:rPr>
+        <w:t>Clound</w:t>
+      </w:r>
+      <w:proofErr w:type="spellEnd"/>
+      <w:r>
+        <w:rPr>
+          <w:sz w:val="24"/>
+        </w:rPr>
+        <w:t xml:space="preserve"> </w:t>
+      </w:r>
+      <w:proofErr w:type="spellStart"/>
+      <w:r>
+        <w:rPr>
+          <w:sz w:val="24"/>
+        </w:rPr>
+        <w:t>Computing</w:t>
+      </w:r>
+      <w:proofErr w:type="spellEnd"/>
+      <w:r>
+        <w:rPr>
+          <w:sz w:val="24"/>
+        </w:rPr>
+        <w:t>. Disponível em &lt;https://en.wikipedia.org/wiki/Cloud_computing&gt;. Acessado em 20/11/2016.</w:t>
+      </w:r>
+    </w:p>
+    <w:p>
+      <w:pPr>
+        <w:ind w:firstLine="0"/>
+        <w:rPr>
+          <w:sz w:val="24"/>
+        </w:rPr>
+      </w:pPr>
+    </w:p>
+    <w:p>
+      <w:pPr>
+        <w:ind w:firstLine="0"/>
+        <w:rPr>
+          <w:sz w:val="24"/>
+        </w:rPr>
+      </w:pPr>
+      <w:r>
+        <w:rPr>
+          <w:sz w:val="24"/>
+        </w:rPr>
+        <w:t xml:space="preserve">O que é </w:t>
+      </w:r>
+      <w:proofErr w:type="spellStart"/>
+      <w:r>
+        <w:rPr>
+          <w:sz w:val="24"/>
+        </w:rPr>
+        <w:t>clound</w:t>
+      </w:r>
+      <w:proofErr w:type="spellEnd"/>
+      <w:r>
+        <w:rPr>
+          <w:sz w:val="24"/>
+        </w:rPr>
+        <w:t xml:space="preserve"> </w:t>
+      </w:r>
+      <w:proofErr w:type="spellStart"/>
+      <w:r>
+        <w:rPr>
+          <w:sz w:val="24"/>
+        </w:rPr>
+        <w:t>computing</w:t>
+      </w:r>
+      <w:proofErr w:type="spellEnd"/>
+      <w:r>
+        <w:rPr>
+          <w:sz w:val="24"/>
+        </w:rPr>
+        <w:t>. Disponível em &lt;http://www.infowester.com/cloudcomputing.php&gt;.  Acessado em 20/11/2016.</w:t>
       </w:r>
     </w:p>
     <w:p>
@@ -10831,11 +12466,33 @@
           <w:sz w:val="24"/>
         </w:rPr>
       </w:pPr>
-      <w:r>
-        <w:rPr>
-          <w:sz w:val="24"/>
-        </w:rPr>
-        <w:t>Clound computing estamos nas nuvens voando. Disponível em &lt;http://ppgi.ci.ufpb.br/wp-content/uploads/palestra-cloud-computing.pdf&gt;. Acessado em 21/11/2016</w:t>
+      <w:proofErr w:type="spellStart"/>
+      <w:r>
+        <w:rPr>
+          <w:sz w:val="24"/>
+        </w:rPr>
+        <w:t>Clound</w:t>
+      </w:r>
+      <w:proofErr w:type="spellEnd"/>
+      <w:r>
+        <w:rPr>
+          <w:sz w:val="24"/>
+        </w:rPr>
+        <w:t xml:space="preserve"> </w:t>
+      </w:r>
+      <w:proofErr w:type="spellStart"/>
+      <w:r>
+        <w:rPr>
+          <w:sz w:val="24"/>
+        </w:rPr>
+        <w:t>computing</w:t>
+      </w:r>
+      <w:proofErr w:type="spellEnd"/>
+      <w:r>
+        <w:rPr>
+          <w:sz w:val="24"/>
+        </w:rPr>
+        <w:t xml:space="preserve"> estamos nas nuvens voando. Disponível em &lt;http://ppgi.ci.ufpb.br/wp-content/uploads/palestra-cloud-computing.pdf&gt;. Acessado em 21/11/2016</w:t>
       </w:r>
     </w:p>
     <w:p>
@@ -10866,7 +12523,71 @@
           <w:rFonts w:cs="Times New Roman"/>
           <w:sz w:val="24"/>
         </w:rPr>
-        <w:t>“The NIST Definition of Cloud Computing”. Disponível em &lt;http://nvlpubs.nist.gov/nistpubs/Legacy/SP/nistspecialpublication800-145.pdf &gt;. Acessado em 24/11/2016</w:t>
+        <w:t xml:space="preserve">“The NIST </w:t>
+      </w:r>
+      <w:proofErr w:type="spellStart"/>
+      <w:r>
+        <w:rPr>
+          <w:rFonts w:cs="Times New Roman"/>
+          <w:sz w:val="24"/>
+        </w:rPr>
+        <w:t>Definition</w:t>
+      </w:r>
+      <w:proofErr w:type="spellEnd"/>
+      <w:r>
+        <w:rPr>
+          <w:rFonts w:cs="Times New Roman"/>
+          <w:sz w:val="24"/>
+        </w:rPr>
+        <w:t xml:space="preserve"> </w:t>
+      </w:r>
+      <w:proofErr w:type="spellStart"/>
+      <w:r>
+        <w:rPr>
+          <w:rFonts w:cs="Times New Roman"/>
+          <w:sz w:val="24"/>
+        </w:rPr>
+        <w:t>of</w:t>
+      </w:r>
+      <w:proofErr w:type="spellEnd"/>
+      <w:r>
+        <w:rPr>
+          <w:rFonts w:cs="Times New Roman"/>
+          <w:sz w:val="24"/>
+        </w:rPr>
+        <w:t xml:space="preserve"> </w:t>
+      </w:r>
+      <w:proofErr w:type="spellStart"/>
+      <w:r>
+        <w:rPr>
+          <w:rFonts w:cs="Times New Roman"/>
+          <w:sz w:val="24"/>
+        </w:rPr>
+        <w:t>Cloud</w:t>
+      </w:r>
+      <w:proofErr w:type="spellEnd"/>
+      <w:r>
+        <w:rPr>
+          <w:rFonts w:cs="Times New Roman"/>
+          <w:sz w:val="24"/>
+        </w:rPr>
+        <w:t xml:space="preserve"> </w:t>
+      </w:r>
+      <w:proofErr w:type="spellStart"/>
+      <w:r>
+        <w:rPr>
+          <w:rFonts w:cs="Times New Roman"/>
+          <w:sz w:val="24"/>
+        </w:rPr>
+        <w:t>Computing</w:t>
+      </w:r>
+      <w:proofErr w:type="spellEnd"/>
+      <w:r>
+        <w:rPr>
+          <w:rFonts w:cs="Times New Roman"/>
+          <w:sz w:val="24"/>
+        </w:rPr>
+        <w:t>”. Disponível em &lt;http://nvlpubs.nist.gov/nistpubs/Legacy/SP/nistspecialpublication800-145.pdf &gt;. Acessado em 24/11/2016</w:t>
       </w:r>
     </w:p>
     <w:p>
@@ -10965,7 +12686,71 @@
           <w:rFonts w:cs="Times New Roman"/>
           <w:sz w:val="24"/>
         </w:rPr>
-        <w:t>Veras, Manoel.(2012)”Cloud Computing: Nova Arquitetura da TI”. Editora Brasport: Rio de Janeiro, Brasil.</w:t>
+        <w:t xml:space="preserve">Veras, </w:t>
+      </w:r>
+      <w:proofErr w:type="gramStart"/>
+      <w:r>
+        <w:rPr>
+          <w:rFonts w:cs="Times New Roman"/>
+          <w:sz w:val="24"/>
+        </w:rPr>
+        <w:t>Manoel.(</w:t>
+      </w:r>
+      <w:proofErr w:type="gramEnd"/>
+      <w:r>
+        <w:rPr>
+          <w:rFonts w:cs="Times New Roman"/>
+          <w:sz w:val="24"/>
+        </w:rPr>
+        <w:t>2012)”</w:t>
+      </w:r>
+      <w:proofErr w:type="spellStart"/>
+      <w:r>
+        <w:rPr>
+          <w:rFonts w:cs="Times New Roman"/>
+          <w:sz w:val="24"/>
+        </w:rPr>
+        <w:t>Cloud</w:t>
+      </w:r>
+      <w:proofErr w:type="spellEnd"/>
+      <w:r>
+        <w:rPr>
+          <w:rFonts w:cs="Times New Roman"/>
+          <w:sz w:val="24"/>
+        </w:rPr>
+        <w:t xml:space="preserve"> </w:t>
+      </w:r>
+      <w:proofErr w:type="spellStart"/>
+      <w:r>
+        <w:rPr>
+          <w:rFonts w:cs="Times New Roman"/>
+          <w:sz w:val="24"/>
+        </w:rPr>
+        <w:t>Computing</w:t>
+      </w:r>
+      <w:proofErr w:type="spellEnd"/>
+      <w:r>
+        <w:rPr>
+          <w:rFonts w:cs="Times New Roman"/>
+          <w:sz w:val="24"/>
+        </w:rPr>
+        <w:t xml:space="preserve">: Nova Arquitetura da TI”. Editora </w:t>
+      </w:r>
+      <w:proofErr w:type="spellStart"/>
+      <w:r>
+        <w:rPr>
+          <w:rFonts w:cs="Times New Roman"/>
+          <w:sz w:val="24"/>
+        </w:rPr>
+        <w:t>Brasport</w:t>
+      </w:r>
+      <w:proofErr w:type="spellEnd"/>
+      <w:r>
+        <w:rPr>
+          <w:rFonts w:cs="Times New Roman"/>
+          <w:sz w:val="24"/>
+        </w:rPr>
+        <w:t>: Rio de Janeiro, Brasil.</w:t>
       </w:r>
     </w:p>
     <w:p>
@@ -10999,7 +12784,23 @@
           <w:rFonts w:cs="Times New Roman"/>
           <w:sz w:val="24"/>
         </w:rPr>
-        <w:t xml:space="preserve">ardo O.; Machado, Javam C. Computação em Nuvem: Conceitos, Tecnologias, Aplicações e Desafios. </w:t>
+        <w:t xml:space="preserve">ardo O.; Machado, </w:t>
+      </w:r>
+      <w:proofErr w:type="spellStart"/>
+      <w:r>
+        <w:rPr>
+          <w:rFonts w:cs="Times New Roman"/>
+          <w:sz w:val="24"/>
+        </w:rPr>
+        <w:t>Javam</w:t>
+      </w:r>
+      <w:proofErr w:type="spellEnd"/>
+      <w:r>
+        <w:rPr>
+          <w:rFonts w:cs="Times New Roman"/>
+          <w:sz w:val="24"/>
+        </w:rPr>
+        <w:t xml:space="preserve"> C. Computação em Nuvem: Conceitos, Tecnologias, Aplicações e Desafios. </w:t>
       </w:r>
       <w:r>
         <w:rPr>
@@ -11008,7 +12809,6 @@
         </w:rPr>
         <w:t>ERCEMAPI 2009.</w:t>
       </w:r>
-      <w:bookmarkStart w:id="79" w:name="_Toc482041826"/>
     </w:p>
     <w:p>
       <w:pPr>
@@ -11063,7 +12863,6 @@
         </w:rPr>
         <w:t>. Acessado em 03/05/2017</w:t>
       </w:r>
-      <w:bookmarkEnd w:id="79"/>
     </w:p>
     <w:p>
       <w:pPr>
@@ -11115,8 +12914,9 @@
           <w:shd w:val="clear" w:color="auto" w:fill="F6F6F7"/>
           <w:lang w:eastAsia="pt-BR"/>
         </w:rPr>
-        <w:t>O que é Container?</w:t>
-      </w:r>
+        <w:t xml:space="preserve">O que é </w:t>
+      </w:r>
+      <w:proofErr w:type="gramStart"/>
       <w:r>
         <w:rPr>
           <w:rFonts w:cs="Times New Roman"/>
@@ -11126,7 +12926,30 @@
           <w:shd w:val="clear" w:color="auto" w:fill="F6F6F7"/>
           <w:lang w:eastAsia="pt-BR"/>
         </w:rPr>
-        <w:t>”. Disponível em &lt;http://www.mundodocker.com.br/o-que-e-container/&gt;. Acessado em 04/05/2017</w:t>
+        <w:t>Container?</w:t>
+      </w:r>
+      <w:r>
+        <w:rPr>
+          <w:rFonts w:cs="Times New Roman"/>
+          <w:bCs/>
+          <w:color w:val="313539"/>
+          <w:sz w:val="24"/>
+          <w:shd w:val="clear" w:color="auto" w:fill="F6F6F7"/>
+          <w:lang w:eastAsia="pt-BR"/>
+        </w:rPr>
+        <w:t>”</w:t>
+      </w:r>
+      <w:proofErr w:type="gramEnd"/>
+      <w:r>
+        <w:rPr>
+          <w:rFonts w:cs="Times New Roman"/>
+          <w:bCs/>
+          <w:color w:val="313539"/>
+          <w:sz w:val="24"/>
+          <w:shd w:val="clear" w:color="auto" w:fill="F6F6F7"/>
+          <w:lang w:eastAsia="pt-BR"/>
+        </w:rPr>
+        <w:t>. Disponível em &lt;http://www.mundodocker.com.br/o-que-e-container/&gt;. Acessado em 04/05/2017</w:t>
       </w:r>
     </w:p>
     <w:p>
@@ -11141,8 +12964,8 @@
         <w:ind w:firstLine="0"/>
         <w:jc w:val="left"/>
       </w:pPr>
-      <w:bookmarkStart w:id="80" w:name="_GoBack"/>
-      <w:bookmarkEnd w:id="80"/>
+      <w:bookmarkStart w:id="79" w:name="_GoBack"/>
+      <w:bookmarkEnd w:id="79"/>
     </w:p>
     <w:sectPr>
       <w:headerReference w:type="default" r:id="rId25"/>
@@ -14005,7 +15828,7 @@
 </file>
 
 <file path=customXml/itemProps1.xml><?xml version="1.0" encoding="utf-8"?>
-<ds:datastoreItem xmlns:ds="http://schemas.openxmlformats.org/officeDocument/2006/customXml" ds:itemID="{A4FD1381-2C74-5A47-AE29-D7B20A359EE0}">
+<ds:datastoreItem xmlns:ds="http://schemas.openxmlformats.org/officeDocument/2006/customXml" ds:itemID="{9149A723-2382-3241-9838-CE930773BDBB}">
   <ds:schemaRefs>
     <ds:schemaRef ds:uri="http://schemas.openxmlformats.org/officeDocument/2006/bibliography"/>
   </ds:schemaRefs>
